--- a/Theory/python.docx
+++ b/Theory/python.docx
@@ -67,26 +67,10 @@
                 <w:p>
                   <w:pPr>
                     <w:rPr>
-                      <w:rFonts w:hint="default" w:ascii="Times New Roman" w:hAnsi="Times New Roman" w:cs="Times New Roman"/>
-                      <w:b/>
-                      <w:bCs/>
-                      <w:sz w:val="32"/>
-                      <w:szCs w:val="32"/>
+                      <w:rFonts w:hint="default"/>
                       <w:lang w:val="es"/>
                     </w:rPr>
                   </w:pPr>
-                  <w:r>
-                    <w:rPr>
-                      <w:rFonts w:hint="default" w:ascii="Times New Roman" w:hAnsi="Times New Roman" w:cs="Times New Roman"/>
-                      <w:b/>
-                      <w:bCs/>
-                      <w:color w:val="808080"/>
-                      <w:sz w:val="32"/>
-                      <w:szCs w:val="32"/>
-                      <w:lang w:val="es"/>
-                    </w:rPr>
-                    <w:t>From zero to Hero  - UDEMY -</w:t>
-                  </w:r>
                 </w:p>
               </w:txbxContent>
             </v:textbox>
@@ -105,7 +89,7 @@
               <w:txbxContent>
                 <w:p>
                   <w:pPr>
-                    <w:pStyle w:val="12"/>
+                    <w:pStyle w:val="14"/>
                     <w:rPr>
                       <w:rFonts w:hint="default"/>
                       <w:sz w:val="84"/>
@@ -118,7 +102,7 @@
                       <w:sz w:val="84"/>
                       <w:lang w:val="es"/>
                     </w:rPr>
-                    <w:t>Python Course</w:t>
+                    <w:t>Python Courses</w:t>
                   </w:r>
                 </w:p>
               </w:txbxContent>
@@ -164,88 +148,6 @@
     </w:p>
     <w:p>
       <w:pPr>
-        <w:pStyle w:val="8"/>
-        <w:tabs>
-          <w:tab w:val="right" w:leader="dot" w:pos="8306"/>
-        </w:tabs>
-      </w:pPr>
-      <w:r>
-        <w:rPr>
-          <w:rFonts w:hint="default"/>
-          <w:lang w:val="es"/>
-        </w:rPr>
-        <w:fldChar w:fldCharType="begin"/>
-      </w:r>
-      <w:r>
-        <w:rPr>
-          <w:rFonts w:hint="default"/>
-          <w:lang w:val="es"/>
-        </w:rPr>
-        <w:instrText xml:space="preserve">TOC \o "1-4" \h \u </w:instrText>
-      </w:r>
-      <w:r>
-        <w:rPr>
-          <w:rFonts w:hint="default"/>
-          <w:lang w:val="es"/>
-        </w:rPr>
-        <w:fldChar w:fldCharType="separate"/>
-      </w:r>
-      <w:r>
-        <w:rPr>
-          <w:rFonts w:hint="default"/>
-          <w:lang w:val="es"/>
-        </w:rPr>
-        <w:fldChar w:fldCharType="begin"/>
-      </w:r>
-      <w:r>
-        <w:rPr>
-          <w:rFonts w:hint="default"/>
-          <w:lang w:val="es"/>
-        </w:rPr>
-        <w:instrText xml:space="preserve"> HYPERLINK \l _Toc2095227902 </w:instrText>
-      </w:r>
-      <w:r>
-        <w:rPr>
-          <w:rFonts w:hint="default"/>
-          <w:lang w:val="es"/>
-        </w:rPr>
-        <w:fldChar w:fldCharType="separate"/>
-      </w:r>
-      <w:r>
-        <w:rPr>
-          <w:rFonts w:hint="default"/>
-          <w:lang w:val="es"/>
-        </w:rPr>
-        <w:t>Instalación de Python and SetUp</w:t>
-      </w:r>
-      <w:r>
-        <w:tab/>
-      </w:r>
-      <w:r>
-        <w:fldChar w:fldCharType="begin"/>
-      </w:r>
-      <w:r>
-        <w:instrText xml:space="preserve"> PAGEREF _Toc2095227902 </w:instrText>
-      </w:r>
-      <w:r>
-        <w:fldChar w:fldCharType="separate"/>
-      </w:r>
-      <w:r>
-        <w:t>2</w:t>
-      </w:r>
-      <w:r>
-        <w:fldChar w:fldCharType="end"/>
-      </w:r>
-      <w:r>
-        <w:rPr>
-          <w:rFonts w:hint="default"/>
-          <w:lang w:val="es"/>
-        </w:rPr>
-        <w:fldChar w:fldCharType="end"/>
-      </w:r>
-    </w:p>
-    <w:p>
-      <w:pPr>
         <w:keepNext w:val="0"/>
         <w:keepLines w:val="0"/>
         <w:widowControl/>
@@ -256,28 +158,6 @@
           <w:lang w:val="es"/>
         </w:rPr>
       </w:pPr>
-      <w:r>
-        <w:rPr>
-          <w:rFonts w:hint="default"/>
-          <w:lang w:val="es"/>
-        </w:rPr>
-        <w:fldChar w:fldCharType="end"/>
-      </w:r>
-    </w:p>
-    <w:p>
-      <w:pPr>
-        <w:rPr>
-          <w:rFonts w:hint="default"/>
-          <w:lang w:val="es"/>
-        </w:rPr>
-      </w:pPr>
-      <w:r>
-        <w:rPr>
-          <w:rFonts w:hint="default"/>
-          <w:lang w:val="es"/>
-        </w:rPr>
-        <w:br w:type="page"/>
-      </w:r>
     </w:p>
     <w:p>
       <w:pPr>
@@ -294,31 +174,349 @@
     </w:p>
     <w:p>
       <w:pPr>
-        <w:pStyle w:val="2"/>
-        <w:bidi w:val="0"/>
-        <w:rPr>
-          <w:rFonts w:hint="default"/>
-          <w:lang w:val="es"/>
-        </w:rPr>
-      </w:pPr>
-      <w:bookmarkStart w:id="0" w:name="_Toc2095227902"/>
-      <w:r>
-        <w:rPr>
-          <w:rFonts w:hint="default"/>
-          <w:lang w:val="es"/>
-        </w:rPr>
-        <w:t>Instalación de Python y SetUp</w:t>
-      </w:r>
-      <w:bookmarkEnd w:id="0"/>
-    </w:p>
-    <w:p>
-      <w:pPr>
         <w:keepNext w:val="0"/>
         <w:keepLines w:val="0"/>
         <w:widowControl/>
         <w:suppressLineNumbers w:val="0"/>
         <w:jc w:val="left"/>
         <w:rPr>
+          <w:rFonts w:hint="default"/>
+          <w:lang w:val="es"/>
+        </w:rPr>
+      </w:pPr>
+    </w:p>
+    <w:p>
+      <w:pPr>
+        <w:keepNext w:val="0"/>
+        <w:keepLines w:val="0"/>
+        <w:widowControl/>
+        <w:suppressLineNumbers w:val="0"/>
+        <w:jc w:val="left"/>
+        <w:rPr>
+          <w:rFonts w:hint="default"/>
+          <w:lang w:val="es"/>
+        </w:rPr>
+      </w:pPr>
+    </w:p>
+    <w:p>
+      <w:pPr>
+        <w:keepNext w:val="0"/>
+        <w:keepLines w:val="0"/>
+        <w:widowControl/>
+        <w:suppressLineNumbers w:val="0"/>
+        <w:jc w:val="left"/>
+        <w:rPr>
+          <w:rFonts w:hint="default"/>
+          <w:lang w:val="es"/>
+        </w:rPr>
+      </w:pPr>
+    </w:p>
+    <w:p>
+      <w:pPr>
+        <w:pStyle w:val="2"/>
+        <w:bidi w:val="0"/>
+        <w:rPr>
+          <w:rFonts w:hint="default"/>
+          <w:lang w:val="es"/>
+        </w:rPr>
+        <w:sectPr>
+          <w:pgSz w:w="11906" w:h="16838"/>
+          <w:pgMar w:top="1440" w:right="1800" w:bottom="1440" w:left="1800" w:header="720" w:footer="720" w:gutter="0"/>
+          <w:cols w:space="720" w:num="1"/>
+          <w:docGrid w:linePitch="360" w:charSpace="0"/>
+        </w:sectPr>
+      </w:pPr>
+      <w:bookmarkStart w:id="0" w:name="_Toc312076517"/>
+      <w:r>
+        <w:rPr>
+          <w:rFonts w:hint="default"/>
+          <w:lang w:val="es"/>
+        </w:rPr>
+        <w:t>Course from zero to Heroe - Udemy -</w:t>
+      </w:r>
+      <w:bookmarkEnd w:id="0"/>
+    </w:p>
+    <w:p>
+      <w:pPr>
+        <w:pStyle w:val="8"/>
+        <w:tabs>
+          <w:tab w:val="right" w:leader="dot" w:pos="8306"/>
+        </w:tabs>
+      </w:pPr>
+      <w:r>
+        <w:rPr>
+          <w:rFonts w:hint="default"/>
+          <w:lang w:val="es"/>
+        </w:rPr>
+        <w:fldChar w:fldCharType="begin"/>
+      </w:r>
+      <w:r>
+        <w:rPr>
+          <w:rFonts w:hint="default"/>
+          <w:lang w:val="es"/>
+        </w:rPr>
+        <w:instrText xml:space="preserve">TOC \o "1-4" \h \u </w:instrText>
+      </w:r>
+      <w:r>
+        <w:rPr>
+          <w:rFonts w:hint="default"/>
+          <w:lang w:val="es"/>
+        </w:rPr>
+        <w:fldChar w:fldCharType="separate"/>
+      </w:r>
+      <w:r>
+        <w:rPr>
+          <w:rFonts w:hint="default"/>
+          <w:lang w:val="es"/>
+        </w:rPr>
+        <w:fldChar w:fldCharType="begin"/>
+      </w:r>
+      <w:r>
+        <w:rPr>
+          <w:rFonts w:hint="default"/>
+          <w:lang w:val="es"/>
+        </w:rPr>
+        <w:instrText xml:space="preserve"> HYPERLINK \l _Toc312076517 </w:instrText>
+      </w:r>
+      <w:r>
+        <w:rPr>
+          <w:rFonts w:hint="default"/>
+          <w:lang w:val="es"/>
+        </w:rPr>
+        <w:fldChar w:fldCharType="separate"/>
+      </w:r>
+      <w:r>
+        <w:rPr>
+          <w:rFonts w:hint="default"/>
+          <w:lang w:val="es"/>
+        </w:rPr>
+        <w:t>Course from zero to Heroe - Udemy -</w:t>
+      </w:r>
+      <w:r>
+        <w:tab/>
+      </w:r>
+      <w:r>
+        <w:fldChar w:fldCharType="begin"/>
+      </w:r>
+      <w:r>
+        <w:instrText xml:space="preserve"> PAGEREF _Toc312076517 </w:instrText>
+      </w:r>
+      <w:r>
+        <w:fldChar w:fldCharType="separate"/>
+      </w:r>
+      <w:r>
+        <w:t>2</w:t>
+      </w:r>
+      <w:r>
+        <w:fldChar w:fldCharType="end"/>
+      </w:r>
+      <w:r>
+        <w:rPr>
+          <w:rFonts w:hint="default"/>
+          <w:lang w:val="es"/>
+        </w:rPr>
+        <w:fldChar w:fldCharType="end"/>
+      </w:r>
+    </w:p>
+    <w:p>
+      <w:pPr>
+        <w:pStyle w:val="9"/>
+        <w:tabs>
+          <w:tab w:val="right" w:leader="dot" w:pos="8306"/>
+        </w:tabs>
+      </w:pPr>
+      <w:r>
+        <w:rPr>
+          <w:rFonts w:hint="default"/>
+          <w:lang w:val="es"/>
+        </w:rPr>
+        <w:fldChar w:fldCharType="begin"/>
+      </w:r>
+      <w:r>
+        <w:rPr>
+          <w:rFonts w:hint="default"/>
+          <w:lang w:val="es"/>
+        </w:rPr>
+        <w:instrText xml:space="preserve"> HYPERLINK \l _Toc423969787 </w:instrText>
+      </w:r>
+      <w:r>
+        <w:rPr>
+          <w:rFonts w:hint="default"/>
+          <w:lang w:val="es"/>
+        </w:rPr>
+        <w:fldChar w:fldCharType="separate"/>
+      </w:r>
+      <w:r>
+        <w:rPr>
+          <w:rFonts w:hint="default"/>
+          <w:lang w:val="es"/>
+        </w:rPr>
+        <w:t>Instalación de Python y SetUp</w:t>
+      </w:r>
+      <w:r>
+        <w:tab/>
+      </w:r>
+      <w:r>
+        <w:fldChar w:fldCharType="begin"/>
+      </w:r>
+      <w:r>
+        <w:instrText xml:space="preserve"> PAGEREF _Toc423969787 </w:instrText>
+      </w:r>
+      <w:r>
+        <w:fldChar w:fldCharType="separate"/>
+      </w:r>
+      <w:r>
+        <w:t>4</w:t>
+      </w:r>
+      <w:r>
+        <w:fldChar w:fldCharType="end"/>
+      </w:r>
+      <w:r>
+        <w:rPr>
+          <w:rFonts w:hint="default"/>
+          <w:lang w:val="es"/>
+        </w:rPr>
+        <w:fldChar w:fldCharType="end"/>
+      </w:r>
+    </w:p>
+    <w:p>
+      <w:pPr>
+        <w:pStyle w:val="9"/>
+        <w:tabs>
+          <w:tab w:val="right" w:leader="dot" w:pos="8306"/>
+        </w:tabs>
+      </w:pPr>
+      <w:r>
+        <w:rPr>
+          <w:rFonts w:hint="default"/>
+          <w:lang w:val="es"/>
+        </w:rPr>
+        <w:fldChar w:fldCharType="begin"/>
+      </w:r>
+      <w:r>
+        <w:rPr>
+          <w:rFonts w:hint="default"/>
+          <w:lang w:val="es"/>
+        </w:rPr>
+        <w:instrText xml:space="preserve"> HYPERLINK \l _Toc783508338 </w:instrText>
+      </w:r>
+      <w:r>
+        <w:rPr>
+          <w:rFonts w:hint="default"/>
+          <w:lang w:val="es"/>
+        </w:rPr>
+        <w:fldChar w:fldCharType="separate"/>
+      </w:r>
+      <w:r>
+        <w:rPr>
+          <w:rFonts w:hint="default"/>
+          <w:lang w:val="es"/>
+        </w:rPr>
+        <w:t>Data types</w:t>
+      </w:r>
+      <w:r>
+        <w:tab/>
+      </w:r>
+      <w:r>
+        <w:fldChar w:fldCharType="begin"/>
+      </w:r>
+      <w:r>
+        <w:instrText xml:space="preserve"> PAGEREF _Toc783508338 </w:instrText>
+      </w:r>
+      <w:r>
+        <w:fldChar w:fldCharType="separate"/>
+      </w:r>
+      <w:r>
+        <w:t>6</w:t>
+      </w:r>
+      <w:r>
+        <w:fldChar w:fldCharType="end"/>
+      </w:r>
+      <w:r>
+        <w:rPr>
+          <w:rFonts w:hint="default"/>
+          <w:lang w:val="es"/>
+        </w:rPr>
+        <w:fldChar w:fldCharType="end"/>
+      </w:r>
+    </w:p>
+    <w:p>
+      <w:pPr>
+        <w:keepNext w:val="0"/>
+        <w:keepLines w:val="0"/>
+        <w:widowControl/>
+        <w:suppressLineNumbers w:val="0"/>
+        <w:jc w:val="left"/>
+        <w:rPr>
+          <w:rFonts w:hint="default"/>
+          <w:lang w:val="es"/>
+        </w:rPr>
+      </w:pPr>
+      <w:r>
+        <w:rPr>
+          <w:rFonts w:hint="default"/>
+          <w:lang w:val="es"/>
+        </w:rPr>
+        <w:fldChar w:fldCharType="end"/>
+      </w:r>
+    </w:p>
+    <w:p>
+      <w:pPr>
+        <w:rPr>
+          <w:rFonts w:hint="default"/>
+          <w:lang w:val="es"/>
+        </w:rPr>
+      </w:pPr>
+      <w:r>
+        <w:rPr>
+          <w:rFonts w:hint="default"/>
+          <w:lang w:val="es"/>
+        </w:rPr>
+        <w:br w:type="page"/>
+      </w:r>
+      <w:bookmarkStart w:id="3" w:name="_GoBack"/>
+      <w:bookmarkEnd w:id="3"/>
+    </w:p>
+    <w:p>
+      <w:pPr>
+        <w:keepNext w:val="0"/>
+        <w:keepLines w:val="0"/>
+        <w:widowControl/>
+        <w:suppressLineNumbers w:val="0"/>
+        <w:jc w:val="left"/>
+        <w:rPr>
+          <w:rFonts w:hint="default"/>
+          <w:lang w:val="es"/>
+        </w:rPr>
+      </w:pPr>
+    </w:p>
+    <w:p>
+      <w:pPr>
+        <w:pStyle w:val="3"/>
+        <w:bidi w:val="0"/>
+        <w:rPr>
+          <w:rFonts w:hint="default"/>
+          <w:lang w:val="es"/>
+        </w:rPr>
+      </w:pPr>
+      <w:bookmarkStart w:id="1" w:name="_Toc423969787"/>
+      <w:r>
+        <w:rPr>
+          <w:rFonts w:hint="default"/>
+          <w:lang w:val="es"/>
+        </w:rPr>
+        <w:t>Instalación de Python y SetUp</w:t>
+      </w:r>
+      <w:bookmarkEnd w:id="1"/>
+    </w:p>
+    <w:p>
+      <w:pPr>
+        <w:keepNext w:val="0"/>
+        <w:keepLines w:val="0"/>
+        <w:widowControl/>
+        <w:suppressLineNumbers w:val="0"/>
+        <w:jc w:val="left"/>
+        <w:rPr>
           <w:rFonts w:ascii="SimSun" w:hAnsi="SimSun" w:eastAsia="SimSun" w:cs="SimSun"/>
           <w:kern w:val="0"/>
           <w:sz w:val="24"/>
@@ -365,7 +563,7 @@
       </w:r>
       <w:r>
         <w:rPr>
-          <w:rStyle w:val="10"/>
+          <w:rStyle w:val="12"/>
           <w:rFonts w:ascii="SimSun" w:hAnsi="SimSun" w:eastAsia="SimSun" w:cs="SimSun"/>
           <w:sz w:val="24"/>
           <w:szCs w:val="24"/>
@@ -1574,13 +1772,14 @@
     </w:p>
     <w:p>
       <w:pPr>
-        <w:pStyle w:val="2"/>
+        <w:pStyle w:val="3"/>
         <w:bidi w:val="0"/>
         <w:rPr>
           <w:rFonts w:hint="default"/>
           <w:lang w:val="es"/>
         </w:rPr>
       </w:pPr>
+      <w:bookmarkStart w:id="2" w:name="_Toc783508338"/>
       <w:r>
         <w:rPr>
           <w:rFonts w:hint="default"/>
@@ -1588,10 +1787,10 @@
         </w:rPr>
         <w:t>Data types</w:t>
       </w:r>
+      <w:bookmarkEnd w:id="2"/>
     </w:p>
     <w:p/>
     <w:p>
-      <w:bookmarkStart w:id="1" w:name="_GoBack"/>
       <w:r>
         <w:drawing>
           <wp:inline distT="0" distB="0" distL="114300" distR="114300">
@@ -1635,7 +1834,6 @@
           </wp:inline>
         </w:drawing>
       </w:r>
-      <w:bookmarkEnd w:id="1"/>
     </w:p>
     <w:p/>
     <w:p/>
@@ -2212,12 +2410,12 @@
       <w:szCs w:val="28"/>
     </w:rPr>
   </w:style>
-  <w:style w:type="character" w:default="1" w:styleId="9">
+  <w:style w:type="character" w:default="1" w:styleId="11">
     <w:name w:val="Default Paragraph Font"/>
     <w:qFormat/>
     <w:uiPriority w:val="0"/>
   </w:style>
-  <w:style w:type="table" w:default="1" w:styleId="11">
+  <w:style w:type="table" w:default="1" w:styleId="13">
     <w:name w:val="Normal Table"/>
     <w:semiHidden/>
     <w:uiPriority w:val="0"/>
@@ -2265,6 +2463,44 @@
     </w:rPr>
   </w:style>
   <w:style w:type="paragraph" w:styleId="8">
+    <w:name w:val="toc 1"/>
+    <w:basedOn w:val="1"/>
+    <w:next w:val="1"/>
+    <w:uiPriority w:val="0"/>
+    <w:pPr>
+      <w:spacing w:line="360" w:lineRule="auto"/>
+    </w:pPr>
+    <w:rPr>
+      <w:rFonts w:asciiTheme="minorAscii" w:hAnsiTheme="minorAscii" w:eastAsiaTheme="minorEastAsia"/>
+      <w:b/>
+      <w:color w:val="22558D"/>
+      <w:sz w:val="22"/>
+      <w:szCs w:val="22"/>
+    </w:rPr>
+  </w:style>
+  <w:style w:type="paragraph" w:styleId="9">
+    <w:name w:val="toc 2"/>
+    <w:basedOn w:val="1"/>
+    <w:next w:val="1"/>
+    <w:uiPriority w:val="0"/>
+    <w:pPr>
+      <w:spacing w:line="360" w:lineRule="auto"/>
+      <w:ind w:left="420" w:leftChars="200"/>
+    </w:pPr>
+    <w:rPr>
+      <w:rFonts w:asciiTheme="minorAscii" w:hAnsiTheme="minorAscii" w:eastAsiaTheme="minorEastAsia"/>
+      <w:color w:val="558ED5" w:themeColor="text2" w:themeTint="99"/>
+      <w14:textFill>
+        <w14:solidFill>
+          <w14:schemeClr w14:val="tx2">
+            <w14:lumMod w14:val="60000"/>
+            <w14:lumOff w14:val="40000"/>
+          </w14:schemeClr>
+        </w14:solidFill>
+      </w14:textFill>
+    </w:rPr>
+  </w:style>
+  <w:style w:type="paragraph" w:styleId="10">
     <w:name w:val="toc 4"/>
     <w:basedOn w:val="1"/>
     <w:next w:val="1"/>
@@ -2274,18 +2510,18 @@
       <w:ind w:left="1260" w:leftChars="600"/>
     </w:pPr>
   </w:style>
-  <w:style w:type="character" w:styleId="10">
+  <w:style w:type="character" w:styleId="12">
     <w:name w:val="Hyperlink"/>
-    <w:basedOn w:val="9"/>
+    <w:basedOn w:val="11"/>
     <w:uiPriority w:val="0"/>
     <w:rPr>
       <w:color w:val="0000FF"/>
       <w:u w:val="single"/>
     </w:rPr>
   </w:style>
-  <w:style w:type="paragraph" w:customStyle="1" w:styleId="12">
+  <w:style w:type="paragraph" w:customStyle="1" w:styleId="14">
     <w:name w:val="No Spacing"/>
-    <w:link w:val="13"/>
+    <w:link w:val="15"/>
     <w:qFormat/>
     <w:uiPriority w:val="0"/>
     <w:rPr>
@@ -2293,10 +2529,10 @@
       <w:sz w:val="22"/>
     </w:rPr>
   </w:style>
-  <w:style w:type="character" w:customStyle="1" w:styleId="13">
+  <w:style w:type="character" w:customStyle="1" w:styleId="15">
     <w:name w:val="无间隔 Char"/>
-    <w:basedOn w:val="9"/>
-    <w:link w:val="12"/>
+    <w:basedOn w:val="11"/>
+    <w:link w:val="14"/>
     <w:uiPriority w:val="0"/>
     <w:rPr>
       <w:rFonts w:hint="default" w:ascii="Times New Roman" w:hAnsi="Times New Roman" w:eastAsia="SimSun"/>
@@ -2598,6 +2834,7 @@
       <sectRole val="1"/>
     </customSectPr>
     <customSectPr/>
+    <customSectPr/>
   </customSectProps>
   <customShpExts>
     <customShpInfo spid="_x0000_s1026" textRotate="1"/>

--- a/Theory/python.docx
+++ b/Theory/python.docx
@@ -213,8 +213,295 @@
     </w:p>
     <w:p>
       <w:pPr>
+        <w:pStyle w:val="8"/>
+        <w:tabs>
+          <w:tab w:val="right" w:leader="dot" w:pos="8306"/>
+        </w:tabs>
+      </w:pPr>
+      <w:r>
+        <w:rPr>
+          <w:rFonts w:hint="default"/>
+          <w:lang w:val="es"/>
+        </w:rPr>
+        <w:fldChar w:fldCharType="begin"/>
+      </w:r>
+      <w:r>
+        <w:rPr>
+          <w:rFonts w:hint="default"/>
+          <w:lang w:val="es"/>
+        </w:rPr>
+        <w:instrText xml:space="preserve">TOC \o "1-4" \h \u </w:instrText>
+      </w:r>
+      <w:r>
+        <w:rPr>
+          <w:rFonts w:hint="default"/>
+          <w:lang w:val="es"/>
+        </w:rPr>
+        <w:fldChar w:fldCharType="separate"/>
+      </w:r>
+      <w:r>
+        <w:rPr>
+          <w:rFonts w:hint="default"/>
+          <w:lang w:val="es"/>
+        </w:rPr>
+        <w:fldChar w:fldCharType="begin"/>
+      </w:r>
+      <w:r>
+        <w:rPr>
+          <w:rFonts w:hint="default"/>
+          <w:lang w:val="es"/>
+        </w:rPr>
+        <w:instrText xml:space="preserve"> HYPERLINK \l _Toc2075597195 </w:instrText>
+      </w:r>
+      <w:r>
+        <w:rPr>
+          <w:rFonts w:hint="default"/>
+          <w:lang w:val="es"/>
+        </w:rPr>
+        <w:fldChar w:fldCharType="separate"/>
+      </w:r>
+      <w:r>
+        <w:rPr>
+          <w:rFonts w:hint="default"/>
+          <w:lang w:val="es"/>
+        </w:rPr>
+        <w:t>Course from zero to Heroe</w:t>
+      </w:r>
+      <w:r>
+        <w:rPr>
+          <w:rFonts w:hint="default"/>
+          <w:szCs w:val="2"/>
+          <w:lang w:val="es"/>
+        </w:rPr>
+        <w:t xml:space="preserve"> - Udemy -</w:t>
+      </w:r>
+      <w:r>
+        <w:tab/>
+      </w:r>
+      <w:r>
+        <w:fldChar w:fldCharType="begin"/>
+      </w:r>
+      <w:r>
+        <w:instrText xml:space="preserve"> PAGEREF _Toc2075597195 </w:instrText>
+      </w:r>
+      <w:r>
+        <w:fldChar w:fldCharType="separate"/>
+      </w:r>
+      <w:r>
+        <w:t>3</w:t>
+      </w:r>
+      <w:r>
+        <w:fldChar w:fldCharType="end"/>
+      </w:r>
+      <w:r>
+        <w:rPr>
+          <w:rFonts w:hint="default"/>
+          <w:lang w:val="es"/>
+        </w:rPr>
+        <w:fldChar w:fldCharType="end"/>
+      </w:r>
+    </w:p>
+    <w:p>
+      <w:pPr>
+        <w:pStyle w:val="9"/>
+        <w:tabs>
+          <w:tab w:val="right" w:leader="dot" w:pos="8306"/>
+        </w:tabs>
+      </w:pPr>
+      <w:r>
+        <w:rPr>
+          <w:rFonts w:hint="default"/>
+          <w:lang w:val="es"/>
+        </w:rPr>
+        <w:fldChar w:fldCharType="begin"/>
+      </w:r>
+      <w:r>
+        <w:rPr>
+          <w:rFonts w:hint="default"/>
+          <w:lang w:val="es"/>
+        </w:rPr>
+        <w:instrText xml:space="preserve"> HYPERLINK \l _Toc490526882 </w:instrText>
+      </w:r>
+      <w:r>
+        <w:rPr>
+          <w:rFonts w:hint="default"/>
+          <w:lang w:val="es"/>
+        </w:rPr>
+        <w:fldChar w:fldCharType="separate"/>
+      </w:r>
+      <w:r>
+        <w:rPr>
+          <w:rFonts w:hint="default"/>
+          <w:lang w:val="es"/>
+        </w:rPr>
+        <w:t>Instalación de Python y SetUp</w:t>
+      </w:r>
+      <w:r>
+        <w:tab/>
+      </w:r>
+      <w:r>
+        <w:fldChar w:fldCharType="begin"/>
+      </w:r>
+      <w:r>
+        <w:instrText xml:space="preserve"> PAGEREF _Toc490526882 </w:instrText>
+      </w:r>
+      <w:r>
+        <w:fldChar w:fldCharType="separate"/>
+      </w:r>
+      <w:r>
+        <w:t>4</w:t>
+      </w:r>
+      <w:r>
+        <w:fldChar w:fldCharType="end"/>
+      </w:r>
+      <w:r>
+        <w:rPr>
+          <w:rFonts w:hint="default"/>
+          <w:lang w:val="es"/>
+        </w:rPr>
+        <w:fldChar w:fldCharType="end"/>
+      </w:r>
+    </w:p>
+    <w:p>
+      <w:pPr>
+        <w:pStyle w:val="9"/>
+        <w:tabs>
+          <w:tab w:val="right" w:leader="dot" w:pos="8306"/>
+        </w:tabs>
+      </w:pPr>
+      <w:r>
+        <w:rPr>
+          <w:rFonts w:hint="default"/>
+          <w:lang w:val="es"/>
+        </w:rPr>
+        <w:fldChar w:fldCharType="begin"/>
+      </w:r>
+      <w:r>
+        <w:rPr>
+          <w:rFonts w:hint="default"/>
+          <w:lang w:val="es"/>
+        </w:rPr>
+        <w:instrText xml:space="preserve"> HYPERLINK \l _Toc64114997 </w:instrText>
+      </w:r>
+      <w:r>
+        <w:rPr>
+          <w:rFonts w:hint="default"/>
+          <w:lang w:val="es"/>
+        </w:rPr>
+        <w:fldChar w:fldCharType="separate"/>
+      </w:r>
+      <w:r>
+        <w:rPr>
+          <w:rFonts w:hint="default"/>
+          <w:lang w:val="es"/>
+        </w:rPr>
+        <w:t>Data types</w:t>
+      </w:r>
+      <w:r>
+        <w:tab/>
+      </w:r>
+      <w:r>
+        <w:fldChar w:fldCharType="begin"/>
+      </w:r>
+      <w:r>
+        <w:instrText xml:space="preserve"> PAGEREF _Toc64114997 </w:instrText>
+      </w:r>
+      <w:r>
+        <w:fldChar w:fldCharType="separate"/>
+      </w:r>
+      <w:r>
+        <w:t>6</w:t>
+      </w:r>
+      <w:r>
+        <w:fldChar w:fldCharType="end"/>
+      </w:r>
+      <w:r>
+        <w:rPr>
+          <w:rFonts w:hint="default"/>
+          <w:lang w:val="es"/>
+        </w:rPr>
+        <w:fldChar w:fldCharType="end"/>
+      </w:r>
+    </w:p>
+    <w:p>
+      <w:pPr>
+        <w:keepNext w:val="0"/>
+        <w:keepLines w:val="0"/>
+        <w:widowControl/>
+        <w:suppressLineNumbers w:val="0"/>
+        <w:jc w:val="left"/>
+        <w:rPr>
+          <w:rFonts w:hint="default"/>
+          <w:lang w:val="es"/>
+        </w:rPr>
+      </w:pPr>
+      <w:r>
+        <w:rPr>
+          <w:rFonts w:hint="default"/>
+          <w:lang w:val="es"/>
+        </w:rPr>
+        <w:fldChar w:fldCharType="end"/>
+      </w:r>
+    </w:p>
+    <w:p>
+      <w:pPr>
+        <w:rPr>
+          <w:rFonts w:hint="default"/>
+          <w:lang w:val="es"/>
+        </w:rPr>
+      </w:pPr>
+      <w:r>
+        <w:rPr>
+          <w:rFonts w:hint="default"/>
+          <w:lang w:val="es"/>
+        </w:rPr>
+        <w:br w:type="page"/>
+      </w:r>
+    </w:p>
+    <w:p>
+      <w:pPr>
+        <w:keepNext w:val="0"/>
+        <w:keepLines w:val="0"/>
+        <w:widowControl/>
+        <w:suppressLineNumbers w:val="0"/>
+        <w:jc w:val="left"/>
+        <w:rPr>
+          <w:rFonts w:hint="default"/>
+          <w:lang w:val="es"/>
+        </w:rPr>
+      </w:pPr>
+    </w:p>
+    <w:p>
+      <w:pPr>
+        <w:keepNext w:val="0"/>
+        <w:keepLines w:val="0"/>
+        <w:widowControl/>
+        <w:suppressLineNumbers w:val="0"/>
+        <w:jc w:val="left"/>
+        <w:rPr>
+          <w:rFonts w:hint="default"/>
+          <w:lang w:val="es"/>
+        </w:rPr>
+      </w:pPr>
+    </w:p>
+    <w:p>
+      <w:pPr>
+        <w:keepNext w:val="0"/>
+        <w:keepLines w:val="0"/>
+        <w:widowControl/>
+        <w:suppressLineNumbers w:val="0"/>
+        <w:jc w:val="left"/>
+        <w:rPr>
+          <w:rFonts w:hint="default"/>
+          <w:lang w:val="es"/>
+        </w:rPr>
+      </w:pPr>
+    </w:p>
+    <w:p>
+      <w:pPr>
         <w:pStyle w:val="2"/>
         <w:bidi w:val="0"/>
+        <w:jc w:val="center"/>
         <w:rPr>
           <w:rFonts w:hint="default"/>
           <w:lang w:val="es"/>
@@ -226,269 +513,24 @@
           <w:docGrid w:linePitch="360" w:charSpace="0"/>
         </w:sectPr>
       </w:pPr>
-      <w:bookmarkStart w:id="0" w:name="_Toc312076517"/>
-      <w:r>
-        <w:rPr>
-          <w:rFonts w:hint="default"/>
-          <w:lang w:val="es"/>
-        </w:rPr>
-        <w:t>Course from zero to Heroe - Udemy -</w:t>
+      <w:bookmarkStart w:id="0" w:name="_Toc2075597195"/>
+      <w:r>
+        <w:rPr>
+          <w:rFonts w:hint="default"/>
+          <w:lang w:val="es"/>
+        </w:rPr>
+        <w:t>Course from zero to Heroe</w:t>
+      </w:r>
+      <w:r>
+        <w:rPr>
+          <w:rFonts w:hint="default"/>
+          <w:sz w:val="16"/>
+          <w:szCs w:val="2"/>
+          <w:lang w:val="es"/>
+        </w:rPr>
+        <w:t xml:space="preserve"> - Udemy -</w:t>
       </w:r>
       <w:bookmarkEnd w:id="0"/>
-    </w:p>
-    <w:p>
-      <w:pPr>
-        <w:pStyle w:val="8"/>
-        <w:tabs>
-          <w:tab w:val="right" w:leader="dot" w:pos="8306"/>
-        </w:tabs>
-      </w:pPr>
-      <w:r>
-        <w:rPr>
-          <w:rFonts w:hint="default"/>
-          <w:lang w:val="es"/>
-        </w:rPr>
-        <w:fldChar w:fldCharType="begin"/>
-      </w:r>
-      <w:r>
-        <w:rPr>
-          <w:rFonts w:hint="default"/>
-          <w:lang w:val="es"/>
-        </w:rPr>
-        <w:instrText xml:space="preserve">TOC \o "1-4" \h \u </w:instrText>
-      </w:r>
-      <w:r>
-        <w:rPr>
-          <w:rFonts w:hint="default"/>
-          <w:lang w:val="es"/>
-        </w:rPr>
-        <w:fldChar w:fldCharType="separate"/>
-      </w:r>
-      <w:r>
-        <w:rPr>
-          <w:rFonts w:hint="default"/>
-          <w:lang w:val="es"/>
-        </w:rPr>
-        <w:fldChar w:fldCharType="begin"/>
-      </w:r>
-      <w:r>
-        <w:rPr>
-          <w:rFonts w:hint="default"/>
-          <w:lang w:val="es"/>
-        </w:rPr>
-        <w:instrText xml:space="preserve"> HYPERLINK \l _Toc312076517 </w:instrText>
-      </w:r>
-      <w:r>
-        <w:rPr>
-          <w:rFonts w:hint="default"/>
-          <w:lang w:val="es"/>
-        </w:rPr>
-        <w:fldChar w:fldCharType="separate"/>
-      </w:r>
-      <w:r>
-        <w:rPr>
-          <w:rFonts w:hint="default"/>
-          <w:lang w:val="es"/>
-        </w:rPr>
-        <w:t>Course from zero to Heroe - Udemy -</w:t>
-      </w:r>
-      <w:r>
-        <w:tab/>
-      </w:r>
-      <w:r>
-        <w:fldChar w:fldCharType="begin"/>
-      </w:r>
-      <w:r>
-        <w:instrText xml:space="preserve"> PAGEREF _Toc312076517 </w:instrText>
-      </w:r>
-      <w:r>
-        <w:fldChar w:fldCharType="separate"/>
-      </w:r>
-      <w:r>
-        <w:t>2</w:t>
-      </w:r>
-      <w:r>
-        <w:fldChar w:fldCharType="end"/>
-      </w:r>
-      <w:r>
-        <w:rPr>
-          <w:rFonts w:hint="default"/>
-          <w:lang w:val="es"/>
-        </w:rPr>
-        <w:fldChar w:fldCharType="end"/>
-      </w:r>
-    </w:p>
-    <w:p>
-      <w:pPr>
-        <w:pStyle w:val="9"/>
-        <w:tabs>
-          <w:tab w:val="right" w:leader="dot" w:pos="8306"/>
-        </w:tabs>
-      </w:pPr>
-      <w:r>
-        <w:rPr>
-          <w:rFonts w:hint="default"/>
-          <w:lang w:val="es"/>
-        </w:rPr>
-        <w:fldChar w:fldCharType="begin"/>
-      </w:r>
-      <w:r>
-        <w:rPr>
-          <w:rFonts w:hint="default"/>
-          <w:lang w:val="es"/>
-        </w:rPr>
-        <w:instrText xml:space="preserve"> HYPERLINK \l _Toc423969787 </w:instrText>
-      </w:r>
-      <w:r>
-        <w:rPr>
-          <w:rFonts w:hint="default"/>
-          <w:lang w:val="es"/>
-        </w:rPr>
-        <w:fldChar w:fldCharType="separate"/>
-      </w:r>
-      <w:r>
-        <w:rPr>
-          <w:rFonts w:hint="default"/>
-          <w:lang w:val="es"/>
-        </w:rPr>
-        <w:t>Instalación de Python y SetUp</w:t>
-      </w:r>
-      <w:r>
-        <w:tab/>
-      </w:r>
-      <w:r>
-        <w:fldChar w:fldCharType="begin"/>
-      </w:r>
-      <w:r>
-        <w:instrText xml:space="preserve"> PAGEREF _Toc423969787 </w:instrText>
-      </w:r>
-      <w:r>
-        <w:fldChar w:fldCharType="separate"/>
-      </w:r>
-      <w:r>
-        <w:t>4</w:t>
-      </w:r>
-      <w:r>
-        <w:fldChar w:fldCharType="end"/>
-      </w:r>
-      <w:r>
-        <w:rPr>
-          <w:rFonts w:hint="default"/>
-          <w:lang w:val="es"/>
-        </w:rPr>
-        <w:fldChar w:fldCharType="end"/>
-      </w:r>
-    </w:p>
-    <w:p>
-      <w:pPr>
-        <w:pStyle w:val="9"/>
-        <w:tabs>
-          <w:tab w:val="right" w:leader="dot" w:pos="8306"/>
-        </w:tabs>
-      </w:pPr>
-      <w:r>
-        <w:rPr>
-          <w:rFonts w:hint="default"/>
-          <w:lang w:val="es"/>
-        </w:rPr>
-        <w:fldChar w:fldCharType="begin"/>
-      </w:r>
-      <w:r>
-        <w:rPr>
-          <w:rFonts w:hint="default"/>
-          <w:lang w:val="es"/>
-        </w:rPr>
-        <w:instrText xml:space="preserve"> HYPERLINK \l _Toc783508338 </w:instrText>
-      </w:r>
-      <w:r>
-        <w:rPr>
-          <w:rFonts w:hint="default"/>
-          <w:lang w:val="es"/>
-        </w:rPr>
-        <w:fldChar w:fldCharType="separate"/>
-      </w:r>
-      <w:r>
-        <w:rPr>
-          <w:rFonts w:hint="default"/>
-          <w:lang w:val="es"/>
-        </w:rPr>
-        <w:t>Data types</w:t>
-      </w:r>
-      <w:r>
-        <w:tab/>
-      </w:r>
-      <w:r>
-        <w:fldChar w:fldCharType="begin"/>
-      </w:r>
-      <w:r>
-        <w:instrText xml:space="preserve"> PAGEREF _Toc783508338 </w:instrText>
-      </w:r>
-      <w:r>
-        <w:fldChar w:fldCharType="separate"/>
-      </w:r>
-      <w:r>
-        <w:t>6</w:t>
-      </w:r>
-      <w:r>
-        <w:fldChar w:fldCharType="end"/>
-      </w:r>
-      <w:r>
-        <w:rPr>
-          <w:rFonts w:hint="default"/>
-          <w:lang w:val="es"/>
-        </w:rPr>
-        <w:fldChar w:fldCharType="end"/>
-      </w:r>
-    </w:p>
-    <w:p>
-      <w:pPr>
-        <w:keepNext w:val="0"/>
-        <w:keepLines w:val="0"/>
-        <w:widowControl/>
-        <w:suppressLineNumbers w:val="0"/>
-        <w:jc w:val="left"/>
-        <w:rPr>
-          <w:rFonts w:hint="default"/>
-          <w:lang w:val="es"/>
-        </w:rPr>
-      </w:pPr>
-      <w:r>
-        <w:rPr>
-          <w:rFonts w:hint="default"/>
-          <w:lang w:val="es"/>
-        </w:rPr>
-        <w:fldChar w:fldCharType="end"/>
-      </w:r>
-    </w:p>
-    <w:p>
-      <w:pPr>
-        <w:rPr>
-          <w:rFonts w:hint="default"/>
-          <w:lang w:val="es"/>
-        </w:rPr>
-      </w:pPr>
-      <w:r>
-        <w:rPr>
-          <w:rFonts w:hint="default"/>
-          <w:lang w:val="es"/>
-        </w:rPr>
-        <w:br w:type="page"/>
-      </w:r>
-      <w:bookmarkStart w:id="3" w:name="_GoBack"/>
-      <w:bookmarkEnd w:id="3"/>
-    </w:p>
-    <w:p>
-      <w:pPr>
-        <w:keepNext w:val="0"/>
-        <w:keepLines w:val="0"/>
-        <w:widowControl/>
-        <w:suppressLineNumbers w:val="0"/>
-        <w:jc w:val="left"/>
-        <w:rPr>
-          <w:rFonts w:hint="default"/>
-          <w:lang w:val="es"/>
-        </w:rPr>
-      </w:pPr>
     </w:p>
     <w:p>
       <w:pPr>
@@ -499,7 +541,7 @@
           <w:lang w:val="es"/>
         </w:rPr>
       </w:pPr>
-      <w:bookmarkStart w:id="1" w:name="_Toc423969787"/>
+      <w:bookmarkStart w:id="1" w:name="_Toc490526882"/>
       <w:r>
         <w:rPr>
           <w:rFonts w:hint="default"/>
@@ -1295,6 +1337,7 @@
           <w:lang w:val="es"/>
         </w:rPr>
       </w:pPr>
+      <w:bookmarkStart w:id="3" w:name="_GoBack"/>
       <w:r>
         <w:drawing>
           <wp:inline distT="0" distB="0" distL="114300" distR="114300">
@@ -1340,6 +1383,7 @@
           </wp:inline>
         </w:drawing>
       </w:r>
+      <w:bookmarkEnd w:id="3"/>
       <w:r>
         <w:rPr>
           <w:rFonts w:hint="default"/>
@@ -1779,7 +1823,7 @@
           <w:lang w:val="es"/>
         </w:rPr>
       </w:pPr>
-      <w:bookmarkStart w:id="2" w:name="_Toc783508338"/>
+      <w:bookmarkStart w:id="2" w:name="_Toc64114997"/>
       <w:r>
         <w:rPr>
           <w:rFonts w:hint="default"/>
@@ -2344,7 +2388,7 @@
       <w:outlineLvl w:val="0"/>
     </w:pPr>
     <w:rPr>
-      <w:rFonts w:ascii="Times New Roman" w:hAnsi="Times New Roman" w:eastAsia="SimSun" w:cs="Times New Roman"/>
+      <w:rFonts w:ascii="Purisa" w:hAnsi="Purisa" w:eastAsia="SimSun" w:cs="Times New Roman"/>
       <w:b/>
       <w:kern w:val="44"/>
       <w:sz w:val="44"/>

--- a/Theory/python.docx
+++ b/Theory/python.docx
@@ -1337,7 +1337,6 @@
           <w:lang w:val="es"/>
         </w:rPr>
       </w:pPr>
-      <w:bookmarkStart w:id="3" w:name="_GoBack"/>
       <w:r>
         <w:drawing>
           <wp:inline distT="0" distB="0" distL="114300" distR="114300">
@@ -1383,7 +1382,6 @@
           </wp:inline>
         </w:drawing>
       </w:r>
-      <w:bookmarkEnd w:id="3"/>
       <w:r>
         <w:rPr>
           <w:rFonts w:hint="default"/>
@@ -1391,6 +1389,32 @@
         </w:rPr>
         <w:t xml:space="preserve"> </w:t>
       </w:r>
+    </w:p>
+    <w:p>
+      <w:pPr>
+        <w:numPr>
+          <w:ilvl w:val="0"/>
+          <w:numId w:val="0"/>
+        </w:numPr>
+        <w:ind w:leftChars="0"/>
+        <w:rPr>
+          <w:rFonts w:hint="default"/>
+          <w:lang w:val="es"/>
+        </w:rPr>
+      </w:pPr>
+    </w:p>
+    <w:p>
+      <w:pPr>
+        <w:numPr>
+          <w:ilvl w:val="0"/>
+          <w:numId w:val="0"/>
+        </w:numPr>
+        <w:ind w:leftChars="0"/>
+        <w:rPr>
+          <w:rFonts w:hint="default"/>
+          <w:lang w:val="es"/>
+        </w:rPr>
+      </w:pPr>
     </w:p>
     <w:p>
       <w:pPr>
@@ -1882,15 +1906,274 @@
     <w:p/>
     <w:p/>
     <w:p/>
+    <w:p>
+      <w:pPr>
+        <w:pStyle w:val="3"/>
+        <w:bidi w:val="0"/>
+        <w:rPr>
+          <w:rFonts w:hint="default"/>
+          <w:lang w:val="es"/>
+        </w:rPr>
+      </w:pPr>
+      <w:r>
+        <w:rPr>
+          <w:rFonts w:hint="default"/>
+          <w:lang w:val="es"/>
+        </w:rPr>
+        <w:t>Uso de variables</w:t>
+      </w:r>
+    </w:p>
+    <w:p>
+      <w:pPr>
+        <w:rPr>
+          <w:rFonts w:hint="default"/>
+          <w:lang w:val="es"/>
+        </w:rPr>
+      </w:pPr>
+    </w:p>
+    <w:p>
+      <w:pPr>
+        <w:rPr>
+          <w:rFonts w:hint="default"/>
+          <w:lang w:val="es"/>
+        </w:rPr>
+      </w:pPr>
+      <w:r>
+        <w:rPr>
+          <w:rFonts w:hint="default"/>
+          <w:lang w:val="es"/>
+        </w:rPr>
+        <w:t xml:space="preserve">Python usa tipado dinámico como JavaScript esto significa que no es necesario especificar el tipo de dato que contendrá dicha variable. </w:t>
+      </w:r>
+    </w:p>
+    <w:p>
+      <w:pPr>
+        <w:rPr>
+          <w:rFonts w:hint="default"/>
+          <w:lang w:val="es"/>
+        </w:rPr>
+      </w:pPr>
+      <w:r>
+        <w:rPr>
+          <w:rFonts w:hint="default"/>
+          <w:lang w:val="es"/>
+        </w:rPr>
+        <w:t>Por ejemplo Java tiene un tipado estático porque requiere que especifiquemos durante la declaración el tipo de dato que contendrá la variable.</w:t>
+      </w:r>
+    </w:p>
+    <w:p>
+      <w:pPr>
+        <w:rPr>
+          <w:rFonts w:hint="default"/>
+          <w:lang w:val="es"/>
+        </w:rPr>
+      </w:pPr>
+    </w:p>
+    <w:p>
+      <w:pPr>
+        <w:rPr>
+          <w:rFonts w:hint="default"/>
+          <w:b w:val="0"/>
+          <w:bCs w:val="0"/>
+          <w:i/>
+          <w:iCs/>
+          <w:lang w:val="es"/>
+        </w:rPr>
+      </w:pPr>
+      <w:r>
+        <w:rPr>
+          <w:rFonts w:hint="default"/>
+          <w:b w:val="0"/>
+          <w:bCs w:val="0"/>
+          <w:i/>
+          <w:iCs/>
+          <w:highlight w:val="lightGray"/>
+          <w:lang w:val="es"/>
+        </w:rPr>
+        <w:t>Usado : str type()</w:t>
+      </w:r>
+      <w:r>
+        <w:rPr>
+          <w:rFonts w:hint="default"/>
+          <w:b w:val="0"/>
+          <w:bCs w:val="0"/>
+          <w:i/>
+          <w:iCs/>
+          <w:lang w:val="es"/>
+        </w:rPr>
+        <w:t xml:space="preserve"> </w:t>
+      </w:r>
+    </w:p>
+    <w:p>
+      <w:pPr>
+        <w:rPr>
+          <w:rFonts w:hint="default"/>
+          <w:lang w:val="es"/>
+        </w:rPr>
+      </w:pPr>
+    </w:p>
+    <w:p>
+      <w:r>
+        <w:drawing>
+          <wp:inline distT="0" distB="0" distL="114300" distR="114300">
+            <wp:extent cx="5270500" cy="1473835"/>
+            <wp:effectExtent l="0" t="0" r="6350" b="12065"/>
+            <wp:docPr id="3" name="Picture 1"/>
+            <wp:cNvGraphicFramePr>
+              <a:graphicFrameLocks xmlns:a="http://schemas.openxmlformats.org/drawingml/2006/main" noChangeAspect="1"/>
+            </wp:cNvGraphicFramePr>
+            <a:graphic xmlns:a="http://schemas.openxmlformats.org/drawingml/2006/main">
+              <a:graphicData uri="http://schemas.openxmlformats.org/drawingml/2006/picture">
+                <pic:pic xmlns:pic="http://schemas.openxmlformats.org/drawingml/2006/picture">
+                  <pic:nvPicPr>
+                    <pic:cNvPr id="3" name="Picture 1"/>
+                    <pic:cNvPicPr>
+                      <a:picLocks noChangeAspect="1"/>
+                    </pic:cNvPicPr>
+                  </pic:nvPicPr>
+                  <pic:blipFill>
+                    <a:blip r:embed="rId16"/>
+                    <a:stretch>
+                      <a:fillRect/>
+                    </a:stretch>
+                  </pic:blipFill>
+                  <pic:spPr>
+                    <a:xfrm>
+                      <a:off x="0" y="0"/>
+                      <a:ext cx="5270500" cy="1473835"/>
+                    </a:xfrm>
+                    <a:prstGeom prst="rect">
+                      <a:avLst/>
+                    </a:prstGeom>
+                    <a:noFill/>
+                    <a:ln>
+                      <a:noFill/>
+                    </a:ln>
+                  </pic:spPr>
+                </pic:pic>
+              </a:graphicData>
+            </a:graphic>
+          </wp:inline>
+        </w:drawing>
+      </w:r>
+    </w:p>
     <w:p/>
-    <w:p/>
-    <w:p>
-      <w:pPr>
-        <w:rPr>
-          <w:rFonts w:hint="default"/>
-          <w:lang w:val="es"/>
-        </w:rPr>
-      </w:pPr>
+    <w:p>
+      <w:pPr>
+        <w:rPr>
+          <w:rFonts w:hint="default"/>
+          <w:lang w:val="es"/>
+        </w:rPr>
+      </w:pPr>
+      <w:r>
+        <w:rPr>
+          <w:rFonts w:hint="default"/>
+          <w:lang w:val="es"/>
+        </w:rPr>
+        <w:br w:type="page"/>
+      </w:r>
+    </w:p>
+    <w:p>
+      <w:pPr>
+        <w:pStyle w:val="3"/>
+        <w:bidi w:val="0"/>
+        <w:rPr>
+          <w:rFonts w:hint="default"/>
+          <w:lang w:val="es"/>
+        </w:rPr>
+      </w:pPr>
+      <w:r>
+        <w:rPr>
+          <w:rFonts w:hint="default"/>
+          <w:lang w:val="es"/>
+        </w:rPr>
+        <w:t xml:space="preserve">Strings </w:t>
+      </w:r>
+    </w:p>
+    <w:p>
+      <w:pPr>
+        <w:rPr>
+          <w:rFonts w:hint="default"/>
+          <w:lang w:val="es"/>
+        </w:rPr>
+      </w:pPr>
+      <w:r>
+        <w:rPr>
+          <w:rFonts w:hint="default"/>
+          <w:lang w:val="es"/>
+        </w:rPr>
+        <w:t>Funcionan como arrays así que usando el índice podemos extraer letras del string.</w:t>
+      </w:r>
+    </w:p>
+    <w:p>
+      <w:pPr>
+        <w:rPr>
+          <w:rFonts w:hint="default"/>
+          <w:lang w:val="es"/>
+        </w:rPr>
+      </w:pPr>
+      <w:r>
+        <w:rPr>
+          <w:rFonts w:hint="default"/>
+          <w:lang w:val="es"/>
+        </w:rPr>
+        <w:t>Está habilitado el reverse index(indice reverso) así sin conocer la longitud del string podemos extraer el último carácter.</w:t>
+      </w:r>
+    </w:p>
+    <w:p>
+      <w:bookmarkStart w:id="3" w:name="_GoBack"/>
+      <w:bookmarkEnd w:id="3"/>
+    </w:p>
+    <w:p>
+      <w:pPr>
+        <w:rPr>
+          <w:rFonts w:hint="default"/>
+          <w:lang w:val="es"/>
+        </w:rPr>
+      </w:pPr>
+      <w:r>
+        <w:drawing>
+          <wp:inline distT="0" distB="0" distL="114300" distR="114300">
+            <wp:extent cx="1876425" cy="2366645"/>
+            <wp:effectExtent l="0" t="0" r="9525" b="14605"/>
+            <wp:docPr id="7" name="Picture 2"/>
+            <wp:cNvGraphicFramePr>
+              <a:graphicFrameLocks xmlns:a="http://schemas.openxmlformats.org/drawingml/2006/main" noChangeAspect="1"/>
+            </wp:cNvGraphicFramePr>
+            <a:graphic xmlns:a="http://schemas.openxmlformats.org/drawingml/2006/main">
+              <a:graphicData uri="http://schemas.openxmlformats.org/drawingml/2006/picture">
+                <pic:pic xmlns:pic="http://schemas.openxmlformats.org/drawingml/2006/picture">
+                  <pic:nvPicPr>
+                    <pic:cNvPr id="7" name="Picture 2"/>
+                    <pic:cNvPicPr>
+                      <a:picLocks noChangeAspect="1"/>
+                    </pic:cNvPicPr>
+                  </pic:nvPicPr>
+                  <pic:blipFill>
+                    <a:blip r:embed="rId17"/>
+                    <a:stretch>
+                      <a:fillRect/>
+                    </a:stretch>
+                  </pic:blipFill>
+                  <pic:spPr>
+                    <a:xfrm>
+                      <a:off x="0" y="0"/>
+                      <a:ext cx="1876425" cy="2366645"/>
+                    </a:xfrm>
+                    <a:prstGeom prst="rect">
+                      <a:avLst/>
+                    </a:prstGeom>
+                    <a:noFill/>
+                    <a:ln>
+                      <a:noFill/>
+                    </a:ln>
+                  </pic:spPr>
+                </pic:pic>
+              </a:graphicData>
+            </a:graphic>
+          </wp:inline>
+        </w:drawing>
+      </w:r>
     </w:p>
     <w:sectPr>
       <w:pgSz w:w="11906" w:h="16838"/>

--- a/Theory/python.docx
+++ b/Theory/python.docx
@@ -251,7 +251,7 @@
           <w:rFonts w:hint="default"/>
           <w:lang w:val="es"/>
         </w:rPr>
-        <w:instrText xml:space="preserve"> HYPERLINK \l _Toc2075597195 </w:instrText>
+        <w:instrText xml:space="preserve"> HYPERLINK \l _Toc974734377 </w:instrText>
       </w:r>
       <w:r>
         <w:rPr>
@@ -282,7 +282,7 @@
         <w:fldChar w:fldCharType="begin"/>
       </w:r>
       <w:r>
-        <w:instrText xml:space="preserve"> PAGEREF _Toc2075597195 </w:instrText>
+        <w:instrText xml:space="preserve"> PAGEREF _Toc974734377 </w:instrText>
       </w:r>
       <w:r>
         <w:fldChar w:fldCharType="separate"/>
@@ -320,7 +320,7 @@
           <w:rFonts w:hint="default"/>
           <w:lang w:val="es"/>
         </w:rPr>
-        <w:instrText xml:space="preserve"> HYPERLINK \l _Toc490526882 </w:instrText>
+        <w:instrText xml:space="preserve"> HYPERLINK \l _Toc975717381 </w:instrText>
       </w:r>
       <w:r>
         <w:rPr>
@@ -343,7 +343,7 @@
         <w:fldChar w:fldCharType="begin"/>
       </w:r>
       <w:r>
-        <w:instrText xml:space="preserve"> PAGEREF _Toc490526882 </w:instrText>
+        <w:instrText xml:space="preserve"> PAGEREF _Toc975717381 </w:instrText>
       </w:r>
       <w:r>
         <w:fldChar w:fldCharType="separate"/>
@@ -381,7 +381,7 @@
           <w:rFonts w:hint="default"/>
           <w:lang w:val="es"/>
         </w:rPr>
-        <w:instrText xml:space="preserve"> HYPERLINK \l _Toc64114997 </w:instrText>
+        <w:instrText xml:space="preserve"> HYPERLINK \l _Toc1509456115 </w:instrText>
       </w:r>
       <w:r>
         <w:rPr>
@@ -404,13 +404,135 @@
         <w:fldChar w:fldCharType="begin"/>
       </w:r>
       <w:r>
-        <w:instrText xml:space="preserve"> PAGEREF _Toc64114997 </w:instrText>
+        <w:instrText xml:space="preserve"> PAGEREF _Toc1509456115 </w:instrText>
       </w:r>
       <w:r>
         <w:fldChar w:fldCharType="separate"/>
       </w:r>
       <w:r>
         <w:t>6</w:t>
+      </w:r>
+      <w:r>
+        <w:fldChar w:fldCharType="end"/>
+      </w:r>
+      <w:r>
+        <w:rPr>
+          <w:rFonts w:hint="default"/>
+          <w:lang w:val="es"/>
+        </w:rPr>
+        <w:fldChar w:fldCharType="end"/>
+      </w:r>
+    </w:p>
+    <w:p>
+      <w:pPr>
+        <w:pStyle w:val="9"/>
+        <w:tabs>
+          <w:tab w:val="right" w:leader="dot" w:pos="8306"/>
+        </w:tabs>
+      </w:pPr>
+      <w:r>
+        <w:rPr>
+          <w:rFonts w:hint="default"/>
+          <w:lang w:val="es"/>
+        </w:rPr>
+        <w:fldChar w:fldCharType="begin"/>
+      </w:r>
+      <w:r>
+        <w:rPr>
+          <w:rFonts w:hint="default"/>
+          <w:lang w:val="es"/>
+        </w:rPr>
+        <w:instrText xml:space="preserve"> HYPERLINK \l _Toc134824603 </w:instrText>
+      </w:r>
+      <w:r>
+        <w:rPr>
+          <w:rFonts w:hint="default"/>
+          <w:lang w:val="es"/>
+        </w:rPr>
+        <w:fldChar w:fldCharType="separate"/>
+      </w:r>
+      <w:r>
+        <w:rPr>
+          <w:rFonts w:hint="default"/>
+          <w:lang w:val="es"/>
+        </w:rPr>
+        <w:t>Uso de variables</w:t>
+      </w:r>
+      <w:r>
+        <w:tab/>
+      </w:r>
+      <w:r>
+        <w:fldChar w:fldCharType="begin"/>
+      </w:r>
+      <w:r>
+        <w:instrText xml:space="preserve"> PAGEREF _Toc134824603 </w:instrText>
+      </w:r>
+      <w:r>
+        <w:fldChar w:fldCharType="separate"/>
+      </w:r>
+      <w:r>
+        <w:t>6</w:t>
+      </w:r>
+      <w:r>
+        <w:fldChar w:fldCharType="end"/>
+      </w:r>
+      <w:r>
+        <w:rPr>
+          <w:rFonts w:hint="default"/>
+          <w:lang w:val="es"/>
+        </w:rPr>
+        <w:fldChar w:fldCharType="end"/>
+      </w:r>
+    </w:p>
+    <w:p>
+      <w:pPr>
+        <w:pStyle w:val="9"/>
+        <w:tabs>
+          <w:tab w:val="right" w:leader="dot" w:pos="8306"/>
+        </w:tabs>
+      </w:pPr>
+      <w:r>
+        <w:rPr>
+          <w:rFonts w:hint="default"/>
+          <w:lang w:val="es"/>
+        </w:rPr>
+        <w:fldChar w:fldCharType="begin"/>
+      </w:r>
+      <w:r>
+        <w:rPr>
+          <w:rFonts w:hint="default"/>
+          <w:lang w:val="es"/>
+        </w:rPr>
+        <w:instrText xml:space="preserve"> HYPERLINK \l _Toc2094734125 </w:instrText>
+      </w:r>
+      <w:r>
+        <w:rPr>
+          <w:rFonts w:hint="default"/>
+          <w:lang w:val="es"/>
+        </w:rPr>
+        <w:fldChar w:fldCharType="separate"/>
+      </w:r>
+      <w:r>
+        <w:rPr>
+          <w:rFonts w:hint="default"/>
+          <w:lang w:val="es"/>
+        </w:rPr>
+        <w:t>Strings</w:t>
+      </w:r>
+      <w:r>
+        <w:tab/>
+      </w:r>
+      <w:r>
+        <w:fldChar w:fldCharType="begin"/>
+      </w:r>
+      <w:r>
+        <w:instrText xml:space="preserve"> PAGEREF _Toc2094734125 </w:instrText>
+      </w:r>
+      <w:r>
+        <w:fldChar w:fldCharType="separate"/>
+      </w:r>
+      <w:r>
+        <w:t>7</w:t>
       </w:r>
       <w:r>
         <w:fldChar w:fldCharType="end"/>
@@ -513,7 +635,7 @@
           <w:docGrid w:linePitch="360" w:charSpace="0"/>
         </w:sectPr>
       </w:pPr>
-      <w:bookmarkStart w:id="0" w:name="_Toc2075597195"/>
+      <w:bookmarkStart w:id="0" w:name="_Toc974734377"/>
       <w:r>
         <w:rPr>
           <w:rFonts w:hint="default"/>
@@ -541,7 +663,7 @@
           <w:lang w:val="es"/>
         </w:rPr>
       </w:pPr>
-      <w:bookmarkStart w:id="1" w:name="_Toc490526882"/>
+      <w:bookmarkStart w:id="1" w:name="_Toc975717381"/>
       <w:r>
         <w:rPr>
           <w:rFonts w:hint="default"/>
@@ -1847,7 +1969,7 @@
           <w:lang w:val="es"/>
         </w:rPr>
       </w:pPr>
-      <w:bookmarkStart w:id="2" w:name="_Toc64114997"/>
+      <w:bookmarkStart w:id="2" w:name="_Toc1509456115"/>
       <w:r>
         <w:rPr>
           <w:rFonts w:hint="default"/>
@@ -1915,6 +2037,7 @@
           <w:lang w:val="es"/>
         </w:rPr>
       </w:pPr>
+      <w:bookmarkStart w:id="3" w:name="_Toc134824603"/>
       <w:r>
         <w:rPr>
           <w:rFonts w:hint="default"/>
@@ -1922,6 +2045,7 @@
         </w:rPr>
         <w:t>Uso de variables</w:t>
       </w:r>
+      <w:bookmarkEnd w:id="3"/>
     </w:p>
     <w:p>
       <w:pPr>
@@ -2082,12 +2206,21 @@
           <w:lang w:val="es"/>
         </w:rPr>
       </w:pPr>
-      <w:r>
-        <w:rPr>
-          <w:rFonts w:hint="default"/>
-          <w:lang w:val="es"/>
-        </w:rPr>
-        <w:t xml:space="preserve">Strings </w:t>
+      <w:bookmarkStart w:id="4" w:name="_Toc2094734125"/>
+      <w:r>
+        <w:rPr>
+          <w:rFonts w:hint="default"/>
+          <w:lang w:val="es"/>
+        </w:rPr>
+        <w:t>Strings</w:t>
+      </w:r>
+      <w:bookmarkEnd w:id="4"/>
+      <w:r>
+        <w:rPr>
+          <w:rFonts w:hint="default"/>
+          <w:lang w:val="es"/>
+        </w:rPr>
+        <w:t xml:space="preserve"> </w:t>
       </w:r>
     </w:p>
     <w:p>
@@ -2117,13 +2250,19 @@
           <w:rFonts w:hint="default"/>
           <w:lang w:val="es"/>
         </w:rPr>
-        <w:t>Está habilitado el reverse index(indice reverso) así sin conocer la longitud del string podemos extraer el último carácter.</w:t>
-      </w:r>
-    </w:p>
-    <w:p>
-      <w:bookmarkStart w:id="3" w:name="_GoBack"/>
-      <w:bookmarkEnd w:id="3"/>
-    </w:p>
+        <w:t>Está habilitado el reverse index(indice reverso) así sin co</w:t>
+      </w:r>
+      <w:bookmarkStart w:id="5" w:name="_GoBack"/>
+      <w:bookmarkEnd w:id="5"/>
+      <w:r>
+        <w:rPr>
+          <w:rFonts w:hint="default"/>
+          <w:lang w:val="es"/>
+        </w:rPr>
+        <w:t>nocer la longitud del string podemos extraer el último carácter.</w:t>
+      </w:r>
+    </w:p>
+    <w:p/>
     <w:p>
       <w:pPr>
         <w:rPr>

--- a/Theory/python.docx
+++ b/Theory/python.docx
@@ -213,7 +213,7 @@
     </w:p>
     <w:p>
       <w:pPr>
-        <w:pStyle w:val="8"/>
+        <w:pStyle w:val="11"/>
         <w:tabs>
           <w:tab w:val="right" w:leader="dot" w:pos="8306"/>
         </w:tabs>
@@ -303,7 +303,7 @@
     </w:p>
     <w:p>
       <w:pPr>
-        <w:pStyle w:val="9"/>
+        <w:pStyle w:val="12"/>
         <w:tabs>
           <w:tab w:val="right" w:leader="dot" w:pos="8306"/>
         </w:tabs>
@@ -364,7 +364,7 @@
     </w:p>
     <w:p>
       <w:pPr>
-        <w:pStyle w:val="9"/>
+        <w:pStyle w:val="12"/>
         <w:tabs>
           <w:tab w:val="right" w:leader="dot" w:pos="8306"/>
         </w:tabs>
@@ -425,7 +425,7 @@
     </w:p>
     <w:p>
       <w:pPr>
-        <w:pStyle w:val="9"/>
+        <w:pStyle w:val="12"/>
         <w:tabs>
           <w:tab w:val="right" w:leader="dot" w:pos="8306"/>
         </w:tabs>
@@ -486,7 +486,7 @@
     </w:p>
     <w:p>
       <w:pPr>
-        <w:pStyle w:val="9"/>
+        <w:pStyle w:val="12"/>
         <w:tabs>
           <w:tab w:val="right" w:leader="dot" w:pos="8306"/>
         </w:tabs>
@@ -727,7 +727,7 @@
       </w:r>
       <w:r>
         <w:rPr>
-          <w:rStyle w:val="12"/>
+          <w:rStyle w:val="10"/>
           <w:rFonts w:ascii="SimSun" w:hAnsi="SimSun" w:eastAsia="SimSun" w:cs="SimSun"/>
           <w:sz w:val="24"/>
           <w:szCs w:val="24"/>
@@ -2250,26 +2250,11 @@
           <w:rFonts w:hint="default"/>
           <w:lang w:val="es"/>
         </w:rPr>
-        <w:t>Está habilitado el reverse index(indice reverso) así sin co</w:t>
-      </w:r>
-      <w:bookmarkStart w:id="5" w:name="_GoBack"/>
-      <w:bookmarkEnd w:id="5"/>
-      <w:r>
-        <w:rPr>
-          <w:rFonts w:hint="default"/>
-          <w:lang w:val="es"/>
-        </w:rPr>
-        <w:t>nocer la longitud del string podemos extraer el último carácter.</w:t>
+        <w:t>Está habilitado el reverse index(indice reverso) así sin conocer la longitud del string podemos extraer el último carácter.</w:t>
       </w:r>
     </w:p>
     <w:p/>
     <w:p>
-      <w:pPr>
-        <w:rPr>
-          <w:rFonts w:hint="default"/>
-          <w:lang w:val="es"/>
-        </w:rPr>
-      </w:pPr>
       <w:r>
         <w:drawing>
           <wp:inline distT="0" distB="0" distL="114300" distR="114300">
@@ -2313,6 +2298,97 @@
           </wp:inline>
         </w:drawing>
       </w:r>
+      <w:bookmarkStart w:id="5" w:name="_GoBack"/>
+      <w:bookmarkEnd w:id="5"/>
+    </w:p>
+    <w:p/>
+    <w:p>
+      <w:pPr>
+        <w:rPr>
+          <w:rFonts w:hint="default"/>
+          <w:lang/>
+        </w:rPr>
+      </w:pPr>
+      <w:r>
+        <w:rPr>
+          <w:rFonts w:hint="default"/>
+          <w:lang/>
+        </w:rPr>
+        <w:t>Tamaño de un str usamos la función len()</w:t>
+      </w:r>
+    </w:p>
+    <w:p/>
+    <w:p>
+      <w:pPr>
+        <w:rPr>
+          <w:rFonts w:hint="default"/>
+          <w:lang/>
+        </w:rPr>
+      </w:pPr>
+      <w:r>
+        <w:rPr>
+          <w:rFonts w:hint="default"/>
+          <w:lang/>
+        </w:rPr>
+        <w:t>Slicing de un str [start:stop:step] obtener un subString</w:t>
+      </w:r>
+    </w:p>
+    <w:p>
+      <w:pPr>
+        <w:ind w:firstLine="420" w:firstLineChars="0"/>
+        <w:rPr>
+          <w:rFonts w:hint="default"/>
+          <w:lang/>
+        </w:rPr>
+      </w:pPr>
+    </w:p>
+    <w:p>
+      <w:pPr>
+        <w:ind w:firstLine="420" w:firstLineChars="0"/>
+        <w:rPr>
+          <w:rFonts w:hint="default"/>
+          <w:lang/>
+        </w:rPr>
+      </w:pPr>
+      <w:r>
+        <w:rPr>
+          <w:rFonts w:hint="default"/>
+          <w:lang/>
+        </w:rPr>
+        <w:t>- stop no incluido</w:t>
+      </w:r>
+    </w:p>
+    <w:p>
+      <w:pPr>
+        <w:ind w:firstLine="420" w:firstLineChars="0"/>
+        <w:rPr>
+          <w:rFonts w:hint="default"/>
+          <w:lang/>
+        </w:rPr>
+      </w:pPr>
+      <w:r>
+        <w:rPr>
+          <w:rFonts w:hint="default"/>
+          <w:lang/>
+        </w:rPr>
+        <w:t xml:space="preserve">- step tamaño del subString a generar </w:t>
+      </w:r>
+    </w:p>
+    <w:p>
+      <w:pPr>
+        <w:rPr>
+          <w:rFonts w:hint="default"/>
+          <w:lang/>
+        </w:rPr>
+      </w:pPr>
+    </w:p>
+    <w:p>
+      <w:pPr>
+        <w:rPr>
+          <w:rFonts w:hint="default"/>
+          <w:lang/>
+        </w:rPr>
+      </w:pPr>
     </w:p>
     <w:sectPr>
       <w:pgSz w:w="11906" w:h="16838"/>
@@ -2328,7 +2404,7 @@
 <w:ftr xmlns:wpc="http://schemas.microsoft.com/office/word/2010/wordprocessingCanvas" xmlns:mc="http://schemas.openxmlformats.org/markup-compatibility/2006" xmlns:o="urn:schemas-microsoft-com:office:office" xmlns:r="http://schemas.openxmlformats.org/officeDocument/2006/relationships" xmlns:m="http://schemas.openxmlformats.org/officeDocument/2006/math" xmlns:v="urn:schemas-microsoft-com:vml" xmlns:wp14="http://schemas.microsoft.com/office/word/2010/wordprocessingDrawing" xmlns:wp="http://schemas.openxmlformats.org/drawingml/2006/wordprocessingDrawing" xmlns:w10="urn:schemas-microsoft-com:office:word" xmlns:w="http://schemas.openxmlformats.org/wordprocessingml/2006/main" xmlns:w14="http://schemas.microsoft.com/office/word/2010/wordml" xmlns:w15="http://schemas.microsoft.com/office/word/2012/wordml" xmlns:wpg="http://schemas.microsoft.com/office/word/2010/wordprocessingGroup" xmlns:wpi="http://schemas.microsoft.com/office/word/2010/wordprocessingInk" xmlns:wne="http://schemas.microsoft.com/office/word/2006/wordml" xmlns:wps="http://schemas.microsoft.com/office/word/2010/wordprocessingShape" xmlns:wpsCustomData="http://www.wps.cn/officeDocument/2013/wpsCustomData" mc:Ignorable="w14 w15 wp14">
   <w:p>
     <w:pPr>
-      <w:pStyle w:val="6"/>
+      <w:pStyle w:val="8"/>
     </w:pPr>
     <w:r>
       <w:rPr>
@@ -2385,7 +2461,7 @@
                       <w:txbxContent>
                         <w:p>
                           <w:pPr>
-                            <w:pStyle w:val="6"/>
+                            <w:pStyle w:val="8"/>
                             <w:rPr>
                               <w:rFonts w:hint="default"/>
                               <w:lang w:val="es"/>
@@ -2444,7 +2520,7 @@
                 <w:txbxContent>
                   <w:p>
                     <w:pPr>
-                      <w:pStyle w:val="6"/>
+                      <w:pStyle w:val="8"/>
                       <w:rPr>
                         <w:rFonts w:hint="default"/>
                         <w:lang w:val="es"/>
@@ -2556,8 +2632,8 @@
     <w:lsdException w:unhideWhenUsed="0" w:uiPriority="0" w:semiHidden="0" w:name="index 7"/>
     <w:lsdException w:unhideWhenUsed="0" w:uiPriority="0" w:semiHidden="0" w:name="index 8"/>
     <w:lsdException w:unhideWhenUsed="0" w:uiPriority="0" w:semiHidden="0" w:name="index 9"/>
-    <w:lsdException w:unhideWhenUsed="0" w:uiPriority="0" w:semiHidden="0" w:name="toc 1"/>
-    <w:lsdException w:unhideWhenUsed="0" w:uiPriority="0" w:semiHidden="0" w:name="toc 2"/>
+    <w:lsdException w:qFormat="1" w:unhideWhenUsed="0" w:uiPriority="0" w:semiHidden="0" w:name="toc 1"/>
+    <w:lsdException w:qFormat="1" w:unhideWhenUsed="0" w:uiPriority="0" w:semiHidden="0" w:name="toc 2"/>
     <w:lsdException w:unhideWhenUsed="0" w:uiPriority="0" w:semiHidden="0" w:name="toc 3"/>
     <w:lsdException w:qFormat="1" w:unhideWhenUsed="0" w:uiPriority="0" w:semiHidden="0" w:name="toc 4"/>
     <w:lsdException w:unhideWhenUsed="0" w:uiPriority="0" w:semiHidden="0" w:name="toc 5"/>
@@ -2569,7 +2645,7 @@
     <w:lsdException w:unhideWhenUsed="0" w:uiPriority="0" w:semiHidden="0" w:name="footnote text"/>
     <w:lsdException w:unhideWhenUsed="0" w:uiPriority="0" w:semiHidden="0" w:name="annotation text"/>
     <w:lsdException w:unhideWhenUsed="0" w:uiPriority="0" w:semiHidden="0" w:name="header"/>
-    <w:lsdException w:unhideWhenUsed="0" w:uiPriority="0" w:semiHidden="0" w:name="footer"/>
+    <w:lsdException w:qFormat="1" w:unhideWhenUsed="0" w:uiPriority="0" w:semiHidden="0" w:name="footer"/>
     <w:lsdException w:unhideWhenUsed="0" w:uiPriority="0" w:semiHidden="0" w:name="index heading"/>
     <w:lsdException w:qFormat="1" w:uiPriority="0" w:name="caption"/>
     <w:lsdException w:unhideWhenUsed="0" w:uiPriority="0" w:semiHidden="0" w:name="table of figures"/>
@@ -2622,7 +2698,7 @@
     <w:lsdException w:unhideWhenUsed="0" w:uiPriority="0" w:semiHidden="0" w:name="Body Text Indent 2"/>
     <w:lsdException w:unhideWhenUsed="0" w:uiPriority="0" w:semiHidden="0" w:name="Body Text Indent 3"/>
     <w:lsdException w:unhideWhenUsed="0" w:uiPriority="0" w:semiHidden="0" w:name="Block Text"/>
-    <w:lsdException w:unhideWhenUsed="0" w:uiPriority="0" w:semiHidden="0" w:name="Hyperlink"/>
+    <w:lsdException w:qFormat="1" w:unhideWhenUsed="0" w:uiPriority="0" w:semiHidden="0" w:name="Hyperlink"/>
     <w:lsdException w:unhideWhenUsed="0" w:uiPriority="0" w:semiHidden="0" w:name="FollowedHyperlink"/>
     <w:lsdException w:qFormat="1" w:unhideWhenUsed="0" w:uiPriority="0" w:semiHidden="0" w:name="Strong"/>
     <w:lsdException w:qFormat="1" w:unhideWhenUsed="0" w:uiPriority="0" w:semiHidden="0" w:name="Emphasis"/>
@@ -2640,7 +2716,7 @@
     <w:lsdException w:unhideWhenUsed="0" w:uiPriority="0" w:semiHidden="0" w:name="HTML Sample"/>
     <w:lsdException w:unhideWhenUsed="0" w:uiPriority="0" w:semiHidden="0" w:name="HTML Typewriter"/>
     <w:lsdException w:unhideWhenUsed="0" w:uiPriority="0" w:semiHidden="0" w:name="HTML Variable"/>
-    <w:lsdException w:unhideWhenUsed="0" w:uiPriority="0" w:name="Normal Table"/>
+    <w:lsdException w:qFormat="1" w:unhideWhenUsed="0" w:uiPriority="0" w:name="Normal Table"/>
     <w:lsdException w:unhideWhenUsed="0" w:uiPriority="0" w:semiHidden="0" w:name="annotation subject"/>
     <w:lsdException w:unhideWhenUsed="0" w:uiPriority="0" w:semiHidden="0" w:name="Table Simple 1"/>
     <w:lsdException w:unhideWhenUsed="0" w:uiPriority="0" w:semiHidden="0" w:name="Table Simple 2"/>
@@ -2876,14 +2952,15 @@
       <w:szCs w:val="28"/>
     </w:rPr>
   </w:style>
-  <w:style w:type="character" w:default="1" w:styleId="11">
+  <w:style w:type="character" w:default="1" w:styleId="6">
     <w:name w:val="Default Paragraph Font"/>
     <w:qFormat/>
     <w:uiPriority w:val="0"/>
   </w:style>
-  <w:style w:type="table" w:default="1" w:styleId="13">
+  <w:style w:type="table" w:default="1" w:styleId="7">
     <w:name w:val="Normal Table"/>
     <w:semiHidden/>
+    <w:qFormat/>
     <w:uiPriority w:val="0"/>
     <w:tblPr>
       <w:tblLayout w:type="fixed"/>
@@ -2895,9 +2972,10 @@
       </w:tblCellMar>
     </w:tblPr>
   </w:style>
-  <w:style w:type="paragraph" w:styleId="6">
+  <w:style w:type="paragraph" w:styleId="8">
     <w:name w:val="footer"/>
     <w:basedOn w:val="1"/>
+    <w:qFormat/>
     <w:uiPriority w:val="0"/>
     <w:pPr>
       <w:tabs>
@@ -2912,7 +2990,7 @@
       <w:szCs w:val="18"/>
     </w:rPr>
   </w:style>
-  <w:style w:type="paragraph" w:styleId="7">
+  <w:style w:type="paragraph" w:styleId="9">
     <w:name w:val="header"/>
     <w:basedOn w:val="1"/>
     <w:uiPriority w:val="0"/>
@@ -2928,10 +3006,21 @@
       <w:szCs w:val="18"/>
     </w:rPr>
   </w:style>
-  <w:style w:type="paragraph" w:styleId="8">
+  <w:style w:type="character" w:styleId="10">
+    <w:name w:val="Hyperlink"/>
+    <w:basedOn w:val="6"/>
+    <w:qFormat/>
+    <w:uiPriority w:val="0"/>
+    <w:rPr>
+      <w:color w:val="0000FF"/>
+      <w:u w:val="single"/>
+    </w:rPr>
+  </w:style>
+  <w:style w:type="paragraph" w:styleId="11">
     <w:name w:val="toc 1"/>
     <w:basedOn w:val="1"/>
     <w:next w:val="1"/>
+    <w:qFormat/>
     <w:uiPriority w:val="0"/>
     <w:pPr>
       <w:spacing w:line="360" w:lineRule="auto"/>
@@ -2944,10 +3033,11 @@
       <w:szCs w:val="22"/>
     </w:rPr>
   </w:style>
-  <w:style w:type="paragraph" w:styleId="9">
+  <w:style w:type="paragraph" w:styleId="12">
     <w:name w:val="toc 2"/>
     <w:basedOn w:val="1"/>
     <w:next w:val="1"/>
+    <w:qFormat/>
     <w:uiPriority w:val="0"/>
     <w:pPr>
       <w:spacing w:line="360" w:lineRule="auto"/>
@@ -2966,7 +3056,7 @@
       </w14:textFill>
     </w:rPr>
   </w:style>
-  <w:style w:type="paragraph" w:styleId="10">
+  <w:style w:type="paragraph" w:styleId="13">
     <w:name w:val="toc 4"/>
     <w:basedOn w:val="1"/>
     <w:next w:val="1"/>
@@ -2975,15 +3065,6 @@
     <w:pPr>
       <w:ind w:left="1260" w:leftChars="600"/>
     </w:pPr>
-  </w:style>
-  <w:style w:type="character" w:styleId="12">
-    <w:name w:val="Hyperlink"/>
-    <w:basedOn w:val="11"/>
-    <w:uiPriority w:val="0"/>
-    <w:rPr>
-      <w:color w:val="0000FF"/>
-      <w:u w:val="single"/>
-    </w:rPr>
   </w:style>
   <w:style w:type="paragraph" w:customStyle="1" w:styleId="14">
     <w:name w:val="No Spacing"/>
@@ -2997,8 +3078,9 @@
   </w:style>
   <w:style w:type="character" w:customStyle="1" w:styleId="15">
     <w:name w:val="无间隔 Char"/>
-    <w:basedOn w:val="11"/>
+    <w:basedOn w:val="6"/>
     <w:link w:val="14"/>
+    <w:qFormat/>
     <w:uiPriority w:val="0"/>
     <w:rPr>
       <w:rFonts w:hint="default" w:ascii="Times New Roman" w:hAnsi="Times New Roman" w:eastAsia="SimSun"/>

--- a/Theory/python.docx
+++ b/Theory/python.docx
@@ -2258,9 +2258,9 @@
       <w:r>
         <w:drawing>
           <wp:inline distT="0" distB="0" distL="114300" distR="114300">
-            <wp:extent cx="1876425" cy="2366645"/>
-            <wp:effectExtent l="0" t="0" r="9525" b="14605"/>
-            <wp:docPr id="7" name="Picture 2"/>
+            <wp:extent cx="5269865" cy="2244725"/>
+            <wp:effectExtent l="0" t="0" r="6985" b="3175"/>
+            <wp:docPr id="17" name="Picture 2"/>
             <wp:cNvGraphicFramePr>
               <a:graphicFrameLocks xmlns:a="http://schemas.openxmlformats.org/drawingml/2006/main" noChangeAspect="1"/>
             </wp:cNvGraphicFramePr>
@@ -2268,7 +2268,7 @@
               <a:graphicData uri="http://schemas.openxmlformats.org/drawingml/2006/picture">
                 <pic:pic xmlns:pic="http://schemas.openxmlformats.org/drawingml/2006/picture">
                   <pic:nvPicPr>
-                    <pic:cNvPr id="7" name="Picture 2"/>
+                    <pic:cNvPr id="17" name="Picture 2"/>
                     <pic:cNvPicPr>
                       <a:picLocks noChangeAspect="1"/>
                     </pic:cNvPicPr>
@@ -2282,7 +2282,7 @@
                   <pic:spPr>
                     <a:xfrm>
                       <a:off x="0" y="0"/>
-                      <a:ext cx="1876425" cy="2366645"/>
+                      <a:ext cx="5269865" cy="2244725"/>
                     </a:xfrm>
                     <a:prstGeom prst="rect">
                       <a:avLst/>
@@ -2298,92 +2298,621 @@
           </wp:inline>
         </w:drawing>
       </w:r>
+    </w:p>
+    <w:p/>
+    <w:p>
+      <w:pPr>
+        <w:rPr>
+          <w:rFonts w:hint="default"/>
+        </w:rPr>
+      </w:pPr>
+      <w:r>
+        <w:rPr>
+          <w:rFonts w:hint="default"/>
+        </w:rPr>
+        <w:t>Tamaño de un str usamos la función len()</w:t>
+      </w:r>
+    </w:p>
+    <w:p/>
+    <w:p>
+      <w:pPr>
+        <w:pStyle w:val="4"/>
+        <w:bidi w:val="0"/>
+        <w:rPr>
+          <w:rFonts w:hint="default"/>
+        </w:rPr>
+      </w:pPr>
+      <w:r>
+        <w:rPr>
+          <w:rFonts w:hint="default"/>
+        </w:rPr>
+        <w:t>Slicing de un str [start:stop:step] obtener un subString</w:t>
+      </w:r>
+    </w:p>
+    <w:p>
+      <w:pPr>
+        <w:ind w:firstLine="420" w:firstLineChars="0"/>
+        <w:rPr>
+          <w:rFonts w:hint="default"/>
+        </w:rPr>
+      </w:pPr>
+    </w:p>
+    <w:p>
+      <w:pPr>
+        <w:ind w:firstLine="420" w:firstLineChars="0"/>
+        <w:rPr>
+          <w:rFonts w:hint="default"/>
+          <w:lang/>
+        </w:rPr>
+      </w:pPr>
+      <w:r>
+        <w:rPr>
+          <w:rFonts w:hint="default"/>
+        </w:rPr>
+        <w:t>- stop no inclui</w:t>
+      </w:r>
+      <w:r>
+        <w:rPr>
+          <w:rFonts w:hint="default"/>
+          <w:lang/>
+        </w:rPr>
+        <w:t>mos ese índice</w:t>
+      </w:r>
+    </w:p>
+    <w:p>
+      <w:pPr>
+        <w:ind w:firstLine="420" w:firstLineChars="0"/>
+        <w:rPr>
+          <w:rFonts w:hint="default"/>
+        </w:rPr>
+      </w:pPr>
+      <w:r>
+        <w:rPr>
+          <w:rFonts w:hint="default"/>
+        </w:rPr>
+        <w:t xml:space="preserve">- step tamaño del subString a generar </w:t>
+      </w:r>
+    </w:p>
+    <w:p>
+      <w:pPr>
+        <w:rPr>
+          <w:rFonts w:hint="default"/>
+        </w:rPr>
+      </w:pPr>
+    </w:p>
+    <w:p/>
+    <w:p>
+      <w:r>
+        <w:rPr>
+          <w:sz w:val="20"/>
+        </w:rPr>
+        <mc:AlternateContent>
+          <mc:Choice Requires="wps">
+            <w:drawing>
+              <wp:anchor distT="0" distB="0" distL="114300" distR="114300" simplePos="0" relativeHeight="251711488" behindDoc="0" locked="0" layoutInCell="1" allowOverlap="1">
+                <wp:simplePos x="0" y="0"/>
+                <wp:positionH relativeFrom="column">
+                  <wp:posOffset>102870</wp:posOffset>
+                </wp:positionH>
+                <wp:positionV relativeFrom="paragraph">
+                  <wp:posOffset>2637155</wp:posOffset>
+                </wp:positionV>
+                <wp:extent cx="3733800" cy="483235"/>
+                <wp:effectExtent l="6350" t="6350" r="12700" b="24765"/>
+                <wp:wrapNone/>
+                <wp:docPr id="18" name="Rectangle 18"/>
+                <wp:cNvGraphicFramePr/>
+                <a:graphic xmlns:a="http://schemas.openxmlformats.org/drawingml/2006/main">
+                  <a:graphicData uri="http://schemas.microsoft.com/office/word/2010/wordprocessingShape">
+                    <wps:wsp>
+                      <wps:cNvSpPr/>
+                      <wps:spPr>
+                        <a:xfrm>
+                          <a:off x="0" y="0"/>
+                          <a:ext cx="3733800" cy="483235"/>
+                        </a:xfrm>
+                        <a:prstGeom prst="rect">
+                          <a:avLst/>
+                        </a:prstGeom>
+                        <a:noFill/>
+                        <a:ln w="12700">
+                          <a:solidFill>
+                            <a:srgbClr val="FF0000"/>
+                          </a:solidFill>
+                        </a:ln>
+                      </wps:spPr>
+                      <wps:style>
+                        <a:lnRef idx="2">
+                          <a:schemeClr val="accent1">
+                            <a:shade val="50000"/>
+                          </a:schemeClr>
+                        </a:lnRef>
+                        <a:fillRef idx="1">
+                          <a:schemeClr val="accent1"/>
+                        </a:fillRef>
+                        <a:effectRef idx="0">
+                          <a:schemeClr val="accent1"/>
+                        </a:effectRef>
+                        <a:fontRef idx="minor">
+                          <a:schemeClr val="lt1"/>
+                        </a:fontRef>
+                      </wps:style>
+                      <wps:bodyPr rot="0" spcFirstLastPara="0" vertOverflow="overflow" horzOverflow="overflow" vert="horz" wrap="square" lIns="91440" tIns="45720" rIns="91440" bIns="45720" numCol="1" spcCol="0" rtlCol="0" fromWordArt="0" anchor="ctr" anchorCtr="0" forceAA="0" compatLnSpc="1">
+                        <a:noAutofit/>
+                      </wps:bodyPr>
+                    </wps:wsp>
+                  </a:graphicData>
+                </a:graphic>
+              </wp:anchor>
+            </w:drawing>
+          </mc:Choice>
+          <mc:Fallback>
+            <w:pict>
+              <v:rect id="_x0000_s1026" o:spid="_x0000_s1026" o:spt="1" style="position:absolute;left:0pt;margin-left:8.1pt;margin-top:207.65pt;height:38.05pt;width:294pt;z-index:251711488;v-text-anchor:middle;mso-width-relative:page;mso-height-relative:page;" filled="f" stroked="t" coordsize="21600,21600" o:gfxdata="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">
+                <v:fill on="f" focussize="0,0"/>
+                <v:stroke weight="1pt" color="#FF0000 [3204]" joinstyle="round"/>
+                <v:imagedata o:title=""/>
+                <o:lock v:ext="edit" aspectratio="f"/>
+              </v:rect>
+            </w:pict>
+          </mc:Fallback>
+        </mc:AlternateContent>
+      </w:r>
+      <w:r>
+        <w:drawing>
+          <wp:inline distT="0" distB="0" distL="114300" distR="114300">
+            <wp:extent cx="5973445" cy="3661410"/>
+            <wp:effectExtent l="0" t="0" r="8255" b="15240"/>
+            <wp:docPr id="16" name="Picture 1"/>
+            <wp:cNvGraphicFramePr>
+              <a:graphicFrameLocks xmlns:a="http://schemas.openxmlformats.org/drawingml/2006/main" noChangeAspect="1"/>
+            </wp:cNvGraphicFramePr>
+            <a:graphic xmlns:a="http://schemas.openxmlformats.org/drawingml/2006/main">
+              <a:graphicData uri="http://schemas.openxmlformats.org/drawingml/2006/picture">
+                <pic:pic xmlns:pic="http://schemas.openxmlformats.org/drawingml/2006/picture">
+                  <pic:nvPicPr>
+                    <pic:cNvPr id="16" name="Picture 1"/>
+                    <pic:cNvPicPr>
+                      <a:picLocks noChangeAspect="1"/>
+                    </pic:cNvPicPr>
+                  </pic:nvPicPr>
+                  <pic:blipFill>
+                    <a:blip r:embed="rId18"/>
+                    <a:stretch>
+                      <a:fillRect/>
+                    </a:stretch>
+                  </pic:blipFill>
+                  <pic:spPr>
+                    <a:xfrm>
+                      <a:off x="0" y="0"/>
+                      <a:ext cx="5973445" cy="3661410"/>
+                    </a:xfrm>
+                    <a:prstGeom prst="rect">
+                      <a:avLst/>
+                    </a:prstGeom>
+                    <a:noFill/>
+                    <a:ln>
+                      <a:noFill/>
+                    </a:ln>
+                  </pic:spPr>
+                </pic:pic>
+              </a:graphicData>
+            </a:graphic>
+          </wp:inline>
+        </w:drawing>
+      </w:r>
+    </w:p>
+    <w:p/>
+    <w:p>
+      <w:pPr>
+        <w:rPr>
+          <w:rFonts w:hint="default"/>
+        </w:rPr>
+      </w:pPr>
+      <w:r>
+        <w:rPr>
+          <w:rFonts w:hint="default"/>
+        </w:rPr>
+        <w:br w:type="page"/>
+      </w:r>
+    </w:p>
+    <w:p>
+      <w:pPr>
+        <w:pStyle w:val="4"/>
+        <w:bidi w:val="0"/>
+        <w:rPr>
+          <w:rFonts w:hint="default"/>
+          <w:lang/>
+        </w:rPr>
+      </w:pPr>
+      <w:r>
+        <w:rPr>
+          <w:rFonts w:hint="default"/>
+          <w:lang/>
+        </w:rPr>
+        <w:t>Propiedades de los strings</w:t>
+      </w:r>
+    </w:p>
+    <w:p>
+      <w:pPr>
+        <w:numPr>
+          <w:ilvl w:val="0"/>
+          <w:numId w:val="3"/>
+        </w:numPr>
+        <w:rPr>
+          <w:rFonts w:hint="default"/>
+          <w:lang/>
+        </w:rPr>
+      </w:pPr>
+      <w:r>
+        <w:rPr>
+          <w:rFonts w:hint="default"/>
+          <w:lang/>
+        </w:rPr>
+        <w:t>Son inmutables, no podemos modificar un string</w:t>
+      </w:r>
+    </w:p>
+    <w:p>
+      <w:pPr>
+        <w:numPr>
+          <w:numId w:val="0"/>
+        </w:numPr>
+        <w:rPr>
+          <w:rFonts w:hint="default"/>
+          <w:lang/>
+        </w:rPr>
+      </w:pPr>
+    </w:p>
+    <w:p>
+      <w:pPr>
+        <w:numPr>
+          <w:numId w:val="0"/>
+        </w:numPr>
+      </w:pPr>
+      <w:r>
+        <w:drawing>
+          <wp:inline distT="0" distB="0" distL="118745" distR="118745">
+            <wp:extent cx="5269230" cy="1583690"/>
+            <wp:effectExtent l="0" t="0" r="7620" b="16510"/>
+            <wp:docPr id="19" name="Picture 3"/>
+            <wp:cNvGraphicFramePr>
+              <a:graphicFrameLocks xmlns:a="http://schemas.openxmlformats.org/drawingml/2006/main" noChangeAspect="1"/>
+            </wp:cNvGraphicFramePr>
+            <a:graphic xmlns:a="http://schemas.openxmlformats.org/drawingml/2006/main">
+              <a:graphicData uri="http://schemas.openxmlformats.org/drawingml/2006/picture">
+                <pic:pic xmlns:pic="http://schemas.openxmlformats.org/drawingml/2006/picture">
+                  <pic:nvPicPr>
+                    <pic:cNvPr id="19" name="Picture 3"/>
+                    <pic:cNvPicPr>
+                      <a:picLocks noChangeAspect="1"/>
+                    </pic:cNvPicPr>
+                  </pic:nvPicPr>
+                  <pic:blipFill>
+                    <a:blip r:embed="rId19"/>
+                    <a:stretch>
+                      <a:fillRect/>
+                    </a:stretch>
+                  </pic:blipFill>
+                  <pic:spPr>
+                    <a:xfrm>
+                      <a:off x="0" y="0"/>
+                      <a:ext cx="5269230" cy="1583690"/>
+                    </a:xfrm>
+                    <a:prstGeom prst="rect">
+                      <a:avLst/>
+                    </a:prstGeom>
+                    <a:noFill/>
+                    <a:ln>
+                      <a:noFill/>
+                    </a:ln>
+                  </pic:spPr>
+                </pic:pic>
+              </a:graphicData>
+            </a:graphic>
+          </wp:inline>
+        </w:drawing>
+      </w:r>
+    </w:p>
+    <w:p>
+      <w:pPr>
+        <w:numPr>
+          <w:numId w:val="0"/>
+        </w:numPr>
+        <w:rPr>
+          <w:rFonts w:hint="default"/>
+          <w:lang/>
+        </w:rPr>
+      </w:pPr>
+    </w:p>
+    <w:p>
+      <w:pPr>
+        <w:numPr>
+          <w:ilvl w:val="0"/>
+          <w:numId w:val="3"/>
+        </w:numPr>
+        <w:ind w:left="0" w:leftChars="0" w:firstLine="0" w:firstLineChars="0"/>
+        <w:rPr>
+          <w:rFonts w:hint="default"/>
+          <w:lang/>
+        </w:rPr>
+      </w:pPr>
+      <w:r>
+        <w:rPr>
+          <w:rFonts w:hint="default"/>
+          <w:lang/>
+        </w:rPr>
+        <w:t>Concatenables</w:t>
+      </w:r>
+    </w:p>
+    <w:p>
+      <w:pPr>
+        <w:numPr>
+          <w:numId w:val="0"/>
+        </w:numPr>
+        <w:ind w:leftChars="0"/>
+        <w:rPr>
+          <w:rFonts w:hint="default"/>
+          <w:lang/>
+        </w:rPr>
+      </w:pPr>
+    </w:p>
+    <w:p>
+      <w:pPr>
+        <w:numPr>
+          <w:numId w:val="0"/>
+        </w:numPr>
+        <w:ind w:leftChars="0"/>
+      </w:pPr>
+      <w:r>
+        <w:drawing>
+          <wp:inline distT="0" distB="0" distL="114300" distR="114300">
+            <wp:extent cx="2439035" cy="1807210"/>
+            <wp:effectExtent l="0" t="0" r="18415" b="2540"/>
+            <wp:docPr id="20" name="Picture 4"/>
+            <wp:cNvGraphicFramePr>
+              <a:graphicFrameLocks xmlns:a="http://schemas.openxmlformats.org/drawingml/2006/main" noChangeAspect="1"/>
+            </wp:cNvGraphicFramePr>
+            <a:graphic xmlns:a="http://schemas.openxmlformats.org/drawingml/2006/main">
+              <a:graphicData uri="http://schemas.openxmlformats.org/drawingml/2006/picture">
+                <pic:pic xmlns:pic="http://schemas.openxmlformats.org/drawingml/2006/picture">
+                  <pic:nvPicPr>
+                    <pic:cNvPr id="20" name="Picture 4"/>
+                    <pic:cNvPicPr>
+                      <a:picLocks noChangeAspect="1"/>
+                    </pic:cNvPicPr>
+                  </pic:nvPicPr>
+                  <pic:blipFill>
+                    <a:blip r:embed="rId20"/>
+                    <a:stretch>
+                      <a:fillRect/>
+                    </a:stretch>
+                  </pic:blipFill>
+                  <pic:spPr>
+                    <a:xfrm>
+                      <a:off x="0" y="0"/>
+                      <a:ext cx="2439035" cy="1807210"/>
+                    </a:xfrm>
+                    <a:prstGeom prst="rect">
+                      <a:avLst/>
+                    </a:prstGeom>
+                    <a:noFill/>
+                    <a:ln>
+                      <a:noFill/>
+                    </a:ln>
+                  </pic:spPr>
+                </pic:pic>
+              </a:graphicData>
+            </a:graphic>
+          </wp:inline>
+        </w:drawing>
+      </w:r>
+    </w:p>
+    <w:p>
+      <w:pPr>
+        <w:numPr>
+          <w:numId w:val="0"/>
+        </w:numPr>
+        <w:ind w:leftChars="0"/>
+      </w:pPr>
       <w:bookmarkStart w:id="5" w:name="_GoBack"/>
       <w:bookmarkEnd w:id="5"/>
     </w:p>
+    <w:p>
+      <w:pPr>
+        <w:numPr>
+          <w:ilvl w:val="0"/>
+          <w:numId w:val="3"/>
+        </w:numPr>
+        <w:ind w:left="0" w:leftChars="0" w:firstLine="0" w:firstLineChars="0"/>
+        <w:rPr>
+          <w:rFonts w:hint="default"/>
+          <w:lang/>
+        </w:rPr>
+      </w:pPr>
+      <w:r>
+        <w:rPr>
+          <w:rFonts w:hint="default"/>
+          <w:lang/>
+        </w:rPr>
+        <w:t>Multiplicables</w:t>
+      </w:r>
+    </w:p>
+    <w:p>
+      <w:pPr>
+        <w:numPr>
+          <w:numId w:val="0"/>
+        </w:numPr>
+        <w:ind w:leftChars="0"/>
+        <w:rPr>
+          <w:rFonts w:hint="default"/>
+          <w:lang/>
+        </w:rPr>
+      </w:pPr>
+    </w:p>
+    <w:p>
+      <w:pPr>
+        <w:numPr>
+          <w:numId w:val="0"/>
+        </w:numPr>
+        <w:ind w:leftChars="0"/>
+        <w:rPr>
+          <w:rFonts w:hint="default"/>
+          <w:lang/>
+        </w:rPr>
+      </w:pPr>
+      <w:r>
+        <w:drawing>
+          <wp:inline distT="0" distB="0" distL="114300" distR="114300">
+            <wp:extent cx="1543050" cy="1140460"/>
+            <wp:effectExtent l="0" t="0" r="0" b="2540"/>
+            <wp:docPr id="21" name="Picture 5"/>
+            <wp:cNvGraphicFramePr>
+              <a:graphicFrameLocks xmlns:a="http://schemas.openxmlformats.org/drawingml/2006/main" noChangeAspect="1"/>
+            </wp:cNvGraphicFramePr>
+            <a:graphic xmlns:a="http://schemas.openxmlformats.org/drawingml/2006/main">
+              <a:graphicData uri="http://schemas.openxmlformats.org/drawingml/2006/picture">
+                <pic:pic xmlns:pic="http://schemas.openxmlformats.org/drawingml/2006/picture">
+                  <pic:nvPicPr>
+                    <pic:cNvPr id="21" name="Picture 5"/>
+                    <pic:cNvPicPr>
+                      <a:picLocks noChangeAspect="1"/>
+                    </pic:cNvPicPr>
+                  </pic:nvPicPr>
+                  <pic:blipFill>
+                    <a:blip r:embed="rId21"/>
+                    <a:stretch>
+                      <a:fillRect/>
+                    </a:stretch>
+                  </pic:blipFill>
+                  <pic:spPr>
+                    <a:xfrm>
+                      <a:off x="0" y="0"/>
+                      <a:ext cx="1543050" cy="1140460"/>
+                    </a:xfrm>
+                    <a:prstGeom prst="rect">
+                      <a:avLst/>
+                    </a:prstGeom>
+                    <a:noFill/>
+                    <a:ln>
+                      <a:noFill/>
+                    </a:ln>
+                  </pic:spPr>
+                </pic:pic>
+              </a:graphicData>
+            </a:graphic>
+          </wp:inline>
+        </w:drawing>
+      </w:r>
+    </w:p>
+    <w:p>
+      <w:pPr>
+        <w:numPr>
+          <w:numId w:val="0"/>
+        </w:numPr>
+        <w:ind w:leftChars="0"/>
+        <w:rPr>
+          <w:rFonts w:hint="default"/>
+          <w:lang/>
+        </w:rPr>
+      </w:pPr>
+    </w:p>
+    <w:p>
+      <w:pPr>
+        <w:pStyle w:val="4"/>
+        <w:bidi w:val="0"/>
+        <w:rPr>
+          <w:rFonts w:hint="default"/>
+          <w:lang/>
+        </w:rPr>
+      </w:pPr>
+      <w:r>
+        <w:rPr>
+          <w:rFonts w:hint="default"/>
+          <w:lang/>
+        </w:rPr>
+        <w:t>Métodos de los strings</w:t>
+      </w:r>
+    </w:p>
+    <w:p>
+      <w:pPr>
+        <w:numPr>
+          <w:ilvl w:val="0"/>
+          <w:numId w:val="4"/>
+        </w:numPr>
+        <w:rPr>
+          <w:rFonts w:hint="default"/>
+          <w:lang/>
+        </w:rPr>
+      </w:pPr>
+      <w:r>
+        <w:rPr>
+          <w:rFonts w:hint="default"/>
+          <w:lang/>
+        </w:rPr>
+        <w:t>.upper() .lower() .split()</w:t>
+      </w:r>
+    </w:p>
+    <w:p>
+      <w:pPr>
+        <w:rPr>
+          <w:rFonts w:hint="default"/>
+          <w:lang/>
+        </w:rPr>
+      </w:pPr>
+    </w:p>
+    <w:p>
+      <w:r>
+        <w:drawing>
+          <wp:inline distT="0" distB="0" distL="114300" distR="114300">
+            <wp:extent cx="3032125" cy="1769110"/>
+            <wp:effectExtent l="0" t="0" r="15875" b="2540"/>
+            <wp:docPr id="22" name="Picture 6"/>
+            <wp:cNvGraphicFramePr>
+              <a:graphicFrameLocks xmlns:a="http://schemas.openxmlformats.org/drawingml/2006/main" noChangeAspect="1"/>
+            </wp:cNvGraphicFramePr>
+            <a:graphic xmlns:a="http://schemas.openxmlformats.org/drawingml/2006/main">
+              <a:graphicData uri="http://schemas.openxmlformats.org/drawingml/2006/picture">
+                <pic:pic xmlns:pic="http://schemas.openxmlformats.org/drawingml/2006/picture">
+                  <pic:nvPicPr>
+                    <pic:cNvPr id="22" name="Picture 6"/>
+                    <pic:cNvPicPr>
+                      <a:picLocks noChangeAspect="1"/>
+                    </pic:cNvPicPr>
+                  </pic:nvPicPr>
+                  <pic:blipFill>
+                    <a:blip r:embed="rId22"/>
+                    <a:stretch>
+                      <a:fillRect/>
+                    </a:stretch>
+                  </pic:blipFill>
+                  <pic:spPr>
+                    <a:xfrm>
+                      <a:off x="0" y="0"/>
+                      <a:ext cx="3032125" cy="1769110"/>
+                    </a:xfrm>
+                    <a:prstGeom prst="rect">
+                      <a:avLst/>
+                    </a:prstGeom>
+                    <a:noFill/>
+                    <a:ln>
+                      <a:noFill/>
+                    </a:ln>
+                  </pic:spPr>
+                </pic:pic>
+              </a:graphicData>
+            </a:graphic>
+          </wp:inline>
+        </w:drawing>
+      </w:r>
+    </w:p>
     <w:p/>
     <w:p>
       <w:pPr>
-        <w:rPr>
-          <w:rFonts w:hint="default"/>
-          <w:lang/>
-        </w:rPr>
-      </w:pPr>
-      <w:r>
-        <w:rPr>
-          <w:rFonts w:hint="default"/>
-          <w:lang/>
-        </w:rPr>
-        <w:t>Tamaño de un str usamos la función len()</w:t>
-      </w:r>
-    </w:p>
-    <w:p/>
-    <w:p>
-      <w:pPr>
-        <w:rPr>
-          <w:rFonts w:hint="default"/>
-          <w:lang/>
-        </w:rPr>
-      </w:pPr>
-      <w:r>
-        <w:rPr>
-          <w:rFonts w:hint="default"/>
-          <w:lang/>
-        </w:rPr>
-        <w:t>Slicing de un str [start:stop:step] obtener un subString</w:t>
-      </w:r>
-    </w:p>
-    <w:p>
-      <w:pPr>
-        <w:ind w:firstLine="420" w:firstLineChars="0"/>
-        <w:rPr>
-          <w:rFonts w:hint="default"/>
-          <w:lang/>
-        </w:rPr>
-      </w:pPr>
-    </w:p>
-    <w:p>
-      <w:pPr>
-        <w:ind w:firstLine="420" w:firstLineChars="0"/>
-        <w:rPr>
-          <w:rFonts w:hint="default"/>
-          <w:lang/>
-        </w:rPr>
-      </w:pPr>
-      <w:r>
-        <w:rPr>
-          <w:rFonts w:hint="default"/>
-          <w:lang/>
-        </w:rPr>
-        <w:t>- stop no incluido</w:t>
-      </w:r>
-    </w:p>
-    <w:p>
-      <w:pPr>
-        <w:ind w:firstLine="420" w:firstLineChars="0"/>
-        <w:rPr>
-          <w:rFonts w:hint="default"/>
-          <w:lang/>
-        </w:rPr>
-      </w:pPr>
-      <w:r>
-        <w:rPr>
-          <w:rFonts w:hint="default"/>
-          <w:lang/>
-        </w:rPr>
-        <w:t xml:space="preserve">- step tamaño del subString a generar </w:t>
-      </w:r>
-    </w:p>
-    <w:p>
-      <w:pPr>
-        <w:rPr>
-          <w:rFonts w:hint="default"/>
-          <w:lang/>
-        </w:rPr>
-      </w:pPr>
-    </w:p>
-    <w:p>
-      <w:pPr>
+        <w:numPr>
+          <w:ilvl w:val="0"/>
+          <w:numId w:val="4"/>
+        </w:numPr>
+        <w:ind w:left="0" w:leftChars="0" w:firstLine="0" w:firstLineChars="0"/>
         <w:rPr>
           <w:rFonts w:hint="default"/>
           <w:lang/>
@@ -2583,9 +3112,33 @@
     </w:lvl>
   </w:abstractNum>
   <w:abstractNum w:abstractNumId="1">
+    <w:nsid w:val="EFFF68FC"/>
+    <w:multiLevelType w:val="singleLevel"/>
+    <w:tmpl w:val="EFFF68FC"/>
+    <w:lvl w:ilvl="0" w:tentative="0">
+      <w:start w:val="1"/>
+      <w:numFmt w:val="decimal"/>
+      <w:suff w:val="space"/>
+      <w:lvlText w:val="%1."/>
+      <w:lvlJc w:val="left"/>
+    </w:lvl>
+  </w:abstractNum>
+  <w:abstractNum w:abstractNumId="2">
     <w:nsid w:val="FFF484DC"/>
     <w:multiLevelType w:val="singleLevel"/>
     <w:tmpl w:val="FFF484DC"/>
+    <w:lvl w:ilvl="0" w:tentative="0">
+      <w:start w:val="1"/>
+      <w:numFmt w:val="decimal"/>
+      <w:suff w:val="space"/>
+      <w:lvlText w:val="%1."/>
+      <w:lvlJc w:val="left"/>
+    </w:lvl>
+  </w:abstractNum>
+  <w:abstractNum w:abstractNumId="3">
+    <w:nsid w:val="51B731C9"/>
+    <w:multiLevelType w:val="singleLevel"/>
+    <w:tmpl w:val="51B731C9"/>
     <w:lvl w:ilvl="0" w:tentative="0">
       <w:start w:val="1"/>
       <w:numFmt w:val="decimal"/>
@@ -2598,7 +3151,13 @@
     <w:abstractNumId w:val="0"/>
   </w:num>
   <w:num w:numId="2">
+    <w:abstractNumId w:val="2"/>
+  </w:num>
+  <w:num w:numId="3">
     <w:abstractNumId w:val="1"/>
+  </w:num>
+  <w:num w:numId="4">
+    <w:abstractNumId w:val="3"/>
   </w:num>
 </w:numbering>
 </file>
@@ -2644,7 +3203,7 @@
     <w:lsdException w:unhideWhenUsed="0" w:uiPriority="0" w:semiHidden="0" w:name="Normal Indent"/>
     <w:lsdException w:unhideWhenUsed="0" w:uiPriority="0" w:semiHidden="0" w:name="footnote text"/>
     <w:lsdException w:unhideWhenUsed="0" w:uiPriority="0" w:semiHidden="0" w:name="annotation text"/>
-    <w:lsdException w:unhideWhenUsed="0" w:uiPriority="0" w:semiHidden="0" w:name="header"/>
+    <w:lsdException w:qFormat="1" w:unhideWhenUsed="0" w:uiPriority="0" w:semiHidden="0" w:name="header"/>
     <w:lsdException w:qFormat="1" w:unhideWhenUsed="0" w:uiPriority="0" w:semiHidden="0" w:name="footer"/>
     <w:lsdException w:unhideWhenUsed="0" w:uiPriority="0" w:semiHidden="0" w:name="index heading"/>
     <w:lsdException w:qFormat="1" w:uiPriority="0" w:name="caption"/>
@@ -2922,13 +3481,14 @@
     <w:pPr>
       <w:keepNext/>
       <w:keepLines/>
-      <w:spacing w:before="260" w:after="260" w:line="416" w:lineRule="auto"/>
+      <w:spacing w:after="120" w:line="416" w:lineRule="auto"/>
       <w:outlineLvl w:val="2"/>
     </w:pPr>
     <w:rPr>
+      <w:rFonts w:asciiTheme="minorAscii" w:hAnsiTheme="minorAscii"/>
       <w:b/>
       <w:bCs/>
-      <w:sz w:val="32"/>
+      <w:sz w:val="24"/>
       <w:szCs w:val="32"/>
     </w:rPr>
   </w:style>
@@ -2993,6 +3553,7 @@
   <w:style w:type="paragraph" w:styleId="9">
     <w:name w:val="header"/>
     <w:basedOn w:val="1"/>
+    <w:qFormat/>
     <w:uiPriority w:val="0"/>
     <w:pPr>
       <w:tabs>

--- a/Theory/python.docx
+++ b/Theory/python.docx
@@ -2342,21 +2342,13 @@
         <w:ind w:firstLine="420" w:firstLineChars="0"/>
         <w:rPr>
           <w:rFonts w:hint="default"/>
-          <w:lang/>
-        </w:rPr>
-      </w:pPr>
-      <w:r>
-        <w:rPr>
-          <w:rFonts w:hint="default"/>
-        </w:rPr>
-        <w:t>- stop no inclui</w:t>
-      </w:r>
-      <w:r>
-        <w:rPr>
-          <w:rFonts w:hint="default"/>
-          <w:lang/>
-        </w:rPr>
-        <w:t>mos ese índice</w:t>
+        </w:rPr>
+      </w:pPr>
+      <w:r>
+        <w:rPr>
+          <w:rFonts w:hint="default"/>
+        </w:rPr>
+        <w:t>- stop no incluimos ese índice</w:t>
       </w:r>
     </w:p>
     <w:p>
@@ -2522,13 +2514,11 @@
         <w:bidi w:val="0"/>
         <w:rPr>
           <w:rFonts w:hint="default"/>
-          <w:lang/>
-        </w:rPr>
-      </w:pPr>
-      <w:r>
-        <w:rPr>
-          <w:rFonts w:hint="default"/>
-          <w:lang/>
+        </w:rPr>
+      </w:pPr>
+      <w:r>
+        <w:rPr>
+          <w:rFonts w:hint="default"/>
         </w:rPr>
         <w:t>Propiedades de los strings</w:t>
       </w:r>
@@ -2541,13 +2531,11 @@
         </w:numPr>
         <w:rPr>
           <w:rFonts w:hint="default"/>
-          <w:lang/>
-        </w:rPr>
-      </w:pPr>
-      <w:r>
-        <w:rPr>
-          <w:rFonts w:hint="default"/>
-          <w:lang/>
+        </w:rPr>
+      </w:pPr>
+      <w:r>
+        <w:rPr>
+          <w:rFonts w:hint="default"/>
         </w:rPr>
         <w:t>Son inmutables, no podemos modificar un string</w:t>
       </w:r>
@@ -2555,17 +2543,18 @@
     <w:p>
       <w:pPr>
         <w:numPr>
-          <w:numId w:val="0"/>
-        </w:numPr>
-        <w:rPr>
-          <w:rFonts w:hint="default"/>
-          <w:lang/>
-        </w:rPr>
-      </w:pPr>
-    </w:p>
-    <w:p>
-      <w:pPr>
-        <w:numPr>
+          <w:ilvl w:val="0"/>
+          <w:numId w:val="0"/>
+        </w:numPr>
+        <w:rPr>
+          <w:rFonts w:hint="default"/>
+        </w:rPr>
+      </w:pPr>
+    </w:p>
+    <w:p>
+      <w:pPr>
+        <w:numPr>
+          <w:ilvl w:val="0"/>
           <w:numId w:val="0"/>
         </w:numPr>
       </w:pPr>
@@ -2616,11 +2605,11 @@
     <w:p>
       <w:pPr>
         <w:numPr>
-          <w:numId w:val="0"/>
-        </w:numPr>
-        <w:rPr>
-          <w:rFonts w:hint="default"/>
-          <w:lang/>
+          <w:ilvl w:val="0"/>
+          <w:numId w:val="0"/>
+        </w:numPr>
+        <w:rPr>
+          <w:rFonts w:hint="default"/>
         </w:rPr>
       </w:pPr>
     </w:p>
@@ -2633,13 +2622,11 @@
         <w:ind w:left="0" w:leftChars="0" w:firstLine="0" w:firstLineChars="0"/>
         <w:rPr>
           <w:rFonts w:hint="default"/>
-          <w:lang/>
-        </w:rPr>
-      </w:pPr>
-      <w:r>
-        <w:rPr>
-          <w:rFonts w:hint="default"/>
-          <w:lang/>
+        </w:rPr>
+      </w:pPr>
+      <w:r>
+        <w:rPr>
+          <w:rFonts w:hint="default"/>
         </w:rPr>
         <w:t>Concatenables</w:t>
       </w:r>
@@ -2647,18 +2634,19 @@
     <w:p>
       <w:pPr>
         <w:numPr>
+          <w:ilvl w:val="0"/>
           <w:numId w:val="0"/>
         </w:numPr>
         <w:ind w:leftChars="0"/>
         <w:rPr>
           <w:rFonts w:hint="default"/>
-          <w:lang/>
-        </w:rPr>
-      </w:pPr>
-    </w:p>
-    <w:p>
-      <w:pPr>
-        <w:numPr>
+        </w:rPr>
+      </w:pPr>
+    </w:p>
+    <w:p>
+      <w:pPr>
+        <w:numPr>
+          <w:ilvl w:val="0"/>
           <w:numId w:val="0"/>
         </w:numPr>
         <w:ind w:leftChars="0"/>
@@ -2710,12 +2698,11 @@
     <w:p>
       <w:pPr>
         <w:numPr>
+          <w:ilvl w:val="0"/>
           <w:numId w:val="0"/>
         </w:numPr>
         <w:ind w:leftChars="0"/>
       </w:pPr>
-      <w:bookmarkStart w:id="5" w:name="_GoBack"/>
-      <w:bookmarkEnd w:id="5"/>
     </w:p>
     <w:p>
       <w:pPr>
@@ -2726,13 +2713,11 @@
         <w:ind w:left="0" w:leftChars="0" w:firstLine="0" w:firstLineChars="0"/>
         <w:rPr>
           <w:rFonts w:hint="default"/>
-          <w:lang/>
-        </w:rPr>
-      </w:pPr>
-      <w:r>
-        <w:rPr>
-          <w:rFonts w:hint="default"/>
-          <w:lang/>
+        </w:rPr>
+      </w:pPr>
+      <w:r>
+        <w:rPr>
+          <w:rFonts w:hint="default"/>
         </w:rPr>
         <w:t>Multiplicables</w:t>
       </w:r>
@@ -2740,24 +2725,24 @@
     <w:p>
       <w:pPr>
         <w:numPr>
+          <w:ilvl w:val="0"/>
           <w:numId w:val="0"/>
         </w:numPr>
         <w:ind w:leftChars="0"/>
         <w:rPr>
           <w:rFonts w:hint="default"/>
-          <w:lang/>
-        </w:rPr>
-      </w:pPr>
-    </w:p>
-    <w:p>
-      <w:pPr>
-        <w:numPr>
+        </w:rPr>
+      </w:pPr>
+    </w:p>
+    <w:p>
+      <w:pPr>
+        <w:numPr>
+          <w:ilvl w:val="0"/>
           <w:numId w:val="0"/>
         </w:numPr>
         <w:ind w:leftChars="0"/>
         <w:rPr>
           <w:rFonts w:hint="default"/>
-          <w:lang/>
         </w:rPr>
       </w:pPr>
       <w:r>
@@ -2807,12 +2792,12 @@
     <w:p>
       <w:pPr>
         <w:numPr>
+          <w:ilvl w:val="0"/>
           <w:numId w:val="0"/>
         </w:numPr>
         <w:ind w:leftChars="0"/>
         <w:rPr>
           <w:rFonts w:hint="default"/>
-          <w:lang/>
         </w:rPr>
       </w:pPr>
     </w:p>
@@ -2822,13 +2807,11 @@
         <w:bidi w:val="0"/>
         <w:rPr>
           <w:rFonts w:hint="default"/>
-          <w:lang/>
-        </w:rPr>
-      </w:pPr>
-      <w:r>
-        <w:rPr>
-          <w:rFonts w:hint="default"/>
-          <w:lang/>
+        </w:rPr>
+      </w:pPr>
+      <w:r>
+        <w:rPr>
+          <w:rFonts w:hint="default"/>
         </w:rPr>
         <w:t>Métodos de los strings</w:t>
       </w:r>
@@ -2841,13 +2824,11 @@
         </w:numPr>
         <w:rPr>
           <w:rFonts w:hint="default"/>
-          <w:lang/>
-        </w:rPr>
-      </w:pPr>
-      <w:r>
-        <w:rPr>
-          <w:rFonts w:hint="default"/>
-          <w:lang/>
+        </w:rPr>
+      </w:pPr>
+      <w:r>
+        <w:rPr>
+          <w:rFonts w:hint="default"/>
         </w:rPr>
         <w:t>.upper() .lower() .split()</w:t>
       </w:r>
@@ -2856,7 +2837,6 @@
       <w:pPr>
         <w:rPr>
           <w:rFonts w:hint="default"/>
-          <w:lang/>
         </w:rPr>
       </w:pPr>
     </w:p>
@@ -2915,9 +2895,41 @@
         <w:ind w:left="0" w:leftChars="0" w:firstLine="0" w:firstLineChars="0"/>
         <w:rPr>
           <w:rFonts w:hint="default"/>
+        </w:rPr>
+      </w:pPr>
+      <w:r>
+        <w:rPr>
+          <w:rFonts w:hint="default"/>
           <w:lang/>
         </w:rPr>
-      </w:pPr>
+        <w:t xml:space="preserve">.forma() </w:t>
+      </w:r>
+    </w:p>
+    <w:p>
+      <w:pPr>
+        <w:numPr>
+          <w:numId w:val="0"/>
+        </w:numPr>
+        <w:ind w:leftChars="0"/>
+        <w:rPr>
+          <w:rFonts w:hint="default"/>
+          <w:lang/>
+        </w:rPr>
+      </w:pPr>
+    </w:p>
+    <w:p>
+      <w:pPr>
+        <w:numPr>
+          <w:numId w:val="0"/>
+        </w:numPr>
+        <w:ind w:leftChars="0"/>
+        <w:rPr>
+          <w:rFonts w:hint="default"/>
+          <w:lang/>
+        </w:rPr>
+      </w:pPr>
+      <w:bookmarkStart w:id="5" w:name="_GoBack"/>
+      <w:bookmarkEnd w:id="5"/>
     </w:p>
     <w:sectPr>
       <w:pgSz w:w="11906" w:h="16838"/>
@@ -3322,101 +3334,101 @@
     <w:lsdException w:unhideWhenUsed="0" w:uiPriority="0" w:semiHidden="0" w:name="Balloon Text"/>
     <w:lsdException w:unhideWhenUsed="0" w:uiPriority="0" w:semiHidden="0" w:name="Table Grid"/>
     <w:lsdException w:unhideWhenUsed="0" w:uiPriority="0" w:semiHidden="0" w:name="Table Theme"/>
-    <w:lsdException w:unhideWhenUsed="0" w:uiPriority="60" w:semiHidden="0" w:name="Light Shading"/>
-    <w:lsdException w:unhideWhenUsed="0" w:uiPriority="61" w:semiHidden="0" w:name="Light List"/>
-    <w:lsdException w:unhideWhenUsed="0" w:uiPriority="62" w:semiHidden="0" w:name="Light Grid"/>
-    <w:lsdException w:unhideWhenUsed="0" w:uiPriority="63" w:semiHidden="0" w:name="Medium Shading 1"/>
-    <w:lsdException w:unhideWhenUsed="0" w:uiPriority="64" w:semiHidden="0" w:name="Medium Shading 2"/>
-    <w:lsdException w:unhideWhenUsed="0" w:uiPriority="65" w:semiHidden="0" w:name="Medium List 1"/>
-    <w:lsdException w:unhideWhenUsed="0" w:uiPriority="66" w:semiHidden="0" w:name="Medium List 2"/>
+    <w:lsdException w:qFormat="1" w:unhideWhenUsed="0" w:uiPriority="60" w:semiHidden="0" w:name="Light Shading"/>
+    <w:lsdException w:qFormat="1" w:unhideWhenUsed="0" w:uiPriority="61" w:semiHidden="0" w:name="Light List"/>
+    <w:lsdException w:qFormat="1" w:unhideWhenUsed="0" w:uiPriority="62" w:semiHidden="0" w:name="Light Grid"/>
+    <w:lsdException w:qFormat="1" w:unhideWhenUsed="0" w:uiPriority="63" w:semiHidden="0" w:name="Medium Shading 1"/>
+    <w:lsdException w:qFormat="1" w:unhideWhenUsed="0" w:uiPriority="64" w:semiHidden="0" w:name="Medium Shading 2"/>
+    <w:lsdException w:qFormat="1" w:unhideWhenUsed="0" w:uiPriority="65" w:semiHidden="0" w:name="Medium List 1"/>
+    <w:lsdException w:qFormat="1" w:unhideWhenUsed="0" w:uiPriority="66" w:semiHidden="0" w:name="Medium List 2"/>
     <w:lsdException w:unhideWhenUsed="0" w:uiPriority="67" w:semiHidden="0" w:name="Medium Grid 1"/>
     <w:lsdException w:unhideWhenUsed="0" w:uiPriority="68" w:semiHidden="0" w:name="Medium Grid 2"/>
-    <w:lsdException w:unhideWhenUsed="0" w:uiPriority="69" w:semiHidden="0" w:name="Medium Grid 3"/>
-    <w:lsdException w:unhideWhenUsed="0" w:uiPriority="70" w:semiHidden="0" w:name="Dark List"/>
-    <w:lsdException w:unhideWhenUsed="0" w:uiPriority="71" w:semiHidden="0" w:name="Colorful Shading"/>
+    <w:lsdException w:qFormat="1" w:unhideWhenUsed="0" w:uiPriority="69" w:semiHidden="0" w:name="Medium Grid 3"/>
+    <w:lsdException w:qFormat="1" w:unhideWhenUsed="0" w:uiPriority="70" w:semiHidden="0" w:name="Dark List"/>
+    <w:lsdException w:qFormat="1" w:unhideWhenUsed="0" w:uiPriority="71" w:semiHidden="0" w:name="Colorful Shading"/>
     <w:lsdException w:unhideWhenUsed="0" w:uiPriority="72" w:semiHidden="0" w:name="Colorful List"/>
     <w:lsdException w:unhideWhenUsed="0" w:uiPriority="73" w:semiHidden="0" w:name="Colorful Grid"/>
-    <w:lsdException w:unhideWhenUsed="0" w:uiPriority="60" w:semiHidden="0" w:name="Light Shading Accent 1"/>
-    <w:lsdException w:unhideWhenUsed="0" w:uiPriority="61" w:semiHidden="0" w:name="Light List Accent 1"/>
-    <w:lsdException w:unhideWhenUsed="0" w:uiPriority="62" w:semiHidden="0" w:name="Light Grid Accent 1"/>
-    <w:lsdException w:unhideWhenUsed="0" w:uiPriority="63" w:semiHidden="0" w:name="Medium Shading 1 Accent 1"/>
-    <w:lsdException w:unhideWhenUsed="0" w:uiPriority="64" w:semiHidden="0" w:name="Medium Shading 2 Accent 1"/>
-    <w:lsdException w:unhideWhenUsed="0" w:uiPriority="65" w:semiHidden="0" w:name="Medium List 1 Accent 1"/>
-    <w:lsdException w:unhideWhenUsed="0" w:uiPriority="66" w:semiHidden="0" w:name="Medium List 2 Accent 1"/>
+    <w:lsdException w:qFormat="1" w:unhideWhenUsed="0" w:uiPriority="60" w:semiHidden="0" w:name="Light Shading Accent 1"/>
+    <w:lsdException w:qFormat="1" w:unhideWhenUsed="0" w:uiPriority="61" w:semiHidden="0" w:name="Light List Accent 1"/>
+    <w:lsdException w:qFormat="1" w:unhideWhenUsed="0" w:uiPriority="62" w:semiHidden="0" w:name="Light Grid Accent 1"/>
+    <w:lsdException w:qFormat="1" w:unhideWhenUsed="0" w:uiPriority="63" w:semiHidden="0" w:name="Medium Shading 1 Accent 1"/>
+    <w:lsdException w:qFormat="1" w:unhideWhenUsed="0" w:uiPriority="64" w:semiHidden="0" w:name="Medium Shading 2 Accent 1"/>
+    <w:lsdException w:qFormat="1" w:unhideWhenUsed="0" w:uiPriority="65" w:semiHidden="0" w:name="Medium List 1 Accent 1"/>
+    <w:lsdException w:qFormat="1" w:unhideWhenUsed="0" w:uiPriority="66" w:semiHidden="0" w:name="Medium List 2 Accent 1"/>
     <w:lsdException w:unhideWhenUsed="0" w:uiPriority="67" w:semiHidden="0" w:name="Medium Grid 1 Accent 1"/>
     <w:lsdException w:unhideWhenUsed="0" w:uiPriority="68" w:semiHidden="0" w:name="Medium Grid 2 Accent 1"/>
-    <w:lsdException w:unhideWhenUsed="0" w:uiPriority="69" w:semiHidden="0" w:name="Medium Grid 3 Accent 1"/>
-    <w:lsdException w:unhideWhenUsed="0" w:uiPriority="70" w:semiHidden="0" w:name="Dark List Accent 1"/>
+    <w:lsdException w:qFormat="1" w:unhideWhenUsed="0" w:uiPriority="69" w:semiHidden="0" w:name="Medium Grid 3 Accent 1"/>
+    <w:lsdException w:qFormat="1" w:unhideWhenUsed="0" w:uiPriority="70" w:semiHidden="0" w:name="Dark List Accent 1"/>
     <w:lsdException w:unhideWhenUsed="0" w:uiPriority="71" w:semiHidden="0" w:name="Colorful Shading Accent 1"/>
     <w:lsdException w:unhideWhenUsed="0" w:uiPriority="72" w:semiHidden="0" w:name="Colorful List Accent 1"/>
     <w:lsdException w:unhideWhenUsed="0" w:uiPriority="73" w:semiHidden="0" w:name="Colorful Grid Accent 1"/>
-    <w:lsdException w:unhideWhenUsed="0" w:uiPriority="60" w:semiHidden="0" w:name="Light Shading Accent 2"/>
-    <w:lsdException w:unhideWhenUsed="0" w:uiPriority="61" w:semiHidden="0" w:name="Light List Accent 2"/>
-    <w:lsdException w:unhideWhenUsed="0" w:uiPriority="62" w:semiHidden="0" w:name="Light Grid Accent 2"/>
-    <w:lsdException w:unhideWhenUsed="0" w:uiPriority="63" w:semiHidden="0" w:name="Medium Shading 1 Accent 2"/>
-    <w:lsdException w:unhideWhenUsed="0" w:uiPriority="64" w:semiHidden="0" w:name="Medium Shading 2 Accent 2"/>
-    <w:lsdException w:unhideWhenUsed="0" w:uiPriority="65" w:semiHidden="0" w:name="Medium List 1 Accent 2"/>
-    <w:lsdException w:unhideWhenUsed="0" w:uiPriority="66" w:semiHidden="0" w:name="Medium List 2 Accent 2"/>
+    <w:lsdException w:qFormat="1" w:unhideWhenUsed="0" w:uiPriority="60" w:semiHidden="0" w:name="Light Shading Accent 2"/>
+    <w:lsdException w:qFormat="1" w:unhideWhenUsed="0" w:uiPriority="61" w:semiHidden="0" w:name="Light List Accent 2"/>
+    <w:lsdException w:qFormat="1" w:unhideWhenUsed="0" w:uiPriority="62" w:semiHidden="0" w:name="Light Grid Accent 2"/>
+    <w:lsdException w:qFormat="1" w:unhideWhenUsed="0" w:uiPriority="63" w:semiHidden="0" w:name="Medium Shading 1 Accent 2"/>
+    <w:lsdException w:qFormat="1" w:unhideWhenUsed="0" w:uiPriority="64" w:semiHidden="0" w:name="Medium Shading 2 Accent 2"/>
+    <w:lsdException w:qFormat="1" w:unhideWhenUsed="0" w:uiPriority="65" w:semiHidden="0" w:name="Medium List 1 Accent 2"/>
+    <w:lsdException w:qFormat="1" w:unhideWhenUsed="0" w:uiPriority="66" w:semiHidden="0" w:name="Medium List 2 Accent 2"/>
     <w:lsdException w:unhideWhenUsed="0" w:uiPriority="67" w:semiHidden="0" w:name="Medium Grid 1 Accent 2"/>
     <w:lsdException w:unhideWhenUsed="0" w:uiPriority="68" w:semiHidden="0" w:name="Medium Grid 2 Accent 2"/>
-    <w:lsdException w:unhideWhenUsed="0" w:uiPriority="69" w:semiHidden="0" w:name="Medium Grid 3 Accent 2"/>
-    <w:lsdException w:unhideWhenUsed="0" w:uiPriority="70" w:semiHidden="0" w:name="Dark List Accent 2"/>
+    <w:lsdException w:qFormat="1" w:unhideWhenUsed="0" w:uiPriority="69" w:semiHidden="0" w:name="Medium Grid 3 Accent 2"/>
+    <w:lsdException w:qFormat="1" w:unhideWhenUsed="0" w:uiPriority="70" w:semiHidden="0" w:name="Dark List Accent 2"/>
     <w:lsdException w:unhideWhenUsed="0" w:uiPriority="71" w:semiHidden="0" w:name="Colorful Shading Accent 2"/>
     <w:lsdException w:unhideWhenUsed="0" w:uiPriority="72" w:semiHidden="0" w:name="Colorful List Accent 2"/>
     <w:lsdException w:unhideWhenUsed="0" w:uiPriority="73" w:semiHidden="0" w:name="Colorful Grid Accent 2"/>
-    <w:lsdException w:unhideWhenUsed="0" w:uiPriority="60" w:semiHidden="0" w:name="Light Shading Accent 3"/>
-    <w:lsdException w:unhideWhenUsed="0" w:uiPriority="61" w:semiHidden="0" w:name="Light List Accent 3"/>
+    <w:lsdException w:qFormat="1" w:unhideWhenUsed="0" w:uiPriority="60" w:semiHidden="0" w:name="Light Shading Accent 3"/>
+    <w:lsdException w:qFormat="1" w:unhideWhenUsed="0" w:uiPriority="61" w:semiHidden="0" w:name="Light List Accent 3"/>
     <w:lsdException w:unhideWhenUsed="0" w:uiPriority="62" w:semiHidden="0" w:name="Light Grid Accent 3"/>
-    <w:lsdException w:unhideWhenUsed="0" w:uiPriority="63" w:semiHidden="0" w:name="Medium Shading 1 Accent 3"/>
-    <w:lsdException w:unhideWhenUsed="0" w:uiPriority="64" w:semiHidden="0" w:name="Medium Shading 2 Accent 3"/>
-    <w:lsdException w:unhideWhenUsed="0" w:uiPriority="65" w:semiHidden="0" w:name="Medium List 1 Accent 3"/>
-    <w:lsdException w:unhideWhenUsed="0" w:uiPriority="66" w:semiHidden="0" w:name="Medium List 2 Accent 3"/>
+    <w:lsdException w:qFormat="1" w:unhideWhenUsed="0" w:uiPriority="63" w:semiHidden="0" w:name="Medium Shading 1 Accent 3"/>
+    <w:lsdException w:qFormat="1" w:unhideWhenUsed="0" w:uiPriority="64" w:semiHidden="0" w:name="Medium Shading 2 Accent 3"/>
+    <w:lsdException w:qFormat="1" w:unhideWhenUsed="0" w:uiPriority="65" w:semiHidden="0" w:name="Medium List 1 Accent 3"/>
+    <w:lsdException w:qFormat="1" w:unhideWhenUsed="0" w:uiPriority="66" w:semiHidden="0" w:name="Medium List 2 Accent 3"/>
     <w:lsdException w:unhideWhenUsed="0" w:uiPriority="67" w:semiHidden="0" w:name="Medium Grid 1 Accent 3"/>
     <w:lsdException w:unhideWhenUsed="0" w:uiPriority="68" w:semiHidden="0" w:name="Medium Grid 2 Accent 3"/>
-    <w:lsdException w:unhideWhenUsed="0" w:uiPriority="69" w:semiHidden="0" w:name="Medium Grid 3 Accent 3"/>
-    <w:lsdException w:unhideWhenUsed="0" w:uiPriority="70" w:semiHidden="0" w:name="Dark List Accent 3"/>
+    <w:lsdException w:qFormat="1" w:unhideWhenUsed="0" w:uiPriority="69" w:semiHidden="0" w:name="Medium Grid 3 Accent 3"/>
+    <w:lsdException w:qFormat="1" w:unhideWhenUsed="0" w:uiPriority="70" w:semiHidden="0" w:name="Dark List Accent 3"/>
     <w:lsdException w:unhideWhenUsed="0" w:uiPriority="71" w:semiHidden="0" w:name="Colorful Shading Accent 3"/>
     <w:lsdException w:unhideWhenUsed="0" w:uiPriority="72" w:semiHidden="0" w:name="Colorful List Accent 3"/>
     <w:lsdException w:unhideWhenUsed="0" w:uiPriority="73" w:semiHidden="0" w:name="Colorful Grid Accent 3"/>
-    <w:lsdException w:unhideWhenUsed="0" w:uiPriority="60" w:semiHidden="0" w:name="Light Shading Accent 4"/>
-    <w:lsdException w:unhideWhenUsed="0" w:uiPriority="61" w:semiHidden="0" w:name="Light List Accent 4"/>
-    <w:lsdException w:unhideWhenUsed="0" w:uiPriority="62" w:semiHidden="0" w:name="Light Grid Accent 4"/>
-    <w:lsdException w:unhideWhenUsed="0" w:uiPriority="63" w:semiHidden="0" w:name="Medium Shading 1 Accent 4"/>
-    <w:lsdException w:unhideWhenUsed="0" w:uiPriority="64" w:semiHidden="0" w:name="Medium Shading 2 Accent 4"/>
-    <w:lsdException w:unhideWhenUsed="0" w:uiPriority="65" w:semiHidden="0" w:name="Medium List 1 Accent 4"/>
-    <w:lsdException w:unhideWhenUsed="0" w:uiPriority="66" w:semiHidden="0" w:name="Medium List 2 Accent 4"/>
+    <w:lsdException w:qFormat="1" w:unhideWhenUsed="0" w:uiPriority="60" w:semiHidden="0" w:name="Light Shading Accent 4"/>
+    <w:lsdException w:qFormat="1" w:unhideWhenUsed="0" w:uiPriority="61" w:semiHidden="0" w:name="Light List Accent 4"/>
+    <w:lsdException w:qFormat="1" w:unhideWhenUsed="0" w:uiPriority="62" w:semiHidden="0" w:name="Light Grid Accent 4"/>
+    <w:lsdException w:qFormat="1" w:unhideWhenUsed="0" w:uiPriority="63" w:semiHidden="0" w:name="Medium Shading 1 Accent 4"/>
+    <w:lsdException w:qFormat="1" w:unhideWhenUsed="0" w:uiPriority="64" w:semiHidden="0" w:name="Medium Shading 2 Accent 4"/>
+    <w:lsdException w:qFormat="1" w:unhideWhenUsed="0" w:uiPriority="65" w:semiHidden="0" w:name="Medium List 1 Accent 4"/>
+    <w:lsdException w:qFormat="1" w:unhideWhenUsed="0" w:uiPriority="66" w:semiHidden="0" w:name="Medium List 2 Accent 4"/>
     <w:lsdException w:unhideWhenUsed="0" w:uiPriority="67" w:semiHidden="0" w:name="Medium Grid 1 Accent 4"/>
     <w:lsdException w:unhideWhenUsed="0" w:uiPriority="68" w:semiHidden="0" w:name="Medium Grid 2 Accent 4"/>
-    <w:lsdException w:unhideWhenUsed="0" w:uiPriority="69" w:semiHidden="0" w:name="Medium Grid 3 Accent 4"/>
-    <w:lsdException w:unhideWhenUsed="0" w:uiPriority="70" w:semiHidden="0" w:name="Dark List Accent 4"/>
+    <w:lsdException w:qFormat="1" w:unhideWhenUsed="0" w:uiPriority="69" w:semiHidden="0" w:name="Medium Grid 3 Accent 4"/>
+    <w:lsdException w:qFormat="1" w:unhideWhenUsed="0" w:uiPriority="70" w:semiHidden="0" w:name="Dark List Accent 4"/>
     <w:lsdException w:unhideWhenUsed="0" w:uiPriority="71" w:semiHidden="0" w:name="Colorful Shading Accent 4"/>
     <w:lsdException w:unhideWhenUsed="0" w:uiPriority="72" w:semiHidden="0" w:name="Colorful List Accent 4"/>
     <w:lsdException w:unhideWhenUsed="0" w:uiPriority="73" w:semiHidden="0" w:name="Colorful Grid Accent 4"/>
-    <w:lsdException w:unhideWhenUsed="0" w:uiPriority="60" w:semiHidden="0" w:name="Light Shading Accent 5"/>
-    <w:lsdException w:unhideWhenUsed="0" w:uiPriority="61" w:semiHidden="0" w:name="Light List Accent 5"/>
-    <w:lsdException w:unhideWhenUsed="0" w:uiPriority="62" w:semiHidden="0" w:name="Light Grid Accent 5"/>
-    <w:lsdException w:unhideWhenUsed="0" w:uiPriority="63" w:semiHidden="0" w:name="Medium Shading 1 Accent 5"/>
-    <w:lsdException w:unhideWhenUsed="0" w:uiPriority="64" w:semiHidden="0" w:name="Medium Shading 2 Accent 5"/>
-    <w:lsdException w:unhideWhenUsed="0" w:uiPriority="65" w:semiHidden="0" w:name="Medium List 1 Accent 5"/>
-    <w:lsdException w:unhideWhenUsed="0" w:uiPriority="66" w:semiHidden="0" w:name="Medium List 2 Accent 5"/>
+    <w:lsdException w:qFormat="1" w:unhideWhenUsed="0" w:uiPriority="60" w:semiHidden="0" w:name="Light Shading Accent 5"/>
+    <w:lsdException w:qFormat="1" w:unhideWhenUsed="0" w:uiPriority="61" w:semiHidden="0" w:name="Light List Accent 5"/>
+    <w:lsdException w:qFormat="1" w:unhideWhenUsed="0" w:uiPriority="62" w:semiHidden="0" w:name="Light Grid Accent 5"/>
+    <w:lsdException w:qFormat="1" w:unhideWhenUsed="0" w:uiPriority="63" w:semiHidden="0" w:name="Medium Shading 1 Accent 5"/>
+    <w:lsdException w:qFormat="1" w:unhideWhenUsed="0" w:uiPriority="64" w:semiHidden="0" w:name="Medium Shading 2 Accent 5"/>
+    <w:lsdException w:qFormat="1" w:unhideWhenUsed="0" w:uiPriority="65" w:semiHidden="0" w:name="Medium List 1 Accent 5"/>
+    <w:lsdException w:qFormat="1" w:unhideWhenUsed="0" w:uiPriority="66" w:semiHidden="0" w:name="Medium List 2 Accent 5"/>
     <w:lsdException w:unhideWhenUsed="0" w:uiPriority="67" w:semiHidden="0" w:name="Medium Grid 1 Accent 5"/>
     <w:lsdException w:unhideWhenUsed="0" w:uiPriority="68" w:semiHidden="0" w:name="Medium Grid 2 Accent 5"/>
-    <w:lsdException w:unhideWhenUsed="0" w:uiPriority="69" w:semiHidden="0" w:name="Medium Grid 3 Accent 5"/>
-    <w:lsdException w:unhideWhenUsed="0" w:uiPriority="70" w:semiHidden="0" w:name="Dark List Accent 5"/>
+    <w:lsdException w:qFormat="1" w:unhideWhenUsed="0" w:uiPriority="69" w:semiHidden="0" w:name="Medium Grid 3 Accent 5"/>
+    <w:lsdException w:qFormat="1" w:unhideWhenUsed="0" w:uiPriority="70" w:semiHidden="0" w:name="Dark List Accent 5"/>
     <w:lsdException w:unhideWhenUsed="0" w:uiPriority="71" w:semiHidden="0" w:name="Colorful Shading Accent 5"/>
     <w:lsdException w:unhideWhenUsed="0" w:uiPriority="72" w:semiHidden="0" w:name="Colorful List Accent 5"/>
     <w:lsdException w:unhideWhenUsed="0" w:uiPriority="73" w:semiHidden="0" w:name="Colorful Grid Accent 5"/>
-    <w:lsdException w:unhideWhenUsed="0" w:uiPriority="60" w:semiHidden="0" w:name="Light Shading Accent 6"/>
-    <w:lsdException w:unhideWhenUsed="0" w:uiPriority="61" w:semiHidden="0" w:name="Light List Accent 6"/>
-    <w:lsdException w:unhideWhenUsed="0" w:uiPriority="62" w:semiHidden="0" w:name="Light Grid Accent 6"/>
-    <w:lsdException w:unhideWhenUsed="0" w:uiPriority="63" w:semiHidden="0" w:name="Medium Shading 1 Accent 6"/>
-    <w:lsdException w:unhideWhenUsed="0" w:uiPriority="64" w:semiHidden="0" w:name="Medium Shading 2 Accent 6"/>
-    <w:lsdException w:unhideWhenUsed="0" w:uiPriority="65" w:semiHidden="0" w:name="Medium List 1 Accent 6"/>
-    <w:lsdException w:unhideWhenUsed="0" w:uiPriority="66" w:semiHidden="0" w:name="Medium List 2 Accent 6"/>
+    <w:lsdException w:qFormat="1" w:unhideWhenUsed="0" w:uiPriority="60" w:semiHidden="0" w:name="Light Shading Accent 6"/>
+    <w:lsdException w:qFormat="1" w:unhideWhenUsed="0" w:uiPriority="61" w:semiHidden="0" w:name="Light List Accent 6"/>
+    <w:lsdException w:qFormat="1" w:unhideWhenUsed="0" w:uiPriority="62" w:semiHidden="0" w:name="Light Grid Accent 6"/>
+    <w:lsdException w:qFormat="1" w:unhideWhenUsed="0" w:uiPriority="63" w:semiHidden="0" w:name="Medium Shading 1 Accent 6"/>
+    <w:lsdException w:qFormat="1" w:unhideWhenUsed="0" w:uiPriority="64" w:semiHidden="0" w:name="Medium Shading 2 Accent 6"/>
+    <w:lsdException w:qFormat="1" w:unhideWhenUsed="0" w:uiPriority="65" w:semiHidden="0" w:name="Medium List 1 Accent 6"/>
+    <w:lsdException w:qFormat="1" w:unhideWhenUsed="0" w:uiPriority="66" w:semiHidden="0" w:name="Medium List 2 Accent 6"/>
     <w:lsdException w:unhideWhenUsed="0" w:uiPriority="67" w:semiHidden="0" w:name="Medium Grid 1 Accent 6"/>
     <w:lsdException w:unhideWhenUsed="0" w:uiPriority="68" w:semiHidden="0" w:name="Medium Grid 2 Accent 6"/>
-    <w:lsdException w:unhideWhenUsed="0" w:uiPriority="69" w:semiHidden="0" w:name="Medium Grid 3 Accent 6"/>
-    <w:lsdException w:unhideWhenUsed="0" w:uiPriority="70" w:semiHidden="0" w:name="Dark List Accent 6"/>
+    <w:lsdException w:qFormat="1" w:unhideWhenUsed="0" w:uiPriority="69" w:semiHidden="0" w:name="Medium Grid 3 Accent 6"/>
+    <w:lsdException w:qFormat="1" w:unhideWhenUsed="0" w:uiPriority="70" w:semiHidden="0" w:name="Dark List Accent 6"/>
     <w:lsdException w:unhideWhenUsed="0" w:uiPriority="71" w:semiHidden="0" w:name="Colorful Shading Accent 6"/>
     <w:lsdException w:unhideWhenUsed="0" w:uiPriority="72" w:semiHidden="0" w:name="Colorful List Accent 6"/>
     <w:lsdException w:unhideWhenUsed="0" w:uiPriority="73" w:semiHidden="0" w:name="Colorful Grid Accent 6"/>

--- a/Theory/python.docx
+++ b/Theory/python.docx
@@ -89,7 +89,7 @@
               <w:txbxContent>
                 <w:p>
                   <w:pPr>
-                    <w:pStyle w:val="14"/>
+                    <w:pStyle w:val="15"/>
                     <w:rPr>
                       <w:rFonts w:hint="default"/>
                       <w:sz w:val="84"/>
@@ -213,96 +213,6 @@
     </w:p>
     <w:p>
       <w:pPr>
-        <w:pStyle w:val="11"/>
-        <w:tabs>
-          <w:tab w:val="right" w:leader="dot" w:pos="8306"/>
-        </w:tabs>
-      </w:pPr>
-      <w:r>
-        <w:rPr>
-          <w:rFonts w:hint="default"/>
-          <w:lang w:val="es"/>
-        </w:rPr>
-        <w:fldChar w:fldCharType="begin"/>
-      </w:r>
-      <w:r>
-        <w:rPr>
-          <w:rFonts w:hint="default"/>
-          <w:lang w:val="es"/>
-        </w:rPr>
-        <w:instrText xml:space="preserve">TOC \o "1-4" \h \u </w:instrText>
-      </w:r>
-      <w:r>
-        <w:rPr>
-          <w:rFonts w:hint="default"/>
-          <w:lang w:val="es"/>
-        </w:rPr>
-        <w:fldChar w:fldCharType="separate"/>
-      </w:r>
-      <w:r>
-        <w:rPr>
-          <w:rFonts w:hint="default"/>
-          <w:lang w:val="es"/>
-        </w:rPr>
-        <w:fldChar w:fldCharType="begin"/>
-      </w:r>
-      <w:r>
-        <w:rPr>
-          <w:rFonts w:hint="default"/>
-          <w:lang w:val="es"/>
-        </w:rPr>
-        <w:instrText xml:space="preserve"> HYPERLINK \l _Toc974734377 </w:instrText>
-      </w:r>
-      <w:r>
-        <w:rPr>
-          <w:rFonts w:hint="default"/>
-          <w:lang w:val="es"/>
-        </w:rPr>
-        <w:fldChar w:fldCharType="separate"/>
-      </w:r>
-      <w:r>
-        <w:rPr>
-          <w:rFonts w:hint="default"/>
-          <w:lang w:val="es"/>
-        </w:rPr>
-        <w:t>Course from zero to Heroe</w:t>
-      </w:r>
-      <w:r>
-        <w:rPr>
-          <w:rFonts w:hint="default"/>
-          <w:szCs w:val="2"/>
-          <w:lang w:val="es"/>
-        </w:rPr>
-        <w:t xml:space="preserve"> - Udemy -</w:t>
-      </w:r>
-      <w:r>
-        <w:tab/>
-      </w:r>
-      <w:r>
-        <w:fldChar w:fldCharType="begin"/>
-      </w:r>
-      <w:r>
-        <w:instrText xml:space="preserve"> PAGEREF _Toc974734377 </w:instrText>
-      </w:r>
-      <w:r>
-        <w:fldChar w:fldCharType="separate"/>
-      </w:r>
-      <w:r>
-        <w:t>3</w:t>
-      </w:r>
-      <w:r>
-        <w:fldChar w:fldCharType="end"/>
-      </w:r>
-      <w:r>
-        <w:rPr>
-          <w:rFonts w:hint="default"/>
-          <w:lang w:val="es"/>
-        </w:rPr>
-        <w:fldChar w:fldCharType="end"/>
-      </w:r>
-    </w:p>
-    <w:p>
-      <w:pPr>
         <w:pStyle w:val="12"/>
         <w:tabs>
           <w:tab w:val="right" w:leader="dot" w:pos="8306"/>
@@ -320,7 +230,7 @@
           <w:rFonts w:hint="default"/>
           <w:lang w:val="es"/>
         </w:rPr>
-        <w:instrText xml:space="preserve"> HYPERLINK \l _Toc975717381 </w:instrText>
+        <w:instrText xml:space="preserve">TOC \o "1-4" \h \u </w:instrText>
       </w:r>
       <w:r>
         <w:rPr>
@@ -334,7 +244,36 @@
           <w:rFonts w:hint="default"/>
           <w:lang w:val="es"/>
         </w:rPr>
-        <w:t>Instalación de Python y SetUp</w:t>
+        <w:fldChar w:fldCharType="begin"/>
+      </w:r>
+      <w:r>
+        <w:rPr>
+          <w:rFonts w:hint="default"/>
+          <w:lang w:val="es"/>
+        </w:rPr>
+        <w:instrText xml:space="preserve"> HYPERLINK \l _Toc974734377 </w:instrText>
+      </w:r>
+      <w:r>
+        <w:rPr>
+          <w:rFonts w:hint="default"/>
+          <w:lang w:val="es"/>
+        </w:rPr>
+        <w:fldChar w:fldCharType="separate"/>
+      </w:r>
+      <w:r>
+        <w:rPr>
+          <w:rFonts w:hint="default"/>
+          <w:lang w:val="es"/>
+        </w:rPr>
+        <w:t>Course from zero to Heroe</w:t>
+      </w:r>
+      <w:r>
+        <w:rPr>
+          <w:rFonts w:hint="default"/>
+          <w:szCs w:val="2"/>
+          <w:lang w:val="es"/>
+        </w:rPr>
+        <w:t xml:space="preserve"> - Udemy -</w:t>
       </w:r>
       <w:r>
         <w:tab/>
@@ -343,13 +282,13 @@
         <w:fldChar w:fldCharType="begin"/>
       </w:r>
       <w:r>
-        <w:instrText xml:space="preserve"> PAGEREF _Toc975717381 </w:instrText>
+        <w:instrText xml:space="preserve"> PAGEREF _Toc974734377 </w:instrText>
       </w:r>
       <w:r>
         <w:fldChar w:fldCharType="separate"/>
       </w:r>
       <w:r>
-        <w:t>4</w:t>
+        <w:t>3</w:t>
       </w:r>
       <w:r>
         <w:fldChar w:fldCharType="end"/>
@@ -364,7 +303,7 @@
     </w:p>
     <w:p>
       <w:pPr>
-        <w:pStyle w:val="12"/>
+        <w:pStyle w:val="13"/>
         <w:tabs>
           <w:tab w:val="right" w:leader="dot" w:pos="8306"/>
         </w:tabs>
@@ -381,7 +320,7 @@
           <w:rFonts w:hint="default"/>
           <w:lang w:val="es"/>
         </w:rPr>
-        <w:instrText xml:space="preserve"> HYPERLINK \l _Toc1509456115 </w:instrText>
+        <w:instrText xml:space="preserve"> HYPERLINK \l _Toc975717381 </w:instrText>
       </w:r>
       <w:r>
         <w:rPr>
@@ -395,7 +334,7 @@
           <w:rFonts w:hint="default"/>
           <w:lang w:val="es"/>
         </w:rPr>
-        <w:t>Data types</w:t>
+        <w:t>Instalación de Python y SetUp</w:t>
       </w:r>
       <w:r>
         <w:tab/>
@@ -404,13 +343,13 @@
         <w:fldChar w:fldCharType="begin"/>
       </w:r>
       <w:r>
-        <w:instrText xml:space="preserve"> PAGEREF _Toc1509456115 </w:instrText>
+        <w:instrText xml:space="preserve"> PAGEREF _Toc975717381 </w:instrText>
       </w:r>
       <w:r>
         <w:fldChar w:fldCharType="separate"/>
       </w:r>
       <w:r>
-        <w:t>6</w:t>
+        <w:t>4</w:t>
       </w:r>
       <w:r>
         <w:fldChar w:fldCharType="end"/>
@@ -425,7 +364,7 @@
     </w:p>
     <w:p>
       <w:pPr>
-        <w:pStyle w:val="12"/>
+        <w:pStyle w:val="13"/>
         <w:tabs>
           <w:tab w:val="right" w:leader="dot" w:pos="8306"/>
         </w:tabs>
@@ -442,6 +381,67 @@
           <w:rFonts w:hint="default"/>
           <w:lang w:val="es"/>
         </w:rPr>
+        <w:instrText xml:space="preserve"> HYPERLINK \l _Toc1509456115 </w:instrText>
+      </w:r>
+      <w:r>
+        <w:rPr>
+          <w:rFonts w:hint="default"/>
+          <w:lang w:val="es"/>
+        </w:rPr>
+        <w:fldChar w:fldCharType="separate"/>
+      </w:r>
+      <w:r>
+        <w:rPr>
+          <w:rFonts w:hint="default"/>
+          <w:lang w:val="es"/>
+        </w:rPr>
+        <w:t>Data types</w:t>
+      </w:r>
+      <w:r>
+        <w:tab/>
+      </w:r>
+      <w:r>
+        <w:fldChar w:fldCharType="begin"/>
+      </w:r>
+      <w:r>
+        <w:instrText xml:space="preserve"> PAGEREF _Toc1509456115 </w:instrText>
+      </w:r>
+      <w:r>
+        <w:fldChar w:fldCharType="separate"/>
+      </w:r>
+      <w:r>
+        <w:t>6</w:t>
+      </w:r>
+      <w:r>
+        <w:fldChar w:fldCharType="end"/>
+      </w:r>
+      <w:r>
+        <w:rPr>
+          <w:rFonts w:hint="default"/>
+          <w:lang w:val="es"/>
+        </w:rPr>
+        <w:fldChar w:fldCharType="end"/>
+      </w:r>
+    </w:p>
+    <w:p>
+      <w:pPr>
+        <w:pStyle w:val="13"/>
+        <w:tabs>
+          <w:tab w:val="right" w:leader="dot" w:pos="8306"/>
+        </w:tabs>
+      </w:pPr>
+      <w:r>
+        <w:rPr>
+          <w:rFonts w:hint="default"/>
+          <w:lang w:val="es"/>
+        </w:rPr>
+        <w:fldChar w:fldCharType="begin"/>
+      </w:r>
+      <w:r>
+        <w:rPr>
+          <w:rFonts w:hint="default"/>
+          <w:lang w:val="es"/>
+        </w:rPr>
         <w:instrText xml:space="preserve"> HYPERLINK \l _Toc134824603 </w:instrText>
       </w:r>
       <w:r>
@@ -486,7 +486,7 @@
     </w:p>
     <w:p>
       <w:pPr>
-        <w:pStyle w:val="12"/>
+        <w:pStyle w:val="13"/>
         <w:tabs>
           <w:tab w:val="right" w:leader="dot" w:pos="8306"/>
         </w:tabs>
@@ -727,7 +727,7 @@
       </w:r>
       <w:r>
         <w:rPr>
-          <w:rStyle w:val="10"/>
+          <w:rStyle w:val="11"/>
           <w:rFonts w:ascii="SimSun" w:hAnsi="SimSun" w:eastAsia="SimSun" w:cs="SimSun"/>
           <w:sz w:val="24"/>
           <w:szCs w:val="24"/>
@@ -2818,10 +2818,12 @@
     </w:p>
     <w:p>
       <w:pPr>
+        <w:pStyle w:val="5"/>
         <w:numPr>
           <w:ilvl w:val="0"/>
           <w:numId w:val="4"/>
         </w:numPr>
+        <w:bidi w:val="0"/>
         <w:rPr>
           <w:rFonts w:hint="default"/>
         </w:rPr>
@@ -2888,48 +2890,695 @@
     <w:p/>
     <w:p>
       <w:pPr>
+        <w:pStyle w:val="5"/>
         <w:numPr>
           <w:ilvl w:val="0"/>
           <w:numId w:val="4"/>
         </w:numPr>
-        <w:ind w:left="0" w:leftChars="0" w:firstLine="0" w:firstLineChars="0"/>
-        <w:rPr>
-          <w:rFonts w:hint="default"/>
-        </w:rPr>
-      </w:pPr>
+        <w:bidi w:val="0"/>
+        <w:rPr>
+          <w:rFonts w:hint="default"/>
+        </w:rPr>
+      </w:pPr>
+      <w:r>
+        <w:rPr>
+          <w:rFonts w:hint="default"/>
+        </w:rPr>
+        <w:t>.forma</w:t>
+      </w:r>
       <w:r>
         <w:rPr>
           <w:rFonts w:hint="default"/>
           <w:lang/>
         </w:rPr>
-        <w:t xml:space="preserve">.forma() </w:t>
-      </w:r>
-    </w:p>
-    <w:p>
-      <w:pPr>
-        <w:numPr>
+        <w:t>t</w:t>
+      </w:r>
+      <w:r>
+        <w:rPr>
+          <w:rFonts w:hint="default"/>
+        </w:rPr>
+        <w:t xml:space="preserve">() </w:t>
+      </w:r>
+    </w:p>
+    <w:p>
+      <w:pPr>
+        <w:numPr>
+          <w:ilvl w:val="0"/>
           <w:numId w:val="0"/>
         </w:numPr>
         <w:ind w:leftChars="0"/>
         <w:rPr>
           <w:rFonts w:hint="default"/>
+        </w:rPr>
+      </w:pPr>
+    </w:p>
+    <w:p>
+      <w:pPr>
+        <w:numPr>
+          <w:ilvl w:val="0"/>
+          <w:numId w:val="0"/>
+        </w:numPr>
+        <w:ind w:leftChars="0"/>
+      </w:pPr>
+      <w:r>
+        <w:drawing>
+          <wp:inline distT="0" distB="0" distL="114300" distR="114300">
+            <wp:extent cx="5265420" cy="1766570"/>
+            <wp:effectExtent l="0" t="0" r="11430" b="5080"/>
+            <wp:docPr id="7" name="Picture 1"/>
+            <wp:cNvGraphicFramePr>
+              <a:graphicFrameLocks xmlns:a="http://schemas.openxmlformats.org/drawingml/2006/main" noChangeAspect="1"/>
+            </wp:cNvGraphicFramePr>
+            <a:graphic xmlns:a="http://schemas.openxmlformats.org/drawingml/2006/main">
+              <a:graphicData uri="http://schemas.openxmlformats.org/drawingml/2006/picture">
+                <pic:pic xmlns:pic="http://schemas.openxmlformats.org/drawingml/2006/picture">
+                  <pic:nvPicPr>
+                    <pic:cNvPr id="7" name="Picture 1"/>
+                    <pic:cNvPicPr>
+                      <a:picLocks noChangeAspect="1"/>
+                    </pic:cNvPicPr>
+                  </pic:nvPicPr>
+                  <pic:blipFill>
+                    <a:blip r:embed="rId23"/>
+                    <a:stretch>
+                      <a:fillRect/>
+                    </a:stretch>
+                  </pic:blipFill>
+                  <pic:spPr>
+                    <a:xfrm>
+                      <a:off x="0" y="0"/>
+                      <a:ext cx="5265420" cy="1766570"/>
+                    </a:xfrm>
+                    <a:prstGeom prst="rect">
+                      <a:avLst/>
+                    </a:prstGeom>
+                    <a:noFill/>
+                    <a:ln>
+                      <a:noFill/>
+                    </a:ln>
+                  </pic:spPr>
+                </pic:pic>
+              </a:graphicData>
+            </a:graphic>
+          </wp:inline>
+        </w:drawing>
+      </w:r>
+    </w:p>
+    <w:p>
+      <w:pPr>
+        <w:numPr>
+          <w:ilvl w:val="0"/>
+          <w:numId w:val="0"/>
+        </w:numPr>
+        <w:ind w:leftChars="0"/>
+      </w:pPr>
+    </w:p>
+    <w:p>
+      <w:pPr>
+        <w:pStyle w:val="6"/>
+        <w:bidi w:val="0"/>
+        <w:rPr>
+          <w:rFonts w:hint="default"/>
           <w:lang/>
         </w:rPr>
       </w:pPr>
-    </w:p>
-    <w:p>
-      <w:pPr>
-        <w:numPr>
-          <w:numId w:val="0"/>
-        </w:numPr>
-        <w:ind w:leftChars="0"/>
+      <w:r>
         <w:rPr>
           <w:rFonts w:hint="default"/>
           <w:lang/>
         </w:rPr>
-      </w:pPr>
+        <w:t>2.1 Float formatting {value:width.precision f}</w:t>
+      </w:r>
+    </w:p>
+    <w:p>
+      <w:pPr>
+        <w:ind w:left="420" w:leftChars="0" w:firstLine="420" w:firstLineChars="0"/>
+        <w:rPr>
+          <w:rFonts w:hint="default"/>
+          <w:lang/>
+        </w:rPr>
+      </w:pPr>
+      <w:r>
+        <w:rPr>
+          <w:rFonts w:hint="default"/>
+          <w:lang/>
+        </w:rPr>
+        <w:t>Value</w:t>
+      </w:r>
+      <w:r>
+        <w:rPr>
+          <w:rFonts w:hint="default"/>
+          <w:lang/>
+        </w:rPr>
+        <w:tab/>
+        <w:t>=&gt; ponemos el valor del número</w:t>
+      </w:r>
+    </w:p>
+    <w:p>
+      <w:pPr>
+        <w:ind w:left="420" w:leftChars="0" w:firstLine="420" w:firstLineChars="0"/>
+        <w:rPr>
+          <w:rFonts w:hint="default"/>
+          <w:lang/>
+        </w:rPr>
+      </w:pPr>
+      <w:r>
+        <w:rPr>
+          <w:rFonts w:hint="default"/>
+          <w:lang/>
+        </w:rPr>
+        <w:t>Width</w:t>
+      </w:r>
+      <w:r>
+        <w:rPr>
+          <w:rFonts w:hint="default"/>
+          <w:lang/>
+        </w:rPr>
+        <w:tab/>
+        <w:t>=&gt; tamaño que ocupará el número hecho string (nº de caracteres)</w:t>
+      </w:r>
+    </w:p>
+    <w:p>
+      <w:pPr>
+        <w:ind w:left="420" w:leftChars="0" w:firstLine="420" w:firstLineChars="0"/>
+        <w:rPr>
+          <w:rFonts w:hint="default"/>
+          <w:lang/>
+        </w:rPr>
+      </w:pPr>
+      <w:r>
+        <w:rPr>
+          <w:rFonts w:hint="default"/>
+          <w:lang/>
+        </w:rPr>
+        <w:t>Precision</w:t>
+      </w:r>
+      <w:r>
+        <w:rPr>
+          <w:rFonts w:hint="default"/>
+          <w:lang/>
+        </w:rPr>
+        <w:tab/>
+        <w:t>=&gt; número de decimales que tendrá</w:t>
+      </w:r>
+    </w:p>
+    <w:p>
+      <w:pPr>
+        <w:ind w:left="420" w:leftChars="0" w:firstLine="420" w:firstLineChars="0"/>
+        <w:rPr>
+          <w:rFonts w:hint="default"/>
+          <w:lang/>
+        </w:rPr>
+      </w:pPr>
+    </w:p>
+    <w:p>
+      <w:r>
+        <w:drawing>
+          <wp:inline distT="0" distB="0" distL="114300" distR="114300">
+            <wp:extent cx="5271770" cy="1044575"/>
+            <wp:effectExtent l="0" t="0" r="5080" b="3175"/>
+            <wp:docPr id="23" name="Picture 2"/>
+            <wp:cNvGraphicFramePr>
+              <a:graphicFrameLocks xmlns:a="http://schemas.openxmlformats.org/drawingml/2006/main" noChangeAspect="1"/>
+            </wp:cNvGraphicFramePr>
+            <a:graphic xmlns:a="http://schemas.openxmlformats.org/drawingml/2006/main">
+              <a:graphicData uri="http://schemas.openxmlformats.org/drawingml/2006/picture">
+                <pic:pic xmlns:pic="http://schemas.openxmlformats.org/drawingml/2006/picture">
+                  <pic:nvPicPr>
+                    <pic:cNvPr id="23" name="Picture 2"/>
+                    <pic:cNvPicPr>
+                      <a:picLocks noChangeAspect="1"/>
+                    </pic:cNvPicPr>
+                  </pic:nvPicPr>
+                  <pic:blipFill>
+                    <a:blip r:embed="rId24"/>
+                    <a:stretch>
+                      <a:fillRect/>
+                    </a:stretch>
+                  </pic:blipFill>
+                  <pic:spPr>
+                    <a:xfrm>
+                      <a:off x="0" y="0"/>
+                      <a:ext cx="5271770" cy="1044575"/>
+                    </a:xfrm>
+                    <a:prstGeom prst="rect">
+                      <a:avLst/>
+                    </a:prstGeom>
+                    <a:noFill/>
+                    <a:ln>
+                      <a:noFill/>
+                    </a:ln>
+                  </pic:spPr>
+                </pic:pic>
+              </a:graphicData>
+            </a:graphic>
+          </wp:inline>
+        </w:drawing>
+      </w:r>
+    </w:p>
+    <w:p/>
+    <w:p>
+      <w:pPr>
+        <w:pStyle w:val="5"/>
+        <w:numPr>
+          <w:ilvl w:val="0"/>
+          <w:numId w:val="4"/>
+        </w:numPr>
+        <w:bidi w:val="0"/>
+        <w:rPr>
+          <w:rFonts w:hint="default"/>
+          <w:lang/>
+        </w:rPr>
+      </w:pPr>
+      <w:r>
+        <w:rPr>
+          <w:rFonts w:hint="default"/>
+          <w:lang/>
+        </w:rPr>
+        <w:t>f-string = formated string literal</w:t>
+      </w:r>
       <w:bookmarkStart w:id="5" w:name="_GoBack"/>
       <w:bookmarkEnd w:id="5"/>
+    </w:p>
+    <w:p>
+      <w:pPr>
+        <w:numPr>
+          <w:numId w:val="0"/>
+        </w:numPr>
+        <w:rPr>
+          <w:rFonts w:hint="default"/>
+          <w:lang/>
+        </w:rPr>
+      </w:pPr>
+    </w:p>
+    <w:p>
+      <w:pPr>
+        <w:numPr>
+          <w:numId w:val="0"/>
+        </w:numPr>
+      </w:pPr>
+      <w:r>
+        <w:drawing>
+          <wp:inline distT="0" distB="0" distL="114300" distR="114300">
+            <wp:extent cx="5270500" cy="439420"/>
+            <wp:effectExtent l="0" t="0" r="6350" b="17780"/>
+            <wp:docPr id="24" name="Picture 3"/>
+            <wp:cNvGraphicFramePr>
+              <a:graphicFrameLocks xmlns:a="http://schemas.openxmlformats.org/drawingml/2006/main" noChangeAspect="1"/>
+            </wp:cNvGraphicFramePr>
+            <a:graphic xmlns:a="http://schemas.openxmlformats.org/drawingml/2006/main">
+              <a:graphicData uri="http://schemas.openxmlformats.org/drawingml/2006/picture">
+                <pic:pic xmlns:pic="http://schemas.openxmlformats.org/drawingml/2006/picture">
+                  <pic:nvPicPr>
+                    <pic:cNvPr id="24" name="Picture 3"/>
+                    <pic:cNvPicPr>
+                      <a:picLocks noChangeAspect="1"/>
+                    </pic:cNvPicPr>
+                  </pic:nvPicPr>
+                  <pic:blipFill>
+                    <a:blip r:embed="rId25"/>
+                    <a:stretch>
+                      <a:fillRect/>
+                    </a:stretch>
+                  </pic:blipFill>
+                  <pic:spPr>
+                    <a:xfrm>
+                      <a:off x="0" y="0"/>
+                      <a:ext cx="5270500" cy="439420"/>
+                    </a:xfrm>
+                    <a:prstGeom prst="rect">
+                      <a:avLst/>
+                    </a:prstGeom>
+                    <a:noFill/>
+                    <a:ln>
+                      <a:noFill/>
+                    </a:ln>
+                  </pic:spPr>
+                </pic:pic>
+              </a:graphicData>
+            </a:graphic>
+          </wp:inline>
+        </w:drawing>
+      </w:r>
+    </w:p>
+    <w:p>
+      <w:pPr>
+        <w:numPr>
+          <w:numId w:val="0"/>
+        </w:numPr>
+        <w:rPr>
+          <w:rFonts w:hint="default"/>
+          <w:lang/>
+        </w:rPr>
+      </w:pPr>
+    </w:p>
+    <w:p>
+      <w:pPr>
+        <w:numPr>
+          <w:numId w:val="0"/>
+        </w:numPr>
+      </w:pPr>
+      <w:r>
+        <w:rPr>
+          <w:sz w:val="20"/>
+        </w:rPr>
+        <mc:AlternateContent>
+          <mc:Choice Requires="wps">
+            <w:drawing>
+              <wp:anchor distT="0" distB="0" distL="114300" distR="114300" simplePos="0" relativeHeight="251712512" behindDoc="0" locked="0" layoutInCell="1" allowOverlap="1">
+                <wp:simplePos x="0" y="0"/>
+                <wp:positionH relativeFrom="column">
+                  <wp:posOffset>2145030</wp:posOffset>
+                </wp:positionH>
+                <wp:positionV relativeFrom="paragraph">
+                  <wp:posOffset>1088390</wp:posOffset>
+                </wp:positionV>
+                <wp:extent cx="444500" cy="228600"/>
+                <wp:effectExtent l="0" t="5715" r="12700" b="13335"/>
+                <wp:wrapNone/>
+                <wp:docPr id="26" name="Straight Arrow Connector 26"/>
+                <wp:cNvGraphicFramePr/>
+                <a:graphic xmlns:a="http://schemas.openxmlformats.org/drawingml/2006/main">
+                  <a:graphicData uri="http://schemas.microsoft.com/office/word/2010/wordprocessingShape">
+                    <wps:wsp>
+                      <wps:cNvCnPr/>
+                      <wps:spPr>
+                        <a:xfrm flipH="1" flipV="1">
+                          <a:off x="3002280" y="7526655"/>
+                          <a:ext cx="444500" cy="228600"/>
+                        </a:xfrm>
+                        <a:prstGeom prst="straightConnector1">
+                          <a:avLst/>
+                        </a:prstGeom>
+                        <a:ln w="15875">
+                          <a:solidFill>
+                            <a:srgbClr val="FF0000"/>
+                          </a:solidFill>
+                          <a:tailEnd type="arrow"/>
+                        </a:ln>
+                      </wps:spPr>
+                      <wps:style>
+                        <a:lnRef idx="1">
+                          <a:schemeClr val="accent1"/>
+                        </a:lnRef>
+                        <a:fillRef idx="0">
+                          <a:schemeClr val="accent1"/>
+                        </a:fillRef>
+                        <a:effectRef idx="0">
+                          <a:schemeClr val="accent1"/>
+                        </a:effectRef>
+                        <a:fontRef idx="minor">
+                          <a:schemeClr val="tx1"/>
+                        </a:fontRef>
+                      </wps:style>
+                      <wps:bodyPr/>
+                    </wps:wsp>
+                  </a:graphicData>
+                </a:graphic>
+              </wp:anchor>
+            </w:drawing>
+          </mc:Choice>
+          <mc:Fallback>
+            <w:pict>
+              <v:shape id="_x0000_s1026" o:spid="_x0000_s1026" o:spt="32" type="#_x0000_t32" style="position:absolute;left:0pt;flip:x y;margin-left:168.9pt;margin-top:85.7pt;height:18pt;width:35pt;z-index:251712512;mso-width-relative:page;mso-height-relative:page;" filled="f" stroked="t" coordsize="21600,21600" o:gfxdata="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">
+                <v:fill on="f" focussize="0,0"/>
+                <v:stroke weight="1.25pt" color="#FF0000 [3204]" joinstyle="round" endarrow="open"/>
+                <v:imagedata o:title=""/>
+                <o:lock v:ext="edit" aspectratio="f"/>
+              </v:shape>
+            </w:pict>
+          </mc:Fallback>
+        </mc:AlternateContent>
+      </w:r>
+      <w:r>
+        <w:drawing>
+          <wp:inline distT="0" distB="0" distL="114300" distR="114300">
+            <wp:extent cx="5226685" cy="1155065"/>
+            <wp:effectExtent l="0" t="0" r="12065" b="6985"/>
+            <wp:docPr id="25" name="Picture 4"/>
+            <wp:cNvGraphicFramePr>
+              <a:graphicFrameLocks xmlns:a="http://schemas.openxmlformats.org/drawingml/2006/main" noChangeAspect="1"/>
+            </wp:cNvGraphicFramePr>
+            <a:graphic xmlns:a="http://schemas.openxmlformats.org/drawingml/2006/main">
+              <a:graphicData uri="http://schemas.openxmlformats.org/drawingml/2006/picture">
+                <pic:pic xmlns:pic="http://schemas.openxmlformats.org/drawingml/2006/picture">
+                  <pic:nvPicPr>
+                    <pic:cNvPr id="25" name="Picture 4"/>
+                    <pic:cNvPicPr>
+                      <a:picLocks noChangeAspect="1"/>
+                    </pic:cNvPicPr>
+                  </pic:nvPicPr>
+                  <pic:blipFill>
+                    <a:blip r:embed="rId26"/>
+                    <a:stretch>
+                      <a:fillRect/>
+                    </a:stretch>
+                  </pic:blipFill>
+                  <pic:spPr>
+                    <a:xfrm>
+                      <a:off x="0" y="0"/>
+                      <a:ext cx="5226685" cy="1155065"/>
+                    </a:xfrm>
+                    <a:prstGeom prst="rect">
+                      <a:avLst/>
+                    </a:prstGeom>
+                    <a:noFill/>
+                    <a:ln>
+                      <a:noFill/>
+                    </a:ln>
+                  </pic:spPr>
+                </pic:pic>
+              </a:graphicData>
+            </a:graphic>
+          </wp:inline>
+        </w:drawing>
+      </w:r>
+    </w:p>
+    <w:p>
+      <w:pPr>
+        <w:numPr>
+          <w:numId w:val="0"/>
+        </w:numPr>
+        <w:rPr>
+          <w:rFonts w:hint="default"/>
+          <w:lang/>
+        </w:rPr>
+      </w:pPr>
+      <w:r>
+        <w:rPr>
+          <w:sz w:val="20"/>
+        </w:rPr>
+        <mc:AlternateContent>
+          <mc:Choice Requires="wps">
+            <w:drawing>
+              <wp:anchor distT="0" distB="0" distL="114300" distR="114300" simplePos="0" relativeHeight="251713536" behindDoc="0" locked="0" layoutInCell="1" allowOverlap="1">
+                <wp:simplePos x="0" y="0"/>
+                <wp:positionH relativeFrom="column">
+                  <wp:posOffset>2602230</wp:posOffset>
+                </wp:positionH>
+                <wp:positionV relativeFrom="paragraph">
+                  <wp:posOffset>66040</wp:posOffset>
+                </wp:positionV>
+                <wp:extent cx="1962150" cy="554990"/>
+                <wp:effectExtent l="9525" t="9525" r="9525" b="26035"/>
+                <wp:wrapNone/>
+                <wp:docPr id="28" name="Text Box 28"/>
+                <wp:cNvGraphicFramePr/>
+                <a:graphic xmlns:a="http://schemas.openxmlformats.org/drawingml/2006/main">
+                  <a:graphicData uri="http://schemas.microsoft.com/office/word/2010/wordprocessingShape">
+                    <wps:wsp>
+                      <wps:cNvSpPr txBox="1"/>
+                      <wps:spPr>
+                        <a:xfrm>
+                          <a:off x="2360930" y="7798435"/>
+                          <a:ext cx="1962150" cy="554990"/>
+                        </a:xfrm>
+                        <a:prstGeom prst="rect">
+                          <a:avLst/>
+                        </a:prstGeom>
+                        <a:solidFill>
+                          <a:schemeClr val="lt1"/>
+                        </a:solidFill>
+                        <a:ln w="19050">
+                          <a:solidFill>
+                            <a:srgbClr val="FF0000"/>
+                          </a:solidFill>
+                        </a:ln>
+                      </wps:spPr>
+                      <wps:style>
+                        <a:lnRef idx="0">
+                          <a:schemeClr val="accent1"/>
+                        </a:lnRef>
+                        <a:fillRef idx="0">
+                          <a:schemeClr val="accent1"/>
+                        </a:fillRef>
+                        <a:effectRef idx="0">
+                          <a:schemeClr val="accent1"/>
+                        </a:effectRef>
+                        <a:fontRef idx="minor">
+                          <a:schemeClr val="dk1"/>
+                        </a:fontRef>
+                      </wps:style>
+                      <wps:txbx>
+                        <w:txbxContent>
+                          <w:p>
+                            <w:pPr>
+                              <w:numPr>
+                                <w:ilvl w:val="0"/>
+                                <w:numId w:val="0"/>
+                              </w:numPr>
+                              <w:rPr>
+                                <w:rFonts w:hint="default"/>
+                                <w:sz w:val="15"/>
+                                <w:szCs w:val="15"/>
+                              </w:rPr>
+                            </w:pPr>
+                            <w:r>
+                              <w:rPr>
+                                <w:rFonts w:hint="default"/>
+                                <w:sz w:val="15"/>
+                                <w:szCs w:val="15"/>
+                              </w:rPr>
+                              <w:t>En este caso hace referencia al número total de dígitos que tendrá el número, no como en .format() que hace referencia al número de dígitos decimales</w:t>
+                            </w:r>
+                          </w:p>
+                          <w:p>
+                            <w:pPr>
+                              <w:rPr>
+                                <w:sz w:val="15"/>
+                                <w:szCs w:val="15"/>
+                              </w:rPr>
+                            </w:pPr>
+                          </w:p>
+                        </w:txbxContent>
+                      </wps:txbx>
+                      <wps:bodyPr rot="0" spcFirstLastPara="0" vertOverflow="overflow" horzOverflow="overflow" vert="horz" wrap="square" lIns="91440" tIns="45720" rIns="91440" bIns="45720" numCol="1" spcCol="0" rtlCol="0" fromWordArt="0" anchor="t" anchorCtr="0" forceAA="0" upright="0" compatLnSpc="1">
+                        <a:noAutofit/>
+                      </wps:bodyPr>
+                    </wps:wsp>
+                  </a:graphicData>
+                </a:graphic>
+              </wp:anchor>
+            </w:drawing>
+          </mc:Choice>
+          <mc:Fallback>
+            <w:pict>
+              <v:shape id="_x0000_s1026" o:spid="_x0000_s1026" o:spt="202" type="#_x0000_t202" style="position:absolute;left:0pt;margin-left:204.9pt;margin-top:5.2pt;height:43.7pt;width:154.5pt;z-index:251713536;mso-width-relative:page;mso-height-relative:page;" fillcolor="#FFFFFF [3201]" filled="t" stroked="t" coordsize="21600,21600" o:gfxdata="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">
+                <v:fill on="t" focussize="0,0"/>
+                <v:stroke weight="1.5pt" color="#FF0000 [3204]" joinstyle="round"/>
+                <v:imagedata o:title=""/>
+                <o:lock v:ext="edit" aspectratio="f"/>
+                <v:textbox>
+                  <w:txbxContent>
+                    <w:p>
+                      <w:pPr>
+                        <w:numPr>
+                          <w:ilvl w:val="0"/>
+                          <w:numId w:val="0"/>
+                        </w:numPr>
+                        <w:rPr>
+                          <w:rFonts w:hint="default"/>
+                          <w:sz w:val="15"/>
+                          <w:szCs w:val="15"/>
+                        </w:rPr>
+                      </w:pPr>
+                      <w:r>
+                        <w:rPr>
+                          <w:rFonts w:hint="default"/>
+                          <w:sz w:val="15"/>
+                          <w:szCs w:val="15"/>
+                        </w:rPr>
+                        <w:t>En este caso hace referencia al número total de dígitos que tendrá el número, no como en .format() que hace referencia al número de dígitos decimales</w:t>
+                      </w:r>
+                    </w:p>
+                    <w:p>
+                      <w:pPr>
+                        <w:rPr>
+                          <w:sz w:val="15"/>
+                          <w:szCs w:val="15"/>
+                        </w:rPr>
+                      </w:pPr>
+                    </w:p>
+                  </w:txbxContent>
+                </v:textbox>
+              </v:shape>
+            </w:pict>
+          </mc:Fallback>
+        </mc:AlternateContent>
+      </w:r>
+      <w:r>
+        <w:rPr>
+          <w:rFonts w:hint="default"/>
+          <w:lang/>
+        </w:rPr>
+        <w:t xml:space="preserve"> </w:t>
+      </w:r>
+    </w:p>
+    <w:p>
+      <w:pPr>
+        <w:numPr>
+          <w:numId w:val="0"/>
+        </w:numPr>
+        <w:rPr>
+          <w:rFonts w:hint="default"/>
+          <w:lang/>
+        </w:rPr>
+      </w:pPr>
+    </w:p>
+    <w:p>
+      <w:pPr>
+        <w:numPr>
+          <w:numId w:val="0"/>
+        </w:numPr>
+        <w:rPr>
+          <w:rFonts w:hint="default"/>
+          <w:lang/>
+        </w:rPr>
+      </w:pPr>
+    </w:p>
+    <w:p>
+      <w:pPr>
+        <w:numPr>
+          <w:numId w:val="0"/>
+        </w:numPr>
+        <w:rPr>
+          <w:rFonts w:hint="default"/>
+          <w:lang/>
+        </w:rPr>
+      </w:pPr>
+    </w:p>
+    <w:p>
+      <w:pPr>
+        <w:numPr>
+          <w:numId w:val="0"/>
+        </w:numPr>
+        <w:rPr>
+          <w:rFonts w:hint="default"/>
+          <w:lang/>
+        </w:rPr>
+      </w:pPr>
+    </w:p>
+    <w:p>
+      <w:pPr>
+        <w:numPr>
+          <w:numId w:val="0"/>
+        </w:numPr>
+        <w:rPr>
+          <w:rFonts w:hint="default"/>
+          <w:lang/>
+        </w:rPr>
+      </w:pPr>
+    </w:p>
+    <w:p>
+      <w:pPr>
+        <w:numPr>
+          <w:numId w:val="0"/>
+        </w:numPr>
+        <w:rPr>
+          <w:rFonts w:hint="default"/>
+          <w:lang/>
+        </w:rPr>
+      </w:pPr>
     </w:p>
     <w:sectPr>
       <w:pgSz w:w="11906" w:h="16838"/>
@@ -2945,7 +3594,7 @@
 <w:ftr xmlns:wpc="http://schemas.microsoft.com/office/word/2010/wordprocessingCanvas" xmlns:mc="http://schemas.openxmlformats.org/markup-compatibility/2006" xmlns:o="urn:schemas-microsoft-com:office:office" xmlns:r="http://schemas.openxmlformats.org/officeDocument/2006/relationships" xmlns:m="http://schemas.openxmlformats.org/officeDocument/2006/math" xmlns:v="urn:schemas-microsoft-com:vml" xmlns:wp14="http://schemas.microsoft.com/office/word/2010/wordprocessingDrawing" xmlns:wp="http://schemas.openxmlformats.org/drawingml/2006/wordprocessingDrawing" xmlns:w10="urn:schemas-microsoft-com:office:word" xmlns:w="http://schemas.openxmlformats.org/wordprocessingml/2006/main" xmlns:w14="http://schemas.microsoft.com/office/word/2010/wordml" xmlns:w15="http://schemas.microsoft.com/office/word/2012/wordml" xmlns:wpg="http://schemas.microsoft.com/office/word/2010/wordprocessingGroup" xmlns:wpi="http://schemas.microsoft.com/office/word/2010/wordprocessingInk" xmlns:wne="http://schemas.microsoft.com/office/word/2006/wordml" xmlns:wps="http://schemas.microsoft.com/office/word/2010/wordprocessingShape" xmlns:wpsCustomData="http://www.wps.cn/officeDocument/2013/wpsCustomData" mc:Ignorable="w14 w15 wp14">
   <w:p>
     <w:pPr>
-      <w:pStyle w:val="8"/>
+      <w:pStyle w:val="9"/>
     </w:pPr>
     <w:r>
       <w:rPr>
@@ -3002,7 +3651,7 @@
                       <w:txbxContent>
                         <w:p>
                           <w:pPr>
-                            <w:pStyle w:val="8"/>
+                            <w:pStyle w:val="9"/>
                             <w:rPr>
                               <w:rFonts w:hint="default"/>
                               <w:lang w:val="es"/>
@@ -3061,7 +3710,7 @@
                 <w:txbxContent>
                   <w:p>
                     <w:pPr>
-                      <w:pStyle w:val="8"/>
+                      <w:pStyle w:val="9"/>
                       <w:rPr>
                         <w:rFonts w:hint="default"/>
                         <w:lang w:val="es"/>
@@ -3149,7 +3798,7 @@
   </w:abstractNum>
   <w:abstractNum w:abstractNumId="3">
     <w:nsid w:val="51B731C9"/>
-    <w:multiLevelType w:val="singleLevel"/>
+    <w:multiLevelType w:val="multilevel"/>
     <w:tmpl w:val="51B731C9"/>
     <w:lvl w:ilvl="0" w:tentative="0">
       <w:start w:val="1"/>
@@ -3157,6 +3806,110 @@
       <w:suff w:val="space"/>
       <w:lvlText w:val="%1."/>
       <w:lvlJc w:val="left"/>
+    </w:lvl>
+    <w:lvl w:ilvl="1" w:tentative="0">
+      <w:start w:val="1"/>
+      <w:numFmt w:val="decimal"/>
+      <w:suff w:val="space"/>
+      <w:lvlText w:val="%1.%2"/>
+      <w:lvlJc w:val="left"/>
+      <w:pPr>
+        <w:ind w:left="0" w:leftChars="0" w:firstLine="0" w:firstLineChars="0"/>
+      </w:pPr>
+      <w:rPr>
+        <w:rFonts w:hint="default"/>
+      </w:rPr>
+    </w:lvl>
+    <w:lvl w:ilvl="2" w:tentative="0">
+      <w:start w:val="1"/>
+      <w:numFmt w:val="decimal"/>
+      <w:suff w:val="space"/>
+      <w:lvlText w:val="%1.%2.%3"/>
+      <w:lvlJc w:val="left"/>
+      <w:pPr>
+        <w:ind w:left="0" w:leftChars="0" w:firstLine="0" w:firstLineChars="0"/>
+      </w:pPr>
+      <w:rPr>
+        <w:rFonts w:hint="default"/>
+      </w:rPr>
+    </w:lvl>
+    <w:lvl w:ilvl="3" w:tentative="0">
+      <w:start w:val="1"/>
+      <w:numFmt w:val="decimal"/>
+      <w:suff w:val="space"/>
+      <w:lvlText w:val="%1.%2.%3.%4"/>
+      <w:lvlJc w:val="left"/>
+      <w:pPr>
+        <w:ind w:left="0" w:leftChars="0" w:firstLine="0" w:firstLineChars="0"/>
+      </w:pPr>
+      <w:rPr>
+        <w:rFonts w:hint="default"/>
+      </w:rPr>
+    </w:lvl>
+    <w:lvl w:ilvl="4" w:tentative="0">
+      <w:start w:val="1"/>
+      <w:numFmt w:val="decimal"/>
+      <w:suff w:val="space"/>
+      <w:lvlText w:val="%1.%2.%3.%4.%5"/>
+      <w:lvlJc w:val="left"/>
+      <w:pPr>
+        <w:ind w:left="0" w:leftChars="0" w:firstLine="0" w:firstLineChars="0"/>
+      </w:pPr>
+      <w:rPr>
+        <w:rFonts w:hint="default"/>
+      </w:rPr>
+    </w:lvl>
+    <w:lvl w:ilvl="5" w:tentative="0">
+      <w:start w:val="1"/>
+      <w:numFmt w:val="decimal"/>
+      <w:suff w:val="space"/>
+      <w:lvlText w:val="%1.%2.%3.%4.%5.%6"/>
+      <w:lvlJc w:val="left"/>
+      <w:pPr>
+        <w:ind w:left="0" w:leftChars="0" w:firstLine="0" w:firstLineChars="0"/>
+      </w:pPr>
+      <w:rPr>
+        <w:rFonts w:hint="default"/>
+      </w:rPr>
+    </w:lvl>
+    <w:lvl w:ilvl="6" w:tentative="0">
+      <w:start w:val="1"/>
+      <w:numFmt w:val="decimal"/>
+      <w:suff w:val="space"/>
+      <w:lvlText w:val="%1.%2.%3.%4.%5.%6.%7"/>
+      <w:lvlJc w:val="left"/>
+      <w:pPr>
+        <w:ind w:left="0" w:leftChars="0" w:firstLine="0" w:firstLineChars="0"/>
+      </w:pPr>
+      <w:rPr>
+        <w:rFonts w:hint="default"/>
+      </w:rPr>
+    </w:lvl>
+    <w:lvl w:ilvl="7" w:tentative="0">
+      <w:start w:val="1"/>
+      <w:numFmt w:val="decimal"/>
+      <w:suff w:val="space"/>
+      <w:lvlText w:val="%1.%2.%3.%4.%5.%6.%7.%8"/>
+      <w:lvlJc w:val="left"/>
+      <w:pPr>
+        <w:ind w:left="0" w:leftChars="0" w:firstLine="0" w:firstLineChars="0"/>
+      </w:pPr>
+      <w:rPr>
+        <w:rFonts w:hint="default"/>
+      </w:rPr>
+    </w:lvl>
+    <w:lvl w:ilvl="8" w:tentative="0">
+      <w:start w:val="1"/>
+      <w:numFmt w:val="decimal"/>
+      <w:suff w:val="space"/>
+      <w:lvlText w:val="%1.%2.%3.%4.%5.%6.%7.%8.%9"/>
+      <w:lvlJc w:val="left"/>
+      <w:pPr>
+        <w:ind w:left="0" w:leftChars="0" w:firstLine="0" w:firstLineChars="0"/>
+      </w:pPr>
+      <w:rPr>
+        <w:rFonts w:hint="default"/>
+      </w:rPr>
     </w:lvl>
   </w:abstractNum>
   <w:num w:numId="1">
@@ -3189,7 +3942,7 @@
     <w:lsdException w:qFormat="1" w:uiPriority="0" w:semiHidden="0" w:name="heading 2"/>
     <w:lsdException w:qFormat="1" w:uiPriority="0" w:semiHidden="0" w:name="heading 3"/>
     <w:lsdException w:qFormat="1" w:uiPriority="0" w:semiHidden="0" w:name="heading 4"/>
-    <w:lsdException w:qFormat="1" w:uiPriority="0" w:name="heading 5"/>
+    <w:lsdException w:qFormat="1" w:uiPriority="0" w:semiHidden="0" w:name="heading 5"/>
     <w:lsdException w:qFormat="1" w:uiPriority="0" w:name="heading 6"/>
     <w:lsdException w:qFormat="1" w:uiPriority="0" w:name="heading 7"/>
     <w:lsdException w:qFormat="1" w:uiPriority="0" w:name="heading 8"/>
@@ -3345,7 +4098,7 @@
     <w:lsdException w:unhideWhenUsed="0" w:uiPriority="68" w:semiHidden="0" w:name="Medium Grid 2"/>
     <w:lsdException w:qFormat="1" w:unhideWhenUsed="0" w:uiPriority="69" w:semiHidden="0" w:name="Medium Grid 3"/>
     <w:lsdException w:qFormat="1" w:unhideWhenUsed="0" w:uiPriority="70" w:semiHidden="0" w:name="Dark List"/>
-    <w:lsdException w:qFormat="1" w:unhideWhenUsed="0" w:uiPriority="71" w:semiHidden="0" w:name="Colorful Shading"/>
+    <w:lsdException w:unhideWhenUsed="0" w:uiPriority="71" w:semiHidden="0" w:name="Colorful Shading"/>
     <w:lsdException w:unhideWhenUsed="0" w:uiPriority="72" w:semiHidden="0" w:name="Colorful List"/>
     <w:lsdException w:unhideWhenUsed="0" w:uiPriority="73" w:semiHidden="0" w:name="Colorful Grid"/>
     <w:lsdException w:qFormat="1" w:unhideWhenUsed="0" w:uiPriority="60" w:semiHidden="0" w:name="Light Shading Accent 1"/>
@@ -3428,7 +4181,7 @@
     <w:lsdException w:unhideWhenUsed="0" w:uiPriority="67" w:semiHidden="0" w:name="Medium Grid 1 Accent 6"/>
     <w:lsdException w:unhideWhenUsed="0" w:uiPriority="68" w:semiHidden="0" w:name="Medium Grid 2 Accent 6"/>
     <w:lsdException w:qFormat="1" w:unhideWhenUsed="0" w:uiPriority="69" w:semiHidden="0" w:name="Medium Grid 3 Accent 6"/>
-    <w:lsdException w:qFormat="1" w:unhideWhenUsed="0" w:uiPriority="70" w:semiHidden="0" w:name="Dark List Accent 6"/>
+    <w:lsdException w:unhideWhenUsed="0" w:uiPriority="70" w:semiHidden="0" w:name="Dark List Accent 6"/>
     <w:lsdException w:unhideWhenUsed="0" w:uiPriority="71" w:semiHidden="0" w:name="Colorful Shading Accent 6"/>
     <w:lsdException w:unhideWhenUsed="0" w:uiPriority="72" w:semiHidden="0" w:name="Colorful List Accent 6"/>
     <w:lsdException w:unhideWhenUsed="0" w:uiPriority="73" w:semiHidden="0" w:name="Colorful Grid Accent 6"/>
@@ -3514,22 +4267,42 @@
     <w:pPr>
       <w:keepNext/>
       <w:keepLines/>
-      <w:spacing w:before="280" w:after="290" w:line="376" w:lineRule="auto"/>
+      <w:spacing w:line="360" w:lineRule="auto"/>
       <w:outlineLvl w:val="3"/>
     </w:pPr>
     <w:rPr>
-      <w:b/>
+      <w:rFonts w:asciiTheme="minorAscii" w:hAnsiTheme="minorAscii"/>
       <w:bCs/>
-      <w:sz w:val="28"/>
+      <w:sz w:val="22"/>
       <w:szCs w:val="28"/>
     </w:rPr>
   </w:style>
-  <w:style w:type="character" w:default="1" w:styleId="6">
+  <w:style w:type="paragraph" w:styleId="6">
+    <w:name w:val="heading 5"/>
+    <w:basedOn w:val="1"/>
+    <w:next w:val="1"/>
+    <w:unhideWhenUsed/>
+    <w:qFormat/>
+    <w:uiPriority w:val="0"/>
+    <w:pPr>
+      <w:keepNext/>
+      <w:keepLines/>
+      <w:spacing w:line="360" w:lineRule="auto"/>
+      <w:ind w:left="300" w:leftChars="150"/>
+      <w:outlineLvl w:val="4"/>
+    </w:pPr>
+    <w:rPr>
+      <w:rFonts w:asciiTheme="minorAscii" w:hAnsiTheme="minorAscii"/>
+      <w:bCs/>
+      <w:szCs w:val="28"/>
+    </w:rPr>
+  </w:style>
+  <w:style w:type="character" w:default="1" w:styleId="7">
     <w:name w:val="Default Paragraph Font"/>
     <w:qFormat/>
     <w:uiPriority w:val="0"/>
   </w:style>
-  <w:style w:type="table" w:default="1" w:styleId="7">
+  <w:style w:type="table" w:default="1" w:styleId="8">
     <w:name w:val="Normal Table"/>
     <w:semiHidden/>
     <w:qFormat/>
@@ -3544,7 +4317,7 @@
       </w:tblCellMar>
     </w:tblPr>
   </w:style>
-  <w:style w:type="paragraph" w:styleId="8">
+  <w:style w:type="paragraph" w:styleId="9">
     <w:name w:val="footer"/>
     <w:basedOn w:val="1"/>
     <w:qFormat/>
@@ -3562,7 +4335,7 @@
       <w:szCs w:val="18"/>
     </w:rPr>
   </w:style>
-  <w:style w:type="paragraph" w:styleId="9">
+  <w:style w:type="paragraph" w:styleId="10">
     <w:name w:val="header"/>
     <w:basedOn w:val="1"/>
     <w:qFormat/>
@@ -3579,9 +4352,9 @@
       <w:szCs w:val="18"/>
     </w:rPr>
   </w:style>
-  <w:style w:type="character" w:styleId="10">
+  <w:style w:type="character" w:styleId="11">
     <w:name w:val="Hyperlink"/>
-    <w:basedOn w:val="6"/>
+    <w:basedOn w:val="7"/>
     <w:qFormat/>
     <w:uiPriority w:val="0"/>
     <w:rPr>
@@ -3589,7 +4362,7 @@
       <w:u w:val="single"/>
     </w:rPr>
   </w:style>
-  <w:style w:type="paragraph" w:styleId="11">
+  <w:style w:type="paragraph" w:styleId="12">
     <w:name w:val="toc 1"/>
     <w:basedOn w:val="1"/>
     <w:next w:val="1"/>
@@ -3606,7 +4379,7 @@
       <w:szCs w:val="22"/>
     </w:rPr>
   </w:style>
-  <w:style w:type="paragraph" w:styleId="12">
+  <w:style w:type="paragraph" w:styleId="13">
     <w:name w:val="toc 2"/>
     <w:basedOn w:val="1"/>
     <w:next w:val="1"/>
@@ -3629,7 +4402,7 @@
       </w14:textFill>
     </w:rPr>
   </w:style>
-  <w:style w:type="paragraph" w:styleId="13">
+  <w:style w:type="paragraph" w:styleId="14">
     <w:name w:val="toc 4"/>
     <w:basedOn w:val="1"/>
     <w:next w:val="1"/>
@@ -3639,9 +4412,9 @@
       <w:ind w:left="1260" w:leftChars="600"/>
     </w:pPr>
   </w:style>
-  <w:style w:type="paragraph" w:customStyle="1" w:styleId="14">
+  <w:style w:type="paragraph" w:customStyle="1" w:styleId="15">
     <w:name w:val="No Spacing"/>
-    <w:link w:val="15"/>
+    <w:link w:val="16"/>
     <w:qFormat/>
     <w:uiPriority w:val="0"/>
     <w:rPr>
@@ -3649,10 +4422,10 @@
       <w:sz w:val="22"/>
     </w:rPr>
   </w:style>
-  <w:style w:type="character" w:customStyle="1" w:styleId="15">
+  <w:style w:type="character" w:customStyle="1" w:styleId="16">
     <w:name w:val="无间隔 Char"/>
-    <w:basedOn w:val="6"/>
-    <w:link w:val="14"/>
+    <w:basedOn w:val="7"/>
+    <w:link w:val="15"/>
     <w:qFormat/>
     <w:uiPriority w:val="0"/>
     <w:rPr>

--- a/Theory/python.docx
+++ b/Theory/python.docx
@@ -89,7 +89,7 @@
               <w:txbxContent>
                 <w:p>
                   <w:pPr>
-                    <w:pStyle w:val="15"/>
+                    <w:pStyle w:val="17"/>
                     <w:rPr>
                       <w:rFonts w:hint="default"/>
                       <w:sz w:val="84"/>
@@ -213,96 +213,6 @@
     </w:p>
     <w:p>
       <w:pPr>
-        <w:pStyle w:val="12"/>
-        <w:tabs>
-          <w:tab w:val="right" w:leader="dot" w:pos="8306"/>
-        </w:tabs>
-      </w:pPr>
-      <w:r>
-        <w:rPr>
-          <w:rFonts w:hint="default"/>
-          <w:lang w:val="es"/>
-        </w:rPr>
-        <w:fldChar w:fldCharType="begin"/>
-      </w:r>
-      <w:r>
-        <w:rPr>
-          <w:rFonts w:hint="default"/>
-          <w:lang w:val="es"/>
-        </w:rPr>
-        <w:instrText xml:space="preserve">TOC \o "1-4" \h \u </w:instrText>
-      </w:r>
-      <w:r>
-        <w:rPr>
-          <w:rFonts w:hint="default"/>
-          <w:lang w:val="es"/>
-        </w:rPr>
-        <w:fldChar w:fldCharType="separate"/>
-      </w:r>
-      <w:r>
-        <w:rPr>
-          <w:rFonts w:hint="default"/>
-          <w:lang w:val="es"/>
-        </w:rPr>
-        <w:fldChar w:fldCharType="begin"/>
-      </w:r>
-      <w:r>
-        <w:rPr>
-          <w:rFonts w:hint="default"/>
-          <w:lang w:val="es"/>
-        </w:rPr>
-        <w:instrText xml:space="preserve"> HYPERLINK \l _Toc974734377 </w:instrText>
-      </w:r>
-      <w:r>
-        <w:rPr>
-          <w:rFonts w:hint="default"/>
-          <w:lang w:val="es"/>
-        </w:rPr>
-        <w:fldChar w:fldCharType="separate"/>
-      </w:r>
-      <w:r>
-        <w:rPr>
-          <w:rFonts w:hint="default"/>
-          <w:lang w:val="es"/>
-        </w:rPr>
-        <w:t>Course from zero to Heroe</w:t>
-      </w:r>
-      <w:r>
-        <w:rPr>
-          <w:rFonts w:hint="default"/>
-          <w:szCs w:val="2"/>
-          <w:lang w:val="es"/>
-        </w:rPr>
-        <w:t xml:space="preserve"> - Udemy -</w:t>
-      </w:r>
-      <w:r>
-        <w:tab/>
-      </w:r>
-      <w:r>
-        <w:fldChar w:fldCharType="begin"/>
-      </w:r>
-      <w:r>
-        <w:instrText xml:space="preserve"> PAGEREF _Toc974734377 </w:instrText>
-      </w:r>
-      <w:r>
-        <w:fldChar w:fldCharType="separate"/>
-      </w:r>
-      <w:r>
-        <w:t>3</w:t>
-      </w:r>
-      <w:r>
-        <w:fldChar w:fldCharType="end"/>
-      </w:r>
-      <w:r>
-        <w:rPr>
-          <w:rFonts w:hint="default"/>
-          <w:lang w:val="es"/>
-        </w:rPr>
-        <w:fldChar w:fldCharType="end"/>
-      </w:r>
-    </w:p>
-    <w:p>
-      <w:pPr>
         <w:pStyle w:val="13"/>
         <w:tabs>
           <w:tab w:val="right" w:leader="dot" w:pos="8306"/>
@@ -320,7 +230,7 @@
           <w:rFonts w:hint="default"/>
           <w:lang w:val="es"/>
         </w:rPr>
-        <w:instrText xml:space="preserve"> HYPERLINK \l _Toc975717381 </w:instrText>
+        <w:instrText xml:space="preserve">TOC \o "1-4" \h \u </w:instrText>
       </w:r>
       <w:r>
         <w:rPr>
@@ -334,7 +244,36 @@
           <w:rFonts w:hint="default"/>
           <w:lang w:val="es"/>
         </w:rPr>
-        <w:t>Instalación de Python y SetUp</w:t>
+        <w:fldChar w:fldCharType="begin"/>
+      </w:r>
+      <w:r>
+        <w:rPr>
+          <w:rFonts w:hint="default"/>
+          <w:lang w:val="es"/>
+        </w:rPr>
+        <w:instrText xml:space="preserve"> HYPERLINK \l _Toc872206877 </w:instrText>
+      </w:r>
+      <w:r>
+        <w:rPr>
+          <w:rFonts w:hint="default"/>
+          <w:lang w:val="es"/>
+        </w:rPr>
+        <w:fldChar w:fldCharType="separate"/>
+      </w:r>
+      <w:r>
+        <w:rPr>
+          <w:rFonts w:hint="default"/>
+          <w:lang w:val="es"/>
+        </w:rPr>
+        <w:t>Course from zero to Heroe</w:t>
+      </w:r>
+      <w:r>
+        <w:rPr>
+          <w:rFonts w:hint="default"/>
+          <w:szCs w:val="2"/>
+          <w:lang w:val="es"/>
+        </w:rPr>
+        <w:t xml:space="preserve"> - Udemy -</w:t>
       </w:r>
       <w:r>
         <w:tab/>
@@ -343,13 +282,13 @@
         <w:fldChar w:fldCharType="begin"/>
       </w:r>
       <w:r>
-        <w:instrText xml:space="preserve"> PAGEREF _Toc975717381 </w:instrText>
+        <w:instrText xml:space="preserve"> PAGEREF _Toc872206877 </w:instrText>
       </w:r>
       <w:r>
         <w:fldChar w:fldCharType="separate"/>
       </w:r>
       <w:r>
-        <w:t>4</w:t>
+        <w:t>3</w:t>
       </w:r>
       <w:r>
         <w:fldChar w:fldCharType="end"/>
@@ -364,7 +303,7 @@
     </w:p>
     <w:p>
       <w:pPr>
-        <w:pStyle w:val="13"/>
+        <w:pStyle w:val="14"/>
         <w:tabs>
           <w:tab w:val="right" w:leader="dot" w:pos="8306"/>
         </w:tabs>
@@ -381,7 +320,7 @@
           <w:rFonts w:hint="default"/>
           <w:lang w:val="es"/>
         </w:rPr>
-        <w:instrText xml:space="preserve"> HYPERLINK \l _Toc1509456115 </w:instrText>
+        <w:instrText xml:space="preserve"> HYPERLINK \l _Toc484512126 </w:instrText>
       </w:r>
       <w:r>
         <w:rPr>
@@ -395,7 +334,7 @@
           <w:rFonts w:hint="default"/>
           <w:lang w:val="es"/>
         </w:rPr>
-        <w:t>Data types</w:t>
+        <w:t>Instalación de Python y SetUp</w:t>
       </w:r>
       <w:r>
         <w:tab/>
@@ -404,13 +343,13 @@
         <w:fldChar w:fldCharType="begin"/>
       </w:r>
       <w:r>
-        <w:instrText xml:space="preserve"> PAGEREF _Toc1509456115 </w:instrText>
+        <w:instrText xml:space="preserve"> PAGEREF _Toc484512126 </w:instrText>
       </w:r>
       <w:r>
         <w:fldChar w:fldCharType="separate"/>
       </w:r>
       <w:r>
-        <w:t>6</w:t>
+        <w:t>4</w:t>
       </w:r>
       <w:r>
         <w:fldChar w:fldCharType="end"/>
@@ -425,7 +364,7 @@
     </w:p>
     <w:p>
       <w:pPr>
-        <w:pStyle w:val="13"/>
+        <w:pStyle w:val="14"/>
         <w:tabs>
           <w:tab w:val="right" w:leader="dot" w:pos="8306"/>
         </w:tabs>
@@ -442,7 +381,7 @@
           <w:rFonts w:hint="default"/>
           <w:lang w:val="es"/>
         </w:rPr>
-        <w:instrText xml:space="preserve"> HYPERLINK \l _Toc134824603 </w:instrText>
+        <w:instrText xml:space="preserve"> HYPERLINK \l _Toc567349697 </w:instrText>
       </w:r>
       <w:r>
         <w:rPr>
@@ -456,7 +395,7 @@
           <w:rFonts w:hint="default"/>
           <w:lang w:val="es"/>
         </w:rPr>
-        <w:t>Uso de variables</w:t>
+        <w:t>Data types</w:t>
       </w:r>
       <w:r>
         <w:tab/>
@@ -465,7 +404,7 @@
         <w:fldChar w:fldCharType="begin"/>
       </w:r>
       <w:r>
-        <w:instrText xml:space="preserve"> PAGEREF _Toc134824603 </w:instrText>
+        <w:instrText xml:space="preserve"> PAGEREF _Toc567349697 </w:instrText>
       </w:r>
       <w:r>
         <w:fldChar w:fldCharType="separate"/>
@@ -486,7 +425,7 @@
     </w:p>
     <w:p>
       <w:pPr>
-        <w:pStyle w:val="13"/>
+        <w:pStyle w:val="14"/>
         <w:tabs>
           <w:tab w:val="right" w:leader="dot" w:pos="8306"/>
         </w:tabs>
@@ -503,7 +442,7 @@
           <w:rFonts w:hint="default"/>
           <w:lang w:val="es"/>
         </w:rPr>
-        <w:instrText xml:space="preserve"> HYPERLINK \l _Toc2094734125 </w:instrText>
+        <w:instrText xml:space="preserve"> HYPERLINK \l _Toc791690302 </w:instrText>
       </w:r>
       <w:r>
         <w:rPr>
@@ -517,6 +456,67 @@
           <w:rFonts w:hint="default"/>
           <w:lang w:val="es"/>
         </w:rPr>
+        <w:t>Uso de variables</w:t>
+      </w:r>
+      <w:r>
+        <w:tab/>
+      </w:r>
+      <w:r>
+        <w:fldChar w:fldCharType="begin"/>
+      </w:r>
+      <w:r>
+        <w:instrText xml:space="preserve"> PAGEREF _Toc791690302 </w:instrText>
+      </w:r>
+      <w:r>
+        <w:fldChar w:fldCharType="separate"/>
+      </w:r>
+      <w:r>
+        <w:t>6</w:t>
+      </w:r>
+      <w:r>
+        <w:fldChar w:fldCharType="end"/>
+      </w:r>
+      <w:r>
+        <w:rPr>
+          <w:rFonts w:hint="default"/>
+          <w:lang w:val="es"/>
+        </w:rPr>
+        <w:fldChar w:fldCharType="end"/>
+      </w:r>
+    </w:p>
+    <w:p>
+      <w:pPr>
+        <w:pStyle w:val="14"/>
+        <w:tabs>
+          <w:tab w:val="right" w:leader="dot" w:pos="8306"/>
+        </w:tabs>
+      </w:pPr>
+      <w:r>
+        <w:rPr>
+          <w:rFonts w:hint="default"/>
+          <w:lang w:val="es"/>
+        </w:rPr>
+        <w:fldChar w:fldCharType="begin"/>
+      </w:r>
+      <w:r>
+        <w:rPr>
+          <w:rFonts w:hint="default"/>
+          <w:lang w:val="es"/>
+        </w:rPr>
+        <w:instrText xml:space="preserve"> HYPERLINK \l _Toc1755073788 </w:instrText>
+      </w:r>
+      <w:r>
+        <w:rPr>
+          <w:rFonts w:hint="default"/>
+          <w:lang w:val="es"/>
+        </w:rPr>
+        <w:fldChar w:fldCharType="separate"/>
+      </w:r>
+      <w:r>
+        <w:rPr>
+          <w:rFonts w:hint="default"/>
+          <w:lang w:val="es"/>
+        </w:rPr>
         <w:t>Strings</w:t>
       </w:r>
       <w:r>
@@ -526,13 +526,859 @@
         <w:fldChar w:fldCharType="begin"/>
       </w:r>
       <w:r>
-        <w:instrText xml:space="preserve"> PAGEREF _Toc2094734125 </w:instrText>
+        <w:instrText xml:space="preserve"> PAGEREF _Toc1755073788 </w:instrText>
       </w:r>
       <w:r>
         <w:fldChar w:fldCharType="separate"/>
       </w:r>
       <w:r>
         <w:t>7</w:t>
+      </w:r>
+      <w:r>
+        <w:fldChar w:fldCharType="end"/>
+      </w:r>
+      <w:r>
+        <w:rPr>
+          <w:rFonts w:hint="default"/>
+          <w:lang w:val="es"/>
+        </w:rPr>
+        <w:fldChar w:fldCharType="end"/>
+      </w:r>
+    </w:p>
+    <w:p>
+      <w:pPr>
+        <w:pStyle w:val="15"/>
+        <w:tabs>
+          <w:tab w:val="right" w:leader="dot" w:pos="8306"/>
+        </w:tabs>
+      </w:pPr>
+      <w:r>
+        <w:rPr>
+          <w:rFonts w:hint="default"/>
+          <w:lang w:val="es"/>
+        </w:rPr>
+        <w:fldChar w:fldCharType="begin"/>
+      </w:r>
+      <w:r>
+        <w:rPr>
+          <w:rFonts w:hint="default"/>
+          <w:lang w:val="es"/>
+        </w:rPr>
+        <w:instrText xml:space="preserve"> HYPERLINK \l _Toc1160234639 </w:instrText>
+      </w:r>
+      <w:r>
+        <w:rPr>
+          <w:rFonts w:hint="default"/>
+          <w:lang w:val="es"/>
+        </w:rPr>
+        <w:fldChar w:fldCharType="separate"/>
+      </w:r>
+      <w:r>
+        <w:rPr>
+          <w:rFonts w:hint="default"/>
+        </w:rPr>
+        <w:t>Slicing de un str [start:stop:step] obtener un subString</w:t>
+      </w:r>
+      <w:r>
+        <w:tab/>
+      </w:r>
+      <w:r>
+        <w:fldChar w:fldCharType="begin"/>
+      </w:r>
+      <w:r>
+        <w:instrText xml:space="preserve"> PAGEREF _Toc1160234639 </w:instrText>
+      </w:r>
+      <w:r>
+        <w:fldChar w:fldCharType="separate"/>
+      </w:r>
+      <w:r>
+        <w:t>7</w:t>
+      </w:r>
+      <w:r>
+        <w:fldChar w:fldCharType="end"/>
+      </w:r>
+      <w:r>
+        <w:rPr>
+          <w:rFonts w:hint="default"/>
+          <w:lang w:val="es"/>
+        </w:rPr>
+        <w:fldChar w:fldCharType="end"/>
+      </w:r>
+    </w:p>
+    <w:p>
+      <w:pPr>
+        <w:pStyle w:val="15"/>
+        <w:tabs>
+          <w:tab w:val="right" w:leader="dot" w:pos="8306"/>
+        </w:tabs>
+      </w:pPr>
+      <w:r>
+        <w:rPr>
+          <w:rFonts w:hint="default"/>
+          <w:lang w:val="es"/>
+        </w:rPr>
+        <w:fldChar w:fldCharType="begin"/>
+      </w:r>
+      <w:r>
+        <w:rPr>
+          <w:rFonts w:hint="default"/>
+          <w:lang w:val="es"/>
+        </w:rPr>
+        <w:instrText xml:space="preserve"> HYPERLINK \l _Toc1242817665 </w:instrText>
+      </w:r>
+      <w:r>
+        <w:rPr>
+          <w:rFonts w:hint="default"/>
+          <w:lang w:val="es"/>
+        </w:rPr>
+        <w:fldChar w:fldCharType="separate"/>
+      </w:r>
+      <w:r>
+        <w:rPr>
+          <w:rFonts w:hint="default"/>
+        </w:rPr>
+        <w:t>Propiedades de los strings</w:t>
+      </w:r>
+      <w:r>
+        <w:tab/>
+      </w:r>
+      <w:r>
+        <w:fldChar w:fldCharType="begin"/>
+      </w:r>
+      <w:r>
+        <w:instrText xml:space="preserve"> PAGEREF _Toc1242817665 </w:instrText>
+      </w:r>
+      <w:r>
+        <w:fldChar w:fldCharType="separate"/>
+      </w:r>
+      <w:r>
+        <w:t>8</w:t>
+      </w:r>
+      <w:r>
+        <w:fldChar w:fldCharType="end"/>
+      </w:r>
+      <w:r>
+        <w:rPr>
+          <w:rFonts w:hint="default"/>
+          <w:lang w:val="es"/>
+        </w:rPr>
+        <w:fldChar w:fldCharType="end"/>
+      </w:r>
+    </w:p>
+    <w:p>
+      <w:pPr>
+        <w:pStyle w:val="15"/>
+        <w:tabs>
+          <w:tab w:val="right" w:leader="dot" w:pos="8306"/>
+        </w:tabs>
+      </w:pPr>
+      <w:r>
+        <w:rPr>
+          <w:rFonts w:hint="default"/>
+          <w:lang w:val="es"/>
+        </w:rPr>
+        <w:fldChar w:fldCharType="begin"/>
+      </w:r>
+      <w:r>
+        <w:rPr>
+          <w:rFonts w:hint="default"/>
+          <w:lang w:val="es"/>
+        </w:rPr>
+        <w:instrText xml:space="preserve"> HYPERLINK \l _Toc871586457 </w:instrText>
+      </w:r>
+      <w:r>
+        <w:rPr>
+          <w:rFonts w:hint="default"/>
+          <w:lang w:val="es"/>
+        </w:rPr>
+        <w:fldChar w:fldCharType="separate"/>
+      </w:r>
+      <w:r>
+        <w:rPr>
+          <w:rFonts w:hint="default"/>
+        </w:rPr>
+        <w:t>Métodos de los strings</w:t>
+      </w:r>
+      <w:r>
+        <w:tab/>
+      </w:r>
+      <w:r>
+        <w:fldChar w:fldCharType="begin"/>
+      </w:r>
+      <w:r>
+        <w:instrText xml:space="preserve"> PAGEREF _Toc871586457 </w:instrText>
+      </w:r>
+      <w:r>
+        <w:fldChar w:fldCharType="separate"/>
+      </w:r>
+      <w:r>
+        <w:t>8</w:t>
+      </w:r>
+      <w:r>
+        <w:fldChar w:fldCharType="end"/>
+      </w:r>
+      <w:r>
+        <w:rPr>
+          <w:rFonts w:hint="default"/>
+          <w:lang w:val="es"/>
+        </w:rPr>
+        <w:fldChar w:fldCharType="end"/>
+      </w:r>
+    </w:p>
+    <w:p>
+      <w:pPr>
+        <w:pStyle w:val="16"/>
+        <w:tabs>
+          <w:tab w:val="right" w:leader="dot" w:pos="8306"/>
+        </w:tabs>
+      </w:pPr>
+      <w:r>
+        <w:rPr>
+          <w:rFonts w:hint="default"/>
+          <w:lang w:val="es"/>
+        </w:rPr>
+        <w:fldChar w:fldCharType="begin"/>
+      </w:r>
+      <w:r>
+        <w:rPr>
+          <w:rFonts w:hint="default"/>
+          <w:lang w:val="es"/>
+        </w:rPr>
+        <w:instrText xml:space="preserve"> HYPERLINK \l _Toc783948980 </w:instrText>
+      </w:r>
+      <w:r>
+        <w:rPr>
+          <w:rFonts w:hint="default"/>
+          <w:lang w:val="es"/>
+        </w:rPr>
+        <w:fldChar w:fldCharType="separate"/>
+      </w:r>
+      <w:r>
+        <w:rPr>
+          <w:rFonts w:hint="default"/>
+          <w:szCs w:val="18"/>
+        </w:rPr>
+        <w:t xml:space="preserve">1. </w:t>
+      </w:r>
+      <w:r>
+        <w:rPr>
+          <w:rFonts w:hint="default"/>
+        </w:rPr>
+        <w:t>.upper() .lower() .split()</w:t>
+      </w:r>
+      <w:r>
+        <w:tab/>
+      </w:r>
+      <w:r>
+        <w:fldChar w:fldCharType="begin"/>
+      </w:r>
+      <w:r>
+        <w:instrText xml:space="preserve"> PAGEREF _Toc783948980 </w:instrText>
+      </w:r>
+      <w:r>
+        <w:fldChar w:fldCharType="separate"/>
+      </w:r>
+      <w:r>
+        <w:t>8</w:t>
+      </w:r>
+      <w:r>
+        <w:fldChar w:fldCharType="end"/>
+      </w:r>
+      <w:r>
+        <w:rPr>
+          <w:rFonts w:hint="default"/>
+          <w:lang w:val="es"/>
+        </w:rPr>
+        <w:fldChar w:fldCharType="end"/>
+      </w:r>
+    </w:p>
+    <w:p>
+      <w:pPr>
+        <w:pStyle w:val="16"/>
+        <w:tabs>
+          <w:tab w:val="right" w:leader="dot" w:pos="8306"/>
+        </w:tabs>
+      </w:pPr>
+      <w:r>
+        <w:rPr>
+          <w:rFonts w:hint="default"/>
+          <w:lang w:val="es"/>
+        </w:rPr>
+        <w:fldChar w:fldCharType="begin"/>
+      </w:r>
+      <w:r>
+        <w:rPr>
+          <w:rFonts w:hint="default"/>
+          <w:lang w:val="es"/>
+        </w:rPr>
+        <w:instrText xml:space="preserve"> HYPERLINK \l _Toc1664155712 </w:instrText>
+      </w:r>
+      <w:r>
+        <w:rPr>
+          <w:rFonts w:hint="default"/>
+          <w:lang w:val="es"/>
+        </w:rPr>
+        <w:fldChar w:fldCharType="separate"/>
+      </w:r>
+      <w:r>
+        <w:rPr>
+          <w:rFonts w:hint="default"/>
+          <w:szCs w:val="18"/>
+        </w:rPr>
+        <w:t xml:space="preserve">2. </w:t>
+      </w:r>
+      <w:r>
+        <w:rPr>
+          <w:rFonts w:hint="default"/>
+        </w:rPr>
+        <w:t>.format()</w:t>
+      </w:r>
+      <w:r>
+        <w:tab/>
+      </w:r>
+      <w:r>
+        <w:fldChar w:fldCharType="begin"/>
+      </w:r>
+      <w:r>
+        <w:instrText xml:space="preserve"> PAGEREF _Toc1664155712 </w:instrText>
+      </w:r>
+      <w:r>
+        <w:fldChar w:fldCharType="separate"/>
+      </w:r>
+      <w:r>
+        <w:t>9</w:t>
+      </w:r>
+      <w:r>
+        <w:fldChar w:fldCharType="end"/>
+      </w:r>
+      <w:r>
+        <w:rPr>
+          <w:rFonts w:hint="default"/>
+          <w:lang w:val="es"/>
+        </w:rPr>
+        <w:fldChar w:fldCharType="end"/>
+      </w:r>
+    </w:p>
+    <w:p>
+      <w:pPr>
+        <w:pStyle w:val="16"/>
+        <w:tabs>
+          <w:tab w:val="right" w:leader="dot" w:pos="8306"/>
+        </w:tabs>
+      </w:pPr>
+      <w:r>
+        <w:rPr>
+          <w:rFonts w:hint="default"/>
+          <w:lang w:val="es"/>
+        </w:rPr>
+        <w:fldChar w:fldCharType="begin"/>
+      </w:r>
+      <w:r>
+        <w:rPr>
+          <w:rFonts w:hint="default"/>
+          <w:lang w:val="es"/>
+        </w:rPr>
+        <w:instrText xml:space="preserve"> HYPERLINK \l _Toc1628275023 </w:instrText>
+      </w:r>
+      <w:r>
+        <w:rPr>
+          <w:rFonts w:hint="default"/>
+          <w:lang w:val="es"/>
+        </w:rPr>
+        <w:fldChar w:fldCharType="separate"/>
+      </w:r>
+      <w:r>
+        <w:rPr>
+          <w:rFonts w:hint="default"/>
+          <w:szCs w:val="18"/>
+        </w:rPr>
+        <w:t xml:space="preserve">3. </w:t>
+      </w:r>
+      <w:r>
+        <w:rPr>
+          <w:rFonts w:hint="default"/>
+        </w:rPr>
+        <w:t>f-string = formated string literal</w:t>
+      </w:r>
+      <w:r>
+        <w:tab/>
+      </w:r>
+      <w:r>
+        <w:fldChar w:fldCharType="begin"/>
+      </w:r>
+      <w:r>
+        <w:instrText xml:space="preserve"> PAGEREF _Toc1628275023 </w:instrText>
+      </w:r>
+      <w:r>
+        <w:fldChar w:fldCharType="separate"/>
+      </w:r>
+      <w:r>
+        <w:t>9</w:t>
+      </w:r>
+      <w:r>
+        <w:fldChar w:fldCharType="end"/>
+      </w:r>
+      <w:r>
+        <w:rPr>
+          <w:rFonts w:hint="default"/>
+          <w:lang w:val="es"/>
+        </w:rPr>
+        <w:fldChar w:fldCharType="end"/>
+      </w:r>
+    </w:p>
+    <w:p>
+      <w:pPr>
+        <w:pStyle w:val="14"/>
+        <w:tabs>
+          <w:tab w:val="right" w:leader="dot" w:pos="8306"/>
+        </w:tabs>
+      </w:pPr>
+      <w:r>
+        <w:rPr>
+          <w:rFonts w:hint="default"/>
+          <w:lang w:val="es"/>
+        </w:rPr>
+        <w:fldChar w:fldCharType="begin"/>
+      </w:r>
+      <w:r>
+        <w:rPr>
+          <w:rFonts w:hint="default"/>
+          <w:lang w:val="es"/>
+        </w:rPr>
+        <w:instrText xml:space="preserve"> HYPERLINK \l _Toc1240604807 </w:instrText>
+      </w:r>
+      <w:r>
+        <w:rPr>
+          <w:rFonts w:hint="default"/>
+          <w:lang w:val="es"/>
+        </w:rPr>
+        <w:fldChar w:fldCharType="separate"/>
+      </w:r>
+      <w:r>
+        <w:rPr>
+          <w:rFonts w:hint="default"/>
+        </w:rPr>
+        <w:t>List</w:t>
+      </w:r>
+      <w:r>
+        <w:tab/>
+      </w:r>
+      <w:r>
+        <w:fldChar w:fldCharType="begin"/>
+      </w:r>
+      <w:r>
+        <w:instrText xml:space="preserve"> PAGEREF _Toc1240604807 </w:instrText>
+      </w:r>
+      <w:r>
+        <w:fldChar w:fldCharType="separate"/>
+      </w:r>
+      <w:r>
+        <w:t>10</w:t>
+      </w:r>
+      <w:r>
+        <w:fldChar w:fldCharType="end"/>
+      </w:r>
+      <w:r>
+        <w:rPr>
+          <w:rFonts w:hint="default"/>
+          <w:lang w:val="es"/>
+        </w:rPr>
+        <w:fldChar w:fldCharType="end"/>
+      </w:r>
+    </w:p>
+    <w:p>
+      <w:pPr>
+        <w:pStyle w:val="15"/>
+        <w:tabs>
+          <w:tab w:val="right" w:leader="dot" w:pos="8306"/>
+        </w:tabs>
+      </w:pPr>
+      <w:r>
+        <w:rPr>
+          <w:rFonts w:hint="default"/>
+          <w:lang w:val="es"/>
+        </w:rPr>
+        <w:fldChar w:fldCharType="begin"/>
+      </w:r>
+      <w:r>
+        <w:rPr>
+          <w:rFonts w:hint="default"/>
+          <w:lang w:val="es"/>
+        </w:rPr>
+        <w:instrText xml:space="preserve"> HYPERLINK \l _Toc618152020 </w:instrText>
+      </w:r>
+      <w:r>
+        <w:rPr>
+          <w:rFonts w:hint="default"/>
+          <w:lang w:val="es"/>
+        </w:rPr>
+        <w:fldChar w:fldCharType="separate"/>
+      </w:r>
+      <w:r>
+        <w:rPr>
+          <w:rFonts w:hint="default"/>
+        </w:rPr>
+        <w:t>Métodos</w:t>
+      </w:r>
+      <w:r>
+        <w:tab/>
+      </w:r>
+      <w:r>
+        <w:fldChar w:fldCharType="begin"/>
+      </w:r>
+      <w:r>
+        <w:instrText xml:space="preserve"> PAGEREF _Toc618152020 </w:instrText>
+      </w:r>
+      <w:r>
+        <w:fldChar w:fldCharType="separate"/>
+      </w:r>
+      <w:r>
+        <w:t>10</w:t>
+      </w:r>
+      <w:r>
+        <w:fldChar w:fldCharType="end"/>
+      </w:r>
+      <w:r>
+        <w:rPr>
+          <w:rFonts w:hint="default"/>
+          <w:lang w:val="es"/>
+        </w:rPr>
+        <w:fldChar w:fldCharType="end"/>
+      </w:r>
+    </w:p>
+    <w:p>
+      <w:pPr>
+        <w:pStyle w:val="16"/>
+        <w:tabs>
+          <w:tab w:val="right" w:leader="dot" w:pos="8306"/>
+        </w:tabs>
+      </w:pPr>
+      <w:r>
+        <w:rPr>
+          <w:rFonts w:hint="default"/>
+          <w:lang w:val="es"/>
+        </w:rPr>
+        <w:fldChar w:fldCharType="begin"/>
+      </w:r>
+      <w:r>
+        <w:rPr>
+          <w:rFonts w:hint="default"/>
+          <w:lang w:val="es"/>
+        </w:rPr>
+        <w:instrText xml:space="preserve"> HYPERLINK \l _Toc1683089529 </w:instrText>
+      </w:r>
+      <w:r>
+        <w:rPr>
+          <w:rFonts w:hint="default"/>
+          <w:lang w:val="es"/>
+        </w:rPr>
+        <w:fldChar w:fldCharType="separate"/>
+      </w:r>
+      <w:r>
+        <w:rPr>
+          <w:rFonts w:hint="default"/>
+          <w:szCs w:val="18"/>
+          <w:lang/>
+        </w:rPr>
+        <w:t xml:space="preserve">4. </w:t>
+      </w:r>
+      <w:r>
+        <w:rPr>
+          <w:rFonts w:hint="default"/>
+        </w:rPr>
+        <w:t>Len()</w:t>
+      </w:r>
+      <w:r>
+        <w:tab/>
+      </w:r>
+      <w:r>
+        <w:fldChar w:fldCharType="begin"/>
+      </w:r>
+      <w:r>
+        <w:instrText xml:space="preserve"> PAGEREF _Toc1683089529 </w:instrText>
+      </w:r>
+      <w:r>
+        <w:fldChar w:fldCharType="separate"/>
+      </w:r>
+      <w:r>
+        <w:t>10</w:t>
+      </w:r>
+      <w:r>
+        <w:fldChar w:fldCharType="end"/>
+      </w:r>
+      <w:r>
+        <w:rPr>
+          <w:rFonts w:hint="default"/>
+          <w:lang w:val="es"/>
+        </w:rPr>
+        <w:fldChar w:fldCharType="end"/>
+      </w:r>
+    </w:p>
+    <w:p>
+      <w:pPr>
+        <w:pStyle w:val="16"/>
+        <w:tabs>
+          <w:tab w:val="right" w:leader="dot" w:pos="8306"/>
+        </w:tabs>
+      </w:pPr>
+      <w:r>
+        <w:rPr>
+          <w:rFonts w:hint="default"/>
+          <w:lang w:val="es"/>
+        </w:rPr>
+        <w:fldChar w:fldCharType="begin"/>
+      </w:r>
+      <w:r>
+        <w:rPr>
+          <w:rFonts w:hint="default"/>
+          <w:lang w:val="es"/>
+        </w:rPr>
+        <w:instrText xml:space="preserve"> HYPERLINK \l _Toc1383349668 </w:instrText>
+      </w:r>
+      <w:r>
+        <w:rPr>
+          <w:rFonts w:hint="default"/>
+          <w:lang w:val="es"/>
+        </w:rPr>
+        <w:fldChar w:fldCharType="separate"/>
+      </w:r>
+      <w:r>
+        <w:rPr>
+          <w:rFonts w:hint="default"/>
+          <w:szCs w:val="18"/>
+        </w:rPr>
+        <w:t xml:space="preserve">5. </w:t>
+      </w:r>
+      <w:r>
+        <w:rPr>
+          <w:rFonts w:hint="default"/>
+        </w:rPr>
+        <w:t xml:space="preserve">Slicing </w:t>
+      </w:r>
+      <w:r>
+        <w:rPr>
+          <w:rFonts w:hint="default"/>
+          <w:lang w:val="en-US" w:eastAsia="zh-CN"/>
+        </w:rPr>
+        <w:t>[start:stop:step]</w:t>
+      </w:r>
+      <w:r>
+        <w:tab/>
+      </w:r>
+      <w:r>
+        <w:fldChar w:fldCharType="begin"/>
+      </w:r>
+      <w:r>
+        <w:instrText xml:space="preserve"> PAGEREF _Toc1383349668 </w:instrText>
+      </w:r>
+      <w:r>
+        <w:fldChar w:fldCharType="separate"/>
+      </w:r>
+      <w:r>
+        <w:t>10</w:t>
+      </w:r>
+      <w:r>
+        <w:fldChar w:fldCharType="end"/>
+      </w:r>
+      <w:r>
+        <w:rPr>
+          <w:rFonts w:hint="default"/>
+          <w:lang w:val="es"/>
+        </w:rPr>
+        <w:fldChar w:fldCharType="end"/>
+      </w:r>
+    </w:p>
+    <w:p>
+      <w:pPr>
+        <w:pStyle w:val="16"/>
+        <w:tabs>
+          <w:tab w:val="right" w:leader="dot" w:pos="8306"/>
+        </w:tabs>
+      </w:pPr>
+      <w:r>
+        <w:rPr>
+          <w:rFonts w:hint="default"/>
+          <w:lang w:val="es"/>
+        </w:rPr>
+        <w:fldChar w:fldCharType="begin"/>
+      </w:r>
+      <w:r>
+        <w:rPr>
+          <w:rFonts w:hint="default"/>
+          <w:lang w:val="es"/>
+        </w:rPr>
+        <w:instrText xml:space="preserve"> HYPERLINK \l _Toc629722943 </w:instrText>
+      </w:r>
+      <w:r>
+        <w:rPr>
+          <w:rFonts w:hint="default"/>
+          <w:lang w:val="es"/>
+        </w:rPr>
+        <w:fldChar w:fldCharType="separate"/>
+      </w:r>
+      <w:r>
+        <w:rPr>
+          <w:rFonts w:hint="default"/>
+          <w:szCs w:val="18"/>
+        </w:rPr>
+        <w:t xml:space="preserve">6. </w:t>
+      </w:r>
+      <w:r>
+        <w:rPr>
+          <w:rFonts w:hint="default"/>
+        </w:rPr>
+        <w:t>Podemos concatenar list sumándolas</w:t>
+      </w:r>
+      <w:r>
+        <w:tab/>
+      </w:r>
+      <w:r>
+        <w:fldChar w:fldCharType="begin"/>
+      </w:r>
+      <w:r>
+        <w:instrText xml:space="preserve"> PAGEREF _Toc629722943 </w:instrText>
+      </w:r>
+      <w:r>
+        <w:fldChar w:fldCharType="separate"/>
+      </w:r>
+      <w:r>
+        <w:t>10</w:t>
+      </w:r>
+      <w:r>
+        <w:fldChar w:fldCharType="end"/>
+      </w:r>
+      <w:r>
+        <w:rPr>
+          <w:rFonts w:hint="default"/>
+          <w:lang w:val="es"/>
+        </w:rPr>
+        <w:fldChar w:fldCharType="end"/>
+      </w:r>
+    </w:p>
+    <w:p>
+      <w:pPr>
+        <w:pStyle w:val="16"/>
+        <w:tabs>
+          <w:tab w:val="right" w:leader="dot" w:pos="8306"/>
+        </w:tabs>
+      </w:pPr>
+      <w:r>
+        <w:rPr>
+          <w:rFonts w:hint="default"/>
+          <w:lang w:val="es"/>
+        </w:rPr>
+        <w:fldChar w:fldCharType="begin"/>
+      </w:r>
+      <w:r>
+        <w:rPr>
+          <w:rFonts w:hint="default"/>
+          <w:lang w:val="es"/>
+        </w:rPr>
+        <w:instrText xml:space="preserve"> HYPERLINK \l _Toc1048400494 </w:instrText>
+      </w:r>
+      <w:r>
+        <w:rPr>
+          <w:rFonts w:hint="default"/>
+          <w:lang w:val="es"/>
+        </w:rPr>
+        <w:fldChar w:fldCharType="separate"/>
+      </w:r>
+      <w:r>
+        <w:rPr>
+          <w:rFonts w:hint="default"/>
+          <w:szCs w:val="18"/>
+          <w:lang/>
+        </w:rPr>
+        <w:t xml:space="preserve">7. </w:t>
+      </w:r>
+      <w:r>
+        <w:rPr>
+          <w:rFonts w:hint="default"/>
+        </w:rPr>
+        <w:t>Append() pop()</w:t>
+      </w:r>
+      <w:r>
+        <w:tab/>
+      </w:r>
+      <w:r>
+        <w:fldChar w:fldCharType="begin"/>
+      </w:r>
+      <w:r>
+        <w:instrText xml:space="preserve"> PAGEREF _Toc1048400494 </w:instrText>
+      </w:r>
+      <w:r>
+        <w:fldChar w:fldCharType="separate"/>
+      </w:r>
+      <w:r>
+        <w:t>10</w:t>
+      </w:r>
+      <w:r>
+        <w:fldChar w:fldCharType="end"/>
+      </w:r>
+      <w:r>
+        <w:rPr>
+          <w:rFonts w:hint="default"/>
+          <w:lang w:val="es"/>
+        </w:rPr>
+        <w:fldChar w:fldCharType="end"/>
+      </w:r>
+    </w:p>
+    <w:p>
+      <w:pPr>
+        <w:pStyle w:val="16"/>
+        <w:tabs>
+          <w:tab w:val="right" w:leader="dot" w:pos="8306"/>
+        </w:tabs>
+      </w:pPr>
+      <w:r>
+        <w:rPr>
+          <w:rFonts w:hint="default"/>
+          <w:lang w:val="es"/>
+        </w:rPr>
+        <w:fldChar w:fldCharType="begin"/>
+      </w:r>
+      <w:r>
+        <w:rPr>
+          <w:rFonts w:hint="default"/>
+          <w:lang w:val="es"/>
+        </w:rPr>
+        <w:instrText xml:space="preserve"> HYPERLINK \l _Toc60200535 </w:instrText>
+      </w:r>
+      <w:r>
+        <w:rPr>
+          <w:rFonts w:hint="default"/>
+          <w:lang w:val="es"/>
+        </w:rPr>
+        <w:fldChar w:fldCharType="separate"/>
+      </w:r>
+      <w:r>
+        <w:rPr>
+          <w:rFonts w:hint="default"/>
+          <w:szCs w:val="18"/>
+          <w:lang/>
+        </w:rPr>
+        <w:t xml:space="preserve">8. </w:t>
+      </w:r>
+      <w:r>
+        <w:rPr>
+          <w:rFonts w:hint="default"/>
+        </w:rPr>
+        <w:t>Sort() reverse()</w:t>
+      </w:r>
+      <w:r>
+        <w:tab/>
+      </w:r>
+      <w:r>
+        <w:fldChar w:fldCharType="begin"/>
+      </w:r>
+      <w:r>
+        <w:instrText xml:space="preserve"> PAGEREF _Toc60200535 </w:instrText>
+      </w:r>
+      <w:r>
+        <w:fldChar w:fldCharType="separate"/>
+      </w:r>
+      <w:r>
+        <w:t>11</w:t>
       </w:r>
       <w:r>
         <w:fldChar w:fldCharType="end"/>
@@ -635,7 +1481,7 @@
           <w:docGrid w:linePitch="360" w:charSpace="0"/>
         </w:sectPr>
       </w:pPr>
-      <w:bookmarkStart w:id="0" w:name="_Toc974734377"/>
+      <w:bookmarkStart w:id="0" w:name="_Toc872206877"/>
       <w:r>
         <w:rPr>
           <w:rFonts w:hint="default"/>
@@ -663,7 +1509,7 @@
           <w:lang w:val="es"/>
         </w:rPr>
       </w:pPr>
-      <w:bookmarkStart w:id="1" w:name="_Toc975717381"/>
+      <w:bookmarkStart w:id="1" w:name="_Toc484512126"/>
       <w:r>
         <w:rPr>
           <w:rFonts w:hint="default"/>
@@ -727,7 +1573,7 @@
       </w:r>
       <w:r>
         <w:rPr>
-          <w:rStyle w:val="11"/>
+          <w:rStyle w:val="12"/>
           <w:rFonts w:ascii="SimSun" w:hAnsi="SimSun" w:eastAsia="SimSun" w:cs="SimSun"/>
           <w:sz w:val="24"/>
           <w:szCs w:val="24"/>
@@ -1969,7 +2815,7 @@
           <w:lang w:val="es"/>
         </w:rPr>
       </w:pPr>
-      <w:bookmarkStart w:id="2" w:name="_Toc1509456115"/>
+      <w:bookmarkStart w:id="2" w:name="_Toc567349697"/>
       <w:r>
         <w:rPr>
           <w:rFonts w:hint="default"/>
@@ -2030,14 +2876,14 @@
     <w:p/>
     <w:p>
       <w:pPr>
-        <w:pStyle w:val="3"/>
+        <w:pStyle w:val="4"/>
         <w:bidi w:val="0"/>
         <w:rPr>
           <w:rFonts w:hint="default"/>
           <w:lang w:val="es"/>
         </w:rPr>
       </w:pPr>
-      <w:bookmarkStart w:id="3" w:name="_Toc134824603"/>
+      <w:bookmarkStart w:id="3" w:name="_Toc791690302"/>
       <w:r>
         <w:rPr>
           <w:rFonts w:hint="default"/>
@@ -2199,14 +3045,14 @@
     </w:p>
     <w:p>
       <w:pPr>
-        <w:pStyle w:val="3"/>
+        <w:pStyle w:val="4"/>
         <w:bidi w:val="0"/>
         <w:rPr>
           <w:rFonts w:hint="default"/>
           <w:lang w:val="es"/>
         </w:rPr>
       </w:pPr>
-      <w:bookmarkStart w:id="4" w:name="_Toc2094734125"/>
+      <w:bookmarkStart w:id="4" w:name="_Toc1755073788"/>
       <w:r>
         <w:rPr>
           <w:rFonts w:hint="default"/>
@@ -2316,18 +3162,375 @@
     <w:p/>
     <w:p>
       <w:pPr>
-        <w:pStyle w:val="4"/>
+        <w:pStyle w:val="5"/>
         <w:bidi w:val="0"/>
         <w:rPr>
           <w:rFonts w:hint="default"/>
         </w:rPr>
       </w:pPr>
-      <w:r>
-        <w:rPr>
-          <w:rFonts w:hint="default"/>
-        </w:rPr>
-        <w:t>Slicing de un str [start:stop:step] obtener un subString</w:t>
-      </w:r>
+      <w:bookmarkStart w:id="5" w:name="_Toc1242817665"/>
+      <w:r>
+        <w:rPr>
+          <w:rFonts w:hint="default"/>
+        </w:rPr>
+        <w:t>Propiedades de los strings</w:t>
+      </w:r>
+      <w:bookmarkEnd w:id="5"/>
+    </w:p>
+    <w:p>
+      <w:pPr>
+        <w:numPr>
+          <w:ilvl w:val="0"/>
+          <w:numId w:val="3"/>
+        </w:numPr>
+        <w:rPr>
+          <w:rFonts w:hint="default"/>
+        </w:rPr>
+      </w:pPr>
+      <w:r>
+        <w:rPr>
+          <w:rFonts w:hint="default"/>
+        </w:rPr>
+        <w:t>Son inmutables, no podemos modificar un string</w:t>
+      </w:r>
+    </w:p>
+    <w:p>
+      <w:pPr>
+        <w:numPr>
+          <w:ilvl w:val="0"/>
+          <w:numId w:val="0"/>
+        </w:numPr>
+        <w:rPr>
+          <w:rFonts w:hint="default"/>
+        </w:rPr>
+      </w:pPr>
+    </w:p>
+    <w:p>
+      <w:pPr>
+        <w:numPr>
+          <w:ilvl w:val="0"/>
+          <w:numId w:val="0"/>
+        </w:numPr>
+      </w:pPr>
+      <w:r>
+        <w:drawing>
+          <wp:inline distT="0" distB="0" distL="118745" distR="118745">
+            <wp:extent cx="5269230" cy="1583690"/>
+            <wp:effectExtent l="0" t="0" r="7620" b="16510"/>
+            <wp:docPr id="19" name="Picture 3"/>
+            <wp:cNvGraphicFramePr>
+              <a:graphicFrameLocks xmlns:a="http://schemas.openxmlformats.org/drawingml/2006/main" noChangeAspect="1"/>
+            </wp:cNvGraphicFramePr>
+            <a:graphic xmlns:a="http://schemas.openxmlformats.org/drawingml/2006/main">
+              <a:graphicData uri="http://schemas.openxmlformats.org/drawingml/2006/picture">
+                <pic:pic xmlns:pic="http://schemas.openxmlformats.org/drawingml/2006/picture">
+                  <pic:nvPicPr>
+                    <pic:cNvPr id="19" name="Picture 3"/>
+                    <pic:cNvPicPr>
+                      <a:picLocks noChangeAspect="1"/>
+                    </pic:cNvPicPr>
+                  </pic:nvPicPr>
+                  <pic:blipFill>
+                    <a:blip r:embed="rId18"/>
+                    <a:stretch>
+                      <a:fillRect/>
+                    </a:stretch>
+                  </pic:blipFill>
+                  <pic:spPr>
+                    <a:xfrm>
+                      <a:off x="0" y="0"/>
+                      <a:ext cx="5269230" cy="1583690"/>
+                    </a:xfrm>
+                    <a:prstGeom prst="rect">
+                      <a:avLst/>
+                    </a:prstGeom>
+                    <a:noFill/>
+                    <a:ln>
+                      <a:noFill/>
+                    </a:ln>
+                  </pic:spPr>
+                </pic:pic>
+              </a:graphicData>
+            </a:graphic>
+          </wp:inline>
+        </w:drawing>
+      </w:r>
+    </w:p>
+    <w:p>
+      <w:pPr>
+        <w:numPr>
+          <w:ilvl w:val="0"/>
+          <w:numId w:val="0"/>
+        </w:numPr>
+        <w:rPr>
+          <w:rFonts w:hint="default"/>
+        </w:rPr>
+      </w:pPr>
+    </w:p>
+    <w:p>
+      <w:pPr>
+        <w:numPr>
+          <w:ilvl w:val="0"/>
+          <w:numId w:val="3"/>
+        </w:numPr>
+        <w:ind w:left="0" w:leftChars="0" w:firstLine="0" w:firstLineChars="0"/>
+        <w:rPr>
+          <w:rFonts w:hint="default"/>
+        </w:rPr>
+      </w:pPr>
+      <w:r>
+        <w:rPr>
+          <w:rFonts w:hint="default"/>
+        </w:rPr>
+        <w:t>Concatenables</w:t>
+      </w:r>
+    </w:p>
+    <w:p>
+      <w:pPr>
+        <w:numPr>
+          <w:ilvl w:val="0"/>
+          <w:numId w:val="0"/>
+        </w:numPr>
+        <w:ind w:leftChars="0"/>
+        <w:rPr>
+          <w:rFonts w:hint="default"/>
+        </w:rPr>
+      </w:pPr>
+    </w:p>
+    <w:p>
+      <w:pPr>
+        <w:numPr>
+          <w:ilvl w:val="0"/>
+          <w:numId w:val="0"/>
+        </w:numPr>
+        <w:ind w:leftChars="0"/>
+      </w:pPr>
+      <w:r>
+        <w:drawing>
+          <wp:inline distT="0" distB="0" distL="114300" distR="114300">
+            <wp:extent cx="2439035" cy="1807210"/>
+            <wp:effectExtent l="0" t="0" r="18415" b="2540"/>
+            <wp:docPr id="20" name="Picture 4"/>
+            <wp:cNvGraphicFramePr>
+              <a:graphicFrameLocks xmlns:a="http://schemas.openxmlformats.org/drawingml/2006/main" noChangeAspect="1"/>
+            </wp:cNvGraphicFramePr>
+            <a:graphic xmlns:a="http://schemas.openxmlformats.org/drawingml/2006/main">
+              <a:graphicData uri="http://schemas.openxmlformats.org/drawingml/2006/picture">
+                <pic:pic xmlns:pic="http://schemas.openxmlformats.org/drawingml/2006/picture">
+                  <pic:nvPicPr>
+                    <pic:cNvPr id="20" name="Picture 4"/>
+                    <pic:cNvPicPr>
+                      <a:picLocks noChangeAspect="1"/>
+                    </pic:cNvPicPr>
+                  </pic:nvPicPr>
+                  <pic:blipFill>
+                    <a:blip r:embed="rId19"/>
+                    <a:stretch>
+                      <a:fillRect/>
+                    </a:stretch>
+                  </pic:blipFill>
+                  <pic:spPr>
+                    <a:xfrm>
+                      <a:off x="0" y="0"/>
+                      <a:ext cx="2439035" cy="1807210"/>
+                    </a:xfrm>
+                    <a:prstGeom prst="rect">
+                      <a:avLst/>
+                    </a:prstGeom>
+                    <a:noFill/>
+                    <a:ln>
+                      <a:noFill/>
+                    </a:ln>
+                  </pic:spPr>
+                </pic:pic>
+              </a:graphicData>
+            </a:graphic>
+          </wp:inline>
+        </w:drawing>
+      </w:r>
+    </w:p>
+    <w:p>
+      <w:pPr>
+        <w:numPr>
+          <w:ilvl w:val="0"/>
+          <w:numId w:val="0"/>
+        </w:numPr>
+        <w:ind w:leftChars="0"/>
+      </w:pPr>
+    </w:p>
+    <w:p>
+      <w:pPr>
+        <w:numPr>
+          <w:ilvl w:val="0"/>
+          <w:numId w:val="0"/>
+        </w:numPr>
+        <w:ind w:leftChars="0"/>
+      </w:pPr>
+    </w:p>
+    <w:p>
+      <w:pPr>
+        <w:numPr>
+          <w:ilvl w:val="0"/>
+          <w:numId w:val="0"/>
+        </w:numPr>
+        <w:ind w:leftChars="0"/>
+      </w:pPr>
+    </w:p>
+    <w:p>
+      <w:pPr>
+        <w:numPr>
+          <w:ilvl w:val="0"/>
+          <w:numId w:val="0"/>
+        </w:numPr>
+        <w:ind w:leftChars="0"/>
+      </w:pPr>
+    </w:p>
+    <w:p>
+      <w:pPr>
+        <w:numPr>
+          <w:ilvl w:val="0"/>
+          <w:numId w:val="0"/>
+        </w:numPr>
+        <w:ind w:leftChars="0"/>
+      </w:pPr>
+    </w:p>
+    <w:p>
+      <w:pPr>
+        <w:numPr>
+          <w:ilvl w:val="0"/>
+          <w:numId w:val="3"/>
+        </w:numPr>
+        <w:ind w:left="0" w:leftChars="0" w:firstLine="0" w:firstLineChars="0"/>
+        <w:rPr>
+          <w:rFonts w:hint="default"/>
+        </w:rPr>
+      </w:pPr>
+      <w:r>
+        <w:rPr>
+          <w:rFonts w:hint="default"/>
+        </w:rPr>
+        <w:t>Multiplicables</w:t>
+      </w:r>
+    </w:p>
+    <w:p>
+      <w:pPr>
+        <w:numPr>
+          <w:ilvl w:val="0"/>
+          <w:numId w:val="0"/>
+        </w:numPr>
+        <w:ind w:leftChars="0"/>
+        <w:rPr>
+          <w:rFonts w:hint="default"/>
+        </w:rPr>
+      </w:pPr>
+    </w:p>
+    <w:p>
+      <w:pPr>
+        <w:numPr>
+          <w:ilvl w:val="0"/>
+          <w:numId w:val="0"/>
+        </w:numPr>
+        <w:ind w:leftChars="0"/>
+        <w:rPr>
+          <w:rFonts w:hint="default"/>
+        </w:rPr>
+      </w:pPr>
+      <w:r>
+        <w:drawing>
+          <wp:inline distT="0" distB="0" distL="114300" distR="114300">
+            <wp:extent cx="1543050" cy="1140460"/>
+            <wp:effectExtent l="0" t="0" r="0" b="2540"/>
+            <wp:docPr id="21" name="Picture 5"/>
+            <wp:cNvGraphicFramePr>
+              <a:graphicFrameLocks xmlns:a="http://schemas.openxmlformats.org/drawingml/2006/main" noChangeAspect="1"/>
+            </wp:cNvGraphicFramePr>
+            <a:graphic xmlns:a="http://schemas.openxmlformats.org/drawingml/2006/main">
+              <a:graphicData uri="http://schemas.openxmlformats.org/drawingml/2006/picture">
+                <pic:pic xmlns:pic="http://schemas.openxmlformats.org/drawingml/2006/picture">
+                  <pic:nvPicPr>
+                    <pic:cNvPr id="21" name="Picture 5"/>
+                    <pic:cNvPicPr>
+                      <a:picLocks noChangeAspect="1"/>
+                    </pic:cNvPicPr>
+                  </pic:nvPicPr>
+                  <pic:blipFill>
+                    <a:blip r:embed="rId20"/>
+                    <a:stretch>
+                      <a:fillRect/>
+                    </a:stretch>
+                  </pic:blipFill>
+                  <pic:spPr>
+                    <a:xfrm>
+                      <a:off x="0" y="0"/>
+                      <a:ext cx="1543050" cy="1140460"/>
+                    </a:xfrm>
+                    <a:prstGeom prst="rect">
+                      <a:avLst/>
+                    </a:prstGeom>
+                    <a:noFill/>
+                    <a:ln>
+                      <a:noFill/>
+                    </a:ln>
+                  </pic:spPr>
+                </pic:pic>
+              </a:graphicData>
+            </a:graphic>
+          </wp:inline>
+        </w:drawing>
+      </w:r>
+    </w:p>
+    <w:p>
+      <w:pPr>
+        <w:numPr>
+          <w:ilvl w:val="0"/>
+          <w:numId w:val="0"/>
+        </w:numPr>
+        <w:ind w:leftChars="0"/>
+        <w:rPr>
+          <w:rFonts w:hint="default"/>
+        </w:rPr>
+      </w:pPr>
+    </w:p>
+    <w:p>
+      <w:pPr>
+        <w:pStyle w:val="5"/>
+        <w:bidi w:val="0"/>
+        <w:rPr>
+          <w:rFonts w:hint="default"/>
+        </w:rPr>
+      </w:pPr>
+      <w:bookmarkStart w:id="6" w:name="_Toc871586457"/>
+      <w:r>
+        <w:rPr>
+          <w:rFonts w:hint="default"/>
+        </w:rPr>
+        <w:t>Métodos de los strings</w:t>
+      </w:r>
+      <w:bookmarkEnd w:id="6"/>
+    </w:p>
+    <w:p>
+      <w:pPr>
+        <w:rPr>
+          <w:rFonts w:hint="default"/>
+        </w:rPr>
+      </w:pPr>
+    </w:p>
+    <w:p>
+      <w:pPr>
+        <w:pStyle w:val="6"/>
+        <w:bidi w:val="0"/>
+        <w:rPr>
+          <w:rFonts w:hint="default"/>
+        </w:rPr>
+      </w:pPr>
+      <w:bookmarkStart w:id="7" w:name="_Toc1160234639"/>
+      <w:r>
+        <w:rPr>
+          <w:rFonts w:hint="default"/>
+        </w:rPr>
+        <w:t>Slicing [start:stop:step] obtener un subString</w:t>
+      </w:r>
+      <w:bookmarkEnd w:id="7"/>
     </w:p>
     <w:p>
       <w:pPr>
@@ -2364,13 +3567,6 @@
         </w:rPr>
         <w:t xml:space="preserve">- step tamaño del subString a generar </w:t>
       </w:r>
-    </w:p>
-    <w:p>
-      <w:pPr>
-        <w:rPr>
-          <w:rFonts w:hint="default"/>
-        </w:rPr>
-      </w:pPr>
     </w:p>
     <w:p/>
     <w:p>
@@ -2381,7 +3577,7 @@
         <mc:AlternateContent>
           <mc:Choice Requires="wps">
             <w:drawing>
-              <wp:anchor distT="0" distB="0" distL="114300" distR="114300" simplePos="0" relativeHeight="251711488" behindDoc="0" locked="0" layoutInCell="1" allowOverlap="1">
+              <wp:anchor distT="0" distB="0" distL="114300" distR="114300" simplePos="0" relativeHeight="251767808" behindDoc="0" locked="0" layoutInCell="1" allowOverlap="1">
                 <wp:simplePos x="0" y="0"/>
                 <wp:positionH relativeFrom="column">
                   <wp:posOffset>102870</wp:posOffset>
@@ -2440,7 +3636,7 @@
           </mc:Choice>
           <mc:Fallback>
             <w:pict>
-              <v:rect id="_x0000_s1026" o:spid="_x0000_s1026" o:spt="1" style="position:absolute;left:0pt;margin-left:8.1pt;margin-top:207.65pt;height:38.05pt;width:294pt;z-index:251711488;v-text-anchor:middle;mso-width-relative:page;mso-height-relative:page;" filled="f" stroked="t" coordsize="21600,21600" o:gfxdata="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">
+              <v:rect id="_x0000_s1026" o:spid="_x0000_s1026" o:spt="1" style="position:absolute;left:0pt;margin-left:8.1pt;margin-top:207.65pt;height:38.05pt;width:294pt;z-index:251767808;v-text-anchor:middle;mso-width-relative:page;mso-height-relative:page;" filled="f" stroked="t" coordsize="21600,21600" o:gfxdata="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">
                 <v:fill on="f" focussize="0,0"/>
                 <v:stroke weight="1pt" color="#FF0000 [3204]" joinstyle="round"/>
                 <v:imagedata o:title=""/>
@@ -2469,7 +3665,7 @@
                     </pic:cNvPicPr>
                   </pic:nvPicPr>
                   <pic:blipFill>
-                    <a:blip r:embed="rId18"/>
+                    <a:blip r:embed="rId21"/>
                     <a:stretch>
                       <a:fillRect/>
                     </a:stretch>
@@ -2497,343 +3693,20 @@
     <w:p/>
     <w:p>
       <w:pPr>
-        <w:rPr>
-          <w:rFonts w:hint="default"/>
-        </w:rPr>
-      </w:pPr>
-      <w:r>
-        <w:rPr>
-          <w:rFonts w:hint="default"/>
-        </w:rPr>
-        <w:br w:type="page"/>
-      </w:r>
-    </w:p>
-    <w:p>
-      <w:pPr>
-        <w:pStyle w:val="4"/>
+        <w:pStyle w:val="6"/>
         <w:bidi w:val="0"/>
         <w:rPr>
           <w:rFonts w:hint="default"/>
         </w:rPr>
       </w:pPr>
-      <w:r>
-        <w:rPr>
-          <w:rFonts w:hint="default"/>
-        </w:rPr>
-        <w:t>Propiedades de los strings</w:t>
-      </w:r>
-    </w:p>
-    <w:p>
-      <w:pPr>
-        <w:numPr>
-          <w:ilvl w:val="0"/>
-          <w:numId w:val="3"/>
-        </w:numPr>
-        <w:rPr>
-          <w:rFonts w:hint="default"/>
-        </w:rPr>
-      </w:pPr>
-      <w:r>
-        <w:rPr>
-          <w:rFonts w:hint="default"/>
-        </w:rPr>
-        <w:t>Son inmutables, no podemos modificar un string</w:t>
-      </w:r>
-    </w:p>
-    <w:p>
-      <w:pPr>
-        <w:numPr>
-          <w:ilvl w:val="0"/>
-          <w:numId w:val="0"/>
-        </w:numPr>
-        <w:rPr>
-          <w:rFonts w:hint="default"/>
-        </w:rPr>
-      </w:pPr>
-    </w:p>
-    <w:p>
-      <w:pPr>
-        <w:numPr>
-          <w:ilvl w:val="0"/>
-          <w:numId w:val="0"/>
-        </w:numPr>
-      </w:pPr>
-      <w:r>
-        <w:drawing>
-          <wp:inline distT="0" distB="0" distL="118745" distR="118745">
-            <wp:extent cx="5269230" cy="1583690"/>
-            <wp:effectExtent l="0" t="0" r="7620" b="16510"/>
-            <wp:docPr id="19" name="Picture 3"/>
-            <wp:cNvGraphicFramePr>
-              <a:graphicFrameLocks xmlns:a="http://schemas.openxmlformats.org/drawingml/2006/main" noChangeAspect="1"/>
-            </wp:cNvGraphicFramePr>
-            <a:graphic xmlns:a="http://schemas.openxmlformats.org/drawingml/2006/main">
-              <a:graphicData uri="http://schemas.openxmlformats.org/drawingml/2006/picture">
-                <pic:pic xmlns:pic="http://schemas.openxmlformats.org/drawingml/2006/picture">
-                  <pic:nvPicPr>
-                    <pic:cNvPr id="19" name="Picture 3"/>
-                    <pic:cNvPicPr>
-                      <a:picLocks noChangeAspect="1"/>
-                    </pic:cNvPicPr>
-                  </pic:nvPicPr>
-                  <pic:blipFill>
-                    <a:blip r:embed="rId19"/>
-                    <a:stretch>
-                      <a:fillRect/>
-                    </a:stretch>
-                  </pic:blipFill>
-                  <pic:spPr>
-                    <a:xfrm>
-                      <a:off x="0" y="0"/>
-                      <a:ext cx="5269230" cy="1583690"/>
-                    </a:xfrm>
-                    <a:prstGeom prst="rect">
-                      <a:avLst/>
-                    </a:prstGeom>
-                    <a:noFill/>
-                    <a:ln>
-                      <a:noFill/>
-                    </a:ln>
-                  </pic:spPr>
-                </pic:pic>
-              </a:graphicData>
-            </a:graphic>
-          </wp:inline>
-        </w:drawing>
-      </w:r>
-    </w:p>
-    <w:p>
-      <w:pPr>
-        <w:numPr>
-          <w:ilvl w:val="0"/>
-          <w:numId w:val="0"/>
-        </w:numPr>
-        <w:rPr>
-          <w:rFonts w:hint="default"/>
-        </w:rPr>
-      </w:pPr>
-    </w:p>
-    <w:p>
-      <w:pPr>
-        <w:numPr>
-          <w:ilvl w:val="0"/>
-          <w:numId w:val="3"/>
-        </w:numPr>
-        <w:ind w:left="0" w:leftChars="0" w:firstLine="0" w:firstLineChars="0"/>
-        <w:rPr>
-          <w:rFonts w:hint="default"/>
-        </w:rPr>
-      </w:pPr>
-      <w:r>
-        <w:rPr>
-          <w:rFonts w:hint="default"/>
-        </w:rPr>
-        <w:t>Concatenables</w:t>
-      </w:r>
-    </w:p>
-    <w:p>
-      <w:pPr>
-        <w:numPr>
-          <w:ilvl w:val="0"/>
-          <w:numId w:val="0"/>
-        </w:numPr>
-        <w:ind w:leftChars="0"/>
-        <w:rPr>
-          <w:rFonts w:hint="default"/>
-        </w:rPr>
-      </w:pPr>
-    </w:p>
-    <w:p>
-      <w:pPr>
-        <w:numPr>
-          <w:ilvl w:val="0"/>
-          <w:numId w:val="0"/>
-        </w:numPr>
-        <w:ind w:leftChars="0"/>
-      </w:pPr>
-      <w:r>
-        <w:drawing>
-          <wp:inline distT="0" distB="0" distL="114300" distR="114300">
-            <wp:extent cx="2439035" cy="1807210"/>
-            <wp:effectExtent l="0" t="0" r="18415" b="2540"/>
-            <wp:docPr id="20" name="Picture 4"/>
-            <wp:cNvGraphicFramePr>
-              <a:graphicFrameLocks xmlns:a="http://schemas.openxmlformats.org/drawingml/2006/main" noChangeAspect="1"/>
-            </wp:cNvGraphicFramePr>
-            <a:graphic xmlns:a="http://schemas.openxmlformats.org/drawingml/2006/main">
-              <a:graphicData uri="http://schemas.openxmlformats.org/drawingml/2006/picture">
-                <pic:pic xmlns:pic="http://schemas.openxmlformats.org/drawingml/2006/picture">
-                  <pic:nvPicPr>
-                    <pic:cNvPr id="20" name="Picture 4"/>
-                    <pic:cNvPicPr>
-                      <a:picLocks noChangeAspect="1"/>
-                    </pic:cNvPicPr>
-                  </pic:nvPicPr>
-                  <pic:blipFill>
-                    <a:blip r:embed="rId20"/>
-                    <a:stretch>
-                      <a:fillRect/>
-                    </a:stretch>
-                  </pic:blipFill>
-                  <pic:spPr>
-                    <a:xfrm>
-                      <a:off x="0" y="0"/>
-                      <a:ext cx="2439035" cy="1807210"/>
-                    </a:xfrm>
-                    <a:prstGeom prst="rect">
-                      <a:avLst/>
-                    </a:prstGeom>
-                    <a:noFill/>
-                    <a:ln>
-                      <a:noFill/>
-                    </a:ln>
-                  </pic:spPr>
-                </pic:pic>
-              </a:graphicData>
-            </a:graphic>
-          </wp:inline>
-        </w:drawing>
-      </w:r>
-    </w:p>
-    <w:p>
-      <w:pPr>
-        <w:numPr>
-          <w:ilvl w:val="0"/>
-          <w:numId w:val="0"/>
-        </w:numPr>
-        <w:ind w:leftChars="0"/>
-      </w:pPr>
-    </w:p>
-    <w:p>
-      <w:pPr>
-        <w:numPr>
-          <w:ilvl w:val="0"/>
-          <w:numId w:val="3"/>
-        </w:numPr>
-        <w:ind w:left="0" w:leftChars="0" w:firstLine="0" w:firstLineChars="0"/>
-        <w:rPr>
-          <w:rFonts w:hint="default"/>
-        </w:rPr>
-      </w:pPr>
-      <w:r>
-        <w:rPr>
-          <w:rFonts w:hint="default"/>
-        </w:rPr>
-        <w:t>Multiplicables</w:t>
-      </w:r>
-    </w:p>
-    <w:p>
-      <w:pPr>
-        <w:numPr>
-          <w:ilvl w:val="0"/>
-          <w:numId w:val="0"/>
-        </w:numPr>
-        <w:ind w:leftChars="0"/>
-        <w:rPr>
-          <w:rFonts w:hint="default"/>
-        </w:rPr>
-      </w:pPr>
-    </w:p>
-    <w:p>
-      <w:pPr>
-        <w:numPr>
-          <w:ilvl w:val="0"/>
-          <w:numId w:val="0"/>
-        </w:numPr>
-        <w:ind w:leftChars="0"/>
-        <w:rPr>
-          <w:rFonts w:hint="default"/>
-        </w:rPr>
-      </w:pPr>
-      <w:r>
-        <w:drawing>
-          <wp:inline distT="0" distB="0" distL="114300" distR="114300">
-            <wp:extent cx="1543050" cy="1140460"/>
-            <wp:effectExtent l="0" t="0" r="0" b="2540"/>
-            <wp:docPr id="21" name="Picture 5"/>
-            <wp:cNvGraphicFramePr>
-              <a:graphicFrameLocks xmlns:a="http://schemas.openxmlformats.org/drawingml/2006/main" noChangeAspect="1"/>
-            </wp:cNvGraphicFramePr>
-            <a:graphic xmlns:a="http://schemas.openxmlformats.org/drawingml/2006/main">
-              <a:graphicData uri="http://schemas.openxmlformats.org/drawingml/2006/picture">
-                <pic:pic xmlns:pic="http://schemas.openxmlformats.org/drawingml/2006/picture">
-                  <pic:nvPicPr>
-                    <pic:cNvPr id="21" name="Picture 5"/>
-                    <pic:cNvPicPr>
-                      <a:picLocks noChangeAspect="1"/>
-                    </pic:cNvPicPr>
-                  </pic:nvPicPr>
-                  <pic:blipFill>
-                    <a:blip r:embed="rId21"/>
-                    <a:stretch>
-                      <a:fillRect/>
-                    </a:stretch>
-                  </pic:blipFill>
-                  <pic:spPr>
-                    <a:xfrm>
-                      <a:off x="0" y="0"/>
-                      <a:ext cx="1543050" cy="1140460"/>
-                    </a:xfrm>
-                    <a:prstGeom prst="rect">
-                      <a:avLst/>
-                    </a:prstGeom>
-                    <a:noFill/>
-                    <a:ln>
-                      <a:noFill/>
-                    </a:ln>
-                  </pic:spPr>
-                </pic:pic>
-              </a:graphicData>
-            </a:graphic>
-          </wp:inline>
-        </w:drawing>
-      </w:r>
-    </w:p>
-    <w:p>
-      <w:pPr>
-        <w:numPr>
-          <w:ilvl w:val="0"/>
-          <w:numId w:val="0"/>
-        </w:numPr>
-        <w:ind w:leftChars="0"/>
-        <w:rPr>
-          <w:rFonts w:hint="default"/>
-        </w:rPr>
-      </w:pPr>
-    </w:p>
-    <w:p>
-      <w:pPr>
-        <w:pStyle w:val="4"/>
-        <w:bidi w:val="0"/>
-        <w:rPr>
-          <w:rFonts w:hint="default"/>
-        </w:rPr>
-      </w:pPr>
-      <w:r>
-        <w:rPr>
-          <w:rFonts w:hint="default"/>
-        </w:rPr>
-        <w:t>Métodos de los strings</w:t>
-      </w:r>
-    </w:p>
-    <w:p>
-      <w:pPr>
-        <w:pStyle w:val="5"/>
-        <w:numPr>
-          <w:ilvl w:val="0"/>
-          <w:numId w:val="4"/>
-        </w:numPr>
-        <w:bidi w:val="0"/>
-        <w:rPr>
-          <w:rFonts w:hint="default"/>
-        </w:rPr>
-      </w:pPr>
+      <w:bookmarkStart w:id="8" w:name="_Toc783948980"/>
       <w:r>
         <w:rPr>
           <w:rFonts w:hint="default"/>
         </w:rPr>
         <w:t>.upper() .lower() .split()</w:t>
       </w:r>
+      <w:bookmarkEnd w:id="8"/>
     </w:p>
     <w:p>
       <w:pPr>
@@ -2890,34 +3763,25 @@
     <w:p/>
     <w:p>
       <w:pPr>
-        <w:pStyle w:val="5"/>
-        <w:numPr>
-          <w:ilvl w:val="0"/>
-          <w:numId w:val="4"/>
-        </w:numPr>
+        <w:pStyle w:val="6"/>
         <w:bidi w:val="0"/>
         <w:rPr>
           <w:rFonts w:hint="default"/>
         </w:rPr>
       </w:pPr>
-      <w:r>
-        <w:rPr>
-          <w:rFonts w:hint="default"/>
-        </w:rPr>
-        <w:t>.forma</w:t>
-      </w:r>
-      <w:r>
-        <w:rPr>
-          <w:rFonts w:hint="default"/>
-          <w:lang/>
-        </w:rPr>
-        <w:t>t</w:t>
-      </w:r>
-      <w:r>
-        <w:rPr>
-          <w:rFonts w:hint="default"/>
-        </w:rPr>
-        <w:t xml:space="preserve">() </w:t>
+      <w:bookmarkStart w:id="9" w:name="_Toc1664155712"/>
+      <w:r>
+        <w:rPr>
+          <w:rFonts w:hint="default"/>
+        </w:rPr>
+        <w:t>.format()</w:t>
+      </w:r>
+      <w:bookmarkEnd w:id="9"/>
+      <w:r>
+        <w:rPr>
+          <w:rFonts w:hint="default"/>
+        </w:rPr>
+        <w:t xml:space="preserve"> </w:t>
       </w:r>
     </w:p>
     <w:p>
@@ -2995,17 +3859,15 @@
     </w:p>
     <w:p>
       <w:pPr>
-        <w:pStyle w:val="6"/>
+        <w:pStyle w:val="7"/>
         <w:bidi w:val="0"/>
         <w:rPr>
           <w:rFonts w:hint="default"/>
-          <w:lang/>
-        </w:rPr>
-      </w:pPr>
-      <w:r>
-        <w:rPr>
-          <w:rFonts w:hint="default"/>
-          <w:lang/>
+        </w:rPr>
+      </w:pPr>
+      <w:r>
+        <w:rPr>
+          <w:rFonts w:hint="default"/>
         </w:rPr>
         <w:t>2.1 Float formatting {value:width.precision f}</w:t>
       </w:r>
@@ -3015,22 +3877,24 @@
         <w:ind w:left="420" w:leftChars="0" w:firstLine="420" w:firstLineChars="0"/>
         <w:rPr>
           <w:rFonts w:hint="default"/>
-          <w:lang/>
-        </w:rPr>
-      </w:pPr>
-      <w:r>
-        <w:rPr>
-          <w:rFonts w:hint="default"/>
-          <w:lang/>
+        </w:rPr>
+      </w:pPr>
+      <w:r>
+        <w:rPr>
+          <w:rFonts w:hint="default"/>
         </w:rPr>
         <w:t>Value</w:t>
       </w:r>
       <w:r>
         <w:rPr>
           <w:rFonts w:hint="default"/>
-          <w:lang/>
         </w:rPr>
         <w:tab/>
+      </w:r>
+      <w:r>
+        <w:rPr>
+          <w:rFonts w:hint="default"/>
+        </w:rPr>
         <w:t>=&gt; ponemos el valor del número</w:t>
       </w:r>
     </w:p>
@@ -3039,22 +3903,24 @@
         <w:ind w:left="420" w:leftChars="0" w:firstLine="420" w:firstLineChars="0"/>
         <w:rPr>
           <w:rFonts w:hint="default"/>
-          <w:lang/>
-        </w:rPr>
-      </w:pPr>
-      <w:r>
-        <w:rPr>
-          <w:rFonts w:hint="default"/>
-          <w:lang/>
+        </w:rPr>
+      </w:pPr>
+      <w:r>
+        <w:rPr>
+          <w:rFonts w:hint="default"/>
         </w:rPr>
         <w:t>Width</w:t>
       </w:r>
       <w:r>
         <w:rPr>
           <w:rFonts w:hint="default"/>
-          <w:lang/>
         </w:rPr>
         <w:tab/>
+      </w:r>
+      <w:r>
+        <w:rPr>
+          <w:rFonts w:hint="default"/>
+        </w:rPr>
         <w:t>=&gt; tamaño que ocupará el número hecho string (nº de caracteres)</w:t>
       </w:r>
     </w:p>
@@ -3063,22 +3929,24 @@
         <w:ind w:left="420" w:leftChars="0" w:firstLine="420" w:firstLineChars="0"/>
         <w:rPr>
           <w:rFonts w:hint="default"/>
-          <w:lang/>
-        </w:rPr>
-      </w:pPr>
-      <w:r>
-        <w:rPr>
-          <w:rFonts w:hint="default"/>
-          <w:lang/>
+        </w:rPr>
+      </w:pPr>
+      <w:r>
+        <w:rPr>
+          <w:rFonts w:hint="default"/>
         </w:rPr>
         <w:t>Precision</w:t>
       </w:r>
       <w:r>
         <w:rPr>
           <w:rFonts w:hint="default"/>
-          <w:lang/>
         </w:rPr>
         <w:tab/>
+      </w:r>
+      <w:r>
+        <w:rPr>
+          <w:rFonts w:hint="default"/>
+        </w:rPr>
         <w:t>=&gt; número de decimales que tendrá</w:t>
       </w:r>
     </w:p>
@@ -3087,7 +3955,6 @@
         <w:ind w:left="420" w:leftChars="0" w:firstLine="420" w:firstLineChars="0"/>
         <w:rPr>
           <w:rFonts w:hint="default"/>
-          <w:lang/>
         </w:rPr>
       </w:pPr>
     </w:p>
@@ -3139,41 +4006,36 @@
     <w:p/>
     <w:p>
       <w:pPr>
-        <w:pStyle w:val="5"/>
-        <w:numPr>
-          <w:ilvl w:val="0"/>
-          <w:numId w:val="4"/>
-        </w:numPr>
+        <w:pStyle w:val="6"/>
         <w:bidi w:val="0"/>
         <w:rPr>
           <w:rFonts w:hint="default"/>
-          <w:lang/>
-        </w:rPr>
-      </w:pPr>
-      <w:r>
-        <w:rPr>
-          <w:rFonts w:hint="default"/>
-          <w:lang/>
+        </w:rPr>
+      </w:pPr>
+      <w:bookmarkStart w:id="10" w:name="_Toc1628275023"/>
+      <w:r>
+        <w:rPr>
+          <w:rFonts w:hint="default"/>
         </w:rPr>
         <w:t>f-string = formated string literal</w:t>
       </w:r>
-      <w:bookmarkStart w:id="5" w:name="_GoBack"/>
-      <w:bookmarkEnd w:id="5"/>
-    </w:p>
-    <w:p>
-      <w:pPr>
-        <w:numPr>
+      <w:bookmarkEnd w:id="10"/>
+    </w:p>
+    <w:p>
+      <w:pPr>
+        <w:numPr>
+          <w:ilvl w:val="0"/>
           <w:numId w:val="0"/>
         </w:numPr>
         <w:rPr>
           <w:rFonts w:hint="default"/>
-          <w:lang/>
-        </w:rPr>
-      </w:pPr>
-    </w:p>
-    <w:p>
-      <w:pPr>
-        <w:numPr>
+        </w:rPr>
+      </w:pPr>
+    </w:p>
+    <w:p>
+      <w:pPr>
+        <w:numPr>
+          <w:ilvl w:val="0"/>
           <w:numId w:val="0"/>
         </w:numPr>
       </w:pPr>
@@ -3224,17 +4086,18 @@
     <w:p>
       <w:pPr>
         <w:numPr>
+          <w:ilvl w:val="0"/>
           <w:numId w:val="0"/>
         </w:numPr>
         <w:rPr>
           <w:rFonts w:hint="default"/>
-          <w:lang/>
-        </w:rPr>
-      </w:pPr>
-    </w:p>
-    <w:p>
-      <w:pPr>
-        <w:numPr>
+        </w:rPr>
+      </w:pPr>
+    </w:p>
+    <w:p>
+      <w:pPr>
+        <w:numPr>
+          <w:ilvl w:val="0"/>
           <w:numId w:val="0"/>
         </w:numPr>
       </w:pPr>
@@ -3357,11 +4220,11 @@
     <w:p>
       <w:pPr>
         <w:numPr>
+          <w:ilvl w:val="0"/>
           <w:numId w:val="0"/>
         </w:numPr>
         <w:rPr>
           <w:rFonts w:hint="default"/>
-          <w:lang/>
         </w:rPr>
       </w:pPr>
       <w:r>
@@ -3509,7 +4372,6 @@
       <w:r>
         <w:rPr>
           <w:rFonts w:hint="default"/>
-          <w:lang/>
         </w:rPr>
         <w:t xml:space="preserve"> </w:t>
       </w:r>
@@ -3517,17 +4379,50 @@
     <w:p>
       <w:pPr>
         <w:numPr>
+          <w:ilvl w:val="0"/>
           <w:numId w:val="0"/>
         </w:numPr>
         <w:rPr>
           <w:rFonts w:hint="default"/>
-          <w:lang/>
-        </w:rPr>
-      </w:pPr>
-    </w:p>
-    <w:p>
-      <w:pPr>
-        <w:numPr>
+        </w:rPr>
+      </w:pPr>
+    </w:p>
+    <w:p>
+      <w:pPr>
+        <w:rPr>
+          <w:rFonts w:hint="default"/>
+        </w:rPr>
+      </w:pPr>
+      <w:r>
+        <w:rPr>
+          <w:rFonts w:hint="default"/>
+        </w:rPr>
+        <w:br w:type="page"/>
+      </w:r>
+    </w:p>
+    <w:p>
+      <w:pPr>
+        <w:pStyle w:val="4"/>
+        <w:bidi w:val="0"/>
+        <w:rPr>
+          <w:rFonts w:hint="default"/>
+          <w:lang/>
+        </w:rPr>
+      </w:pPr>
+      <w:bookmarkStart w:id="11" w:name="_Toc1240604807"/>
+      <w:r>
+        <w:rPr>
+          <w:rFonts w:hint="default"/>
+          <w:lang/>
+        </w:rPr>
+        <w:t>List</w:t>
+      </w:r>
+      <w:bookmarkEnd w:id="11"/>
+    </w:p>
+    <w:p>
+      <w:pPr>
+        <w:numPr>
+          <w:ilvl w:val="0"/>
           <w:numId w:val="0"/>
         </w:numPr>
         <w:rPr>
@@ -3535,10 +4430,18 @@
           <w:lang/>
         </w:rPr>
       </w:pPr>
-    </w:p>
-    <w:p>
-      <w:pPr>
-        <w:numPr>
+      <w:r>
+        <w:rPr>
+          <w:rFonts w:hint="default"/>
+          <w:lang/>
+        </w:rPr>
+        <w:t>Secuencia ordenada de elementos que pueden ser de diferentes tipos(numbers, string,obj...). Podemos tener distintos tipos de datos almacenados en un list.</w:t>
+      </w:r>
+    </w:p>
+    <w:p>
+      <w:pPr>
+        <w:numPr>
+          <w:ilvl w:val="0"/>
           <w:numId w:val="0"/>
         </w:numPr>
         <w:rPr>
@@ -3550,6 +4453,7 @@
     <w:p>
       <w:pPr>
         <w:numPr>
+          <w:ilvl w:val="0"/>
           <w:numId w:val="0"/>
         </w:numPr>
         <w:rPr>
@@ -3560,25 +4464,1976 @@
     </w:p>
     <w:p>
       <w:pPr>
-        <w:numPr>
+        <w:pStyle w:val="5"/>
+        <w:bidi w:val="0"/>
+        <w:rPr>
+          <w:rFonts w:hint="default"/>
+          <w:lang/>
+        </w:rPr>
+      </w:pPr>
+      <w:bookmarkStart w:id="12" w:name="_Toc618152020"/>
+      <w:r>
+        <w:rPr>
+          <w:rFonts w:hint="default"/>
+          <w:lang/>
+        </w:rPr>
+        <w:t>Métodos</w:t>
+      </w:r>
+      <w:bookmarkEnd w:id="12"/>
+      <w:r>
+        <w:rPr>
+          <w:rFonts w:hint="default"/>
+          <w:lang/>
+        </w:rPr>
+        <w:t xml:space="preserve"> </w:t>
+      </w:r>
+    </w:p>
+    <w:p>
+      <w:pPr>
+        <w:pStyle w:val="6"/>
+        <w:bidi w:val="0"/>
+        <w:rPr>
+          <w:rFonts w:hint="default"/>
+          <w:lang/>
+        </w:rPr>
+      </w:pPr>
+      <w:bookmarkStart w:id="13" w:name="_Toc1683089529"/>
+      <w:r>
+        <w:rPr>
+          <w:rFonts w:hint="default"/>
+          <w:lang/>
+        </w:rPr>
+        <w:t>Len()</w:t>
+      </w:r>
+      <w:bookmarkEnd w:id="13"/>
+      <w:r>
+        <w:rPr>
+          <w:rFonts w:hint="default"/>
+          <w:lang/>
+        </w:rPr>
+        <w:t xml:space="preserve"> </w:t>
+      </w:r>
+    </w:p>
+    <w:p>
+      <w:pPr>
+        <w:rPr>
+          <w:rFonts w:hint="default"/>
+          <w:lang/>
+        </w:rPr>
+      </w:pPr>
+      <w:r>
+        <w:rPr>
+          <w:rFonts w:hint="default"/>
+          <w:lang/>
+        </w:rPr>
+        <w:t>Conocer el número de elementos de la list.</w:t>
+      </w:r>
+    </w:p>
+    <w:p>
+      <w:pPr>
+        <w:rPr>
+          <w:rFonts w:hint="default"/>
+          <w:lang/>
+        </w:rPr>
+      </w:pPr>
+    </w:p>
+    <w:p>
+      <w:pPr>
+        <w:pStyle w:val="6"/>
+        <w:bidi w:val="0"/>
+      </w:pPr>
+      <w:bookmarkStart w:id="14" w:name="_Toc1383349668"/>
+      <w:r>
+        <w:rPr>
+          <w:rFonts w:hint="default"/>
+          <w:lang/>
+        </w:rPr>
+        <w:t xml:space="preserve">Slicing </w:t>
+      </w:r>
+      <w:r>
+        <w:rPr>
+          <w:rFonts w:hint="default"/>
+          <w:lang w:val="en-US" w:eastAsia="zh-CN"/>
+        </w:rPr>
+        <w:t>[start:stop:step]</w:t>
+      </w:r>
+      <w:bookmarkEnd w:id="14"/>
+    </w:p>
+    <w:p>
+      <w:pPr>
+        <w:rPr>
+          <w:rFonts w:hint="default"/>
+          <w:lang/>
+        </w:rPr>
+      </w:pPr>
+      <w:r>
+        <w:rPr>
+          <w:rFonts w:hint="default"/>
+          <w:lang/>
+        </w:rPr>
+        <w:t>Funciona igual que en los strings</w:t>
+      </w:r>
+    </w:p>
+    <w:p>
+      <w:pPr>
+        <w:rPr>
+          <w:rFonts w:hint="default"/>
+          <w:lang/>
+        </w:rPr>
+      </w:pPr>
+    </w:p>
+    <w:p>
+      <w:r>
+        <w:drawing>
+          <wp:inline distT="0" distB="0" distL="114300" distR="114300">
+            <wp:extent cx="5267325" cy="760095"/>
+            <wp:effectExtent l="0" t="0" r="9525" b="1905"/>
+            <wp:docPr id="27" name="Picture 1"/>
+            <wp:cNvGraphicFramePr>
+              <a:graphicFrameLocks xmlns:a="http://schemas.openxmlformats.org/drawingml/2006/main" noChangeAspect="1"/>
+            </wp:cNvGraphicFramePr>
+            <a:graphic xmlns:a="http://schemas.openxmlformats.org/drawingml/2006/main">
+              <a:graphicData uri="http://schemas.openxmlformats.org/drawingml/2006/picture">
+                <pic:pic xmlns:pic="http://schemas.openxmlformats.org/drawingml/2006/picture">
+                  <pic:nvPicPr>
+                    <pic:cNvPr id="27" name="Picture 1"/>
+                    <pic:cNvPicPr>
+                      <a:picLocks noChangeAspect="1"/>
+                    </pic:cNvPicPr>
+                  </pic:nvPicPr>
+                  <pic:blipFill>
+                    <a:blip r:embed="rId27"/>
+                    <a:stretch>
+                      <a:fillRect/>
+                    </a:stretch>
+                  </pic:blipFill>
+                  <pic:spPr>
+                    <a:xfrm>
+                      <a:off x="0" y="0"/>
+                      <a:ext cx="5267325" cy="760095"/>
+                    </a:xfrm>
+                    <a:prstGeom prst="rect">
+                      <a:avLst/>
+                    </a:prstGeom>
+                    <a:noFill/>
+                    <a:ln>
+                      <a:noFill/>
+                    </a:ln>
+                  </pic:spPr>
+                </pic:pic>
+              </a:graphicData>
+            </a:graphic>
+          </wp:inline>
+        </w:drawing>
+      </w:r>
+    </w:p>
+    <w:p/>
+    <w:p>
+      <w:pPr>
+        <w:pStyle w:val="5"/>
+        <w:bidi w:val="0"/>
+        <w:rPr>
+          <w:rFonts w:hint="default"/>
+        </w:rPr>
+      </w:pPr>
+      <w:bookmarkStart w:id="15" w:name="_Toc629722943"/>
+      <w:r>
+        <w:rPr>
+          <w:rFonts w:hint="default"/>
+        </w:rPr>
+        <w:t>Podemos concatenar list sumándolas</w:t>
+      </w:r>
+      <w:bookmarkEnd w:id="15"/>
+    </w:p>
+    <w:p>
+      <w:pPr>
+        <w:numPr>
+          <w:ilvl w:val="0"/>
           <w:numId w:val="0"/>
         </w:numPr>
         <w:rPr>
           <w:rFonts w:hint="default"/>
-          <w:lang/>
-        </w:rPr>
-      </w:pPr>
-    </w:p>
-    <w:p>
-      <w:pPr>
-        <w:numPr>
+        </w:rPr>
+      </w:pPr>
+    </w:p>
+    <w:p>
+      <w:pPr>
+        <w:numPr>
+          <w:ilvl w:val="0"/>
           <w:numId w:val="0"/>
         </w:numPr>
-        <w:rPr>
-          <w:rFonts w:hint="default"/>
-          <w:lang/>
-        </w:rPr>
-      </w:pPr>
+      </w:pPr>
+      <w:r>
+        <w:drawing>
+          <wp:inline distT="0" distB="0" distL="114300" distR="114300">
+            <wp:extent cx="5269230" cy="1327785"/>
+            <wp:effectExtent l="0" t="0" r="7620" b="5715"/>
+            <wp:docPr id="29" name="Picture 2"/>
+            <wp:cNvGraphicFramePr>
+              <a:graphicFrameLocks xmlns:a="http://schemas.openxmlformats.org/drawingml/2006/main" noChangeAspect="1"/>
+            </wp:cNvGraphicFramePr>
+            <a:graphic xmlns:a="http://schemas.openxmlformats.org/drawingml/2006/main">
+              <a:graphicData uri="http://schemas.openxmlformats.org/drawingml/2006/picture">
+                <pic:pic xmlns:pic="http://schemas.openxmlformats.org/drawingml/2006/picture">
+                  <pic:nvPicPr>
+                    <pic:cNvPr id="29" name="Picture 2"/>
+                    <pic:cNvPicPr>
+                      <a:picLocks noChangeAspect="1"/>
+                    </pic:cNvPicPr>
+                  </pic:nvPicPr>
+                  <pic:blipFill>
+                    <a:blip r:embed="rId28"/>
+                    <a:stretch>
+                      <a:fillRect/>
+                    </a:stretch>
+                  </pic:blipFill>
+                  <pic:spPr>
+                    <a:xfrm>
+                      <a:off x="0" y="0"/>
+                      <a:ext cx="5269230" cy="1327785"/>
+                    </a:xfrm>
+                    <a:prstGeom prst="rect">
+                      <a:avLst/>
+                    </a:prstGeom>
+                    <a:noFill/>
+                    <a:ln>
+                      <a:noFill/>
+                    </a:ln>
+                  </pic:spPr>
+                </pic:pic>
+              </a:graphicData>
+            </a:graphic>
+          </wp:inline>
+        </w:drawing>
+      </w:r>
+    </w:p>
+    <w:p>
+      <w:pPr>
+        <w:numPr>
+          <w:ilvl w:val="0"/>
+          <w:numId w:val="0"/>
+        </w:numPr>
+      </w:pPr>
+    </w:p>
+    <w:p>
+      <w:pPr>
+        <w:pStyle w:val="6"/>
+        <w:bidi w:val="0"/>
+        <w:rPr>
+          <w:rFonts w:hint="default"/>
+          <w:lang/>
+        </w:rPr>
+      </w:pPr>
+      <w:bookmarkStart w:id="16" w:name="_Toc1048400494"/>
+      <w:r>
+        <w:rPr>
+          <w:rFonts w:hint="default"/>
+          <w:lang/>
+        </w:rPr>
+        <w:t>Append() pop()</w:t>
+      </w:r>
+      <w:bookmarkEnd w:id="16"/>
+    </w:p>
+    <w:p>
+      <w:pPr>
+        <w:numPr>
+          <w:ilvl w:val="0"/>
+          <w:numId w:val="0"/>
+        </w:numPr>
+        <w:rPr>
+          <w:rFonts w:hint="default"/>
+          <w:lang/>
+        </w:rPr>
+      </w:pPr>
+    </w:p>
+    <w:p>
+      <w:pPr>
+        <w:numPr>
+          <w:ilvl w:val="0"/>
+          <w:numId w:val="0"/>
+        </w:numPr>
+        <w:rPr>
+          <w:rFonts w:hint="default"/>
+          <w:lang/>
+        </w:rPr>
+      </w:pPr>
+      <w:r>
+        <w:rPr>
+          <w:rFonts w:hint="default"/>
+          <w:lang/>
+        </w:rPr>
+        <w:t xml:space="preserve">Nos permite añadir(append) o eliminar (pop) un elemento al final de la list. </w:t>
+      </w:r>
+    </w:p>
+    <w:p>
+      <w:pPr>
+        <w:numPr>
+          <w:ilvl w:val="0"/>
+          <w:numId w:val="0"/>
+        </w:numPr>
+        <w:rPr>
+          <w:rFonts w:hint="default"/>
+          <w:lang/>
+        </w:rPr>
+      </w:pPr>
+    </w:p>
+    <w:p>
+      <w:pPr>
+        <w:numPr>
+          <w:ilvl w:val="0"/>
+          <w:numId w:val="0"/>
+        </w:numPr>
+        <w:rPr>
+          <w:rFonts w:hint="default"/>
+        </w:rPr>
+      </w:pPr>
+      <w:r>
+        <w:rPr>
+          <w:rFonts w:hint="default"/>
+        </w:rPr>
+        <w:t>El método pop() no solo elimina el último elemento sino que también lo devuelve. Una función más es que puedes pasar el índice del elementos a eliminar</w:t>
+      </w:r>
+      <w:r>
+        <w:rPr>
+          <w:rFonts w:hint="default"/>
+          <w:lang/>
+        </w:rPr>
+        <w:t>, por defecto es el -1 (último elemento)</w:t>
+      </w:r>
+      <w:r>
+        <w:rPr>
+          <w:rFonts w:hint="default"/>
+        </w:rPr>
+        <w:t>.</w:t>
+      </w:r>
+    </w:p>
+    <w:p>
+      <w:pPr>
+        <w:numPr>
+          <w:ilvl w:val="0"/>
+          <w:numId w:val="0"/>
+        </w:numPr>
+        <w:rPr>
+          <w:rFonts w:hint="default"/>
+          <w:lang/>
+        </w:rPr>
+      </w:pPr>
+    </w:p>
+    <w:p>
+      <w:pPr>
+        <w:numPr>
+          <w:ilvl w:val="0"/>
+          <w:numId w:val="0"/>
+        </w:numPr>
+      </w:pPr>
+      <w:r>
+        <w:drawing>
+          <wp:inline distT="0" distB="0" distL="114300" distR="114300">
+            <wp:extent cx="5269230" cy="2148205"/>
+            <wp:effectExtent l="0" t="0" r="7620" b="4445"/>
+            <wp:docPr id="31" name="Picture 4"/>
+            <wp:cNvGraphicFramePr>
+              <a:graphicFrameLocks xmlns:a="http://schemas.openxmlformats.org/drawingml/2006/main" noChangeAspect="1"/>
+            </wp:cNvGraphicFramePr>
+            <a:graphic xmlns:a="http://schemas.openxmlformats.org/drawingml/2006/main">
+              <a:graphicData uri="http://schemas.openxmlformats.org/drawingml/2006/picture">
+                <pic:pic xmlns:pic="http://schemas.openxmlformats.org/drawingml/2006/picture">
+                  <pic:nvPicPr>
+                    <pic:cNvPr id="31" name="Picture 4"/>
+                    <pic:cNvPicPr>
+                      <a:picLocks noChangeAspect="1"/>
+                    </pic:cNvPicPr>
+                  </pic:nvPicPr>
+                  <pic:blipFill>
+                    <a:blip r:embed="rId29"/>
+                    <a:stretch>
+                      <a:fillRect/>
+                    </a:stretch>
+                  </pic:blipFill>
+                  <pic:spPr>
+                    <a:xfrm>
+                      <a:off x="0" y="0"/>
+                      <a:ext cx="5269230" cy="2148205"/>
+                    </a:xfrm>
+                    <a:prstGeom prst="rect">
+                      <a:avLst/>
+                    </a:prstGeom>
+                    <a:noFill/>
+                    <a:ln>
+                      <a:noFill/>
+                    </a:ln>
+                  </pic:spPr>
+                </pic:pic>
+              </a:graphicData>
+            </a:graphic>
+          </wp:inline>
+        </w:drawing>
+      </w:r>
+    </w:p>
+    <w:p>
+      <w:pPr>
+        <w:numPr>
+          <w:ilvl w:val="0"/>
+          <w:numId w:val="0"/>
+        </w:numPr>
+      </w:pPr>
+    </w:p>
+    <w:p>
+      <w:pPr>
+        <w:pStyle w:val="6"/>
+        <w:bidi w:val="0"/>
+        <w:rPr>
+          <w:rFonts w:hint="default"/>
+          <w:lang/>
+        </w:rPr>
+      </w:pPr>
+      <w:bookmarkStart w:id="17" w:name="_Toc60200535"/>
+      <w:r>
+        <w:rPr>
+          <w:rFonts w:hint="default"/>
+          <w:lang/>
+        </w:rPr>
+        <w:t>Sort() reverse()</w:t>
+      </w:r>
+      <w:bookmarkEnd w:id="17"/>
+    </w:p>
+    <w:p>
+      <w:pPr>
+        <w:rPr>
+          <w:rFonts w:hint="default"/>
+          <w:lang/>
+        </w:rPr>
+      </w:pPr>
+    </w:p>
+    <w:p>
+      <w:pPr>
+        <w:rPr>
+          <w:rFonts w:hint="default"/>
+          <w:lang/>
+        </w:rPr>
+      </w:pPr>
+      <w:r>
+        <w:rPr>
+          <w:rFonts w:hint="default"/>
+          <w:lang/>
+        </w:rPr>
+        <w:t>Ninguno de los dos métodos devuelve nada, actúan sobre la list y la modifican</w:t>
+      </w:r>
+    </w:p>
+    <w:p>
+      <w:pPr>
+        <w:rPr>
+          <w:rFonts w:hint="default"/>
+          <w:lang/>
+        </w:rPr>
+      </w:pPr>
+    </w:p>
+    <w:p>
+      <w:pPr>
+        <w:rPr>
+          <w:rFonts w:hint="default"/>
+          <w:lang/>
+        </w:rPr>
+      </w:pPr>
+      <w:r>
+        <w:drawing>
+          <wp:inline distT="0" distB="0" distL="114300" distR="114300">
+            <wp:extent cx="5269865" cy="1500505"/>
+            <wp:effectExtent l="0" t="0" r="6985" b="4445"/>
+            <wp:docPr id="32" name="Picture 5"/>
+            <wp:cNvGraphicFramePr>
+              <a:graphicFrameLocks xmlns:a="http://schemas.openxmlformats.org/drawingml/2006/main" noChangeAspect="1"/>
+            </wp:cNvGraphicFramePr>
+            <a:graphic xmlns:a="http://schemas.openxmlformats.org/drawingml/2006/main">
+              <a:graphicData uri="http://schemas.openxmlformats.org/drawingml/2006/picture">
+                <pic:pic xmlns:pic="http://schemas.openxmlformats.org/drawingml/2006/picture">
+                  <pic:nvPicPr>
+                    <pic:cNvPr id="32" name="Picture 5"/>
+                    <pic:cNvPicPr>
+                      <a:picLocks noChangeAspect="1"/>
+                    </pic:cNvPicPr>
+                  </pic:nvPicPr>
+                  <pic:blipFill>
+                    <a:blip r:embed="rId30"/>
+                    <a:stretch>
+                      <a:fillRect/>
+                    </a:stretch>
+                  </pic:blipFill>
+                  <pic:spPr>
+                    <a:xfrm>
+                      <a:off x="0" y="0"/>
+                      <a:ext cx="5269865" cy="1500505"/>
+                    </a:xfrm>
+                    <a:prstGeom prst="rect">
+                      <a:avLst/>
+                    </a:prstGeom>
+                    <a:noFill/>
+                    <a:ln>
+                      <a:noFill/>
+                    </a:ln>
+                  </pic:spPr>
+                </pic:pic>
+              </a:graphicData>
+            </a:graphic>
+          </wp:inline>
+        </w:drawing>
+      </w:r>
+    </w:p>
+    <w:p>
+      <w:pPr>
+        <w:numPr>
+          <w:ilvl w:val="0"/>
+          <w:numId w:val="0"/>
+        </w:numPr>
+        <w:rPr>
+          <w:rFonts w:hint="default"/>
+          <w:lang/>
+        </w:rPr>
+      </w:pPr>
+    </w:p>
+    <w:p>
+      <w:pPr>
+        <w:rPr>
+          <w:rFonts w:hint="default"/>
+          <w:lang/>
+        </w:rPr>
+      </w:pPr>
+      <w:r>
+        <w:rPr>
+          <w:rFonts w:hint="default"/>
+          <w:lang/>
+        </w:rPr>
+        <w:br w:type="page"/>
+      </w:r>
+    </w:p>
+    <w:p>
+      <w:pPr>
+        <w:pStyle w:val="4"/>
+        <w:bidi w:val="0"/>
+        <w:rPr>
+          <w:rFonts w:hint="default"/>
+          <w:lang/>
+        </w:rPr>
+      </w:pPr>
+      <w:r>
+        <w:rPr>
+          <w:rFonts w:hint="default"/>
+          <w:lang/>
+        </w:rPr>
+        <w:t>Dictionaries</w:t>
+      </w:r>
+    </w:p>
+    <w:p>
+      <w:pPr>
+        <w:numPr>
+          <w:ilvl w:val="0"/>
+          <w:numId w:val="0"/>
+        </w:numPr>
+        <w:rPr>
+          <w:rFonts w:hint="default"/>
+          <w:lang/>
+        </w:rPr>
+      </w:pPr>
+    </w:p>
+    <w:p>
+      <w:pPr>
+        <w:rPr>
+          <w:rFonts w:hint="default"/>
+          <w:b/>
+          <w:bCs/>
+          <w:lang/>
+        </w:rPr>
+      </w:pPr>
+      <w:r>
+        <w:rPr>
+          <w:rFonts w:hint="default"/>
+          <w:lang/>
+        </w:rPr>
+        <w:t>Son mapas desordenados (no pueden ser ordenador) para almacenar objetos usando los pares c</w:t>
+      </w:r>
+      <w:r>
+        <w:rPr>
+          <w:rFonts w:hint="default"/>
+          <w:b/>
+          <w:bCs/>
+          <w:lang/>
+        </w:rPr>
+        <w:t>lave-valor.</w:t>
+      </w:r>
+    </w:p>
+    <w:p>
+      <w:pPr>
+        <w:rPr>
+          <w:rFonts w:hint="default"/>
+          <w:b w:val="0"/>
+          <w:bCs w:val="0"/>
+          <w:lang/>
+        </w:rPr>
+      </w:pPr>
+      <w:r>
+        <w:rPr>
+          <w:rFonts w:hint="default"/>
+          <w:b w:val="0"/>
+          <w:bCs w:val="0"/>
+          <w:lang/>
+        </w:rPr>
+        <w:t>Normalmente los usamos cuando queremos tener dos valores que están relacionados por ejemplo precios de productos, así no necesitamos saber el índice del producto para saber el precio.</w:t>
+      </w:r>
+    </w:p>
+    <w:p>
+      <w:pPr>
+        <w:rPr>
+          <w:rFonts w:hint="default"/>
+          <w:b w:val="0"/>
+          <w:bCs w:val="0"/>
+          <w:lang/>
+        </w:rPr>
+      </w:pPr>
+    </w:p>
+    <w:p>
+      <w:r>
+        <w:rPr>
+          <w:rFonts w:hint="default"/>
+          <w:lang/>
+        </w:rPr>
+        <w:t xml:space="preserve">     </w:t>
+      </w:r>
+      <w:r>
+        <w:drawing>
+          <wp:inline distT="0" distB="0" distL="114300" distR="114300">
+            <wp:extent cx="5270500" cy="1019810"/>
+            <wp:effectExtent l="0" t="0" r="6350" b="8890"/>
+            <wp:docPr id="33" name="Picture 6"/>
+            <wp:cNvGraphicFramePr>
+              <a:graphicFrameLocks xmlns:a="http://schemas.openxmlformats.org/drawingml/2006/main" noChangeAspect="1"/>
+            </wp:cNvGraphicFramePr>
+            <a:graphic xmlns:a="http://schemas.openxmlformats.org/drawingml/2006/main">
+              <a:graphicData uri="http://schemas.openxmlformats.org/drawingml/2006/picture">
+                <pic:pic xmlns:pic="http://schemas.openxmlformats.org/drawingml/2006/picture">
+                  <pic:nvPicPr>
+                    <pic:cNvPr id="33" name="Picture 6"/>
+                    <pic:cNvPicPr>
+                      <a:picLocks noChangeAspect="1"/>
+                    </pic:cNvPicPr>
+                  </pic:nvPicPr>
+                  <pic:blipFill>
+                    <a:blip r:embed="rId31"/>
+                    <a:stretch>
+                      <a:fillRect/>
+                    </a:stretch>
+                  </pic:blipFill>
+                  <pic:spPr>
+                    <a:xfrm>
+                      <a:off x="0" y="0"/>
+                      <a:ext cx="5270500" cy="1019810"/>
+                    </a:xfrm>
+                    <a:prstGeom prst="rect">
+                      <a:avLst/>
+                    </a:prstGeom>
+                    <a:noFill/>
+                    <a:ln>
+                      <a:noFill/>
+                    </a:ln>
+                  </pic:spPr>
+                </pic:pic>
+              </a:graphicData>
+            </a:graphic>
+          </wp:inline>
+        </w:drawing>
+      </w:r>
+    </w:p>
+    <w:p/>
+    <w:p>
+      <w:pPr>
+        <w:rPr>
+          <w:rFonts w:hint="default"/>
+          <w:lang/>
+        </w:rPr>
+      </w:pPr>
+      <w:r>
+        <w:rPr>
+          <w:rFonts w:hint="default"/>
+          <w:lang/>
+        </w:rPr>
+        <w:t>Dentro de los diccionarios podemos almacenar listas y otros diccionarios.</w:t>
+      </w:r>
+    </w:p>
+    <w:p>
+      <w:pPr>
+        <w:rPr>
+          <w:rFonts w:hint="default"/>
+          <w:lang/>
+        </w:rPr>
+      </w:pPr>
+    </w:p>
+    <w:p>
+      <w:r>
+        <w:drawing>
+          <wp:inline distT="0" distB="0" distL="114300" distR="114300">
+            <wp:extent cx="5497830" cy="1168400"/>
+            <wp:effectExtent l="0" t="0" r="7620" b="12700"/>
+            <wp:docPr id="34" name="Picture 7"/>
+            <wp:cNvGraphicFramePr>
+              <a:graphicFrameLocks xmlns:a="http://schemas.openxmlformats.org/drawingml/2006/main" noChangeAspect="1"/>
+            </wp:cNvGraphicFramePr>
+            <a:graphic xmlns:a="http://schemas.openxmlformats.org/drawingml/2006/main">
+              <a:graphicData uri="http://schemas.openxmlformats.org/drawingml/2006/picture">
+                <pic:pic xmlns:pic="http://schemas.openxmlformats.org/drawingml/2006/picture">
+                  <pic:nvPicPr>
+                    <pic:cNvPr id="34" name="Picture 7"/>
+                    <pic:cNvPicPr>
+                      <a:picLocks noChangeAspect="1"/>
+                    </pic:cNvPicPr>
+                  </pic:nvPicPr>
+                  <pic:blipFill>
+                    <a:blip r:embed="rId32"/>
+                    <a:stretch>
+                      <a:fillRect/>
+                    </a:stretch>
+                  </pic:blipFill>
+                  <pic:spPr>
+                    <a:xfrm>
+                      <a:off x="0" y="0"/>
+                      <a:ext cx="5497830" cy="1168400"/>
+                    </a:xfrm>
+                    <a:prstGeom prst="rect">
+                      <a:avLst/>
+                    </a:prstGeom>
+                    <a:noFill/>
+                    <a:ln>
+                      <a:noFill/>
+                    </a:ln>
+                  </pic:spPr>
+                </pic:pic>
+              </a:graphicData>
+            </a:graphic>
+          </wp:inline>
+        </w:drawing>
+      </w:r>
+    </w:p>
+    <w:p/>
+    <w:p/>
+    <w:p>
+      <w:pPr>
+        <w:rPr>
+          <w:rFonts w:hint="default"/>
+          <w:lang/>
+        </w:rPr>
+      </w:pPr>
+      <w:r>
+        <w:rPr>
+          <w:rFonts w:hint="default"/>
+          <w:lang/>
+        </w:rPr>
+        <w:t>Añadir / sobreescribir / borrar (del) elementos de un diccionario</w:t>
+      </w:r>
+    </w:p>
+    <w:p>
+      <w:pPr>
+        <w:rPr>
+          <w:rFonts w:hint="default"/>
+          <w:lang/>
+        </w:rPr>
+      </w:pPr>
+    </w:p>
+    <w:p>
+      <w:pPr>
+        <w:rPr>
+          <w:rFonts w:hint="default"/>
+          <w:lang/>
+        </w:rPr>
+      </w:pPr>
+      <w:r>
+        <w:drawing>
+          <wp:inline distT="0" distB="0" distL="114300" distR="114300">
+            <wp:extent cx="5273040" cy="1002665"/>
+            <wp:effectExtent l="0" t="0" r="3810" b="6985"/>
+            <wp:docPr id="35" name="Picture 8"/>
+            <wp:cNvGraphicFramePr>
+              <a:graphicFrameLocks xmlns:a="http://schemas.openxmlformats.org/drawingml/2006/main" noChangeAspect="1"/>
+            </wp:cNvGraphicFramePr>
+            <a:graphic xmlns:a="http://schemas.openxmlformats.org/drawingml/2006/main">
+              <a:graphicData uri="http://schemas.openxmlformats.org/drawingml/2006/picture">
+                <pic:pic xmlns:pic="http://schemas.openxmlformats.org/drawingml/2006/picture">
+                  <pic:nvPicPr>
+                    <pic:cNvPr id="35" name="Picture 8"/>
+                    <pic:cNvPicPr>
+                      <a:picLocks noChangeAspect="1"/>
+                    </pic:cNvPicPr>
+                  </pic:nvPicPr>
+                  <pic:blipFill>
+                    <a:blip r:embed="rId33"/>
+                    <a:stretch>
+                      <a:fillRect/>
+                    </a:stretch>
+                  </pic:blipFill>
+                  <pic:spPr>
+                    <a:xfrm>
+                      <a:off x="0" y="0"/>
+                      <a:ext cx="5273040" cy="1002665"/>
+                    </a:xfrm>
+                    <a:prstGeom prst="rect">
+                      <a:avLst/>
+                    </a:prstGeom>
+                    <a:noFill/>
+                    <a:ln>
+                      <a:noFill/>
+                    </a:ln>
+                  </pic:spPr>
+                </pic:pic>
+              </a:graphicData>
+            </a:graphic>
+          </wp:inline>
+        </w:drawing>
+      </w:r>
+    </w:p>
+    <w:p>
+      <w:pPr>
+        <w:rPr>
+          <w:rFonts w:hint="default"/>
+          <w:lang/>
+        </w:rPr>
+      </w:pPr>
+    </w:p>
+    <w:p>
+      <w:r>
+        <w:drawing>
+          <wp:inline distT="0" distB="0" distL="114300" distR="114300">
+            <wp:extent cx="5269865" cy="724535"/>
+            <wp:effectExtent l="0" t="0" r="6985" b="18415"/>
+            <wp:docPr id="36" name="Picture 9"/>
+            <wp:cNvGraphicFramePr>
+              <a:graphicFrameLocks xmlns:a="http://schemas.openxmlformats.org/drawingml/2006/main" noChangeAspect="1"/>
+            </wp:cNvGraphicFramePr>
+            <a:graphic xmlns:a="http://schemas.openxmlformats.org/drawingml/2006/main">
+              <a:graphicData uri="http://schemas.openxmlformats.org/drawingml/2006/picture">
+                <pic:pic xmlns:pic="http://schemas.openxmlformats.org/drawingml/2006/picture">
+                  <pic:nvPicPr>
+                    <pic:cNvPr id="36" name="Picture 9"/>
+                    <pic:cNvPicPr>
+                      <a:picLocks noChangeAspect="1"/>
+                    </pic:cNvPicPr>
+                  </pic:nvPicPr>
+                  <pic:blipFill>
+                    <a:blip r:embed="rId34"/>
+                    <a:stretch>
+                      <a:fillRect/>
+                    </a:stretch>
+                  </pic:blipFill>
+                  <pic:spPr>
+                    <a:xfrm>
+                      <a:off x="0" y="0"/>
+                      <a:ext cx="5269865" cy="724535"/>
+                    </a:xfrm>
+                    <a:prstGeom prst="rect">
+                      <a:avLst/>
+                    </a:prstGeom>
+                    <a:noFill/>
+                    <a:ln>
+                      <a:noFill/>
+                    </a:ln>
+                  </pic:spPr>
+                </pic:pic>
+              </a:graphicData>
+            </a:graphic>
+          </wp:inline>
+        </w:drawing>
+      </w:r>
+    </w:p>
+    <w:p/>
+    <w:p/>
+    <w:p>
+      <w:pPr>
+        <w:rPr>
+          <w:rFonts w:hint="default"/>
+          <w:lang/>
+        </w:rPr>
+      </w:pPr>
+      <w:r>
+        <w:rPr>
+          <w:rFonts w:hint="default"/>
+          <w:lang/>
+        </w:rPr>
+        <w:br w:type="textWrapping"/>
+      </w:r>
+    </w:p>
+    <w:p>
+      <w:pPr>
+        <w:rPr>
+          <w:rFonts w:hint="default"/>
+          <w:lang/>
+        </w:rPr>
+      </w:pPr>
+      <w:r>
+        <w:rPr>
+          <w:rFonts w:hint="default"/>
+          <w:lang/>
+        </w:rPr>
+        <w:br w:type="page"/>
+      </w:r>
+    </w:p>
+    <w:p>
+      <w:pPr>
+        <w:pStyle w:val="5"/>
+        <w:bidi w:val="0"/>
+        <w:rPr>
+          <w:rFonts w:hint="default"/>
+          <w:lang/>
+        </w:rPr>
+      </w:pPr>
+      <w:r>
+        <w:rPr>
+          <w:rFonts w:hint="default"/>
+          <w:lang/>
+        </w:rPr>
+        <w:t>Métodos</w:t>
+      </w:r>
+    </w:p>
+    <w:p>
+      <w:pPr>
+        <w:pStyle w:val="6"/>
+        <w:numPr>
+          <w:ilvl w:val="0"/>
+          <w:numId w:val="4"/>
+        </w:numPr>
+        <w:bidi w:val="0"/>
+        <w:rPr>
+          <w:rFonts w:hint="default"/>
+          <w:lang/>
+        </w:rPr>
+      </w:pPr>
+      <w:r>
+        <w:rPr>
+          <w:rFonts w:hint="default"/>
+          <w:lang/>
+        </w:rPr>
+        <w:t>keys() / values() / items()</w:t>
+      </w:r>
+    </w:p>
+    <w:p>
+      <w:pPr>
+        <w:rPr>
+          <w:rFonts w:hint="default"/>
+          <w:lang/>
+        </w:rPr>
+      </w:pPr>
+    </w:p>
+    <w:p>
+      <w:pPr>
+        <w:rPr>
+          <w:rFonts w:hint="default"/>
+          <w:lang/>
+        </w:rPr>
+      </w:pPr>
+      <w:r>
+        <w:rPr>
+          <w:rFonts w:hint="default"/>
+          <w:lang/>
+        </w:rPr>
+        <w:t>Obtener todas las claves/ valores del diccionario y obtener una array de los pares clave-valor en forma de duplas.</w:t>
+      </w:r>
+    </w:p>
+    <w:p>
+      <w:pPr>
+        <w:rPr>
+          <w:rFonts w:hint="default"/>
+          <w:lang/>
+        </w:rPr>
+      </w:pPr>
+    </w:p>
+    <w:p>
+      <w:pPr>
+        <w:rPr>
+          <w:rFonts w:hint="default"/>
+          <w:lang/>
+        </w:rPr>
+      </w:pPr>
+      <w:r>
+        <w:drawing>
+          <wp:inline distT="0" distB="0" distL="114300" distR="114300">
+            <wp:extent cx="5269865" cy="777875"/>
+            <wp:effectExtent l="0" t="0" r="6985" b="3175"/>
+            <wp:docPr id="37" name="Picture 10"/>
+            <wp:cNvGraphicFramePr>
+              <a:graphicFrameLocks xmlns:a="http://schemas.openxmlformats.org/drawingml/2006/main" noChangeAspect="1"/>
+            </wp:cNvGraphicFramePr>
+            <a:graphic xmlns:a="http://schemas.openxmlformats.org/drawingml/2006/main">
+              <a:graphicData uri="http://schemas.openxmlformats.org/drawingml/2006/picture">
+                <pic:pic xmlns:pic="http://schemas.openxmlformats.org/drawingml/2006/picture">
+                  <pic:nvPicPr>
+                    <pic:cNvPr id="37" name="Picture 10"/>
+                    <pic:cNvPicPr>
+                      <a:picLocks noChangeAspect="1"/>
+                    </pic:cNvPicPr>
+                  </pic:nvPicPr>
+                  <pic:blipFill>
+                    <a:blip r:embed="rId35"/>
+                    <a:stretch>
+                      <a:fillRect/>
+                    </a:stretch>
+                  </pic:blipFill>
+                  <pic:spPr>
+                    <a:xfrm>
+                      <a:off x="0" y="0"/>
+                      <a:ext cx="5269865" cy="777875"/>
+                    </a:xfrm>
+                    <a:prstGeom prst="rect">
+                      <a:avLst/>
+                    </a:prstGeom>
+                    <a:noFill/>
+                    <a:ln>
+                      <a:noFill/>
+                    </a:ln>
+                  </pic:spPr>
+                </pic:pic>
+              </a:graphicData>
+            </a:graphic>
+          </wp:inline>
+        </w:drawing>
+      </w:r>
+    </w:p>
+    <w:p>
+      <w:pPr>
+        <w:rPr>
+          <w:rFonts w:hint="default"/>
+          <w:lang/>
+        </w:rPr>
+      </w:pPr>
+    </w:p>
+    <w:p>
+      <w:pPr>
+        <w:rPr>
+          <w:rFonts w:hint="default"/>
+          <w:lang/>
+        </w:rPr>
+      </w:pPr>
+    </w:p>
+    <w:p>
+      <w:pPr>
+        <w:rPr>
+          <w:rFonts w:hint="default"/>
+          <w:lang/>
+        </w:rPr>
+      </w:pPr>
+    </w:p>
+    <w:p>
+      <w:pPr>
+        <w:rPr>
+          <w:rFonts w:hint="default"/>
+          <w:lang/>
+        </w:rPr>
+      </w:pPr>
+    </w:p>
+    <w:p>
+      <w:pPr>
+        <w:rPr>
+          <w:rFonts w:hint="default"/>
+          <w:lang/>
+        </w:rPr>
+      </w:pPr>
+    </w:p>
+    <w:p>
+      <w:pPr>
+        <w:rPr>
+          <w:rFonts w:hint="default"/>
+          <w:lang/>
+        </w:rPr>
+      </w:pPr>
+    </w:p>
+    <w:p>
+      <w:pPr>
+        <w:rPr>
+          <w:rFonts w:hint="default"/>
+          <w:lang/>
+        </w:rPr>
+      </w:pPr>
+    </w:p>
+    <w:p>
+      <w:pPr>
+        <w:rPr>
+          <w:rFonts w:hint="default"/>
+          <w:lang/>
+        </w:rPr>
+      </w:pPr>
+    </w:p>
+    <w:p>
+      <w:pPr>
+        <w:rPr>
+          <w:rFonts w:hint="default"/>
+          <w:lang/>
+        </w:rPr>
+      </w:pPr>
+    </w:p>
+    <w:p>
+      <w:pPr>
+        <w:rPr>
+          <w:rFonts w:hint="default"/>
+          <w:lang/>
+        </w:rPr>
+      </w:pPr>
+    </w:p>
+    <w:p>
+      <w:pPr>
+        <w:rPr>
+          <w:rFonts w:hint="default"/>
+          <w:lang/>
+        </w:rPr>
+      </w:pPr>
+    </w:p>
+    <w:p>
+      <w:pPr>
+        <w:rPr>
+          <w:rFonts w:hint="default"/>
+          <w:lang/>
+        </w:rPr>
+      </w:pPr>
+    </w:p>
+    <w:p>
+      <w:pPr>
+        <w:rPr>
+          <w:rFonts w:hint="default"/>
+          <w:lang/>
+        </w:rPr>
+      </w:pPr>
+    </w:p>
+    <w:p>
+      <w:pPr>
+        <w:rPr>
+          <w:rFonts w:hint="default"/>
+          <w:lang/>
+        </w:rPr>
+      </w:pPr>
+    </w:p>
+    <w:p>
+      <w:pPr>
+        <w:rPr>
+          <w:rFonts w:hint="default"/>
+          <w:lang/>
+        </w:rPr>
+      </w:pPr>
+    </w:p>
+    <w:p>
+      <w:pPr>
+        <w:rPr>
+          <w:rFonts w:hint="default"/>
+          <w:lang/>
+        </w:rPr>
+      </w:pPr>
+    </w:p>
+    <w:p>
+      <w:pPr>
+        <w:rPr>
+          <w:rFonts w:hint="default"/>
+          <w:lang/>
+        </w:rPr>
+      </w:pPr>
+    </w:p>
+    <w:p>
+      <w:pPr>
+        <w:rPr>
+          <w:rFonts w:hint="default"/>
+          <w:lang/>
+        </w:rPr>
+      </w:pPr>
+    </w:p>
+    <w:p>
+      <w:pPr>
+        <w:rPr>
+          <w:rFonts w:hint="default"/>
+          <w:lang/>
+        </w:rPr>
+      </w:pPr>
+    </w:p>
+    <w:p>
+      <w:pPr>
+        <w:rPr>
+          <w:rFonts w:hint="default"/>
+          <w:lang/>
+        </w:rPr>
+      </w:pPr>
+    </w:p>
+    <w:p>
+      <w:pPr>
+        <w:rPr>
+          <w:rFonts w:hint="default"/>
+          <w:lang/>
+        </w:rPr>
+      </w:pPr>
+    </w:p>
+    <w:p>
+      <w:pPr>
+        <w:rPr>
+          <w:rFonts w:hint="default"/>
+          <w:lang/>
+        </w:rPr>
+      </w:pPr>
+    </w:p>
+    <w:p>
+      <w:pPr>
+        <w:rPr>
+          <w:rFonts w:hint="default"/>
+          <w:lang/>
+        </w:rPr>
+      </w:pPr>
+    </w:p>
+    <w:p>
+      <w:pPr>
+        <w:rPr>
+          <w:rFonts w:hint="default"/>
+          <w:lang/>
+        </w:rPr>
+      </w:pPr>
+    </w:p>
+    <w:p>
+      <w:pPr>
+        <w:rPr>
+          <w:rFonts w:hint="default"/>
+          <w:lang/>
+        </w:rPr>
+      </w:pPr>
+    </w:p>
+    <w:p>
+      <w:pPr>
+        <w:rPr>
+          <w:rFonts w:hint="default"/>
+          <w:lang/>
+        </w:rPr>
+      </w:pPr>
+    </w:p>
+    <w:p>
+      <w:pPr>
+        <w:rPr>
+          <w:rFonts w:hint="default"/>
+          <w:lang/>
+        </w:rPr>
+      </w:pPr>
+    </w:p>
+    <w:p>
+      <w:pPr>
+        <w:rPr>
+          <w:rFonts w:hint="default"/>
+          <w:lang/>
+        </w:rPr>
+      </w:pPr>
+    </w:p>
+    <w:p>
+      <w:pPr>
+        <w:rPr>
+          <w:rFonts w:hint="default"/>
+          <w:lang/>
+        </w:rPr>
+      </w:pPr>
+    </w:p>
+    <w:p>
+      <w:pPr>
+        <w:rPr>
+          <w:rFonts w:hint="default"/>
+          <w:lang/>
+        </w:rPr>
+      </w:pPr>
+    </w:p>
+    <w:p>
+      <w:pPr>
+        <w:rPr>
+          <w:rFonts w:hint="default"/>
+          <w:lang/>
+        </w:rPr>
+      </w:pPr>
+    </w:p>
+    <w:p>
+      <w:pPr>
+        <w:rPr>
+          <w:rFonts w:hint="default"/>
+          <w:lang/>
+        </w:rPr>
+      </w:pPr>
+    </w:p>
+    <w:p>
+      <w:pPr>
+        <w:rPr>
+          <w:rFonts w:hint="default"/>
+          <w:lang/>
+        </w:rPr>
+      </w:pPr>
+      <w:r>
+        <w:rPr>
+          <w:rFonts w:hint="default"/>
+          <w:lang/>
+        </w:rPr>
+        <w:br w:type="page"/>
+      </w:r>
+    </w:p>
+    <w:p>
+      <w:pPr>
+        <w:pStyle w:val="4"/>
+        <w:bidi w:val="0"/>
+        <w:rPr>
+          <w:rFonts w:hint="default"/>
+          <w:lang/>
+        </w:rPr>
+      </w:pPr>
+      <w:r>
+        <w:rPr>
+          <w:rFonts w:hint="default"/>
+          <w:lang/>
+        </w:rPr>
+        <w:t>Tuples</w:t>
+      </w:r>
+    </w:p>
+    <w:p>
+      <w:pPr>
+        <w:rPr>
+          <w:rFonts w:hint="default"/>
+          <w:lang/>
+        </w:rPr>
+      </w:pPr>
+    </w:p>
+    <w:p>
+      <w:pPr>
+        <w:rPr>
+          <w:rFonts w:hint="default"/>
+          <w:lang/>
+        </w:rPr>
+      </w:pPr>
+      <w:r>
+        <w:rPr>
+          <w:rFonts w:hint="default"/>
+          <w:lang/>
+        </w:rPr>
+        <w:t>So muy similares a las listas pero tiene la diferencia que son inmutables.</w:t>
+      </w:r>
+    </w:p>
+    <w:p>
+      <w:pPr>
+        <w:rPr>
+          <w:rFonts w:hint="default"/>
+          <w:lang/>
+        </w:rPr>
+      </w:pPr>
+    </w:p>
+    <w:p>
+      <w:pPr>
+        <w:rPr>
+          <w:rFonts w:hint="default"/>
+          <w:lang/>
+        </w:rPr>
+      </w:pPr>
+      <w:r>
+        <w:drawing>
+          <wp:inline distT="0" distB="0" distL="114300" distR="114300">
+            <wp:extent cx="2133600" cy="1514475"/>
+            <wp:effectExtent l="0" t="0" r="0" b="9525"/>
+            <wp:docPr id="38" name="Picture 11"/>
+            <wp:cNvGraphicFramePr>
+              <a:graphicFrameLocks xmlns:a="http://schemas.openxmlformats.org/drawingml/2006/main" noChangeAspect="1"/>
+            </wp:cNvGraphicFramePr>
+            <a:graphic xmlns:a="http://schemas.openxmlformats.org/drawingml/2006/main">
+              <a:graphicData uri="http://schemas.openxmlformats.org/drawingml/2006/picture">
+                <pic:pic xmlns:pic="http://schemas.openxmlformats.org/drawingml/2006/picture">
+                  <pic:nvPicPr>
+                    <pic:cNvPr id="38" name="Picture 11"/>
+                    <pic:cNvPicPr>
+                      <a:picLocks noChangeAspect="1"/>
+                    </pic:cNvPicPr>
+                  </pic:nvPicPr>
+                  <pic:blipFill>
+                    <a:blip r:embed="rId36"/>
+                    <a:stretch>
+                      <a:fillRect/>
+                    </a:stretch>
+                  </pic:blipFill>
+                  <pic:spPr>
+                    <a:xfrm>
+                      <a:off x="0" y="0"/>
+                      <a:ext cx="2133600" cy="1514475"/>
+                    </a:xfrm>
+                    <a:prstGeom prst="rect">
+                      <a:avLst/>
+                    </a:prstGeom>
+                    <a:noFill/>
+                    <a:ln>
+                      <a:noFill/>
+                    </a:ln>
+                  </pic:spPr>
+                </pic:pic>
+              </a:graphicData>
+            </a:graphic>
+          </wp:inline>
+        </w:drawing>
+      </w:r>
+    </w:p>
+    <w:p>
+      <w:pPr>
+        <w:rPr>
+          <w:rFonts w:hint="default"/>
+          <w:lang/>
+        </w:rPr>
+      </w:pPr>
+    </w:p>
+    <w:p>
+      <w:pPr>
+        <w:pStyle w:val="5"/>
+        <w:bidi w:val="0"/>
+        <w:rPr>
+          <w:rFonts w:hint="default"/>
+          <w:lang/>
+        </w:rPr>
+      </w:pPr>
+      <w:r>
+        <w:rPr>
+          <w:rFonts w:hint="default"/>
+          <w:lang/>
+        </w:rPr>
+        <w:t>Métodos</w:t>
+      </w:r>
+    </w:p>
+    <w:p>
+      <w:pPr>
+        <w:rPr>
+          <w:rFonts w:hint="default"/>
+          <w:lang/>
+        </w:rPr>
+      </w:pPr>
+      <w:r>
+        <w:rPr>
+          <w:rFonts w:hint="default"/>
+          <w:lang/>
+        </w:rPr>
+        <w:t>Sólo hay dos métodos asociados a tuplas.</w:t>
+      </w:r>
+    </w:p>
+    <w:p>
+      <w:pPr>
+        <w:rPr>
+          <w:rFonts w:hint="default"/>
+          <w:lang/>
+        </w:rPr>
+      </w:pPr>
+    </w:p>
+    <w:p>
+      <w:pPr>
+        <w:pStyle w:val="6"/>
+        <w:numPr>
+          <w:ilvl w:val="0"/>
+          <w:numId w:val="5"/>
+        </w:numPr>
+        <w:bidi w:val="0"/>
+        <w:rPr>
+          <w:rFonts w:hint="default"/>
+          <w:lang/>
+        </w:rPr>
+      </w:pPr>
+      <w:r>
+        <w:rPr>
+          <w:rFonts w:hint="default"/>
+          <w:lang/>
+        </w:rPr>
+        <w:t>Count() / index()</w:t>
+      </w:r>
+    </w:p>
+    <w:p>
+      <w:pPr>
+        <w:ind w:firstLine="420" w:firstLineChars="0"/>
+        <w:rPr>
+          <w:rFonts w:hint="default"/>
+          <w:b w:val="0"/>
+          <w:bCs w:val="0"/>
+          <w:lang/>
+        </w:rPr>
+      </w:pPr>
+    </w:p>
+    <w:p>
+      <w:pPr>
+        <w:ind w:firstLine="420" w:firstLineChars="0"/>
+        <w:rPr>
+          <w:rFonts w:hint="default"/>
+          <w:b w:val="0"/>
+          <w:bCs w:val="0"/>
+          <w:lang/>
+        </w:rPr>
+      </w:pPr>
+      <w:r>
+        <w:rPr>
+          <w:rFonts w:hint="default"/>
+          <w:b w:val="0"/>
+          <w:bCs w:val="0"/>
+          <w:lang/>
+        </w:rPr>
+        <w:t xml:space="preserve">Count devulve cuantas veces se encuentra un elemento en la tupla y index cual es la posición de un elemento dado si aparece más de una vez nos devuelve el índice del primero que encuentra. </w:t>
+      </w:r>
+    </w:p>
+    <w:p>
+      <w:pPr>
+        <w:ind w:firstLine="420" w:firstLineChars="0"/>
+        <w:rPr>
+          <w:rFonts w:hint="default"/>
+          <w:b w:val="0"/>
+          <w:bCs w:val="0"/>
+          <w:lang/>
+        </w:rPr>
+      </w:pPr>
+    </w:p>
+    <w:p>
+      <w:pPr>
+        <w:ind w:firstLine="420" w:firstLineChars="0"/>
+      </w:pPr>
+      <w:r>
+        <w:drawing>
+          <wp:inline distT="0" distB="0" distL="114300" distR="114300">
+            <wp:extent cx="2867025" cy="1000125"/>
+            <wp:effectExtent l="0" t="0" r="9525" b="9525"/>
+            <wp:docPr id="39" name="Picture 12"/>
+            <wp:cNvGraphicFramePr>
+              <a:graphicFrameLocks xmlns:a="http://schemas.openxmlformats.org/drawingml/2006/main" noChangeAspect="1"/>
+            </wp:cNvGraphicFramePr>
+            <a:graphic xmlns:a="http://schemas.openxmlformats.org/drawingml/2006/main">
+              <a:graphicData uri="http://schemas.openxmlformats.org/drawingml/2006/picture">
+                <pic:pic xmlns:pic="http://schemas.openxmlformats.org/drawingml/2006/picture">
+                  <pic:nvPicPr>
+                    <pic:cNvPr id="39" name="Picture 12"/>
+                    <pic:cNvPicPr>
+                      <a:picLocks noChangeAspect="1"/>
+                    </pic:cNvPicPr>
+                  </pic:nvPicPr>
+                  <pic:blipFill>
+                    <a:blip r:embed="rId37"/>
+                    <a:stretch>
+                      <a:fillRect/>
+                    </a:stretch>
+                  </pic:blipFill>
+                  <pic:spPr>
+                    <a:xfrm>
+                      <a:off x="0" y="0"/>
+                      <a:ext cx="2867025" cy="1000125"/>
+                    </a:xfrm>
+                    <a:prstGeom prst="rect">
+                      <a:avLst/>
+                    </a:prstGeom>
+                    <a:noFill/>
+                    <a:ln>
+                      <a:noFill/>
+                    </a:ln>
+                  </pic:spPr>
+                </pic:pic>
+              </a:graphicData>
+            </a:graphic>
+          </wp:inline>
+        </w:drawing>
+      </w:r>
+    </w:p>
+    <w:p>
+      <w:pPr>
+        <w:ind w:firstLine="420" w:firstLineChars="0"/>
+      </w:pPr>
+    </w:p>
+    <w:p>
+      <w:pPr>
+        <w:rPr>
+          <w:rFonts w:hint="default"/>
+          <w:lang/>
+        </w:rPr>
+      </w:pPr>
+      <w:r>
+        <w:rPr>
+          <w:rFonts w:hint="default"/>
+          <w:lang/>
+        </w:rPr>
+        <w:br w:type="page"/>
+      </w:r>
+    </w:p>
+    <w:p>
+      <w:pPr>
+        <w:pStyle w:val="4"/>
+        <w:bidi w:val="0"/>
+        <w:rPr>
+          <w:rFonts w:hint="default"/>
+          <w:lang/>
+        </w:rPr>
+      </w:pPr>
+      <w:r>
+        <w:rPr>
+          <w:rFonts w:hint="default"/>
+          <w:lang/>
+        </w:rPr>
+        <w:t>Sets</w:t>
+      </w:r>
+    </w:p>
+    <w:p>
+      <w:pPr>
+        <w:rPr>
+          <w:rFonts w:hint="default"/>
+          <w:lang/>
+        </w:rPr>
+      </w:pPr>
+      <w:r>
+        <w:rPr>
+          <w:rFonts w:hint="default"/>
+          <w:lang/>
+        </w:rPr>
+        <w:t xml:space="preserve">Son colecciones sin un orden y de elementos no repetidos. </w:t>
+      </w:r>
+    </w:p>
+    <w:p>
+      <w:pPr>
+        <w:rPr>
+          <w:rFonts w:hint="default"/>
+          <w:lang/>
+        </w:rPr>
+      </w:pPr>
+    </w:p>
+    <w:p>
+      <w:pPr>
+        <w:rPr>
+          <w:rFonts w:hint="default"/>
+          <w:lang/>
+        </w:rPr>
+      </w:pPr>
+      <w:r>
+        <w:rPr>
+          <w:rFonts w:hint="default"/>
+          <w:lang/>
+        </w:rPr>
+        <w:t>Podemos crear un set a partir de una list, e esta manera nos aseguramos que los elementos repetidos de la list no se guardan en el set</w:t>
+      </w:r>
+    </w:p>
+    <w:p>
+      <w:pPr>
+        <w:rPr>
+          <w:rFonts w:hint="default"/>
+          <w:lang/>
+        </w:rPr>
+      </w:pPr>
+    </w:p>
+    <w:p>
+      <w:r>
+        <w:drawing>
+          <wp:inline distT="0" distB="0" distL="114300" distR="114300">
+            <wp:extent cx="4362450" cy="1114425"/>
+            <wp:effectExtent l="0" t="0" r="0" b="9525"/>
+            <wp:docPr id="41" name="Picture 14"/>
+            <wp:cNvGraphicFramePr>
+              <a:graphicFrameLocks xmlns:a="http://schemas.openxmlformats.org/drawingml/2006/main" noChangeAspect="1"/>
+            </wp:cNvGraphicFramePr>
+            <a:graphic xmlns:a="http://schemas.openxmlformats.org/drawingml/2006/main">
+              <a:graphicData uri="http://schemas.openxmlformats.org/drawingml/2006/picture">
+                <pic:pic xmlns:pic="http://schemas.openxmlformats.org/drawingml/2006/picture">
+                  <pic:nvPicPr>
+                    <pic:cNvPr id="41" name="Picture 14"/>
+                    <pic:cNvPicPr>
+                      <a:picLocks noChangeAspect="1"/>
+                    </pic:cNvPicPr>
+                  </pic:nvPicPr>
+                  <pic:blipFill>
+                    <a:blip r:embed="rId38"/>
+                    <a:stretch>
+                      <a:fillRect/>
+                    </a:stretch>
+                  </pic:blipFill>
+                  <pic:spPr>
+                    <a:xfrm>
+                      <a:off x="0" y="0"/>
+                      <a:ext cx="4362450" cy="1114425"/>
+                    </a:xfrm>
+                    <a:prstGeom prst="rect">
+                      <a:avLst/>
+                    </a:prstGeom>
+                    <a:noFill/>
+                    <a:ln>
+                      <a:noFill/>
+                    </a:ln>
+                  </pic:spPr>
+                </pic:pic>
+              </a:graphicData>
+            </a:graphic>
+          </wp:inline>
+        </w:drawing>
+      </w:r>
+    </w:p>
+    <w:p/>
+    <w:p>
+      <w:pPr>
+        <w:rPr>
+          <w:rFonts w:hint="default"/>
+          <w:lang/>
+        </w:rPr>
+      </w:pPr>
+      <w:r>
+        <w:rPr>
+          <w:rFonts w:hint="default"/>
+          <w:lang/>
+        </w:rPr>
+        <w:t xml:space="preserve">Si hacemos un set de un string éste guardará cada carácter por separado sin repeticiones. </w:t>
+      </w:r>
+    </w:p>
+    <w:p>
+      <w:pPr>
+        <w:rPr>
+          <w:rFonts w:hint="default"/>
+          <w:lang/>
+        </w:rPr>
+      </w:pPr>
+    </w:p>
+    <w:p>
+      <w:pPr>
+        <w:rPr>
+          <w:rFonts w:hint="default"/>
+          <w:lang/>
+        </w:rPr>
+      </w:pPr>
+      <w:r>
+        <w:drawing>
+          <wp:inline distT="0" distB="0" distL="114300" distR="114300">
+            <wp:extent cx="4933950" cy="1304925"/>
+            <wp:effectExtent l="0" t="0" r="0" b="9525"/>
+            <wp:docPr id="42" name="Picture 15"/>
+            <wp:cNvGraphicFramePr>
+              <a:graphicFrameLocks xmlns:a="http://schemas.openxmlformats.org/drawingml/2006/main" noChangeAspect="1"/>
+            </wp:cNvGraphicFramePr>
+            <a:graphic xmlns:a="http://schemas.openxmlformats.org/drawingml/2006/main">
+              <a:graphicData uri="http://schemas.openxmlformats.org/drawingml/2006/picture">
+                <pic:pic xmlns:pic="http://schemas.openxmlformats.org/drawingml/2006/picture">
+                  <pic:nvPicPr>
+                    <pic:cNvPr id="42" name="Picture 15"/>
+                    <pic:cNvPicPr>
+                      <a:picLocks noChangeAspect="1"/>
+                    </pic:cNvPicPr>
+                  </pic:nvPicPr>
+                  <pic:blipFill>
+                    <a:blip r:embed="rId39"/>
+                    <a:stretch>
+                      <a:fillRect/>
+                    </a:stretch>
+                  </pic:blipFill>
+                  <pic:spPr>
+                    <a:xfrm>
+                      <a:off x="0" y="0"/>
+                      <a:ext cx="4933950" cy="1304925"/>
+                    </a:xfrm>
+                    <a:prstGeom prst="rect">
+                      <a:avLst/>
+                    </a:prstGeom>
+                    <a:noFill/>
+                    <a:ln>
+                      <a:noFill/>
+                    </a:ln>
+                  </pic:spPr>
+                </pic:pic>
+              </a:graphicData>
+            </a:graphic>
+          </wp:inline>
+        </w:drawing>
+      </w:r>
+      <w:r>
+        <w:rPr>
+          <w:rFonts w:hint="default"/>
+          <w:lang/>
+        </w:rPr>
+        <w:t xml:space="preserve"> </w:t>
+      </w:r>
+    </w:p>
+    <w:p>
+      <w:pPr>
+        <w:rPr>
+          <w:rFonts w:hint="default"/>
+          <w:lang/>
+        </w:rPr>
+      </w:pPr>
+    </w:p>
+    <w:p>
+      <w:pPr>
+        <w:pStyle w:val="5"/>
+        <w:bidi w:val="0"/>
+        <w:rPr>
+          <w:rFonts w:hint="default"/>
+          <w:lang/>
+        </w:rPr>
+      </w:pPr>
+      <w:r>
+        <w:rPr>
+          <w:rFonts w:hint="default"/>
+          <w:lang/>
+        </w:rPr>
+        <w:t>Métodos</w:t>
+      </w:r>
+    </w:p>
+    <w:p>
+      <w:pPr>
+        <w:pStyle w:val="6"/>
+        <w:numPr>
+          <w:ilvl w:val="0"/>
+          <w:numId w:val="6"/>
+        </w:numPr>
+        <w:bidi w:val="0"/>
+        <w:rPr>
+          <w:rFonts w:hint="default"/>
+          <w:lang/>
+        </w:rPr>
+      </w:pPr>
+      <w:r>
+        <w:rPr>
+          <w:rFonts w:hint="default"/>
+          <w:lang/>
+        </w:rPr>
+        <w:t>Add()</w:t>
+      </w:r>
+    </w:p>
+    <w:p>
+      <w:pPr>
+        <w:rPr>
+          <w:rFonts w:hint="default"/>
+          <w:lang/>
+        </w:rPr>
+      </w:pPr>
+      <w:r>
+        <w:rPr>
+          <w:rFonts w:hint="default"/>
+          <w:lang/>
+        </w:rPr>
+        <w:t>Añadir nuevo elemento</w:t>
+      </w:r>
+    </w:p>
+    <w:p>
+      <w:pPr>
+        <w:rPr>
+          <w:rFonts w:hint="default"/>
+          <w:lang/>
+        </w:rPr>
+      </w:pPr>
+    </w:p>
+    <w:p>
+      <w:r>
+        <w:drawing>
+          <wp:inline distT="0" distB="0" distL="114300" distR="114300">
+            <wp:extent cx="2152650" cy="1485900"/>
+            <wp:effectExtent l="0" t="0" r="0" b="0"/>
+            <wp:docPr id="40" name="Picture 13"/>
+            <wp:cNvGraphicFramePr>
+              <a:graphicFrameLocks xmlns:a="http://schemas.openxmlformats.org/drawingml/2006/main" noChangeAspect="1"/>
+            </wp:cNvGraphicFramePr>
+            <a:graphic xmlns:a="http://schemas.openxmlformats.org/drawingml/2006/main">
+              <a:graphicData uri="http://schemas.openxmlformats.org/drawingml/2006/picture">
+                <pic:pic xmlns:pic="http://schemas.openxmlformats.org/drawingml/2006/picture">
+                  <pic:nvPicPr>
+                    <pic:cNvPr id="40" name="Picture 13"/>
+                    <pic:cNvPicPr>
+                      <a:picLocks noChangeAspect="1"/>
+                    </pic:cNvPicPr>
+                  </pic:nvPicPr>
+                  <pic:blipFill>
+                    <a:blip r:embed="rId40"/>
+                    <a:stretch>
+                      <a:fillRect/>
+                    </a:stretch>
+                  </pic:blipFill>
+                  <pic:spPr>
+                    <a:xfrm>
+                      <a:off x="0" y="0"/>
+                      <a:ext cx="2152650" cy="1485900"/>
+                    </a:xfrm>
+                    <a:prstGeom prst="rect">
+                      <a:avLst/>
+                    </a:prstGeom>
+                    <a:noFill/>
+                    <a:ln>
+                      <a:noFill/>
+                    </a:ln>
+                  </pic:spPr>
+                </pic:pic>
+              </a:graphicData>
+            </a:graphic>
+          </wp:inline>
+        </w:drawing>
+      </w:r>
+    </w:p>
+    <w:p/>
+    <w:p>
+      <w:pPr>
+        <w:rPr>
+          <w:rFonts w:hint="default"/>
+          <w:lang/>
+        </w:rPr>
+      </w:pPr>
+      <w:r>
+        <w:rPr>
+          <w:rFonts w:hint="default"/>
+          <w:lang/>
+        </w:rPr>
+        <w:br w:type="page"/>
+      </w:r>
+    </w:p>
+    <w:p>
+      <w:pPr>
+        <w:pStyle w:val="3"/>
+        <w:bidi w:val="0"/>
+        <w:rPr>
+          <w:rFonts w:hint="default"/>
+          <w:lang/>
+        </w:rPr>
+      </w:pPr>
+      <w:r>
+        <w:rPr>
+          <w:rFonts w:hint="default"/>
+          <w:lang/>
+        </w:rPr>
+        <w:t>In/Out with basic Files</w:t>
+      </w:r>
+    </w:p>
+    <w:p>
+      <w:pPr>
+        <w:rPr>
+          <w:rFonts w:hint="default"/>
+          <w:lang/>
+        </w:rPr>
+      </w:pPr>
+      <w:r>
+        <w:rPr>
+          <w:rFonts w:hint="default"/>
+          <w:lang/>
+        </w:rPr>
+        <w:t>Como generar entrada y salida de datos usando un fichero .txt</w:t>
+      </w:r>
+    </w:p>
+    <w:p>
+      <w:pPr>
+        <w:rPr>
+          <w:rFonts w:hint="default"/>
+          <w:lang/>
+        </w:rPr>
+      </w:pPr>
+    </w:p>
+    <w:p>
+      <w:pPr>
+        <w:rPr>
+          <w:rFonts w:hint="default"/>
+          <w:lang/>
+        </w:rPr>
+      </w:pPr>
+    </w:p>
+    <w:p>
+      <w:pPr>
+        <w:rPr>
+          <w:rFonts w:hint="default"/>
+          <w:lang/>
+        </w:rPr>
+      </w:pPr>
+    </w:p>
+    <w:p>
+      <w:pPr>
+        <w:rPr>
+          <w:rFonts w:hint="default"/>
+          <w:lang/>
+        </w:rPr>
+      </w:pPr>
+    </w:p>
+    <w:p>
+      <w:pPr>
+        <w:rPr>
+          <w:rFonts w:hint="default"/>
+          <w:lang/>
+        </w:rPr>
+      </w:pPr>
+      <w:bookmarkStart w:id="18" w:name="_GoBack"/>
+      <w:bookmarkEnd w:id="18"/>
     </w:p>
     <w:sectPr>
       <w:pgSz w:w="11906" w:h="16838"/>
@@ -3594,7 +6449,7 @@
 <w:ftr xmlns:wpc="http://schemas.microsoft.com/office/word/2010/wordprocessingCanvas" xmlns:mc="http://schemas.openxmlformats.org/markup-compatibility/2006" xmlns:o="urn:schemas-microsoft-com:office:office" xmlns:r="http://schemas.openxmlformats.org/officeDocument/2006/relationships" xmlns:m="http://schemas.openxmlformats.org/officeDocument/2006/math" xmlns:v="urn:schemas-microsoft-com:vml" xmlns:wp14="http://schemas.microsoft.com/office/word/2010/wordprocessingDrawing" xmlns:wp="http://schemas.openxmlformats.org/drawingml/2006/wordprocessingDrawing" xmlns:w10="urn:schemas-microsoft-com:office:word" xmlns:w="http://schemas.openxmlformats.org/wordprocessingml/2006/main" xmlns:w14="http://schemas.microsoft.com/office/word/2010/wordml" xmlns:w15="http://schemas.microsoft.com/office/word/2012/wordml" xmlns:wpg="http://schemas.microsoft.com/office/word/2010/wordprocessingGroup" xmlns:wpi="http://schemas.microsoft.com/office/word/2010/wordprocessingInk" xmlns:wne="http://schemas.microsoft.com/office/word/2006/wordml" xmlns:wps="http://schemas.microsoft.com/office/word/2010/wordprocessingShape" xmlns:wpsCustomData="http://www.wps.cn/officeDocument/2013/wpsCustomData" mc:Ignorable="w14 w15 wp14">
   <w:p>
     <w:pPr>
-      <w:pStyle w:val="9"/>
+      <w:pStyle w:val="10"/>
     </w:pPr>
     <w:r>
       <w:rPr>
@@ -3651,7 +6506,7 @@
                       <w:txbxContent>
                         <w:p>
                           <w:pPr>
-                            <w:pStyle w:val="9"/>
+                            <w:pStyle w:val="10"/>
                             <w:rPr>
                               <w:rFonts w:hint="default"/>
                               <w:lang w:val="es"/>
@@ -3710,7 +6565,7 @@
                 <w:txbxContent>
                   <w:p>
                     <w:pPr>
-                      <w:pStyle w:val="9"/>
+                      <w:pStyle w:val="10"/>
                       <w:rPr>
                         <w:rFonts w:hint="default"/>
                         <w:lang w:val="es"/>
@@ -3761,6 +6616,18 @@
 <file path=word/numbering.xml><?xml version="1.0" encoding="utf-8"?>
 <w:numbering xmlns:wpc="http://schemas.microsoft.com/office/word/2010/wordprocessingCanvas" xmlns:mc="http://schemas.openxmlformats.org/markup-compatibility/2006" xmlns:o="urn:schemas-microsoft-com:office:office" xmlns:r="http://schemas.openxmlformats.org/officeDocument/2006/relationships" xmlns:m="http://schemas.openxmlformats.org/officeDocument/2006/math" xmlns:v="urn:schemas-microsoft-com:vml" xmlns:wp14="http://schemas.microsoft.com/office/word/2010/wordprocessingDrawing" xmlns:wp="http://schemas.openxmlformats.org/drawingml/2006/wordprocessingDrawing" xmlns:w10="urn:schemas-microsoft-com:office:word" xmlns:w="http://schemas.openxmlformats.org/wordprocessingml/2006/main" xmlns:w14="http://schemas.microsoft.com/office/word/2010/wordml" xmlns:wpg="http://schemas.microsoft.com/office/word/2010/wordprocessingGroup" xmlns:wpi="http://schemas.microsoft.com/office/word/2010/wordprocessingInk" xmlns:wne="http://schemas.microsoft.com/office/word/2006/wordml" xmlns:wps="http://schemas.microsoft.com/office/word/2010/wordprocessingShape" mc:Ignorable="w14 wp14">
   <w:abstractNum w:abstractNumId="0">
+    <w:nsid w:val="95FA234B"/>
+    <w:multiLevelType w:val="singleLevel"/>
+    <w:tmpl w:val="95FA234B"/>
+    <w:lvl w:ilvl="0" w:tentative="0">
+      <w:start w:val="1"/>
+      <w:numFmt w:val="decimal"/>
+      <w:suff w:val="space"/>
+      <w:lvlText w:val="%1."/>
+      <w:lvlJc w:val="left"/>
+    </w:lvl>
+  </w:abstractNum>
+  <w:abstractNum w:abstractNumId="1">
     <w:nsid w:val="BFB67CB7"/>
     <w:multiLevelType w:val="singleLevel"/>
     <w:tmpl w:val="BFB67CB7"/>
@@ -3772,7 +6639,7 @@
       <w:lvlJc w:val="left"/>
     </w:lvl>
   </w:abstractNum>
-  <w:abstractNum w:abstractNumId="1">
+  <w:abstractNum w:abstractNumId="2">
     <w:nsid w:val="EFFF68FC"/>
     <w:multiLevelType w:val="singleLevel"/>
     <w:tmpl w:val="EFFF68FC"/>
@@ -3784,7 +6651,19 @@
       <w:lvlJc w:val="left"/>
     </w:lvl>
   </w:abstractNum>
-  <w:abstractNum w:abstractNumId="2">
+  <w:abstractNum w:abstractNumId="3">
+    <w:nsid w:val="FDDEAD98"/>
+    <w:multiLevelType w:val="singleLevel"/>
+    <w:tmpl w:val="FDDEAD98"/>
+    <w:lvl w:ilvl="0" w:tentative="0">
+      <w:start w:val="1"/>
+      <w:numFmt w:val="decimal"/>
+      <w:suff w:val="space"/>
+      <w:lvlText w:val="%1."/>
+      <w:lvlJc w:val="left"/>
+    </w:lvl>
+  </w:abstractNum>
+  <w:abstractNum w:abstractNumId="4">
     <w:nsid w:val="FFF484DC"/>
     <w:multiLevelType w:val="singleLevel"/>
     <w:tmpl w:val="FFF484DC"/>
@@ -3796,10 +6675,10 @@
       <w:lvlJc w:val="left"/>
     </w:lvl>
   </w:abstractNum>
-  <w:abstractNum w:abstractNumId="3">
-    <w:nsid w:val="51B731C9"/>
-    <w:multiLevelType w:val="multilevel"/>
-    <w:tmpl w:val="51B731C9"/>
+  <w:abstractNum w:abstractNumId="5">
+    <w:nsid w:val="0FFFFC48"/>
+    <w:multiLevelType w:val="singleLevel"/>
+    <w:tmpl w:val="0FFFFC48"/>
     <w:lvl w:ilvl="0" w:tentative="0">
       <w:start w:val="1"/>
       <w:numFmt w:val="decimal"/>
@@ -3807,121 +6686,23 @@
       <w:lvlText w:val="%1."/>
       <w:lvlJc w:val="left"/>
     </w:lvl>
-    <w:lvl w:ilvl="1" w:tentative="0">
-      <w:start w:val="1"/>
-      <w:numFmt w:val="decimal"/>
-      <w:suff w:val="space"/>
-      <w:lvlText w:val="%1.%2"/>
-      <w:lvlJc w:val="left"/>
-      <w:pPr>
-        <w:ind w:left="0" w:leftChars="0" w:firstLine="0" w:firstLineChars="0"/>
-      </w:pPr>
-      <w:rPr>
-        <w:rFonts w:hint="default"/>
-      </w:rPr>
-    </w:lvl>
-    <w:lvl w:ilvl="2" w:tentative="0">
-      <w:start w:val="1"/>
-      <w:numFmt w:val="decimal"/>
-      <w:suff w:val="space"/>
-      <w:lvlText w:val="%1.%2.%3"/>
-      <w:lvlJc w:val="left"/>
-      <w:pPr>
-        <w:ind w:left="0" w:leftChars="0" w:firstLine="0" w:firstLineChars="0"/>
-      </w:pPr>
-      <w:rPr>
-        <w:rFonts w:hint="default"/>
-      </w:rPr>
-    </w:lvl>
-    <w:lvl w:ilvl="3" w:tentative="0">
-      <w:start w:val="1"/>
-      <w:numFmt w:val="decimal"/>
-      <w:suff w:val="space"/>
-      <w:lvlText w:val="%1.%2.%3.%4"/>
-      <w:lvlJc w:val="left"/>
-      <w:pPr>
-        <w:ind w:left="0" w:leftChars="0" w:firstLine="0" w:firstLineChars="0"/>
-      </w:pPr>
-      <w:rPr>
-        <w:rFonts w:hint="default"/>
-      </w:rPr>
-    </w:lvl>
-    <w:lvl w:ilvl="4" w:tentative="0">
-      <w:start w:val="1"/>
-      <w:numFmt w:val="decimal"/>
-      <w:suff w:val="space"/>
-      <w:lvlText w:val="%1.%2.%3.%4.%5"/>
-      <w:lvlJc w:val="left"/>
-      <w:pPr>
-        <w:ind w:left="0" w:leftChars="0" w:firstLine="0" w:firstLineChars="0"/>
-      </w:pPr>
-      <w:rPr>
-        <w:rFonts w:hint="default"/>
-      </w:rPr>
-    </w:lvl>
-    <w:lvl w:ilvl="5" w:tentative="0">
-      <w:start w:val="1"/>
-      <w:numFmt w:val="decimal"/>
-      <w:suff w:val="space"/>
-      <w:lvlText w:val="%1.%2.%3.%4.%5.%6"/>
-      <w:lvlJc w:val="left"/>
-      <w:pPr>
-        <w:ind w:left="0" w:leftChars="0" w:firstLine="0" w:firstLineChars="0"/>
-      </w:pPr>
-      <w:rPr>
-        <w:rFonts w:hint="default"/>
-      </w:rPr>
-    </w:lvl>
-    <w:lvl w:ilvl="6" w:tentative="0">
-      <w:start w:val="1"/>
-      <w:numFmt w:val="decimal"/>
-      <w:suff w:val="space"/>
-      <w:lvlText w:val="%1.%2.%3.%4.%5.%6.%7"/>
-      <w:lvlJc w:val="left"/>
-      <w:pPr>
-        <w:ind w:left="0" w:leftChars="0" w:firstLine="0" w:firstLineChars="0"/>
-      </w:pPr>
-      <w:rPr>
-        <w:rFonts w:hint="default"/>
-      </w:rPr>
-    </w:lvl>
-    <w:lvl w:ilvl="7" w:tentative="0">
-      <w:start w:val="1"/>
-      <w:numFmt w:val="decimal"/>
-      <w:suff w:val="space"/>
-      <w:lvlText w:val="%1.%2.%3.%4.%5.%6.%7.%8"/>
-      <w:lvlJc w:val="left"/>
-      <w:pPr>
-        <w:ind w:left="0" w:leftChars="0" w:firstLine="0" w:firstLineChars="0"/>
-      </w:pPr>
-      <w:rPr>
-        <w:rFonts w:hint="default"/>
-      </w:rPr>
-    </w:lvl>
-    <w:lvl w:ilvl="8" w:tentative="0">
-      <w:start w:val="1"/>
-      <w:numFmt w:val="decimal"/>
-      <w:suff w:val="space"/>
-      <w:lvlText w:val="%1.%2.%3.%4.%5.%6.%7.%8.%9"/>
-      <w:lvlJc w:val="left"/>
-      <w:pPr>
-        <w:ind w:left="0" w:leftChars="0" w:firstLine="0" w:firstLineChars="0"/>
-      </w:pPr>
-      <w:rPr>
-        <w:rFonts w:hint="default"/>
-      </w:rPr>
-    </w:lvl>
   </w:abstractNum>
   <w:num w:numId="1">
+    <w:abstractNumId w:val="1"/>
+  </w:num>
+  <w:num w:numId="2">
+    <w:abstractNumId w:val="4"/>
+  </w:num>
+  <w:num w:numId="3">
+    <w:abstractNumId w:val="2"/>
+  </w:num>
+  <w:num w:numId="4">
     <w:abstractNumId w:val="0"/>
   </w:num>
-  <w:num w:numId="2">
-    <w:abstractNumId w:val="2"/>
+  <w:num w:numId="5">
+    <w:abstractNumId w:val="5"/>
   </w:num>
-  <w:num w:numId="3">
-    <w:abstractNumId w:val="1"/>
-  </w:num>
-  <w:num w:numId="4">
+  <w:num w:numId="6">
     <w:abstractNumId w:val="3"/>
   </w:num>
 </w:numbering>
@@ -3943,7 +6724,7 @@
     <w:lsdException w:qFormat="1" w:uiPriority="0" w:semiHidden="0" w:name="heading 3"/>
     <w:lsdException w:qFormat="1" w:uiPriority="0" w:semiHidden="0" w:name="heading 4"/>
     <w:lsdException w:qFormat="1" w:uiPriority="0" w:semiHidden="0" w:name="heading 5"/>
-    <w:lsdException w:qFormat="1" w:uiPriority="0" w:name="heading 6"/>
+    <w:lsdException w:qFormat="1" w:uiPriority="0" w:semiHidden="0" w:name="heading 6"/>
     <w:lsdException w:qFormat="1" w:uiPriority="0" w:name="heading 7"/>
     <w:lsdException w:qFormat="1" w:uiPriority="0" w:name="heading 8"/>
     <w:lsdException w:qFormat="1" w:uiPriority="0" w:name="heading 9"/>
@@ -4094,9 +6875,9 @@
     <w:lsdException w:qFormat="1" w:unhideWhenUsed="0" w:uiPriority="64" w:semiHidden="0" w:name="Medium Shading 2"/>
     <w:lsdException w:qFormat="1" w:unhideWhenUsed="0" w:uiPriority="65" w:semiHidden="0" w:name="Medium List 1"/>
     <w:lsdException w:qFormat="1" w:unhideWhenUsed="0" w:uiPriority="66" w:semiHidden="0" w:name="Medium List 2"/>
-    <w:lsdException w:unhideWhenUsed="0" w:uiPriority="67" w:semiHidden="0" w:name="Medium Grid 1"/>
-    <w:lsdException w:unhideWhenUsed="0" w:uiPriority="68" w:semiHidden="0" w:name="Medium Grid 2"/>
-    <w:lsdException w:qFormat="1" w:unhideWhenUsed="0" w:uiPriority="69" w:semiHidden="0" w:name="Medium Grid 3"/>
+    <w:lsdException w:qFormat="1" w:unhideWhenUsed="0" w:uiPriority="67" w:semiHidden="0" w:name="Medium Grid 1"/>
+    <w:lsdException w:qFormat="1" w:unhideWhenUsed="0" w:uiPriority="68" w:semiHidden="0" w:name="Medium Grid 2"/>
+    <w:lsdException w:unhideWhenUsed="0" w:uiPriority="69" w:semiHidden="0" w:name="Medium Grid 3"/>
     <w:lsdException w:qFormat="1" w:unhideWhenUsed="0" w:uiPriority="70" w:semiHidden="0" w:name="Dark List"/>
     <w:lsdException w:unhideWhenUsed="0" w:uiPriority="71" w:semiHidden="0" w:name="Colorful Shading"/>
     <w:lsdException w:unhideWhenUsed="0" w:uiPriority="72" w:semiHidden="0" w:name="Colorful List"/>
@@ -4108,8 +6889,8 @@
     <w:lsdException w:qFormat="1" w:unhideWhenUsed="0" w:uiPriority="64" w:semiHidden="0" w:name="Medium Shading 2 Accent 1"/>
     <w:lsdException w:qFormat="1" w:unhideWhenUsed="0" w:uiPriority="65" w:semiHidden="0" w:name="Medium List 1 Accent 1"/>
     <w:lsdException w:qFormat="1" w:unhideWhenUsed="0" w:uiPriority="66" w:semiHidden="0" w:name="Medium List 2 Accent 1"/>
-    <w:lsdException w:unhideWhenUsed="0" w:uiPriority="67" w:semiHidden="0" w:name="Medium Grid 1 Accent 1"/>
-    <w:lsdException w:unhideWhenUsed="0" w:uiPriority="68" w:semiHidden="0" w:name="Medium Grid 2 Accent 1"/>
+    <w:lsdException w:qFormat="1" w:unhideWhenUsed="0" w:uiPriority="67" w:semiHidden="0" w:name="Medium Grid 1 Accent 1"/>
+    <w:lsdException w:qFormat="1" w:unhideWhenUsed="0" w:uiPriority="68" w:semiHidden="0" w:name="Medium Grid 2 Accent 1"/>
     <w:lsdException w:qFormat="1" w:unhideWhenUsed="0" w:uiPriority="69" w:semiHidden="0" w:name="Medium Grid 3 Accent 1"/>
     <w:lsdException w:qFormat="1" w:unhideWhenUsed="0" w:uiPriority="70" w:semiHidden="0" w:name="Dark List Accent 1"/>
     <w:lsdException w:unhideWhenUsed="0" w:uiPriority="71" w:semiHidden="0" w:name="Colorful Shading Accent 1"/>
@@ -4122,22 +6903,22 @@
     <w:lsdException w:qFormat="1" w:unhideWhenUsed="0" w:uiPriority="64" w:semiHidden="0" w:name="Medium Shading 2 Accent 2"/>
     <w:lsdException w:qFormat="1" w:unhideWhenUsed="0" w:uiPriority="65" w:semiHidden="0" w:name="Medium List 1 Accent 2"/>
     <w:lsdException w:qFormat="1" w:unhideWhenUsed="0" w:uiPriority="66" w:semiHidden="0" w:name="Medium List 2 Accent 2"/>
-    <w:lsdException w:unhideWhenUsed="0" w:uiPriority="67" w:semiHidden="0" w:name="Medium Grid 1 Accent 2"/>
-    <w:lsdException w:unhideWhenUsed="0" w:uiPriority="68" w:semiHidden="0" w:name="Medium Grid 2 Accent 2"/>
-    <w:lsdException w:qFormat="1" w:unhideWhenUsed="0" w:uiPriority="69" w:semiHidden="0" w:name="Medium Grid 3 Accent 2"/>
+    <w:lsdException w:qFormat="1" w:unhideWhenUsed="0" w:uiPriority="67" w:semiHidden="0" w:name="Medium Grid 1 Accent 2"/>
+    <w:lsdException w:qFormat="1" w:unhideWhenUsed="0" w:uiPriority="68" w:semiHidden="0" w:name="Medium Grid 2 Accent 2"/>
+    <w:lsdException w:unhideWhenUsed="0" w:uiPriority="69" w:semiHidden="0" w:name="Medium Grid 3 Accent 2"/>
     <w:lsdException w:qFormat="1" w:unhideWhenUsed="0" w:uiPriority="70" w:semiHidden="0" w:name="Dark List Accent 2"/>
     <w:lsdException w:unhideWhenUsed="0" w:uiPriority="71" w:semiHidden="0" w:name="Colorful Shading Accent 2"/>
     <w:lsdException w:unhideWhenUsed="0" w:uiPriority="72" w:semiHidden="0" w:name="Colorful List Accent 2"/>
     <w:lsdException w:unhideWhenUsed="0" w:uiPriority="73" w:semiHidden="0" w:name="Colorful Grid Accent 2"/>
     <w:lsdException w:qFormat="1" w:unhideWhenUsed="0" w:uiPriority="60" w:semiHidden="0" w:name="Light Shading Accent 3"/>
     <w:lsdException w:qFormat="1" w:unhideWhenUsed="0" w:uiPriority="61" w:semiHidden="0" w:name="Light List Accent 3"/>
-    <w:lsdException w:unhideWhenUsed="0" w:uiPriority="62" w:semiHidden="0" w:name="Light Grid Accent 3"/>
+    <w:lsdException w:qFormat="1" w:unhideWhenUsed="0" w:uiPriority="62" w:semiHidden="0" w:name="Light Grid Accent 3"/>
     <w:lsdException w:qFormat="1" w:unhideWhenUsed="0" w:uiPriority="63" w:semiHidden="0" w:name="Medium Shading 1 Accent 3"/>
     <w:lsdException w:qFormat="1" w:unhideWhenUsed="0" w:uiPriority="64" w:semiHidden="0" w:name="Medium Shading 2 Accent 3"/>
     <w:lsdException w:qFormat="1" w:unhideWhenUsed="0" w:uiPriority="65" w:semiHidden="0" w:name="Medium List 1 Accent 3"/>
-    <w:lsdException w:qFormat="1" w:unhideWhenUsed="0" w:uiPriority="66" w:semiHidden="0" w:name="Medium List 2 Accent 3"/>
-    <w:lsdException w:unhideWhenUsed="0" w:uiPriority="67" w:semiHidden="0" w:name="Medium Grid 1 Accent 3"/>
-    <w:lsdException w:unhideWhenUsed="0" w:uiPriority="68" w:semiHidden="0" w:name="Medium Grid 2 Accent 3"/>
+    <w:lsdException w:unhideWhenUsed="0" w:uiPriority="66" w:semiHidden="0" w:name="Medium List 2 Accent 3"/>
+    <w:lsdException w:qFormat="1" w:unhideWhenUsed="0" w:uiPriority="67" w:semiHidden="0" w:name="Medium Grid 1 Accent 3"/>
+    <w:lsdException w:qFormat="1" w:unhideWhenUsed="0" w:uiPriority="68" w:semiHidden="0" w:name="Medium Grid 2 Accent 3"/>
     <w:lsdException w:qFormat="1" w:unhideWhenUsed="0" w:uiPriority="69" w:semiHidden="0" w:name="Medium Grid 3 Accent 3"/>
     <w:lsdException w:qFormat="1" w:unhideWhenUsed="0" w:uiPriority="70" w:semiHidden="0" w:name="Dark List Accent 3"/>
     <w:lsdException w:unhideWhenUsed="0" w:uiPriority="71" w:semiHidden="0" w:name="Colorful Shading Accent 3"/>
@@ -4149,9 +6930,9 @@
     <w:lsdException w:qFormat="1" w:unhideWhenUsed="0" w:uiPriority="63" w:semiHidden="0" w:name="Medium Shading 1 Accent 4"/>
     <w:lsdException w:qFormat="1" w:unhideWhenUsed="0" w:uiPriority="64" w:semiHidden="0" w:name="Medium Shading 2 Accent 4"/>
     <w:lsdException w:qFormat="1" w:unhideWhenUsed="0" w:uiPriority="65" w:semiHidden="0" w:name="Medium List 1 Accent 4"/>
-    <w:lsdException w:qFormat="1" w:unhideWhenUsed="0" w:uiPriority="66" w:semiHidden="0" w:name="Medium List 2 Accent 4"/>
-    <w:lsdException w:unhideWhenUsed="0" w:uiPriority="67" w:semiHidden="0" w:name="Medium Grid 1 Accent 4"/>
-    <w:lsdException w:unhideWhenUsed="0" w:uiPriority="68" w:semiHidden="0" w:name="Medium Grid 2 Accent 4"/>
+    <w:lsdException w:unhideWhenUsed="0" w:uiPriority="66" w:semiHidden="0" w:name="Medium List 2 Accent 4"/>
+    <w:lsdException w:qFormat="1" w:unhideWhenUsed="0" w:uiPriority="67" w:semiHidden="0" w:name="Medium Grid 1 Accent 4"/>
+    <w:lsdException w:qFormat="1" w:unhideWhenUsed="0" w:uiPriority="68" w:semiHidden="0" w:name="Medium Grid 2 Accent 4"/>
     <w:lsdException w:qFormat="1" w:unhideWhenUsed="0" w:uiPriority="69" w:semiHidden="0" w:name="Medium Grid 3 Accent 4"/>
     <w:lsdException w:qFormat="1" w:unhideWhenUsed="0" w:uiPriority="70" w:semiHidden="0" w:name="Dark List Accent 4"/>
     <w:lsdException w:unhideWhenUsed="0" w:uiPriority="71" w:semiHidden="0" w:name="Colorful Shading Accent 4"/>
@@ -4164,8 +6945,8 @@
     <w:lsdException w:qFormat="1" w:unhideWhenUsed="0" w:uiPriority="64" w:semiHidden="0" w:name="Medium Shading 2 Accent 5"/>
     <w:lsdException w:qFormat="1" w:unhideWhenUsed="0" w:uiPriority="65" w:semiHidden="0" w:name="Medium List 1 Accent 5"/>
     <w:lsdException w:qFormat="1" w:unhideWhenUsed="0" w:uiPriority="66" w:semiHidden="0" w:name="Medium List 2 Accent 5"/>
-    <w:lsdException w:unhideWhenUsed="0" w:uiPriority="67" w:semiHidden="0" w:name="Medium Grid 1 Accent 5"/>
-    <w:lsdException w:unhideWhenUsed="0" w:uiPriority="68" w:semiHidden="0" w:name="Medium Grid 2 Accent 5"/>
+    <w:lsdException w:qFormat="1" w:unhideWhenUsed="0" w:uiPriority="67" w:semiHidden="0" w:name="Medium Grid 1 Accent 5"/>
+    <w:lsdException w:qFormat="1" w:unhideWhenUsed="0" w:uiPriority="68" w:semiHidden="0" w:name="Medium Grid 2 Accent 5"/>
     <w:lsdException w:qFormat="1" w:unhideWhenUsed="0" w:uiPriority="69" w:semiHidden="0" w:name="Medium Grid 3 Accent 5"/>
     <w:lsdException w:qFormat="1" w:unhideWhenUsed="0" w:uiPriority="70" w:semiHidden="0" w:name="Dark List Accent 5"/>
     <w:lsdException w:unhideWhenUsed="0" w:uiPriority="71" w:semiHidden="0" w:name="Colorful Shading Accent 5"/>
@@ -4178,7 +6959,7 @@
     <w:lsdException w:qFormat="1" w:unhideWhenUsed="0" w:uiPriority="64" w:semiHidden="0" w:name="Medium Shading 2 Accent 6"/>
     <w:lsdException w:qFormat="1" w:unhideWhenUsed="0" w:uiPriority="65" w:semiHidden="0" w:name="Medium List 1 Accent 6"/>
     <w:lsdException w:qFormat="1" w:unhideWhenUsed="0" w:uiPriority="66" w:semiHidden="0" w:name="Medium List 2 Accent 6"/>
-    <w:lsdException w:unhideWhenUsed="0" w:uiPriority="67" w:semiHidden="0" w:name="Medium Grid 1 Accent 6"/>
+    <w:lsdException w:qFormat="1" w:unhideWhenUsed="0" w:uiPriority="67" w:semiHidden="0" w:name="Medium Grid 1 Accent 6"/>
     <w:lsdException w:unhideWhenUsed="0" w:uiPriority="68" w:semiHidden="0" w:name="Medium Grid 2 Accent 6"/>
     <w:lsdException w:qFormat="1" w:unhideWhenUsed="0" w:uiPriority="69" w:semiHidden="0" w:name="Medium Grid 3 Accent 6"/>
     <w:lsdException w:unhideWhenUsed="0" w:uiPriority="70" w:semiHidden="0" w:name="Dark List Accent 6"/>
@@ -4230,9 +7011,10 @@
       <w:outlineLvl w:val="1"/>
     </w:pPr>
     <w:rPr>
+      <w:rFonts w:asciiTheme="minorAscii" w:hAnsiTheme="minorAscii"/>
       <w:b/>
       <w:bCs/>
-      <w:sz w:val="32"/>
+      <w:sz w:val="36"/>
       <w:szCs w:val="32"/>
     </w:rPr>
   </w:style>
@@ -4253,7 +7035,7 @@
       <w:rFonts w:asciiTheme="minorAscii" w:hAnsiTheme="minorAscii"/>
       <w:b/>
       <w:bCs/>
-      <w:sz w:val="24"/>
+      <w:sz w:val="32"/>
       <w:szCs w:val="32"/>
     </w:rPr>
   </w:style>
@@ -4261,19 +7043,25 @@
     <w:name w:val="heading 4"/>
     <w:basedOn w:val="1"/>
     <w:next w:val="1"/>
+    <w:link w:val="19"/>
     <w:unhideWhenUsed/>
     <w:qFormat/>
     <w:uiPriority w:val="0"/>
     <w:pPr>
       <w:keepNext/>
       <w:keepLines/>
+      <w:numPr>
+        <w:ilvl w:val="0"/>
+        <w:numId w:val="0"/>
+      </w:numPr>
       <w:spacing w:line="360" w:lineRule="auto"/>
       <w:outlineLvl w:val="3"/>
     </w:pPr>
     <w:rPr>
       <w:rFonts w:asciiTheme="minorAscii" w:hAnsiTheme="minorAscii"/>
       <w:bCs/>
-      <w:sz w:val="22"/>
+      <w:i/>
+      <w:sz w:val="28"/>
       <w:szCs w:val="28"/>
     </w:rPr>
   </w:style>
@@ -4297,12 +7085,34 @@
       <w:szCs w:val="28"/>
     </w:rPr>
   </w:style>
-  <w:style w:type="character" w:default="1" w:styleId="7">
+  <w:style w:type="paragraph" w:styleId="7">
+    <w:name w:val="heading 6"/>
+    <w:basedOn w:val="1"/>
+    <w:next w:val="1"/>
+    <w:unhideWhenUsed/>
+    <w:qFormat/>
+    <w:uiPriority w:val="0"/>
+    <w:pPr>
+      <w:keepNext/>
+      <w:keepLines/>
+      <w:spacing w:before="240" w:after="64" w:line="320" w:lineRule="auto"/>
+      <w:ind w:left="400" w:leftChars="200"/>
+      <w:outlineLvl w:val="5"/>
+    </w:pPr>
+    <w:rPr>
+      <w:rFonts w:asciiTheme="minorAscii" w:hAnsiTheme="minorAscii"/>
+      <w:b/>
+      <w:bCs/>
+      <w:sz w:val="21"/>
+      <w:szCs w:val="18"/>
+    </w:rPr>
+  </w:style>
+  <w:style w:type="character" w:default="1" w:styleId="8">
     <w:name w:val="Default Paragraph Font"/>
     <w:qFormat/>
     <w:uiPriority w:val="0"/>
   </w:style>
-  <w:style w:type="table" w:default="1" w:styleId="8">
+  <w:style w:type="table" w:default="1" w:styleId="9">
     <w:name w:val="Normal Table"/>
     <w:semiHidden/>
     <w:qFormat/>
@@ -4317,7 +7127,7 @@
       </w:tblCellMar>
     </w:tblPr>
   </w:style>
-  <w:style w:type="paragraph" w:styleId="9">
+  <w:style w:type="paragraph" w:styleId="10">
     <w:name w:val="footer"/>
     <w:basedOn w:val="1"/>
     <w:qFormat/>
@@ -4335,7 +7145,7 @@
       <w:szCs w:val="18"/>
     </w:rPr>
   </w:style>
-  <w:style w:type="paragraph" w:styleId="10">
+  <w:style w:type="paragraph" w:styleId="11">
     <w:name w:val="header"/>
     <w:basedOn w:val="1"/>
     <w:qFormat/>
@@ -4352,9 +7162,9 @@
       <w:szCs w:val="18"/>
     </w:rPr>
   </w:style>
-  <w:style w:type="character" w:styleId="11">
+  <w:style w:type="character" w:styleId="12">
     <w:name w:val="Hyperlink"/>
-    <w:basedOn w:val="7"/>
+    <w:basedOn w:val="8"/>
     <w:qFormat/>
     <w:uiPriority w:val="0"/>
     <w:rPr>
@@ -4362,7 +7172,7 @@
       <w:u w:val="single"/>
     </w:rPr>
   </w:style>
-  <w:style w:type="paragraph" w:styleId="12">
+  <w:style w:type="paragraph" w:styleId="13">
     <w:name w:val="toc 1"/>
     <w:basedOn w:val="1"/>
     <w:next w:val="1"/>
@@ -4379,7 +7189,7 @@
       <w:szCs w:val="22"/>
     </w:rPr>
   </w:style>
-  <w:style w:type="paragraph" w:styleId="13">
+  <w:style w:type="paragraph" w:styleId="14">
     <w:name w:val="toc 2"/>
     <w:basedOn w:val="1"/>
     <w:next w:val="1"/>
@@ -4402,7 +7212,28 @@
       </w14:textFill>
     </w:rPr>
   </w:style>
-  <w:style w:type="paragraph" w:styleId="14">
+  <w:style w:type="paragraph" w:styleId="15">
+    <w:name w:val="toc 3"/>
+    <w:basedOn w:val="1"/>
+    <w:next w:val="1"/>
+    <w:uiPriority w:val="0"/>
+    <w:pPr>
+      <w:ind w:left="840" w:leftChars="400"/>
+    </w:pPr>
+    <w:rPr>
+      <w:rFonts w:asciiTheme="minorAscii" w:hAnsiTheme="minorAscii" w:eastAsiaTheme="minorEastAsia"/>
+      <w:color w:val="8EB4E3" w:themeColor="text2" w:themeTint="66"/>
+      <w14:textFill>
+        <w14:solidFill>
+          <w14:schemeClr w14:val="tx2">
+            <w14:lumMod w14:val="40000"/>
+            <w14:lumOff w14:val="60000"/>
+          </w14:schemeClr>
+        </w14:solidFill>
+      </w14:textFill>
+    </w:rPr>
+  </w:style>
+  <w:style w:type="paragraph" w:styleId="16">
     <w:name w:val="toc 4"/>
     <w:basedOn w:val="1"/>
     <w:next w:val="1"/>
@@ -4411,10 +7242,22 @@
     <w:pPr>
       <w:ind w:left="1260" w:leftChars="600"/>
     </w:pPr>
+    <w:rPr>
+      <w:rFonts w:asciiTheme="minorAscii" w:hAnsiTheme="minorAscii" w:eastAsiaTheme="minorEastAsia"/>
+      <w:color w:val="B3A2C7" w:themeColor="accent4" w:themeTint="99"/>
+      <w14:textFill>
+        <w14:solidFill>
+          <w14:schemeClr w14:val="accent4">
+            <w14:lumMod w14:val="60000"/>
+            <w14:lumOff w14:val="40000"/>
+          </w14:schemeClr>
+        </w14:solidFill>
+      </w14:textFill>
+    </w:rPr>
   </w:style>
-  <w:style w:type="paragraph" w:customStyle="1" w:styleId="15">
+  <w:style w:type="paragraph" w:customStyle="1" w:styleId="17">
     <w:name w:val="No Spacing"/>
-    <w:link w:val="16"/>
+    <w:link w:val="18"/>
     <w:qFormat/>
     <w:uiPriority w:val="0"/>
     <w:rPr>
@@ -4422,15 +7265,27 @@
       <w:sz w:val="22"/>
     </w:rPr>
   </w:style>
-  <w:style w:type="character" w:customStyle="1" w:styleId="16">
+  <w:style w:type="character" w:customStyle="1" w:styleId="18">
     <w:name w:val="无间隔 Char"/>
-    <w:basedOn w:val="7"/>
-    <w:link w:val="15"/>
+    <w:basedOn w:val="8"/>
+    <w:link w:val="17"/>
     <w:qFormat/>
     <w:uiPriority w:val="0"/>
     <w:rPr>
       <w:rFonts w:hint="default" w:ascii="Times New Roman" w:hAnsi="Times New Roman" w:eastAsia="SimSun"/>
       <w:sz w:val="22"/>
+    </w:rPr>
+  </w:style>
+  <w:style w:type="character" w:customStyle="1" w:styleId="19">
+    <w:name w:val="Heading 4 Char"/>
+    <w:link w:val="5"/>
+    <w:uiPriority w:val="0"/>
+    <w:rPr>
+      <w:rFonts w:asciiTheme="minorAscii" w:hAnsiTheme="minorAscii"/>
+      <w:bCs/>
+      <w:i/>
+      <w:sz w:val="28"/>
+      <w:szCs w:val="28"/>
     </w:rPr>
   </w:style>
 </w:styles>

--- a/Theory/python.docx
+++ b/Theory/python.docx
@@ -89,7 +89,7 @@
               <w:txbxContent>
                 <w:p>
                   <w:pPr>
-                    <w:pStyle w:val="17"/>
+                    <w:pStyle w:val="18"/>
                     <w:rPr>
                       <w:rFonts w:hint="default"/>
                       <w:sz w:val="84"/>
@@ -1078,7 +1078,6 @@
         <w:rPr>
           <w:rFonts w:hint="default"/>
           <w:szCs w:val="18"/>
-          <w:lang/>
         </w:rPr>
         <w:t xml:space="preserve">4. </w:t>
       </w:r>
@@ -1287,7 +1286,6 @@
         <w:rPr>
           <w:rFonts w:hint="default"/>
           <w:szCs w:val="18"/>
-          <w:lang/>
         </w:rPr>
         <w:t xml:space="preserve">7. </w:t>
       </w:r>
@@ -1355,7 +1353,6 @@
         <w:rPr>
           <w:rFonts w:hint="default"/>
           <w:szCs w:val="18"/>
-          <w:lang/>
         </w:rPr>
         <w:t xml:space="preserve">8. </w:t>
       </w:r>
@@ -4406,14 +4403,12 @@
         <w:bidi w:val="0"/>
         <w:rPr>
           <w:rFonts w:hint="default"/>
-          <w:lang/>
         </w:rPr>
       </w:pPr>
       <w:bookmarkStart w:id="11" w:name="_Toc1240604807"/>
       <w:r>
         <w:rPr>
           <w:rFonts w:hint="default"/>
-          <w:lang/>
         </w:rPr>
         <w:t>List</w:t>
       </w:r>
@@ -4427,13 +4422,11 @@
         </w:numPr>
         <w:rPr>
           <w:rFonts w:hint="default"/>
-          <w:lang/>
-        </w:rPr>
-      </w:pPr>
-      <w:r>
-        <w:rPr>
-          <w:rFonts w:hint="default"/>
-          <w:lang/>
+        </w:rPr>
+      </w:pPr>
+      <w:r>
+        <w:rPr>
+          <w:rFonts w:hint="default"/>
         </w:rPr>
         <w:t>Secuencia ordenada de elementos que pueden ser de diferentes tipos(numbers, string,obj...). Podemos tener distintos tipos de datos almacenados en un list.</w:t>
       </w:r>
@@ -4446,7 +4439,6 @@
         </w:numPr>
         <w:rPr>
           <w:rFonts w:hint="default"/>
-          <w:lang/>
         </w:rPr>
       </w:pPr>
     </w:p>
@@ -4458,7 +4450,6 @@
         </w:numPr>
         <w:rPr>
           <w:rFonts w:hint="default"/>
-          <w:lang/>
         </w:rPr>
       </w:pPr>
     </w:p>
@@ -4468,14 +4459,12 @@
         <w:bidi w:val="0"/>
         <w:rPr>
           <w:rFonts w:hint="default"/>
-          <w:lang/>
         </w:rPr>
       </w:pPr>
       <w:bookmarkStart w:id="12" w:name="_Toc618152020"/>
       <w:r>
         <w:rPr>
           <w:rFonts w:hint="default"/>
-          <w:lang/>
         </w:rPr>
         <w:t>Métodos</w:t>
       </w:r>
@@ -4483,7 +4472,6 @@
       <w:r>
         <w:rPr>
           <w:rFonts w:hint="default"/>
-          <w:lang/>
         </w:rPr>
         <w:t xml:space="preserve"> </w:t>
       </w:r>
@@ -4494,14 +4482,12 @@
         <w:bidi w:val="0"/>
         <w:rPr>
           <w:rFonts w:hint="default"/>
-          <w:lang/>
         </w:rPr>
       </w:pPr>
       <w:bookmarkStart w:id="13" w:name="_Toc1683089529"/>
       <w:r>
         <w:rPr>
           <w:rFonts w:hint="default"/>
-          <w:lang/>
         </w:rPr>
         <w:t>Len()</w:t>
       </w:r>
@@ -4509,7 +4495,6 @@
       <w:r>
         <w:rPr>
           <w:rFonts w:hint="default"/>
-          <w:lang/>
         </w:rPr>
         <w:t xml:space="preserve"> </w:t>
       </w:r>
@@ -4518,13 +4503,11 @@
       <w:pPr>
         <w:rPr>
           <w:rFonts w:hint="default"/>
-          <w:lang/>
-        </w:rPr>
-      </w:pPr>
-      <w:r>
-        <w:rPr>
-          <w:rFonts w:hint="default"/>
-          <w:lang/>
+        </w:rPr>
+      </w:pPr>
+      <w:r>
+        <w:rPr>
+          <w:rFonts w:hint="default"/>
         </w:rPr>
         <w:t>Conocer el número de elementos de la list.</w:t>
       </w:r>
@@ -4533,7 +4516,6 @@
       <w:pPr>
         <w:rPr>
           <w:rFonts w:hint="default"/>
-          <w:lang/>
         </w:rPr>
       </w:pPr>
     </w:p>
@@ -4546,7 +4528,6 @@
       <w:r>
         <w:rPr>
           <w:rFonts w:hint="default"/>
-          <w:lang/>
         </w:rPr>
         <w:t xml:space="preserve">Slicing </w:t>
       </w:r>
@@ -4563,13 +4544,11 @@
       <w:pPr>
         <w:rPr>
           <w:rFonts w:hint="default"/>
-          <w:lang/>
-        </w:rPr>
-      </w:pPr>
-      <w:r>
-        <w:rPr>
-          <w:rFonts w:hint="default"/>
-          <w:lang/>
+        </w:rPr>
+      </w:pPr>
+      <w:r>
+        <w:rPr>
+          <w:rFonts w:hint="default"/>
         </w:rPr>
         <w:t>Funciona igual que en los strings</w:t>
       </w:r>
@@ -4578,7 +4557,6 @@
       <w:pPr>
         <w:rPr>
           <w:rFonts w:hint="default"/>
-          <w:lang/>
         </w:rPr>
       </w:pPr>
     </w:p>
@@ -4721,14 +4699,12 @@
         <w:bidi w:val="0"/>
         <w:rPr>
           <w:rFonts w:hint="default"/>
-          <w:lang/>
         </w:rPr>
       </w:pPr>
       <w:bookmarkStart w:id="16" w:name="_Toc1048400494"/>
       <w:r>
         <w:rPr>
           <w:rFonts w:hint="default"/>
-          <w:lang/>
         </w:rPr>
         <w:t>Append() pop()</w:t>
       </w:r>
@@ -4742,7 +4718,6 @@
         </w:numPr>
         <w:rPr>
           <w:rFonts w:hint="default"/>
-          <w:lang/>
         </w:rPr>
       </w:pPr>
     </w:p>
@@ -4754,13 +4729,11 @@
         </w:numPr>
         <w:rPr>
           <w:rFonts w:hint="default"/>
-          <w:lang/>
-        </w:rPr>
-      </w:pPr>
-      <w:r>
-        <w:rPr>
-          <w:rFonts w:hint="default"/>
-          <w:lang/>
+        </w:rPr>
+      </w:pPr>
+      <w:r>
+        <w:rPr>
+          <w:rFonts w:hint="default"/>
         </w:rPr>
         <w:t xml:space="preserve">Nos permite añadir(append) o eliminar (pop) un elemento al final de la list. </w:t>
       </w:r>
@@ -4773,7 +4746,6 @@
         </w:numPr>
         <w:rPr>
           <w:rFonts w:hint="default"/>
-          <w:lang/>
         </w:rPr>
       </w:pPr>
     </w:p>
@@ -4791,20 +4763,7 @@
         <w:rPr>
           <w:rFonts w:hint="default"/>
         </w:rPr>
-        <w:t>El método pop() no solo elimina el último elemento sino que también lo devuelve. Una función más es que puedes pasar el índice del elementos a eliminar</w:t>
-      </w:r>
-      <w:r>
-        <w:rPr>
-          <w:rFonts w:hint="default"/>
-          <w:lang/>
-        </w:rPr>
-        <w:t>, por defecto es el -1 (último elemento)</w:t>
-      </w:r>
-      <w:r>
-        <w:rPr>
-          <w:rFonts w:hint="default"/>
-        </w:rPr>
-        <w:t>.</w:t>
+        <w:t>El método pop() no solo elimina el último elemento sino que también lo devuelve. Una función más es que puedes pasar el índice del elementos a eliminar, por defecto es el -1 (último elemento).</w:t>
       </w:r>
     </w:p>
     <w:p>
@@ -4815,7 +4774,6 @@
         </w:numPr>
         <w:rPr>
           <w:rFonts w:hint="default"/>
-          <w:lang/>
         </w:rPr>
       </w:pPr>
     </w:p>
@@ -4884,14 +4842,12 @@
         <w:bidi w:val="0"/>
         <w:rPr>
           <w:rFonts w:hint="default"/>
-          <w:lang/>
         </w:rPr>
       </w:pPr>
       <w:bookmarkStart w:id="17" w:name="_Toc60200535"/>
       <w:r>
         <w:rPr>
           <w:rFonts w:hint="default"/>
-          <w:lang/>
         </w:rPr>
         <w:t>Sort() reverse()</w:t>
       </w:r>
@@ -4901,21 +4857,18 @@
       <w:pPr>
         <w:rPr>
           <w:rFonts w:hint="default"/>
-          <w:lang/>
-        </w:rPr>
-      </w:pPr>
-    </w:p>
-    <w:p>
-      <w:pPr>
-        <w:rPr>
-          <w:rFonts w:hint="default"/>
-          <w:lang/>
-        </w:rPr>
-      </w:pPr>
-      <w:r>
-        <w:rPr>
-          <w:rFonts w:hint="default"/>
-          <w:lang/>
+        </w:rPr>
+      </w:pPr>
+    </w:p>
+    <w:p>
+      <w:pPr>
+        <w:rPr>
+          <w:rFonts w:hint="default"/>
+        </w:rPr>
+      </w:pPr>
+      <w:r>
+        <w:rPr>
+          <w:rFonts w:hint="default"/>
         </w:rPr>
         <w:t>Ninguno de los dos métodos devuelve nada, actúan sobre la list y la modifican</w:t>
       </w:r>
@@ -4924,15 +4877,13 @@
       <w:pPr>
         <w:rPr>
           <w:rFonts w:hint="default"/>
-          <w:lang/>
-        </w:rPr>
-      </w:pPr>
-    </w:p>
-    <w:p>
-      <w:pPr>
-        <w:rPr>
-          <w:rFonts w:hint="default"/>
-          <w:lang/>
+        </w:rPr>
+      </w:pPr>
+    </w:p>
+    <w:p>
+      <w:pPr>
+        <w:rPr>
+          <w:rFonts w:hint="default"/>
         </w:rPr>
       </w:pPr>
       <w:r>
@@ -4987,21 +4938,18 @@
         </w:numPr>
         <w:rPr>
           <w:rFonts w:hint="default"/>
-          <w:lang/>
-        </w:rPr>
-      </w:pPr>
-    </w:p>
-    <w:p>
-      <w:pPr>
-        <w:rPr>
-          <w:rFonts w:hint="default"/>
-          <w:lang/>
-        </w:rPr>
-      </w:pPr>
-      <w:r>
-        <w:rPr>
-          <w:rFonts w:hint="default"/>
-          <w:lang/>
+        </w:rPr>
+      </w:pPr>
+    </w:p>
+    <w:p>
+      <w:pPr>
+        <w:rPr>
+          <w:rFonts w:hint="default"/>
+        </w:rPr>
+      </w:pPr>
+      <w:r>
+        <w:rPr>
+          <w:rFonts w:hint="default"/>
         </w:rPr>
         <w:br w:type="page"/>
       </w:r>
@@ -5012,13 +4960,11 @@
         <w:bidi w:val="0"/>
         <w:rPr>
           <w:rFonts w:hint="default"/>
-          <w:lang/>
-        </w:rPr>
-      </w:pPr>
-      <w:r>
-        <w:rPr>
-          <w:rFonts w:hint="default"/>
-          <w:lang/>
+        </w:rPr>
+      </w:pPr>
+      <w:r>
+        <w:rPr>
+          <w:rFonts w:hint="default"/>
         </w:rPr>
         <w:t>Dictionaries</w:t>
       </w:r>
@@ -5031,7 +4977,6 @@
         </w:numPr>
         <w:rPr>
           <w:rFonts w:hint="default"/>
-          <w:lang/>
         </w:rPr>
       </w:pPr>
     </w:p>
@@ -5041,13 +4986,11 @@
           <w:rFonts w:hint="default"/>
           <w:b/>
           <w:bCs/>
-          <w:lang/>
-        </w:rPr>
-      </w:pPr>
-      <w:r>
-        <w:rPr>
-          <w:rFonts w:hint="default"/>
-          <w:lang/>
+        </w:rPr>
+      </w:pPr>
+      <w:r>
+        <w:rPr>
+          <w:rFonts w:hint="default"/>
         </w:rPr>
         <w:t>Son mapas desordenados (no pueden ser ordenador) para almacenar objetos usando los pares c</w:t>
       </w:r>
@@ -5056,7 +4999,6 @@
           <w:rFonts w:hint="default"/>
           <w:b/>
           <w:bCs/>
-          <w:lang/>
         </w:rPr>
         <w:t>lave-valor.</w:t>
       </w:r>
@@ -5067,7 +5009,6 @@
           <w:rFonts w:hint="default"/>
           <w:b w:val="0"/>
           <w:bCs w:val="0"/>
-          <w:lang/>
         </w:rPr>
       </w:pPr>
       <w:r>
@@ -5075,7 +5016,6 @@
           <w:rFonts w:hint="default"/>
           <w:b w:val="0"/>
           <w:bCs w:val="0"/>
-          <w:lang/>
         </w:rPr>
         <w:t>Normalmente los usamos cuando queremos tener dos valores que están relacionados por ejemplo precios de productos, así no necesitamos saber el índice del producto para saber el precio.</w:t>
       </w:r>
@@ -5086,15 +5026,13 @@
           <w:rFonts w:hint="default"/>
           <w:b w:val="0"/>
           <w:bCs w:val="0"/>
-          <w:lang/>
-        </w:rPr>
-      </w:pPr>
-    </w:p>
-    <w:p>
-      <w:r>
-        <w:rPr>
-          <w:rFonts w:hint="default"/>
-          <w:lang/>
+        </w:rPr>
+      </w:pPr>
+    </w:p>
+    <w:p>
+      <w:r>
+        <w:rPr>
+          <w:rFonts w:hint="default"/>
         </w:rPr>
         <w:t xml:space="preserve">     </w:t>
       </w:r>
@@ -5147,13 +5085,11 @@
       <w:pPr>
         <w:rPr>
           <w:rFonts w:hint="default"/>
-          <w:lang/>
-        </w:rPr>
-      </w:pPr>
-      <w:r>
-        <w:rPr>
-          <w:rFonts w:hint="default"/>
-          <w:lang/>
+        </w:rPr>
+      </w:pPr>
+      <w:r>
+        <w:rPr>
+          <w:rFonts w:hint="default"/>
         </w:rPr>
         <w:t>Dentro de los diccionarios podemos almacenar listas y otros diccionarios.</w:t>
       </w:r>
@@ -5162,7 +5098,6 @@
       <w:pPr>
         <w:rPr>
           <w:rFonts w:hint="default"/>
-          <w:lang/>
         </w:rPr>
       </w:pPr>
     </w:p>
@@ -5217,13 +5152,11 @@
       <w:pPr>
         <w:rPr>
           <w:rFonts w:hint="default"/>
-          <w:lang/>
-        </w:rPr>
-      </w:pPr>
-      <w:r>
-        <w:rPr>
-          <w:rFonts w:hint="default"/>
-          <w:lang/>
+        </w:rPr>
+      </w:pPr>
+      <w:r>
+        <w:rPr>
+          <w:rFonts w:hint="default"/>
         </w:rPr>
         <w:t>Añadir / sobreescribir / borrar (del) elementos de un diccionario</w:t>
       </w:r>
@@ -5232,15 +5165,13 @@
       <w:pPr>
         <w:rPr>
           <w:rFonts w:hint="default"/>
-          <w:lang/>
-        </w:rPr>
-      </w:pPr>
-    </w:p>
-    <w:p>
-      <w:pPr>
-        <w:rPr>
-          <w:rFonts w:hint="default"/>
-          <w:lang/>
+        </w:rPr>
+      </w:pPr>
+    </w:p>
+    <w:p>
+      <w:pPr>
+        <w:rPr>
+          <w:rFonts w:hint="default"/>
         </w:rPr>
       </w:pPr>
       <w:r>
@@ -5291,7 +5222,6 @@
       <w:pPr>
         <w:rPr>
           <w:rFonts w:hint="default"/>
-          <w:lang/>
         </w:rPr>
       </w:pPr>
     </w:p>
@@ -5346,13 +5276,11 @@
       <w:pPr>
         <w:rPr>
           <w:rFonts w:hint="default"/>
-          <w:lang/>
-        </w:rPr>
-      </w:pPr>
-      <w:r>
-        <w:rPr>
-          <w:rFonts w:hint="default"/>
-          <w:lang/>
+        </w:rPr>
+      </w:pPr>
+      <w:r>
+        <w:rPr>
+          <w:rFonts w:hint="default"/>
         </w:rPr>
         <w:br w:type="textWrapping"/>
       </w:r>
@@ -5361,13 +5289,11 @@
       <w:pPr>
         <w:rPr>
           <w:rFonts w:hint="default"/>
-          <w:lang/>
-        </w:rPr>
-      </w:pPr>
-      <w:r>
-        <w:rPr>
-          <w:rFonts w:hint="default"/>
-          <w:lang/>
+        </w:rPr>
+      </w:pPr>
+      <w:r>
+        <w:rPr>
+          <w:rFonts w:hint="default"/>
         </w:rPr>
         <w:br w:type="page"/>
       </w:r>
@@ -5378,13 +5304,11 @@
         <w:bidi w:val="0"/>
         <w:rPr>
           <w:rFonts w:hint="default"/>
-          <w:lang/>
-        </w:rPr>
-      </w:pPr>
-      <w:r>
-        <w:rPr>
-          <w:rFonts w:hint="default"/>
-          <w:lang/>
+        </w:rPr>
+      </w:pPr>
+      <w:r>
+        <w:rPr>
+          <w:rFonts w:hint="default"/>
         </w:rPr>
         <w:t>Métodos</w:t>
       </w:r>
@@ -5399,13 +5323,11 @@
         <w:bidi w:val="0"/>
         <w:rPr>
           <w:rFonts w:hint="default"/>
-          <w:lang/>
-        </w:rPr>
-      </w:pPr>
-      <w:r>
-        <w:rPr>
-          <w:rFonts w:hint="default"/>
-          <w:lang/>
+        </w:rPr>
+      </w:pPr>
+      <w:r>
+        <w:rPr>
+          <w:rFonts w:hint="default"/>
         </w:rPr>
         <w:t>keys() / values() / items()</w:t>
       </w:r>
@@ -5414,21 +5336,18 @@
       <w:pPr>
         <w:rPr>
           <w:rFonts w:hint="default"/>
-          <w:lang/>
-        </w:rPr>
-      </w:pPr>
-    </w:p>
-    <w:p>
-      <w:pPr>
-        <w:rPr>
-          <w:rFonts w:hint="default"/>
-          <w:lang/>
-        </w:rPr>
-      </w:pPr>
-      <w:r>
-        <w:rPr>
-          <w:rFonts w:hint="default"/>
-          <w:lang/>
+        </w:rPr>
+      </w:pPr>
+    </w:p>
+    <w:p>
+      <w:pPr>
+        <w:rPr>
+          <w:rFonts w:hint="default"/>
+        </w:rPr>
+      </w:pPr>
+      <w:r>
+        <w:rPr>
+          <w:rFonts w:hint="default"/>
         </w:rPr>
         <w:t>Obtener todas las claves/ valores del diccionario y obtener una array de los pares clave-valor en forma de duplas.</w:t>
       </w:r>
@@ -5437,15 +5356,13 @@
       <w:pPr>
         <w:rPr>
           <w:rFonts w:hint="default"/>
-          <w:lang/>
-        </w:rPr>
-      </w:pPr>
-    </w:p>
-    <w:p>
-      <w:pPr>
-        <w:rPr>
-          <w:rFonts w:hint="default"/>
-          <w:lang/>
+        </w:rPr>
+      </w:pPr>
+    </w:p>
+    <w:p>
+      <w:pPr>
+        <w:rPr>
+          <w:rFonts w:hint="default"/>
         </w:rPr>
       </w:pPr>
       <w:r>
@@ -5496,269 +5413,235 @@
       <w:pPr>
         <w:rPr>
           <w:rFonts w:hint="default"/>
-          <w:lang/>
-        </w:rPr>
-      </w:pPr>
-    </w:p>
-    <w:p>
-      <w:pPr>
-        <w:rPr>
-          <w:rFonts w:hint="default"/>
-          <w:lang/>
-        </w:rPr>
-      </w:pPr>
-    </w:p>
-    <w:p>
-      <w:pPr>
-        <w:rPr>
-          <w:rFonts w:hint="default"/>
-          <w:lang/>
-        </w:rPr>
-      </w:pPr>
-    </w:p>
-    <w:p>
-      <w:pPr>
-        <w:rPr>
-          <w:rFonts w:hint="default"/>
-          <w:lang/>
-        </w:rPr>
-      </w:pPr>
-    </w:p>
-    <w:p>
-      <w:pPr>
-        <w:rPr>
-          <w:rFonts w:hint="default"/>
-          <w:lang/>
-        </w:rPr>
-      </w:pPr>
-    </w:p>
-    <w:p>
-      <w:pPr>
-        <w:rPr>
-          <w:rFonts w:hint="default"/>
-          <w:lang/>
-        </w:rPr>
-      </w:pPr>
-    </w:p>
-    <w:p>
-      <w:pPr>
-        <w:rPr>
-          <w:rFonts w:hint="default"/>
-          <w:lang/>
-        </w:rPr>
-      </w:pPr>
-    </w:p>
-    <w:p>
-      <w:pPr>
-        <w:rPr>
-          <w:rFonts w:hint="default"/>
-          <w:lang/>
-        </w:rPr>
-      </w:pPr>
-    </w:p>
-    <w:p>
-      <w:pPr>
-        <w:rPr>
-          <w:rFonts w:hint="default"/>
-          <w:lang/>
-        </w:rPr>
-      </w:pPr>
-    </w:p>
-    <w:p>
-      <w:pPr>
-        <w:rPr>
-          <w:rFonts w:hint="default"/>
-          <w:lang/>
-        </w:rPr>
-      </w:pPr>
-    </w:p>
-    <w:p>
-      <w:pPr>
-        <w:rPr>
-          <w:rFonts w:hint="default"/>
-          <w:lang/>
-        </w:rPr>
-      </w:pPr>
-    </w:p>
-    <w:p>
-      <w:pPr>
-        <w:rPr>
-          <w:rFonts w:hint="default"/>
-          <w:lang/>
-        </w:rPr>
-      </w:pPr>
-    </w:p>
-    <w:p>
-      <w:pPr>
-        <w:rPr>
-          <w:rFonts w:hint="default"/>
-          <w:lang/>
-        </w:rPr>
-      </w:pPr>
-    </w:p>
-    <w:p>
-      <w:pPr>
-        <w:rPr>
-          <w:rFonts w:hint="default"/>
-          <w:lang/>
-        </w:rPr>
-      </w:pPr>
-    </w:p>
-    <w:p>
-      <w:pPr>
-        <w:rPr>
-          <w:rFonts w:hint="default"/>
-          <w:lang/>
-        </w:rPr>
-      </w:pPr>
-    </w:p>
-    <w:p>
-      <w:pPr>
-        <w:rPr>
-          <w:rFonts w:hint="default"/>
-          <w:lang/>
-        </w:rPr>
-      </w:pPr>
-    </w:p>
-    <w:p>
-      <w:pPr>
-        <w:rPr>
-          <w:rFonts w:hint="default"/>
-          <w:lang/>
-        </w:rPr>
-      </w:pPr>
-    </w:p>
-    <w:p>
-      <w:pPr>
-        <w:rPr>
-          <w:rFonts w:hint="default"/>
-          <w:lang/>
-        </w:rPr>
-      </w:pPr>
-    </w:p>
-    <w:p>
-      <w:pPr>
-        <w:rPr>
-          <w:rFonts w:hint="default"/>
-          <w:lang/>
-        </w:rPr>
-      </w:pPr>
-    </w:p>
-    <w:p>
-      <w:pPr>
-        <w:rPr>
-          <w:rFonts w:hint="default"/>
-          <w:lang/>
-        </w:rPr>
-      </w:pPr>
-    </w:p>
-    <w:p>
-      <w:pPr>
-        <w:rPr>
-          <w:rFonts w:hint="default"/>
-          <w:lang/>
-        </w:rPr>
-      </w:pPr>
-    </w:p>
-    <w:p>
-      <w:pPr>
-        <w:rPr>
-          <w:rFonts w:hint="default"/>
-          <w:lang/>
-        </w:rPr>
-      </w:pPr>
-    </w:p>
-    <w:p>
-      <w:pPr>
-        <w:rPr>
-          <w:rFonts w:hint="default"/>
-          <w:lang/>
-        </w:rPr>
-      </w:pPr>
-    </w:p>
-    <w:p>
-      <w:pPr>
-        <w:rPr>
-          <w:rFonts w:hint="default"/>
-          <w:lang/>
-        </w:rPr>
-      </w:pPr>
-    </w:p>
-    <w:p>
-      <w:pPr>
-        <w:rPr>
-          <w:rFonts w:hint="default"/>
-          <w:lang/>
-        </w:rPr>
-      </w:pPr>
-    </w:p>
-    <w:p>
-      <w:pPr>
-        <w:rPr>
-          <w:rFonts w:hint="default"/>
-          <w:lang/>
-        </w:rPr>
-      </w:pPr>
-    </w:p>
-    <w:p>
-      <w:pPr>
-        <w:rPr>
-          <w:rFonts w:hint="default"/>
-          <w:lang/>
-        </w:rPr>
-      </w:pPr>
-    </w:p>
-    <w:p>
-      <w:pPr>
-        <w:rPr>
-          <w:rFonts w:hint="default"/>
-          <w:lang/>
-        </w:rPr>
-      </w:pPr>
-    </w:p>
-    <w:p>
-      <w:pPr>
-        <w:rPr>
-          <w:rFonts w:hint="default"/>
-          <w:lang/>
-        </w:rPr>
-      </w:pPr>
-    </w:p>
-    <w:p>
-      <w:pPr>
-        <w:rPr>
-          <w:rFonts w:hint="default"/>
-          <w:lang/>
-        </w:rPr>
-      </w:pPr>
-    </w:p>
-    <w:p>
-      <w:pPr>
-        <w:rPr>
-          <w:rFonts w:hint="default"/>
-          <w:lang/>
-        </w:rPr>
-      </w:pPr>
-    </w:p>
-    <w:p>
-      <w:pPr>
-        <w:rPr>
-          <w:rFonts w:hint="default"/>
-          <w:lang/>
-        </w:rPr>
-      </w:pPr>
-    </w:p>
-    <w:p>
-      <w:pPr>
-        <w:rPr>
-          <w:rFonts w:hint="default"/>
-          <w:lang/>
-        </w:rPr>
-      </w:pPr>
-      <w:r>
-        <w:rPr>
-          <w:rFonts w:hint="default"/>
-          <w:lang/>
+        </w:rPr>
+      </w:pPr>
+    </w:p>
+    <w:p>
+      <w:pPr>
+        <w:rPr>
+          <w:rFonts w:hint="default"/>
+        </w:rPr>
+      </w:pPr>
+    </w:p>
+    <w:p>
+      <w:pPr>
+        <w:rPr>
+          <w:rFonts w:hint="default"/>
+        </w:rPr>
+      </w:pPr>
+    </w:p>
+    <w:p>
+      <w:pPr>
+        <w:rPr>
+          <w:rFonts w:hint="default"/>
+        </w:rPr>
+      </w:pPr>
+    </w:p>
+    <w:p>
+      <w:pPr>
+        <w:rPr>
+          <w:rFonts w:hint="default"/>
+        </w:rPr>
+      </w:pPr>
+    </w:p>
+    <w:p>
+      <w:pPr>
+        <w:rPr>
+          <w:rFonts w:hint="default"/>
+        </w:rPr>
+      </w:pPr>
+    </w:p>
+    <w:p>
+      <w:pPr>
+        <w:rPr>
+          <w:rFonts w:hint="default"/>
+        </w:rPr>
+      </w:pPr>
+    </w:p>
+    <w:p>
+      <w:pPr>
+        <w:rPr>
+          <w:rFonts w:hint="default"/>
+        </w:rPr>
+      </w:pPr>
+    </w:p>
+    <w:p>
+      <w:pPr>
+        <w:rPr>
+          <w:rFonts w:hint="default"/>
+        </w:rPr>
+      </w:pPr>
+    </w:p>
+    <w:p>
+      <w:pPr>
+        <w:rPr>
+          <w:rFonts w:hint="default"/>
+        </w:rPr>
+      </w:pPr>
+    </w:p>
+    <w:p>
+      <w:pPr>
+        <w:rPr>
+          <w:rFonts w:hint="default"/>
+        </w:rPr>
+      </w:pPr>
+    </w:p>
+    <w:p>
+      <w:pPr>
+        <w:rPr>
+          <w:rFonts w:hint="default"/>
+        </w:rPr>
+      </w:pPr>
+    </w:p>
+    <w:p>
+      <w:pPr>
+        <w:rPr>
+          <w:rFonts w:hint="default"/>
+        </w:rPr>
+      </w:pPr>
+    </w:p>
+    <w:p>
+      <w:pPr>
+        <w:rPr>
+          <w:rFonts w:hint="default"/>
+        </w:rPr>
+      </w:pPr>
+    </w:p>
+    <w:p>
+      <w:pPr>
+        <w:rPr>
+          <w:rFonts w:hint="default"/>
+        </w:rPr>
+      </w:pPr>
+    </w:p>
+    <w:p>
+      <w:pPr>
+        <w:rPr>
+          <w:rFonts w:hint="default"/>
+        </w:rPr>
+      </w:pPr>
+    </w:p>
+    <w:p>
+      <w:pPr>
+        <w:rPr>
+          <w:rFonts w:hint="default"/>
+        </w:rPr>
+      </w:pPr>
+    </w:p>
+    <w:p>
+      <w:pPr>
+        <w:rPr>
+          <w:rFonts w:hint="default"/>
+        </w:rPr>
+      </w:pPr>
+    </w:p>
+    <w:p>
+      <w:pPr>
+        <w:rPr>
+          <w:rFonts w:hint="default"/>
+        </w:rPr>
+      </w:pPr>
+    </w:p>
+    <w:p>
+      <w:pPr>
+        <w:rPr>
+          <w:rFonts w:hint="default"/>
+        </w:rPr>
+      </w:pPr>
+    </w:p>
+    <w:p>
+      <w:pPr>
+        <w:rPr>
+          <w:rFonts w:hint="default"/>
+        </w:rPr>
+      </w:pPr>
+    </w:p>
+    <w:p>
+      <w:pPr>
+        <w:rPr>
+          <w:rFonts w:hint="default"/>
+        </w:rPr>
+      </w:pPr>
+    </w:p>
+    <w:p>
+      <w:pPr>
+        <w:rPr>
+          <w:rFonts w:hint="default"/>
+        </w:rPr>
+      </w:pPr>
+    </w:p>
+    <w:p>
+      <w:pPr>
+        <w:rPr>
+          <w:rFonts w:hint="default"/>
+        </w:rPr>
+      </w:pPr>
+    </w:p>
+    <w:p>
+      <w:pPr>
+        <w:rPr>
+          <w:rFonts w:hint="default"/>
+        </w:rPr>
+      </w:pPr>
+    </w:p>
+    <w:p>
+      <w:pPr>
+        <w:rPr>
+          <w:rFonts w:hint="default"/>
+        </w:rPr>
+      </w:pPr>
+    </w:p>
+    <w:p>
+      <w:pPr>
+        <w:rPr>
+          <w:rFonts w:hint="default"/>
+        </w:rPr>
+      </w:pPr>
+    </w:p>
+    <w:p>
+      <w:pPr>
+        <w:rPr>
+          <w:rFonts w:hint="default"/>
+        </w:rPr>
+      </w:pPr>
+    </w:p>
+    <w:p>
+      <w:pPr>
+        <w:rPr>
+          <w:rFonts w:hint="default"/>
+        </w:rPr>
+      </w:pPr>
+    </w:p>
+    <w:p>
+      <w:pPr>
+        <w:rPr>
+          <w:rFonts w:hint="default"/>
+        </w:rPr>
+      </w:pPr>
+    </w:p>
+    <w:p>
+      <w:pPr>
+        <w:rPr>
+          <w:rFonts w:hint="default"/>
+        </w:rPr>
+      </w:pPr>
+    </w:p>
+    <w:p>
+      <w:pPr>
+        <w:rPr>
+          <w:rFonts w:hint="default"/>
+        </w:rPr>
+      </w:pPr>
+    </w:p>
+    <w:p>
+      <w:pPr>
+        <w:rPr>
+          <w:rFonts w:hint="default"/>
+        </w:rPr>
+      </w:pPr>
+      <w:r>
+        <w:rPr>
+          <w:rFonts w:hint="default"/>
         </w:rPr>
         <w:br w:type="page"/>
       </w:r>
@@ -5769,13 +5652,11 @@
         <w:bidi w:val="0"/>
         <w:rPr>
           <w:rFonts w:hint="default"/>
-          <w:lang/>
-        </w:rPr>
-      </w:pPr>
-      <w:r>
-        <w:rPr>
-          <w:rFonts w:hint="default"/>
-          <w:lang/>
+        </w:rPr>
+      </w:pPr>
+      <w:r>
+        <w:rPr>
+          <w:rFonts w:hint="default"/>
         </w:rPr>
         <w:t>Tuples</w:t>
       </w:r>
@@ -5784,21 +5665,18 @@
       <w:pPr>
         <w:rPr>
           <w:rFonts w:hint="default"/>
-          <w:lang/>
-        </w:rPr>
-      </w:pPr>
-    </w:p>
-    <w:p>
-      <w:pPr>
-        <w:rPr>
-          <w:rFonts w:hint="default"/>
-          <w:lang/>
-        </w:rPr>
-      </w:pPr>
-      <w:r>
-        <w:rPr>
-          <w:rFonts w:hint="default"/>
-          <w:lang/>
+        </w:rPr>
+      </w:pPr>
+    </w:p>
+    <w:p>
+      <w:pPr>
+        <w:rPr>
+          <w:rFonts w:hint="default"/>
+        </w:rPr>
+      </w:pPr>
+      <w:r>
+        <w:rPr>
+          <w:rFonts w:hint="default"/>
         </w:rPr>
         <w:t>So muy similares a las listas pero tiene la diferencia que son inmutables.</w:t>
       </w:r>
@@ -5807,15 +5685,13 @@
       <w:pPr>
         <w:rPr>
           <w:rFonts w:hint="default"/>
-          <w:lang/>
-        </w:rPr>
-      </w:pPr>
-    </w:p>
-    <w:p>
-      <w:pPr>
-        <w:rPr>
-          <w:rFonts w:hint="default"/>
-          <w:lang/>
+        </w:rPr>
+      </w:pPr>
+    </w:p>
+    <w:p>
+      <w:pPr>
+        <w:rPr>
+          <w:rFonts w:hint="default"/>
         </w:rPr>
       </w:pPr>
       <w:r>
@@ -5866,7 +5742,6 @@
       <w:pPr>
         <w:rPr>
           <w:rFonts w:hint="default"/>
-          <w:lang/>
         </w:rPr>
       </w:pPr>
     </w:p>
@@ -5876,13 +5751,11 @@
         <w:bidi w:val="0"/>
         <w:rPr>
           <w:rFonts w:hint="default"/>
-          <w:lang/>
-        </w:rPr>
-      </w:pPr>
-      <w:r>
-        <w:rPr>
-          <w:rFonts w:hint="default"/>
-          <w:lang/>
+        </w:rPr>
+      </w:pPr>
+      <w:r>
+        <w:rPr>
+          <w:rFonts w:hint="default"/>
         </w:rPr>
         <w:t>Métodos</w:t>
       </w:r>
@@ -5891,13 +5764,11 @@
       <w:pPr>
         <w:rPr>
           <w:rFonts w:hint="default"/>
-          <w:lang/>
-        </w:rPr>
-      </w:pPr>
-      <w:r>
-        <w:rPr>
-          <w:rFonts w:hint="default"/>
-          <w:lang/>
+        </w:rPr>
+      </w:pPr>
+      <w:r>
+        <w:rPr>
+          <w:rFonts w:hint="default"/>
         </w:rPr>
         <w:t>Sólo hay dos métodos asociados a tuplas.</w:t>
       </w:r>
@@ -5906,7 +5777,6 @@
       <w:pPr>
         <w:rPr>
           <w:rFonts w:hint="default"/>
-          <w:lang/>
         </w:rPr>
       </w:pPr>
     </w:p>
@@ -5920,13 +5790,11 @@
         <w:bidi w:val="0"/>
         <w:rPr>
           <w:rFonts w:hint="default"/>
-          <w:lang/>
-        </w:rPr>
-      </w:pPr>
-      <w:r>
-        <w:rPr>
-          <w:rFonts w:hint="default"/>
-          <w:lang/>
+        </w:rPr>
+      </w:pPr>
+      <w:r>
+        <w:rPr>
+          <w:rFonts w:hint="default"/>
         </w:rPr>
         <w:t>Count() / index()</w:t>
       </w:r>
@@ -5938,7 +5806,6 @@
           <w:rFonts w:hint="default"/>
           <w:b w:val="0"/>
           <w:bCs w:val="0"/>
-          <w:lang/>
         </w:rPr>
       </w:pPr>
     </w:p>
@@ -5949,7 +5816,6 @@
           <w:rFonts w:hint="default"/>
           <w:b w:val="0"/>
           <w:bCs w:val="0"/>
-          <w:lang/>
         </w:rPr>
       </w:pPr>
       <w:r>
@@ -5957,7 +5823,6 @@
           <w:rFonts w:hint="default"/>
           <w:b w:val="0"/>
           <w:bCs w:val="0"/>
-          <w:lang/>
         </w:rPr>
         <w:t xml:space="preserve">Count devulve cuantas veces se encuentra un elemento en la tupla y index cual es la posición de un elemento dado si aparece más de una vez nos devuelve el índice del primero que encuentra. </w:t>
       </w:r>
@@ -5969,7 +5834,6 @@
           <w:rFonts w:hint="default"/>
           <w:b w:val="0"/>
           <w:bCs w:val="0"/>
-          <w:lang/>
         </w:rPr>
       </w:pPr>
     </w:p>
@@ -6030,13 +5894,11 @@
       <w:pPr>
         <w:rPr>
           <w:rFonts w:hint="default"/>
-          <w:lang/>
-        </w:rPr>
-      </w:pPr>
-      <w:r>
-        <w:rPr>
-          <w:rFonts w:hint="default"/>
-          <w:lang/>
+        </w:rPr>
+      </w:pPr>
+      <w:r>
+        <w:rPr>
+          <w:rFonts w:hint="default"/>
         </w:rPr>
         <w:br w:type="page"/>
       </w:r>
@@ -6047,13 +5909,11 @@
         <w:bidi w:val="0"/>
         <w:rPr>
           <w:rFonts w:hint="default"/>
-          <w:lang/>
-        </w:rPr>
-      </w:pPr>
-      <w:r>
-        <w:rPr>
-          <w:rFonts w:hint="default"/>
-          <w:lang/>
+        </w:rPr>
+      </w:pPr>
+      <w:r>
+        <w:rPr>
+          <w:rFonts w:hint="default"/>
         </w:rPr>
         <w:t>Sets</w:t>
       </w:r>
@@ -6062,13 +5922,11 @@
       <w:pPr>
         <w:rPr>
           <w:rFonts w:hint="default"/>
-          <w:lang/>
-        </w:rPr>
-      </w:pPr>
-      <w:r>
-        <w:rPr>
-          <w:rFonts w:hint="default"/>
-          <w:lang/>
+        </w:rPr>
+      </w:pPr>
+      <w:r>
+        <w:rPr>
+          <w:rFonts w:hint="default"/>
         </w:rPr>
         <w:t xml:space="preserve">Son colecciones sin un orden y de elementos no repetidos. </w:t>
       </w:r>
@@ -6077,21 +5935,18 @@
       <w:pPr>
         <w:rPr>
           <w:rFonts w:hint="default"/>
-          <w:lang/>
-        </w:rPr>
-      </w:pPr>
-    </w:p>
-    <w:p>
-      <w:pPr>
-        <w:rPr>
-          <w:rFonts w:hint="default"/>
-          <w:lang/>
-        </w:rPr>
-      </w:pPr>
-      <w:r>
-        <w:rPr>
-          <w:rFonts w:hint="default"/>
-          <w:lang/>
+        </w:rPr>
+      </w:pPr>
+    </w:p>
+    <w:p>
+      <w:pPr>
+        <w:rPr>
+          <w:rFonts w:hint="default"/>
+        </w:rPr>
+      </w:pPr>
+      <w:r>
+        <w:rPr>
+          <w:rFonts w:hint="default"/>
         </w:rPr>
         <w:t>Podemos crear un set a partir de una list, e esta manera nos aseguramos que los elementos repetidos de la list no se guardan en el set</w:t>
       </w:r>
@@ -6100,7 +5955,6 @@
       <w:pPr>
         <w:rPr>
           <w:rFonts w:hint="default"/>
-          <w:lang/>
         </w:rPr>
       </w:pPr>
     </w:p>
@@ -6154,13 +6008,11 @@
       <w:pPr>
         <w:rPr>
           <w:rFonts w:hint="default"/>
-          <w:lang/>
-        </w:rPr>
-      </w:pPr>
-      <w:r>
-        <w:rPr>
-          <w:rFonts w:hint="default"/>
-          <w:lang/>
+        </w:rPr>
+      </w:pPr>
+      <w:r>
+        <w:rPr>
+          <w:rFonts w:hint="default"/>
         </w:rPr>
         <w:t xml:space="preserve">Si hacemos un set de un string éste guardará cada carácter por separado sin repeticiones. </w:t>
       </w:r>
@@ -6169,15 +6021,13 @@
       <w:pPr>
         <w:rPr>
           <w:rFonts w:hint="default"/>
-          <w:lang/>
-        </w:rPr>
-      </w:pPr>
-    </w:p>
-    <w:p>
-      <w:pPr>
-        <w:rPr>
-          <w:rFonts w:hint="default"/>
-          <w:lang/>
+        </w:rPr>
+      </w:pPr>
+    </w:p>
+    <w:p>
+      <w:pPr>
+        <w:rPr>
+          <w:rFonts w:hint="default"/>
         </w:rPr>
       </w:pPr>
       <w:r>
@@ -6226,7 +6076,6 @@
       <w:r>
         <w:rPr>
           <w:rFonts w:hint="default"/>
-          <w:lang/>
         </w:rPr>
         <w:t xml:space="preserve"> </w:t>
       </w:r>
@@ -6235,7 +6084,6 @@
       <w:pPr>
         <w:rPr>
           <w:rFonts w:hint="default"/>
-          <w:lang/>
         </w:rPr>
       </w:pPr>
     </w:p>
@@ -6245,13 +6093,11 @@
         <w:bidi w:val="0"/>
         <w:rPr>
           <w:rFonts w:hint="default"/>
-          <w:lang/>
-        </w:rPr>
-      </w:pPr>
-      <w:r>
-        <w:rPr>
-          <w:rFonts w:hint="default"/>
-          <w:lang/>
+        </w:rPr>
+      </w:pPr>
+      <w:r>
+        <w:rPr>
+          <w:rFonts w:hint="default"/>
         </w:rPr>
         <w:t>Métodos</w:t>
       </w:r>
@@ -6266,13 +6112,11 @@
         <w:bidi w:val="0"/>
         <w:rPr>
           <w:rFonts w:hint="default"/>
-          <w:lang/>
-        </w:rPr>
-      </w:pPr>
-      <w:r>
-        <w:rPr>
-          <w:rFonts w:hint="default"/>
-          <w:lang/>
+        </w:rPr>
+      </w:pPr>
+      <w:r>
+        <w:rPr>
+          <w:rFonts w:hint="default"/>
         </w:rPr>
         <w:t>Add()</w:t>
       </w:r>
@@ -6281,13 +6125,11 @@
       <w:pPr>
         <w:rPr>
           <w:rFonts w:hint="default"/>
-          <w:lang/>
-        </w:rPr>
-      </w:pPr>
-      <w:r>
-        <w:rPr>
-          <w:rFonts w:hint="default"/>
-          <w:lang/>
+        </w:rPr>
+      </w:pPr>
+      <w:r>
+        <w:rPr>
+          <w:rFonts w:hint="default"/>
         </w:rPr>
         <w:t>Añadir nuevo elemento</w:t>
       </w:r>
@@ -6296,7 +6138,6 @@
       <w:pPr>
         <w:rPr>
           <w:rFonts w:hint="default"/>
-          <w:lang/>
         </w:rPr>
       </w:pPr>
     </w:p>
@@ -6350,13 +6191,11 @@
       <w:pPr>
         <w:rPr>
           <w:rFonts w:hint="default"/>
-          <w:lang/>
-        </w:rPr>
-      </w:pPr>
-      <w:r>
-        <w:rPr>
-          <w:rFonts w:hint="default"/>
-          <w:lang/>
+        </w:rPr>
+      </w:pPr>
+      <w:r>
+        <w:rPr>
+          <w:rFonts w:hint="default"/>
         </w:rPr>
         <w:br w:type="page"/>
       </w:r>
@@ -6367,6 +6206,41 @@
         <w:bidi w:val="0"/>
         <w:rPr>
           <w:rFonts w:hint="default"/>
+        </w:rPr>
+      </w:pPr>
+      <w:r>
+        <w:rPr>
+          <w:rFonts w:hint="default"/>
+        </w:rPr>
+        <w:t>In/Out with basic Files</w:t>
+      </w:r>
+    </w:p>
+    <w:p>
+      <w:pPr>
+        <w:rPr>
+          <w:rFonts w:hint="default"/>
+        </w:rPr>
+      </w:pPr>
+      <w:r>
+        <w:rPr>
+          <w:rFonts w:hint="default"/>
+        </w:rPr>
+        <w:t>Como generar entrada y salida de datos usando un fichero .txt</w:t>
+      </w:r>
+    </w:p>
+    <w:p>
+      <w:pPr>
+        <w:rPr>
+          <w:rFonts w:hint="default"/>
+        </w:rPr>
+      </w:pPr>
+    </w:p>
+    <w:p>
+      <w:pPr>
+        <w:pStyle w:val="4"/>
+        <w:bidi w:val="0"/>
+        <w:rPr>
+          <w:rFonts w:hint="default"/>
           <w:lang/>
         </w:rPr>
       </w:pPr>
@@ -6375,9 +6249,55 @@
           <w:rFonts w:hint="default"/>
           <w:lang/>
         </w:rPr>
-        <w:t>In/Out with basic Files</w:t>
-      </w:r>
-    </w:p>
+        <w:t>Crear un fichero - %%writefile</w:t>
+      </w:r>
+    </w:p>
+    <w:p>
+      <w:r>
+        <w:drawing>
+          <wp:inline distT="0" distB="0" distL="114300" distR="114300">
+            <wp:extent cx="4943475" cy="1334135"/>
+            <wp:effectExtent l="0" t="0" r="9525" b="18415"/>
+            <wp:docPr id="30" name="Picture 1"/>
+            <wp:cNvGraphicFramePr>
+              <a:graphicFrameLocks xmlns:a="http://schemas.openxmlformats.org/drawingml/2006/main" noChangeAspect="1"/>
+            </wp:cNvGraphicFramePr>
+            <a:graphic xmlns:a="http://schemas.openxmlformats.org/drawingml/2006/main">
+              <a:graphicData uri="http://schemas.openxmlformats.org/drawingml/2006/picture">
+                <pic:pic xmlns:pic="http://schemas.openxmlformats.org/drawingml/2006/picture">
+                  <pic:nvPicPr>
+                    <pic:cNvPr id="30" name="Picture 1"/>
+                    <pic:cNvPicPr>
+                      <a:picLocks noChangeAspect="1"/>
+                    </pic:cNvPicPr>
+                  </pic:nvPicPr>
+                  <pic:blipFill>
+                    <a:blip r:embed="rId41"/>
+                    <a:stretch>
+                      <a:fillRect/>
+                    </a:stretch>
+                  </pic:blipFill>
+                  <pic:spPr>
+                    <a:xfrm>
+                      <a:off x="0" y="0"/>
+                      <a:ext cx="4943475" cy="1334135"/>
+                    </a:xfrm>
+                    <a:prstGeom prst="rect">
+                      <a:avLst/>
+                    </a:prstGeom>
+                    <a:noFill/>
+                    <a:ln>
+                      <a:noFill/>
+                    </a:ln>
+                  </pic:spPr>
+                </pic:pic>
+              </a:graphicData>
+            </a:graphic>
+          </wp:inline>
+        </w:drawing>
+      </w:r>
+    </w:p>
+    <w:p/>
     <w:p>
       <w:pPr>
         <w:rPr>
@@ -6390,7 +6310,7 @@
           <w:rFonts w:hint="default"/>
           <w:lang/>
         </w:rPr>
-        <w:t>Como generar entrada y salida de datos usando un fichero .txt</w:t>
+        <w:t>Después de la sentencia podemos escribir directamente que se nos guardará en el archivo.</w:t>
       </w:r>
     </w:p>
     <w:p>
@@ -6408,14 +6328,13 @@
           <w:lang/>
         </w:rPr>
       </w:pPr>
-    </w:p>
-    <w:p>
-      <w:pPr>
+      <w:r>
         <w:rPr>
           <w:rFonts w:hint="default"/>
           <w:lang/>
         </w:rPr>
-      </w:pPr>
+        <w:t>Éste se genera en el path donde se encuentra nuestro script de python. Para saber cual es nuestro path usamos el comando pwd.</w:t>
+      </w:r>
     </w:p>
     <w:p>
       <w:pPr>
@@ -6426,14 +6345,680 @@
       </w:pPr>
     </w:p>
     <w:p>
-      <w:pPr>
+      <w:r>
+        <w:drawing>
+          <wp:inline distT="0" distB="0" distL="114300" distR="114300">
+            <wp:extent cx="5266690" cy="680720"/>
+            <wp:effectExtent l="0" t="0" r="10160" b="5080"/>
+            <wp:docPr id="47" name="Picture 6"/>
+            <wp:cNvGraphicFramePr>
+              <a:graphicFrameLocks xmlns:a="http://schemas.openxmlformats.org/drawingml/2006/main" noChangeAspect="1"/>
+            </wp:cNvGraphicFramePr>
+            <a:graphic xmlns:a="http://schemas.openxmlformats.org/drawingml/2006/main">
+              <a:graphicData uri="http://schemas.openxmlformats.org/drawingml/2006/picture">
+                <pic:pic xmlns:pic="http://schemas.openxmlformats.org/drawingml/2006/picture">
+                  <pic:nvPicPr>
+                    <pic:cNvPr id="47" name="Picture 6"/>
+                    <pic:cNvPicPr>
+                      <a:picLocks noChangeAspect="1"/>
+                    </pic:cNvPicPr>
+                  </pic:nvPicPr>
+                  <pic:blipFill>
+                    <a:blip r:embed="rId42"/>
+                    <a:stretch>
+                      <a:fillRect/>
+                    </a:stretch>
+                  </pic:blipFill>
+                  <pic:spPr>
+                    <a:xfrm>
+                      <a:off x="0" y="0"/>
+                      <a:ext cx="5266690" cy="680720"/>
+                    </a:xfrm>
+                    <a:prstGeom prst="rect">
+                      <a:avLst/>
+                    </a:prstGeom>
+                    <a:noFill/>
+                    <a:ln>
+                      <a:noFill/>
+                    </a:ln>
+                  </pic:spPr>
+                </pic:pic>
+              </a:graphicData>
+            </a:graphic>
+          </wp:inline>
+        </w:drawing>
+      </w:r>
+    </w:p>
+    <w:p/>
+    <w:p>
+      <w:pPr>
+        <w:pStyle w:val="4"/>
+        <w:bidi w:val="0"/>
         <w:rPr>
           <w:rFonts w:hint="default"/>
           <w:lang/>
         </w:rPr>
       </w:pPr>
+      <w:r>
+        <w:rPr>
+          <w:rFonts w:hint="default"/>
+          <w:lang/>
+        </w:rPr>
+        <w:t>Abrir el fichero - open()</w:t>
+      </w:r>
+    </w:p>
+    <w:p>
+      <w:r>
+        <w:drawing>
+          <wp:inline distT="0" distB="0" distL="114300" distR="114300">
+            <wp:extent cx="5162550" cy="605155"/>
+            <wp:effectExtent l="0" t="0" r="0" b="4445"/>
+            <wp:docPr id="44" name="Picture 3"/>
+            <wp:cNvGraphicFramePr>
+              <a:graphicFrameLocks xmlns:a="http://schemas.openxmlformats.org/drawingml/2006/main" noChangeAspect="1"/>
+            </wp:cNvGraphicFramePr>
+            <a:graphic xmlns:a="http://schemas.openxmlformats.org/drawingml/2006/main">
+              <a:graphicData uri="http://schemas.openxmlformats.org/drawingml/2006/picture">
+                <pic:pic xmlns:pic="http://schemas.openxmlformats.org/drawingml/2006/picture">
+                  <pic:nvPicPr>
+                    <pic:cNvPr id="44" name="Picture 3"/>
+                    <pic:cNvPicPr>
+                      <a:picLocks noChangeAspect="1"/>
+                    </pic:cNvPicPr>
+                  </pic:nvPicPr>
+                  <pic:blipFill>
+                    <a:blip r:embed="rId43"/>
+                    <a:stretch>
+                      <a:fillRect/>
+                    </a:stretch>
+                  </pic:blipFill>
+                  <pic:spPr>
+                    <a:xfrm>
+                      <a:off x="0" y="0"/>
+                      <a:ext cx="5162550" cy="605155"/>
+                    </a:xfrm>
+                    <a:prstGeom prst="rect">
+                      <a:avLst/>
+                    </a:prstGeom>
+                    <a:noFill/>
+                    <a:ln>
+                      <a:noFill/>
+                    </a:ln>
+                  </pic:spPr>
+                </pic:pic>
+              </a:graphicData>
+            </a:graphic>
+          </wp:inline>
+        </w:drawing>
+      </w:r>
+    </w:p>
+    <w:p/>
+    <w:p>
+      <w:pPr>
+        <w:rPr>
+          <w:rFonts w:hint="default"/>
+          <w:lang/>
+        </w:rPr>
+      </w:pPr>
+      <w:r>
+        <w:rPr>
+          <w:rFonts w:hint="default"/>
+          <w:lang/>
+        </w:rPr>
+        <w:t>Almacenamos el contenido en una variable.Aquí podemos cometer dos errores:</w:t>
+      </w:r>
+    </w:p>
+    <w:p>
+      <w:pPr>
+        <w:ind w:firstLine="420" w:firstLineChars="0"/>
+        <w:rPr>
+          <w:rFonts w:hint="default"/>
+          <w:lang/>
+        </w:rPr>
+      </w:pPr>
+    </w:p>
+    <w:p>
+      <w:pPr>
+        <w:numPr>
+          <w:ilvl w:val="0"/>
+          <w:numId w:val="7"/>
+        </w:numPr>
+        <w:ind w:firstLine="420" w:firstLineChars="0"/>
+        <w:rPr>
+          <w:rFonts w:hint="default"/>
+          <w:lang/>
+        </w:rPr>
+      </w:pPr>
+      <w:r>
+        <w:rPr>
+          <w:rFonts w:hint="default"/>
+          <w:lang/>
+        </w:rPr>
+        <w:t>Que escribamos mal el nombre del fichero obteniendo un Errno 2</w:t>
+      </w:r>
+    </w:p>
+    <w:p>
+      <w:pPr>
+        <w:rPr>
+          <w:rFonts w:hint="default"/>
+        </w:rPr>
+      </w:pPr>
+    </w:p>
+    <w:p>
+      <w:pPr>
+        <w:ind w:left="420" w:leftChars="0" w:firstLine="420" w:firstLineChars="0"/>
+      </w:pPr>
+      <w:r>
+        <w:drawing>
+          <wp:inline distT="0" distB="0" distL="114300" distR="114300">
+            <wp:extent cx="5268595" cy="1239520"/>
+            <wp:effectExtent l="0" t="0" r="8255" b="17780"/>
+            <wp:docPr id="45" name="Picture 4"/>
+            <wp:cNvGraphicFramePr>
+              <a:graphicFrameLocks xmlns:a="http://schemas.openxmlformats.org/drawingml/2006/main" noChangeAspect="1"/>
+            </wp:cNvGraphicFramePr>
+            <a:graphic xmlns:a="http://schemas.openxmlformats.org/drawingml/2006/main">
+              <a:graphicData uri="http://schemas.openxmlformats.org/drawingml/2006/picture">
+                <pic:pic xmlns:pic="http://schemas.openxmlformats.org/drawingml/2006/picture">
+                  <pic:nvPicPr>
+                    <pic:cNvPr id="45" name="Picture 4"/>
+                    <pic:cNvPicPr>
+                      <a:picLocks noChangeAspect="1"/>
+                    </pic:cNvPicPr>
+                  </pic:nvPicPr>
+                  <pic:blipFill>
+                    <a:blip r:embed="rId44"/>
+                    <a:stretch>
+                      <a:fillRect/>
+                    </a:stretch>
+                  </pic:blipFill>
+                  <pic:spPr>
+                    <a:xfrm>
+                      <a:off x="0" y="0"/>
+                      <a:ext cx="5268595" cy="1239520"/>
+                    </a:xfrm>
+                    <a:prstGeom prst="rect">
+                      <a:avLst/>
+                    </a:prstGeom>
+                    <a:noFill/>
+                    <a:ln>
+                      <a:noFill/>
+                    </a:ln>
+                  </pic:spPr>
+                </pic:pic>
+              </a:graphicData>
+            </a:graphic>
+          </wp:inline>
+        </w:drawing>
+      </w:r>
+    </w:p>
+    <w:p>
+      <w:pPr>
+        <w:ind w:left="420" w:leftChars="0" w:firstLine="420" w:firstLineChars="0"/>
+      </w:pPr>
+    </w:p>
+    <w:p>
+      <w:pPr>
+        <w:numPr>
+          <w:ilvl w:val="0"/>
+          <w:numId w:val="7"/>
+        </w:numPr>
+        <w:ind w:left="0" w:leftChars="0" w:firstLine="420" w:firstLineChars="0"/>
+        <w:rPr>
+          <w:rFonts w:hint="default"/>
+          <w:lang/>
+        </w:rPr>
+      </w:pPr>
+      <w:r>
+        <w:rPr>
+          <w:rFonts w:hint="default"/>
+          <w:lang/>
+        </w:rPr>
+        <w:t xml:space="preserve">Que lo busquemos en un path equivocado </w:t>
+      </w:r>
+    </w:p>
+    <w:p>
+      <w:pPr>
+        <w:numPr>
+          <w:numId w:val="0"/>
+        </w:numPr>
+        <w:rPr>
+          <w:rFonts w:hint="default"/>
+          <w:lang/>
+        </w:rPr>
+      </w:pPr>
+    </w:p>
+    <w:p>
+      <w:pPr>
+        <w:numPr>
+          <w:numId w:val="0"/>
+        </w:numPr>
+        <w:rPr>
+          <w:rFonts w:hint="default"/>
+          <w:lang/>
+        </w:rPr>
+      </w:pPr>
+    </w:p>
+    <w:p>
+      <w:pPr>
+        <w:numPr>
+          <w:numId w:val="0"/>
+        </w:numPr>
+        <w:rPr>
+          <w:rFonts w:hint="default"/>
+          <w:lang/>
+        </w:rPr>
+      </w:pPr>
+    </w:p>
+    <w:p>
+      <w:pPr>
+        <w:numPr>
+          <w:numId w:val="0"/>
+        </w:numPr>
+        <w:rPr>
+          <w:rFonts w:hint="default"/>
+          <w:lang/>
+        </w:rPr>
+      </w:pPr>
+    </w:p>
+    <w:p>
+      <w:pPr>
+        <w:numPr>
+          <w:numId w:val="0"/>
+        </w:numPr>
+        <w:rPr>
+          <w:rFonts w:hint="default"/>
+          <w:lang/>
+        </w:rPr>
+      </w:pPr>
+    </w:p>
+    <w:p>
+      <w:pPr>
+        <w:numPr>
+          <w:numId w:val="0"/>
+        </w:numPr>
+        <w:rPr>
+          <w:rFonts w:hint="default"/>
+          <w:lang/>
+        </w:rPr>
+      </w:pPr>
+    </w:p>
+    <w:p>
+      <w:pPr>
+        <w:rPr>
+          <w:rFonts w:hint="default"/>
+          <w:lang/>
+        </w:rPr>
+      </w:pPr>
+      <w:r>
+        <w:rPr>
+          <w:rFonts w:hint="default"/>
+          <w:lang/>
+        </w:rPr>
+        <w:br w:type="page"/>
+      </w:r>
+    </w:p>
+    <w:p>
+      <w:pPr>
+        <w:pStyle w:val="4"/>
+        <w:bidi w:val="0"/>
+        <w:rPr>
+          <w:rFonts w:hint="default"/>
+          <w:lang/>
+        </w:rPr>
+      </w:pPr>
+      <w:r>
+        <w:rPr>
+          <w:rFonts w:hint="default"/>
+          <w:lang/>
+        </w:rPr>
+        <w:t>Leer el fichero - .read()</w:t>
+      </w:r>
+    </w:p>
+    <w:p>
+      <w:pPr>
+        <w:rPr>
+          <w:rFonts w:hint="default"/>
+          <w:lang/>
+        </w:rPr>
+      </w:pPr>
+      <w:r>
+        <w:drawing>
+          <wp:inline distT="0" distB="0" distL="114300" distR="114300">
+            <wp:extent cx="5269865" cy="734695"/>
+            <wp:effectExtent l="0" t="0" r="6985" b="8255"/>
+            <wp:docPr id="46" name="Picture 5"/>
+            <wp:cNvGraphicFramePr>
+              <a:graphicFrameLocks xmlns:a="http://schemas.openxmlformats.org/drawingml/2006/main" noChangeAspect="1"/>
+            </wp:cNvGraphicFramePr>
+            <a:graphic xmlns:a="http://schemas.openxmlformats.org/drawingml/2006/main">
+              <a:graphicData uri="http://schemas.openxmlformats.org/drawingml/2006/picture">
+                <pic:pic xmlns:pic="http://schemas.openxmlformats.org/drawingml/2006/picture">
+                  <pic:nvPicPr>
+                    <pic:cNvPr id="46" name="Picture 5"/>
+                    <pic:cNvPicPr>
+                      <a:picLocks noChangeAspect="1"/>
+                    </pic:cNvPicPr>
+                  </pic:nvPicPr>
+                  <pic:blipFill>
+                    <a:blip r:embed="rId45"/>
+                    <a:stretch>
+                      <a:fillRect/>
+                    </a:stretch>
+                  </pic:blipFill>
+                  <pic:spPr>
+                    <a:xfrm>
+                      <a:off x="0" y="0"/>
+                      <a:ext cx="5269865" cy="734695"/>
+                    </a:xfrm>
+                    <a:prstGeom prst="rect">
+                      <a:avLst/>
+                    </a:prstGeom>
+                    <a:noFill/>
+                    <a:ln>
+                      <a:noFill/>
+                    </a:ln>
+                  </pic:spPr>
+                </pic:pic>
+              </a:graphicData>
+            </a:graphic>
+          </wp:inline>
+        </w:drawing>
+      </w:r>
+    </w:p>
+    <w:p>
+      <w:pPr>
+        <w:rPr>
+          <w:rFonts w:hint="default"/>
+          <w:lang/>
+        </w:rPr>
+      </w:pPr>
+    </w:p>
+    <w:p>
+      <w:pPr>
+        <w:rPr>
+          <w:rFonts w:hint="default"/>
+          <w:lang/>
+        </w:rPr>
+      </w:pPr>
+      <w:r>
+        <w:rPr>
+          <w:rFonts w:hint="default"/>
+          <w:lang/>
+        </w:rPr>
+        <w:t xml:space="preserve">Nos devuelve en un único string todo el contenido del fichero. Este método funciona con un cursor de tal modo que cuando lo utilizamos por primera vez el cursor va desde el inicio al final del texto, así si volvemos a utilizar el método, como el cursor está al final, no nos devolverá nada. </w:t>
+      </w:r>
+    </w:p>
+    <w:p>
+      <w:pPr>
+        <w:rPr>
+          <w:rFonts w:hint="default"/>
+          <w:lang/>
+        </w:rPr>
+      </w:pPr>
+      <w:r>
+        <w:drawing>
+          <wp:inline distT="0" distB="0" distL="114300" distR="114300">
+            <wp:extent cx="4600575" cy="952500"/>
+            <wp:effectExtent l="0" t="0" r="9525" b="0"/>
+            <wp:docPr id="48" name="Picture 7"/>
+            <wp:cNvGraphicFramePr>
+              <a:graphicFrameLocks xmlns:a="http://schemas.openxmlformats.org/drawingml/2006/main" noChangeAspect="1"/>
+            </wp:cNvGraphicFramePr>
+            <a:graphic xmlns:a="http://schemas.openxmlformats.org/drawingml/2006/main">
+              <a:graphicData uri="http://schemas.openxmlformats.org/drawingml/2006/picture">
+                <pic:pic xmlns:pic="http://schemas.openxmlformats.org/drawingml/2006/picture">
+                  <pic:nvPicPr>
+                    <pic:cNvPr id="48" name="Picture 7"/>
+                    <pic:cNvPicPr>
+                      <a:picLocks noChangeAspect="1"/>
+                    </pic:cNvPicPr>
+                  </pic:nvPicPr>
+                  <pic:blipFill>
+                    <a:blip r:embed="rId46"/>
+                    <a:stretch>
+                      <a:fillRect/>
+                    </a:stretch>
+                  </pic:blipFill>
+                  <pic:spPr>
+                    <a:xfrm>
+                      <a:off x="0" y="0"/>
+                      <a:ext cx="4600575" cy="952500"/>
+                    </a:xfrm>
+                    <a:prstGeom prst="rect">
+                      <a:avLst/>
+                    </a:prstGeom>
+                    <a:noFill/>
+                    <a:ln>
+                      <a:noFill/>
+                    </a:ln>
+                  </pic:spPr>
+                </pic:pic>
+              </a:graphicData>
+            </a:graphic>
+          </wp:inline>
+        </w:drawing>
+      </w:r>
+    </w:p>
+    <w:p>
+      <w:pPr>
+        <w:rPr>
+          <w:rFonts w:hint="default"/>
+          <w:lang/>
+        </w:rPr>
+      </w:pPr>
+    </w:p>
+    <w:p>
+      <w:pPr>
+        <w:pStyle w:val="4"/>
+        <w:bidi w:val="0"/>
+        <w:rPr>
+          <w:rFonts w:hint="default"/>
+          <w:lang/>
+        </w:rPr>
+      </w:pPr>
+      <w:r>
+        <w:rPr>
+          <w:rFonts w:hint="default"/>
+          <w:lang/>
+        </w:rPr>
+        <w:t>.seek(0)</w:t>
+      </w:r>
+    </w:p>
+    <w:p>
+      <w:pPr>
+        <w:rPr>
+          <w:rFonts w:hint="default"/>
+        </w:rPr>
+      </w:pPr>
+      <w:r>
+        <w:rPr>
+          <w:rFonts w:hint="default"/>
+        </w:rPr>
+        <w:t>Si queremos resetear este cursor utilizamos el método:</w:t>
+      </w:r>
+    </w:p>
+    <w:p>
+      <w:pPr>
+        <w:rPr>
+          <w:rFonts w:hint="default"/>
+          <w:lang/>
+        </w:rPr>
+      </w:pPr>
+    </w:p>
+    <w:p>
+      <w:pPr>
+        <w:rPr>
+          <w:rFonts w:hint="default"/>
+          <w:lang/>
+        </w:rPr>
+      </w:pPr>
+      <w:r>
+        <w:drawing>
+          <wp:inline distT="0" distB="0" distL="114300" distR="114300">
+            <wp:extent cx="5269865" cy="1847215"/>
+            <wp:effectExtent l="0" t="0" r="6985" b="635"/>
+            <wp:docPr id="50" name="Picture 9"/>
+            <wp:cNvGraphicFramePr>
+              <a:graphicFrameLocks xmlns:a="http://schemas.openxmlformats.org/drawingml/2006/main" noChangeAspect="1"/>
+            </wp:cNvGraphicFramePr>
+            <a:graphic xmlns:a="http://schemas.openxmlformats.org/drawingml/2006/main">
+              <a:graphicData uri="http://schemas.openxmlformats.org/drawingml/2006/picture">
+                <pic:pic xmlns:pic="http://schemas.openxmlformats.org/drawingml/2006/picture">
+                  <pic:nvPicPr>
+                    <pic:cNvPr id="50" name="Picture 9"/>
+                    <pic:cNvPicPr>
+                      <a:picLocks noChangeAspect="1"/>
+                    </pic:cNvPicPr>
+                  </pic:nvPicPr>
+                  <pic:blipFill>
+                    <a:blip r:embed="rId47"/>
+                    <a:stretch>
+                      <a:fillRect/>
+                    </a:stretch>
+                  </pic:blipFill>
+                  <pic:spPr>
+                    <a:xfrm>
+                      <a:off x="0" y="0"/>
+                      <a:ext cx="5269865" cy="1847215"/>
+                    </a:xfrm>
+                    <a:prstGeom prst="rect">
+                      <a:avLst/>
+                    </a:prstGeom>
+                    <a:noFill/>
+                    <a:ln>
+                      <a:noFill/>
+                    </a:ln>
+                  </pic:spPr>
+                </pic:pic>
+              </a:graphicData>
+            </a:graphic>
+          </wp:inline>
+        </w:drawing>
+      </w:r>
+    </w:p>
+    <w:p>
+      <w:pPr>
+        <w:rPr>
+          <w:rFonts w:hint="default"/>
+          <w:lang/>
+        </w:rPr>
+      </w:pPr>
+    </w:p>
+    <w:p>
+      <w:pPr>
+        <w:pStyle w:val="4"/>
+        <w:bidi w:val="0"/>
+        <w:rPr>
+          <w:rFonts w:hint="default"/>
+          <w:lang/>
+        </w:rPr>
+      </w:pPr>
+      <w:r>
+        <w:rPr>
+          <w:rFonts w:hint="default"/>
+          <w:lang/>
+        </w:rPr>
+        <w:t>.readlines()</w:t>
+      </w:r>
+    </w:p>
+    <w:p>
+      <w:pPr>
+        <w:rPr>
+          <w:rFonts w:hint="default"/>
+          <w:lang/>
+        </w:rPr>
+      </w:pPr>
+      <w:r>
+        <w:rPr>
+          <w:rFonts w:hint="default"/>
+          <w:lang/>
+        </w:rPr>
+        <w:t>Permite guardar en una lista cada línea del texto. Tenemos que tener en cuenta que al final de cada línea hay un salto de línea \n</w:t>
+      </w:r>
+    </w:p>
+    <w:p>
+      <w:pPr>
+        <w:rPr>
+          <w:rFonts w:hint="default"/>
+          <w:lang/>
+        </w:rPr>
+      </w:pPr>
+    </w:p>
+    <w:p>
+      <w:r>
+        <w:drawing>
+          <wp:inline distT="0" distB="0" distL="114300" distR="114300">
+            <wp:extent cx="4124325" cy="1781175"/>
+            <wp:effectExtent l="0" t="0" r="9525" b="9525"/>
+            <wp:docPr id="51" name="Picture 10"/>
+            <wp:cNvGraphicFramePr>
+              <a:graphicFrameLocks xmlns:a="http://schemas.openxmlformats.org/drawingml/2006/main" noChangeAspect="1"/>
+            </wp:cNvGraphicFramePr>
+            <a:graphic xmlns:a="http://schemas.openxmlformats.org/drawingml/2006/main">
+              <a:graphicData uri="http://schemas.openxmlformats.org/drawingml/2006/picture">
+                <pic:pic xmlns:pic="http://schemas.openxmlformats.org/drawingml/2006/picture">
+                  <pic:nvPicPr>
+                    <pic:cNvPr id="51" name="Picture 10"/>
+                    <pic:cNvPicPr>
+                      <a:picLocks noChangeAspect="1"/>
+                    </pic:cNvPicPr>
+                  </pic:nvPicPr>
+                  <pic:blipFill>
+                    <a:blip r:embed="rId48"/>
+                    <a:stretch>
+                      <a:fillRect/>
+                    </a:stretch>
+                  </pic:blipFill>
+                  <pic:spPr>
+                    <a:xfrm>
+                      <a:off x="0" y="0"/>
+                      <a:ext cx="4124325" cy="1781175"/>
+                    </a:xfrm>
+                    <a:prstGeom prst="rect">
+                      <a:avLst/>
+                    </a:prstGeom>
+                    <a:noFill/>
+                    <a:ln>
+                      <a:noFill/>
+                    </a:ln>
+                  </pic:spPr>
+                </pic:pic>
+              </a:graphicData>
+            </a:graphic>
+          </wp:inline>
+        </w:drawing>
+      </w:r>
+    </w:p>
+    <w:p/>
+    <w:p/>
+    <w:p/>
+    <w:p>
+      <w:pPr>
+        <w:pStyle w:val="4"/>
+        <w:bidi w:val="0"/>
+        <w:rPr>
+          <w:rFonts w:hint="default"/>
+          <w:lang/>
+        </w:rPr>
+      </w:pPr>
+      <w:r>
+        <w:rPr>
+          <w:rFonts w:hint="default"/>
+          <w:lang/>
+        </w:rPr>
+        <w:t>File location</w:t>
+      </w:r>
       <w:bookmarkStart w:id="18" w:name="_GoBack"/>
       <w:bookmarkEnd w:id="18"/>
+    </w:p>
+    <w:p>
+      <w:pPr>
+        <w:rPr>
+          <w:rFonts w:hint="default"/>
+          <w:lang/>
+        </w:rPr>
+      </w:pPr>
     </w:p>
     <w:sectPr>
       <w:pgSz w:w="11906" w:h="16838"/>
@@ -6664,6 +7249,18 @@
     </w:lvl>
   </w:abstractNum>
   <w:abstractNum w:abstractNumId="4">
+    <w:nsid w:val="FFEBBD81"/>
+    <w:multiLevelType w:val="singleLevel"/>
+    <w:tmpl w:val="FFEBBD81"/>
+    <w:lvl w:ilvl="0" w:tentative="0">
+      <w:start w:val="1"/>
+      <w:numFmt w:val="decimal"/>
+      <w:suff w:val="space"/>
+      <w:lvlText w:val="%1."/>
+      <w:lvlJc w:val="left"/>
+    </w:lvl>
+  </w:abstractNum>
+  <w:abstractNum w:abstractNumId="5">
     <w:nsid w:val="FFF484DC"/>
     <w:multiLevelType w:val="singleLevel"/>
     <w:tmpl w:val="FFF484DC"/>
@@ -6675,7 +7272,7 @@
       <w:lvlJc w:val="left"/>
     </w:lvl>
   </w:abstractNum>
-  <w:abstractNum w:abstractNumId="5">
+  <w:abstractNum w:abstractNumId="6">
     <w:nsid w:val="0FFFFC48"/>
     <w:multiLevelType w:val="singleLevel"/>
     <w:tmpl w:val="0FFFFC48"/>
@@ -6691,7 +7288,7 @@
     <w:abstractNumId w:val="1"/>
   </w:num>
   <w:num w:numId="2">
-    <w:abstractNumId w:val="4"/>
+    <w:abstractNumId w:val="5"/>
   </w:num>
   <w:num w:numId="3">
     <w:abstractNumId w:val="2"/>
@@ -6700,10 +7297,13 @@
     <w:abstractNumId w:val="0"/>
   </w:num>
   <w:num w:numId="5">
-    <w:abstractNumId w:val="5"/>
+    <w:abstractNumId w:val="6"/>
   </w:num>
   <w:num w:numId="6">
     <w:abstractNumId w:val="3"/>
+  </w:num>
+  <w:num w:numId="7">
+    <w:abstractNumId w:val="4"/>
   </w:num>
 </w:numbering>
 </file>
@@ -6739,7 +7339,7 @@
     <w:lsdException w:unhideWhenUsed="0" w:uiPriority="0" w:semiHidden="0" w:name="index 9"/>
     <w:lsdException w:qFormat="1" w:unhideWhenUsed="0" w:uiPriority="0" w:semiHidden="0" w:name="toc 1"/>
     <w:lsdException w:qFormat="1" w:unhideWhenUsed="0" w:uiPriority="0" w:semiHidden="0" w:name="toc 2"/>
-    <w:lsdException w:unhideWhenUsed="0" w:uiPriority="0" w:semiHidden="0" w:name="toc 3"/>
+    <w:lsdException w:qFormat="1" w:unhideWhenUsed="0" w:uiPriority="0" w:semiHidden="0" w:name="toc 3"/>
     <w:lsdException w:qFormat="1" w:unhideWhenUsed="0" w:uiPriority="0" w:semiHidden="0" w:name="toc 4"/>
     <w:lsdException w:unhideWhenUsed="0" w:uiPriority="0" w:semiHidden="0" w:name="toc 5"/>
     <w:lsdException w:unhideWhenUsed="0" w:uiPriority="0" w:semiHidden="0" w:name="toc 6"/>
@@ -6877,10 +7477,10 @@
     <w:lsdException w:qFormat="1" w:unhideWhenUsed="0" w:uiPriority="66" w:semiHidden="0" w:name="Medium List 2"/>
     <w:lsdException w:qFormat="1" w:unhideWhenUsed="0" w:uiPriority="67" w:semiHidden="0" w:name="Medium Grid 1"/>
     <w:lsdException w:qFormat="1" w:unhideWhenUsed="0" w:uiPriority="68" w:semiHidden="0" w:name="Medium Grid 2"/>
-    <w:lsdException w:unhideWhenUsed="0" w:uiPriority="69" w:semiHidden="0" w:name="Medium Grid 3"/>
+    <w:lsdException w:qFormat="1" w:unhideWhenUsed="0" w:uiPriority="69" w:semiHidden="0" w:name="Medium Grid 3"/>
     <w:lsdException w:qFormat="1" w:unhideWhenUsed="0" w:uiPriority="70" w:semiHidden="0" w:name="Dark List"/>
-    <w:lsdException w:unhideWhenUsed="0" w:uiPriority="71" w:semiHidden="0" w:name="Colorful Shading"/>
-    <w:lsdException w:unhideWhenUsed="0" w:uiPriority="72" w:semiHidden="0" w:name="Colorful List"/>
+    <w:lsdException w:qFormat="1" w:unhideWhenUsed="0" w:uiPriority="71" w:semiHidden="0" w:name="Colorful Shading"/>
+    <w:lsdException w:qFormat="1" w:unhideWhenUsed="0" w:uiPriority="72" w:semiHidden="0" w:name="Colorful List"/>
     <w:lsdException w:unhideWhenUsed="0" w:uiPriority="73" w:semiHidden="0" w:name="Colorful Grid"/>
     <w:lsdException w:qFormat="1" w:unhideWhenUsed="0" w:uiPriority="60" w:semiHidden="0" w:name="Light Shading Accent 1"/>
     <w:lsdException w:qFormat="1" w:unhideWhenUsed="0" w:uiPriority="61" w:semiHidden="0" w:name="Light List Accent 1"/>
@@ -6893,8 +7493,8 @@
     <w:lsdException w:qFormat="1" w:unhideWhenUsed="0" w:uiPriority="68" w:semiHidden="0" w:name="Medium Grid 2 Accent 1"/>
     <w:lsdException w:qFormat="1" w:unhideWhenUsed="0" w:uiPriority="69" w:semiHidden="0" w:name="Medium Grid 3 Accent 1"/>
     <w:lsdException w:qFormat="1" w:unhideWhenUsed="0" w:uiPriority="70" w:semiHidden="0" w:name="Dark List Accent 1"/>
-    <w:lsdException w:unhideWhenUsed="0" w:uiPriority="71" w:semiHidden="0" w:name="Colorful Shading Accent 1"/>
-    <w:lsdException w:unhideWhenUsed="0" w:uiPriority="72" w:semiHidden="0" w:name="Colorful List Accent 1"/>
+    <w:lsdException w:qFormat="1" w:unhideWhenUsed="0" w:uiPriority="71" w:semiHidden="0" w:name="Colorful Shading Accent 1"/>
+    <w:lsdException w:qFormat="1" w:unhideWhenUsed="0" w:uiPriority="72" w:semiHidden="0" w:name="Colorful List Accent 1"/>
     <w:lsdException w:unhideWhenUsed="0" w:uiPriority="73" w:semiHidden="0" w:name="Colorful Grid Accent 1"/>
     <w:lsdException w:qFormat="1" w:unhideWhenUsed="0" w:uiPriority="60" w:semiHidden="0" w:name="Light Shading Accent 2"/>
     <w:lsdException w:qFormat="1" w:unhideWhenUsed="0" w:uiPriority="61" w:semiHidden="0" w:name="Light List Accent 2"/>
@@ -6905,10 +7505,10 @@
     <w:lsdException w:qFormat="1" w:unhideWhenUsed="0" w:uiPriority="66" w:semiHidden="0" w:name="Medium List 2 Accent 2"/>
     <w:lsdException w:qFormat="1" w:unhideWhenUsed="0" w:uiPriority="67" w:semiHidden="0" w:name="Medium Grid 1 Accent 2"/>
     <w:lsdException w:qFormat="1" w:unhideWhenUsed="0" w:uiPriority="68" w:semiHidden="0" w:name="Medium Grid 2 Accent 2"/>
-    <w:lsdException w:unhideWhenUsed="0" w:uiPriority="69" w:semiHidden="0" w:name="Medium Grid 3 Accent 2"/>
+    <w:lsdException w:qFormat="1" w:unhideWhenUsed="0" w:uiPriority="69" w:semiHidden="0" w:name="Medium Grid 3 Accent 2"/>
     <w:lsdException w:qFormat="1" w:unhideWhenUsed="0" w:uiPriority="70" w:semiHidden="0" w:name="Dark List Accent 2"/>
-    <w:lsdException w:unhideWhenUsed="0" w:uiPriority="71" w:semiHidden="0" w:name="Colorful Shading Accent 2"/>
-    <w:lsdException w:unhideWhenUsed="0" w:uiPriority="72" w:semiHidden="0" w:name="Colorful List Accent 2"/>
+    <w:lsdException w:qFormat="1" w:unhideWhenUsed="0" w:uiPriority="71" w:semiHidden="0" w:name="Colorful Shading Accent 2"/>
+    <w:lsdException w:qFormat="1" w:unhideWhenUsed="0" w:uiPriority="72" w:semiHidden="0" w:name="Colorful List Accent 2"/>
     <w:lsdException w:unhideWhenUsed="0" w:uiPriority="73" w:semiHidden="0" w:name="Colorful Grid Accent 2"/>
     <w:lsdException w:qFormat="1" w:unhideWhenUsed="0" w:uiPriority="60" w:semiHidden="0" w:name="Light Shading Accent 3"/>
     <w:lsdException w:qFormat="1" w:unhideWhenUsed="0" w:uiPriority="61" w:semiHidden="0" w:name="Light List Accent 3"/>
@@ -6916,13 +7516,13 @@
     <w:lsdException w:qFormat="1" w:unhideWhenUsed="0" w:uiPriority="63" w:semiHidden="0" w:name="Medium Shading 1 Accent 3"/>
     <w:lsdException w:qFormat="1" w:unhideWhenUsed="0" w:uiPriority="64" w:semiHidden="0" w:name="Medium Shading 2 Accent 3"/>
     <w:lsdException w:qFormat="1" w:unhideWhenUsed="0" w:uiPriority="65" w:semiHidden="0" w:name="Medium List 1 Accent 3"/>
-    <w:lsdException w:unhideWhenUsed="0" w:uiPriority="66" w:semiHidden="0" w:name="Medium List 2 Accent 3"/>
+    <w:lsdException w:qFormat="1" w:unhideWhenUsed="0" w:uiPriority="66" w:semiHidden="0" w:name="Medium List 2 Accent 3"/>
     <w:lsdException w:qFormat="1" w:unhideWhenUsed="0" w:uiPriority="67" w:semiHidden="0" w:name="Medium Grid 1 Accent 3"/>
     <w:lsdException w:qFormat="1" w:unhideWhenUsed="0" w:uiPriority="68" w:semiHidden="0" w:name="Medium Grid 2 Accent 3"/>
     <w:lsdException w:qFormat="1" w:unhideWhenUsed="0" w:uiPriority="69" w:semiHidden="0" w:name="Medium Grid 3 Accent 3"/>
     <w:lsdException w:qFormat="1" w:unhideWhenUsed="0" w:uiPriority="70" w:semiHidden="0" w:name="Dark List Accent 3"/>
-    <w:lsdException w:unhideWhenUsed="0" w:uiPriority="71" w:semiHidden="0" w:name="Colorful Shading Accent 3"/>
-    <w:lsdException w:unhideWhenUsed="0" w:uiPriority="72" w:semiHidden="0" w:name="Colorful List Accent 3"/>
+    <w:lsdException w:qFormat="1" w:unhideWhenUsed="0" w:uiPriority="71" w:semiHidden="0" w:name="Colorful Shading Accent 3"/>
+    <w:lsdException w:qFormat="1" w:unhideWhenUsed="0" w:uiPriority="72" w:semiHidden="0" w:name="Colorful List Accent 3"/>
     <w:lsdException w:unhideWhenUsed="0" w:uiPriority="73" w:semiHidden="0" w:name="Colorful Grid Accent 3"/>
     <w:lsdException w:qFormat="1" w:unhideWhenUsed="0" w:uiPriority="60" w:semiHidden="0" w:name="Light Shading Accent 4"/>
     <w:lsdException w:qFormat="1" w:unhideWhenUsed="0" w:uiPriority="61" w:semiHidden="0" w:name="Light List Accent 4"/>
@@ -6930,13 +7530,13 @@
     <w:lsdException w:qFormat="1" w:unhideWhenUsed="0" w:uiPriority="63" w:semiHidden="0" w:name="Medium Shading 1 Accent 4"/>
     <w:lsdException w:qFormat="1" w:unhideWhenUsed="0" w:uiPriority="64" w:semiHidden="0" w:name="Medium Shading 2 Accent 4"/>
     <w:lsdException w:qFormat="1" w:unhideWhenUsed="0" w:uiPriority="65" w:semiHidden="0" w:name="Medium List 1 Accent 4"/>
-    <w:lsdException w:unhideWhenUsed="0" w:uiPriority="66" w:semiHidden="0" w:name="Medium List 2 Accent 4"/>
+    <w:lsdException w:qFormat="1" w:unhideWhenUsed="0" w:uiPriority="66" w:semiHidden="0" w:name="Medium List 2 Accent 4"/>
     <w:lsdException w:qFormat="1" w:unhideWhenUsed="0" w:uiPriority="67" w:semiHidden="0" w:name="Medium Grid 1 Accent 4"/>
     <w:lsdException w:qFormat="1" w:unhideWhenUsed="0" w:uiPriority="68" w:semiHidden="0" w:name="Medium Grid 2 Accent 4"/>
     <w:lsdException w:qFormat="1" w:unhideWhenUsed="0" w:uiPriority="69" w:semiHidden="0" w:name="Medium Grid 3 Accent 4"/>
     <w:lsdException w:qFormat="1" w:unhideWhenUsed="0" w:uiPriority="70" w:semiHidden="0" w:name="Dark List Accent 4"/>
-    <w:lsdException w:unhideWhenUsed="0" w:uiPriority="71" w:semiHidden="0" w:name="Colorful Shading Accent 4"/>
-    <w:lsdException w:unhideWhenUsed="0" w:uiPriority="72" w:semiHidden="0" w:name="Colorful List Accent 4"/>
+    <w:lsdException w:qFormat="1" w:unhideWhenUsed="0" w:uiPriority="71" w:semiHidden="0" w:name="Colorful Shading Accent 4"/>
+    <w:lsdException w:qFormat="1" w:unhideWhenUsed="0" w:uiPriority="72" w:semiHidden="0" w:name="Colorful List Accent 4"/>
     <w:lsdException w:unhideWhenUsed="0" w:uiPriority="73" w:semiHidden="0" w:name="Colorful Grid Accent 4"/>
     <w:lsdException w:qFormat="1" w:unhideWhenUsed="0" w:uiPriority="60" w:semiHidden="0" w:name="Light Shading Accent 5"/>
     <w:lsdException w:qFormat="1" w:unhideWhenUsed="0" w:uiPriority="61" w:semiHidden="0" w:name="Light List Accent 5"/>
@@ -6949,7 +7549,7 @@
     <w:lsdException w:qFormat="1" w:unhideWhenUsed="0" w:uiPriority="68" w:semiHidden="0" w:name="Medium Grid 2 Accent 5"/>
     <w:lsdException w:qFormat="1" w:unhideWhenUsed="0" w:uiPriority="69" w:semiHidden="0" w:name="Medium Grid 3 Accent 5"/>
     <w:lsdException w:qFormat="1" w:unhideWhenUsed="0" w:uiPriority="70" w:semiHidden="0" w:name="Dark List Accent 5"/>
-    <w:lsdException w:unhideWhenUsed="0" w:uiPriority="71" w:semiHidden="0" w:name="Colorful Shading Accent 5"/>
+    <w:lsdException w:qFormat="1" w:unhideWhenUsed="0" w:uiPriority="71" w:semiHidden="0" w:name="Colorful Shading Accent 5"/>
     <w:lsdException w:unhideWhenUsed="0" w:uiPriority="72" w:semiHidden="0" w:name="Colorful List Accent 5"/>
     <w:lsdException w:unhideWhenUsed="0" w:uiPriority="73" w:semiHidden="0" w:name="Colorful Grid Accent 5"/>
     <w:lsdException w:qFormat="1" w:unhideWhenUsed="0" w:uiPriority="60" w:semiHidden="0" w:name="Light Shading Accent 6"/>
@@ -6960,10 +7560,10 @@
     <w:lsdException w:qFormat="1" w:unhideWhenUsed="0" w:uiPriority="65" w:semiHidden="0" w:name="Medium List 1 Accent 6"/>
     <w:lsdException w:qFormat="1" w:unhideWhenUsed="0" w:uiPriority="66" w:semiHidden="0" w:name="Medium List 2 Accent 6"/>
     <w:lsdException w:qFormat="1" w:unhideWhenUsed="0" w:uiPriority="67" w:semiHidden="0" w:name="Medium Grid 1 Accent 6"/>
-    <w:lsdException w:unhideWhenUsed="0" w:uiPriority="68" w:semiHidden="0" w:name="Medium Grid 2 Accent 6"/>
+    <w:lsdException w:qFormat="1" w:unhideWhenUsed="0" w:uiPriority="68" w:semiHidden="0" w:name="Medium Grid 2 Accent 6"/>
     <w:lsdException w:qFormat="1" w:unhideWhenUsed="0" w:uiPriority="69" w:semiHidden="0" w:name="Medium Grid 3 Accent 6"/>
-    <w:lsdException w:unhideWhenUsed="0" w:uiPriority="70" w:semiHidden="0" w:name="Dark List Accent 6"/>
-    <w:lsdException w:unhideWhenUsed="0" w:uiPriority="71" w:semiHidden="0" w:name="Colorful Shading Accent 6"/>
+    <w:lsdException w:qFormat="1" w:unhideWhenUsed="0" w:uiPriority="70" w:semiHidden="0" w:name="Dark List Accent 6"/>
+    <w:lsdException w:qFormat="1" w:unhideWhenUsed="0" w:uiPriority="71" w:semiHidden="0" w:name="Colorful Shading Accent 6"/>
     <w:lsdException w:unhideWhenUsed="0" w:uiPriority="72" w:semiHidden="0" w:name="Colorful List Accent 6"/>
     <w:lsdException w:unhideWhenUsed="0" w:uiPriority="73" w:semiHidden="0" w:name="Colorful Grid Accent 6"/>
   </w:latentStyles>
@@ -7035,7 +7635,7 @@
       <w:rFonts w:asciiTheme="minorAscii" w:hAnsiTheme="minorAscii"/>
       <w:b/>
       <w:bCs/>
-      <w:sz w:val="32"/>
+      <w:sz w:val="28"/>
       <w:szCs w:val="32"/>
     </w:rPr>
   </w:style>
@@ -7043,7 +7643,7 @@
     <w:name w:val="heading 4"/>
     <w:basedOn w:val="1"/>
     <w:next w:val="1"/>
-    <w:link w:val="19"/>
+    <w:link w:val="17"/>
     <w:unhideWhenUsed/>
     <w:qFormat/>
     <w:uiPriority w:val="0"/>
@@ -7216,6 +7816,7 @@
     <w:name w:val="toc 3"/>
     <w:basedOn w:val="1"/>
     <w:next w:val="1"/>
+    <w:qFormat/>
     <w:uiPriority w:val="0"/>
     <w:pPr>
       <w:ind w:left="840" w:leftChars="400"/>
@@ -7255,9 +7856,22 @@
       </w14:textFill>
     </w:rPr>
   </w:style>
-  <w:style w:type="paragraph" w:customStyle="1" w:styleId="17">
+  <w:style w:type="character" w:customStyle="1" w:styleId="17">
+    <w:name w:val="Heading 4 Char"/>
+    <w:link w:val="5"/>
+    <w:qFormat/>
+    <w:uiPriority w:val="0"/>
+    <w:rPr>
+      <w:rFonts w:asciiTheme="minorAscii" w:hAnsiTheme="minorAscii"/>
+      <w:bCs/>
+      <w:i/>
+      <w:sz w:val="28"/>
+      <w:szCs w:val="28"/>
+    </w:rPr>
+  </w:style>
+  <w:style w:type="paragraph" w:customStyle="1" w:styleId="18">
     <w:name w:val="No Spacing"/>
-    <w:link w:val="18"/>
+    <w:link w:val="19"/>
     <w:qFormat/>
     <w:uiPriority w:val="0"/>
     <w:rPr>
@@ -7265,27 +7879,15 @@
       <w:sz w:val="22"/>
     </w:rPr>
   </w:style>
-  <w:style w:type="character" w:customStyle="1" w:styleId="18">
+  <w:style w:type="character" w:customStyle="1" w:styleId="19">
     <w:name w:val="无间隔 Char"/>
     <w:basedOn w:val="8"/>
-    <w:link w:val="17"/>
+    <w:link w:val="18"/>
     <w:qFormat/>
     <w:uiPriority w:val="0"/>
     <w:rPr>
       <w:rFonts w:hint="default" w:ascii="Times New Roman" w:hAnsi="Times New Roman" w:eastAsia="SimSun"/>
       <w:sz w:val="22"/>
-    </w:rPr>
-  </w:style>
-  <w:style w:type="character" w:customStyle="1" w:styleId="19">
-    <w:name w:val="Heading 4 Char"/>
-    <w:link w:val="5"/>
-    <w:uiPriority w:val="0"/>
-    <w:rPr>
-      <w:rFonts w:asciiTheme="minorAscii" w:hAnsiTheme="minorAscii"/>
-      <w:bCs/>
-      <w:i/>
-      <w:sz w:val="28"/>
-      <w:szCs w:val="28"/>
     </w:rPr>
   </w:style>
 </w:styles>

--- a/Theory/python.docx
+++ b/Theory/python.docx
@@ -6241,13 +6241,11 @@
         <w:bidi w:val="0"/>
         <w:rPr>
           <w:rFonts w:hint="default"/>
-          <w:lang/>
-        </w:rPr>
-      </w:pPr>
-      <w:r>
-        <w:rPr>
-          <w:rFonts w:hint="default"/>
-          <w:lang/>
+        </w:rPr>
+      </w:pPr>
+      <w:r>
+        <w:rPr>
+          <w:rFonts w:hint="default"/>
         </w:rPr>
         <w:t>Crear un fichero - %%writefile</w:t>
       </w:r>
@@ -6302,13 +6300,11 @@
       <w:pPr>
         <w:rPr>
           <w:rFonts w:hint="default"/>
-          <w:lang/>
-        </w:rPr>
-      </w:pPr>
-      <w:r>
-        <w:rPr>
-          <w:rFonts w:hint="default"/>
-          <w:lang/>
+        </w:rPr>
+      </w:pPr>
+      <w:r>
+        <w:rPr>
+          <w:rFonts w:hint="default"/>
         </w:rPr>
         <w:t>Después de la sentencia podemos escribir directamente que se nos guardará en el archivo.</w:t>
       </w:r>
@@ -6317,21 +6313,18 @@
       <w:pPr>
         <w:rPr>
           <w:rFonts w:hint="default"/>
-          <w:lang/>
-        </w:rPr>
-      </w:pPr>
-    </w:p>
-    <w:p>
-      <w:pPr>
-        <w:rPr>
-          <w:rFonts w:hint="default"/>
-          <w:lang/>
-        </w:rPr>
-      </w:pPr>
-      <w:r>
-        <w:rPr>
-          <w:rFonts w:hint="default"/>
-          <w:lang/>
+        </w:rPr>
+      </w:pPr>
+    </w:p>
+    <w:p>
+      <w:pPr>
+        <w:rPr>
+          <w:rFonts w:hint="default"/>
+        </w:rPr>
+      </w:pPr>
+      <w:r>
+        <w:rPr>
+          <w:rFonts w:hint="default"/>
         </w:rPr>
         <w:t>Éste se genera en el path donde se encuentra nuestro script de python. Para saber cual es nuestro path usamos el comando pwd.</w:t>
       </w:r>
@@ -6340,7 +6333,6 @@
       <w:pPr>
         <w:rPr>
           <w:rFonts w:hint="default"/>
-          <w:lang/>
         </w:rPr>
       </w:pPr>
     </w:p>
@@ -6396,13 +6388,11 @@
         <w:bidi w:val="0"/>
         <w:rPr>
           <w:rFonts w:hint="default"/>
-          <w:lang/>
-        </w:rPr>
-      </w:pPr>
-      <w:r>
-        <w:rPr>
-          <w:rFonts w:hint="default"/>
-          <w:lang/>
+        </w:rPr>
+      </w:pPr>
+      <w:r>
+        <w:rPr>
+          <w:rFonts w:hint="default"/>
         </w:rPr>
         <w:t>Abrir el fichero - open()</w:t>
       </w:r>
@@ -6457,13 +6447,11 @@
       <w:pPr>
         <w:rPr>
           <w:rFonts w:hint="default"/>
-          <w:lang/>
-        </w:rPr>
-      </w:pPr>
-      <w:r>
-        <w:rPr>
-          <w:rFonts w:hint="default"/>
-          <w:lang/>
+        </w:rPr>
+      </w:pPr>
+      <w:r>
+        <w:rPr>
+          <w:rFonts w:hint="default"/>
         </w:rPr>
         <w:t>Almacenamos el contenido en una variable.Aquí podemos cometer dos errores:</w:t>
       </w:r>
@@ -6473,7 +6461,6 @@
         <w:ind w:firstLine="420" w:firstLineChars="0"/>
         <w:rPr>
           <w:rFonts w:hint="default"/>
-          <w:lang/>
         </w:rPr>
       </w:pPr>
     </w:p>
@@ -6486,13 +6473,11 @@
         <w:ind w:firstLine="420" w:firstLineChars="0"/>
         <w:rPr>
           <w:rFonts w:hint="default"/>
-          <w:lang/>
-        </w:rPr>
-      </w:pPr>
-      <w:r>
-        <w:rPr>
-          <w:rFonts w:hint="default"/>
-          <w:lang/>
+        </w:rPr>
+      </w:pPr>
+      <w:r>
+        <w:rPr>
+          <w:rFonts w:hint="default"/>
         </w:rPr>
         <w:t>Que escribamos mal el nombre del fichero obteniendo un Errno 2</w:t>
       </w:r>
@@ -6566,13 +6551,11 @@
         <w:ind w:left="0" w:leftChars="0" w:firstLine="420" w:firstLineChars="0"/>
         <w:rPr>
           <w:rFonts w:hint="default"/>
-          <w:lang/>
-        </w:rPr>
-      </w:pPr>
-      <w:r>
-        <w:rPr>
-          <w:rFonts w:hint="default"/>
-          <w:lang/>
+        </w:rPr>
+      </w:pPr>
+      <w:r>
+        <w:rPr>
+          <w:rFonts w:hint="default"/>
         </w:rPr>
         <w:t xml:space="preserve">Que lo busquemos en un path equivocado </w:t>
       </w:r>
@@ -6580,80 +6563,78 @@
     <w:p>
       <w:pPr>
         <w:numPr>
+          <w:ilvl w:val="0"/>
           <w:numId w:val="0"/>
         </w:numPr>
         <w:rPr>
           <w:rFonts w:hint="default"/>
-          <w:lang/>
-        </w:rPr>
-      </w:pPr>
-    </w:p>
-    <w:p>
-      <w:pPr>
-        <w:numPr>
+        </w:rPr>
+      </w:pPr>
+    </w:p>
+    <w:p>
+      <w:pPr>
+        <w:numPr>
+          <w:ilvl w:val="0"/>
           <w:numId w:val="0"/>
         </w:numPr>
         <w:rPr>
           <w:rFonts w:hint="default"/>
-          <w:lang/>
-        </w:rPr>
-      </w:pPr>
-    </w:p>
-    <w:p>
-      <w:pPr>
-        <w:numPr>
+        </w:rPr>
+      </w:pPr>
+    </w:p>
+    <w:p>
+      <w:pPr>
+        <w:numPr>
+          <w:ilvl w:val="0"/>
           <w:numId w:val="0"/>
         </w:numPr>
         <w:rPr>
           <w:rFonts w:hint="default"/>
-          <w:lang/>
-        </w:rPr>
-      </w:pPr>
-    </w:p>
-    <w:p>
-      <w:pPr>
-        <w:numPr>
+        </w:rPr>
+      </w:pPr>
+    </w:p>
+    <w:p>
+      <w:pPr>
+        <w:numPr>
+          <w:ilvl w:val="0"/>
           <w:numId w:val="0"/>
         </w:numPr>
         <w:rPr>
           <w:rFonts w:hint="default"/>
-          <w:lang/>
-        </w:rPr>
-      </w:pPr>
-    </w:p>
-    <w:p>
-      <w:pPr>
-        <w:numPr>
+        </w:rPr>
+      </w:pPr>
+    </w:p>
+    <w:p>
+      <w:pPr>
+        <w:numPr>
+          <w:ilvl w:val="0"/>
           <w:numId w:val="0"/>
         </w:numPr>
         <w:rPr>
           <w:rFonts w:hint="default"/>
-          <w:lang/>
-        </w:rPr>
-      </w:pPr>
-    </w:p>
-    <w:p>
-      <w:pPr>
-        <w:numPr>
+        </w:rPr>
+      </w:pPr>
+    </w:p>
+    <w:p>
+      <w:pPr>
+        <w:numPr>
+          <w:ilvl w:val="0"/>
           <w:numId w:val="0"/>
         </w:numPr>
         <w:rPr>
           <w:rFonts w:hint="default"/>
-          <w:lang/>
-        </w:rPr>
-      </w:pPr>
-    </w:p>
-    <w:p>
-      <w:pPr>
-        <w:rPr>
-          <w:rFonts w:hint="default"/>
-          <w:lang/>
-        </w:rPr>
-      </w:pPr>
-      <w:r>
-        <w:rPr>
-          <w:rFonts w:hint="default"/>
-          <w:lang/>
+        </w:rPr>
+      </w:pPr>
+    </w:p>
+    <w:p>
+      <w:pPr>
+        <w:rPr>
+          <w:rFonts w:hint="default"/>
+        </w:rPr>
+      </w:pPr>
+      <w:r>
+        <w:rPr>
+          <w:rFonts w:hint="default"/>
         </w:rPr>
         <w:br w:type="page"/>
       </w:r>
@@ -6664,13 +6645,11 @@
         <w:bidi w:val="0"/>
         <w:rPr>
           <w:rFonts w:hint="default"/>
-          <w:lang/>
-        </w:rPr>
-      </w:pPr>
-      <w:r>
-        <w:rPr>
-          <w:rFonts w:hint="default"/>
-          <w:lang/>
+        </w:rPr>
+      </w:pPr>
+      <w:r>
+        <w:rPr>
+          <w:rFonts w:hint="default"/>
         </w:rPr>
         <w:t>Leer el fichero - .read()</w:t>
       </w:r>
@@ -6679,7 +6658,6 @@
       <w:pPr>
         <w:rPr>
           <w:rFonts w:hint="default"/>
-          <w:lang/>
         </w:rPr>
       </w:pPr>
       <w:r>
@@ -6730,21 +6708,18 @@
       <w:pPr>
         <w:rPr>
           <w:rFonts w:hint="default"/>
-          <w:lang/>
-        </w:rPr>
-      </w:pPr>
-    </w:p>
-    <w:p>
-      <w:pPr>
-        <w:rPr>
-          <w:rFonts w:hint="default"/>
-          <w:lang/>
-        </w:rPr>
-      </w:pPr>
-      <w:r>
-        <w:rPr>
-          <w:rFonts w:hint="default"/>
-          <w:lang/>
+        </w:rPr>
+      </w:pPr>
+    </w:p>
+    <w:p>
+      <w:pPr>
+        <w:rPr>
+          <w:rFonts w:hint="default"/>
+        </w:rPr>
+      </w:pPr>
+      <w:r>
+        <w:rPr>
+          <w:rFonts w:hint="default"/>
         </w:rPr>
         <w:t xml:space="preserve">Nos devuelve en un único string todo el contenido del fichero. Este método funciona con un cursor de tal modo que cuando lo utilizamos por primera vez el cursor va desde el inicio al final del texto, así si volvemos a utilizar el método, como el cursor está al final, no nos devolverá nada. </w:t>
       </w:r>
@@ -6753,7 +6728,6 @@
       <w:pPr>
         <w:rPr>
           <w:rFonts w:hint="default"/>
-          <w:lang/>
         </w:rPr>
       </w:pPr>
       <w:r>
@@ -6804,7 +6778,6 @@
       <w:pPr>
         <w:rPr>
           <w:rFonts w:hint="default"/>
-          <w:lang/>
         </w:rPr>
       </w:pPr>
     </w:p>
@@ -6814,13 +6787,11 @@
         <w:bidi w:val="0"/>
         <w:rPr>
           <w:rFonts w:hint="default"/>
-          <w:lang/>
-        </w:rPr>
-      </w:pPr>
-      <w:r>
-        <w:rPr>
-          <w:rFonts w:hint="default"/>
-          <w:lang/>
+        </w:rPr>
+      </w:pPr>
+      <w:r>
+        <w:rPr>
+          <w:rFonts w:hint="default"/>
         </w:rPr>
         <w:t>.seek(0)</w:t>
       </w:r>
@@ -6842,15 +6813,13 @@
       <w:pPr>
         <w:rPr>
           <w:rFonts w:hint="default"/>
-          <w:lang/>
-        </w:rPr>
-      </w:pPr>
-    </w:p>
-    <w:p>
-      <w:pPr>
-        <w:rPr>
-          <w:rFonts w:hint="default"/>
-          <w:lang/>
+        </w:rPr>
+      </w:pPr>
+    </w:p>
+    <w:p>
+      <w:pPr>
+        <w:rPr>
+          <w:rFonts w:hint="default"/>
         </w:rPr>
       </w:pPr>
       <w:r>
@@ -6901,7 +6870,6 @@
       <w:pPr>
         <w:rPr>
           <w:rFonts w:hint="default"/>
-          <w:lang/>
         </w:rPr>
       </w:pPr>
     </w:p>
@@ -6911,13 +6879,11 @@
         <w:bidi w:val="0"/>
         <w:rPr>
           <w:rFonts w:hint="default"/>
-          <w:lang/>
-        </w:rPr>
-      </w:pPr>
-      <w:r>
-        <w:rPr>
-          <w:rFonts w:hint="default"/>
-          <w:lang/>
+        </w:rPr>
+      </w:pPr>
+      <w:r>
+        <w:rPr>
+          <w:rFonts w:hint="default"/>
         </w:rPr>
         <w:t>.readlines()</w:t>
       </w:r>
@@ -6926,13 +6892,11 @@
       <w:pPr>
         <w:rPr>
           <w:rFonts w:hint="default"/>
-          <w:lang/>
-        </w:rPr>
-      </w:pPr>
-      <w:r>
-        <w:rPr>
-          <w:rFonts w:hint="default"/>
-          <w:lang/>
+        </w:rPr>
+      </w:pPr>
+      <w:r>
+        <w:rPr>
+          <w:rFonts w:hint="default"/>
         </w:rPr>
         <w:t>Permite guardar en una lista cada línea del texto. Tenemos que tener en cuenta que al final de cada línea hay un salto de línea \n</w:t>
       </w:r>
@@ -6941,7 +6905,6 @@
       <w:pPr>
         <w:rPr>
           <w:rFonts w:hint="default"/>
-          <w:lang/>
         </w:rPr>
       </w:pPr>
     </w:p>
@@ -6999,13 +6962,11 @@
         <w:bidi w:val="0"/>
         <w:rPr>
           <w:rFonts w:hint="default"/>
-          <w:lang/>
-        </w:rPr>
-      </w:pPr>
-      <w:r>
-        <w:rPr>
-          <w:rFonts w:hint="default"/>
-          <w:lang/>
+        </w:rPr>
+      </w:pPr>
+      <w:r>
+        <w:rPr>
+          <w:rFonts w:hint="default"/>
         </w:rPr>
         <w:t>File location</w:t>
       </w:r>
@@ -7016,9 +6977,75 @@
       <w:pPr>
         <w:rPr>
           <w:rFonts w:hint="default"/>
-          <w:lang/>
-        </w:rPr>
-      </w:pPr>
+          <w:lang w:val="es"/>
+        </w:rPr>
+      </w:pPr>
+      <w:r>
+        <w:rPr>
+          <w:rFonts w:hint="default"/>
+          <w:lang w:val="es"/>
+        </w:rPr>
+        <w:t xml:space="preserve">Crear el fichero en una localización concreta </w:t>
+      </w:r>
+    </w:p>
+    <w:p>
+      <w:pPr>
+        <w:rPr>
+          <w:rFonts w:hint="default"/>
+          <w:lang w:val="es"/>
+        </w:rPr>
+      </w:pPr>
+    </w:p>
+    <w:p>
+      <w:pPr>
+        <w:rPr>
+          <w:rFonts w:hint="default"/>
+          <w:lang w:val="es"/>
+        </w:rPr>
+      </w:pPr>
+      <w:r>
+        <w:drawing>
+          <wp:inline distT="0" distB="0" distL="114300" distR="114300">
+            <wp:extent cx="5992495" cy="1177925"/>
+            <wp:effectExtent l="0" t="0" r="8255" b="3175"/>
+            <wp:docPr id="43" name="Picture 1"/>
+            <wp:cNvGraphicFramePr>
+              <a:graphicFrameLocks xmlns:a="http://schemas.openxmlformats.org/drawingml/2006/main" noChangeAspect="1"/>
+            </wp:cNvGraphicFramePr>
+            <a:graphic xmlns:a="http://schemas.openxmlformats.org/drawingml/2006/main">
+              <a:graphicData uri="http://schemas.openxmlformats.org/drawingml/2006/picture">
+                <pic:pic xmlns:pic="http://schemas.openxmlformats.org/drawingml/2006/picture">
+                  <pic:nvPicPr>
+                    <pic:cNvPr id="43" name="Picture 1"/>
+                    <pic:cNvPicPr>
+                      <a:picLocks noChangeAspect="1"/>
+                    </pic:cNvPicPr>
+                  </pic:nvPicPr>
+                  <pic:blipFill>
+                    <a:blip r:embed="rId49"/>
+                    <a:stretch>
+                      <a:fillRect/>
+                    </a:stretch>
+                  </pic:blipFill>
+                  <pic:spPr>
+                    <a:xfrm>
+                      <a:off x="0" y="0"/>
+                      <a:ext cx="5992495" cy="1177925"/>
+                    </a:xfrm>
+                    <a:prstGeom prst="rect">
+                      <a:avLst/>
+                    </a:prstGeom>
+                    <a:noFill/>
+                    <a:ln>
+                      <a:noFill/>
+                    </a:ln>
+                  </pic:spPr>
+                </pic:pic>
+              </a:graphicData>
+            </a:graphic>
+          </wp:inline>
+        </w:drawing>
+      </w:r>
     </w:p>
     <w:sectPr>
       <w:pgSz w:w="11906" w:h="16838"/>
@@ -7495,7 +7522,7 @@
     <w:lsdException w:qFormat="1" w:unhideWhenUsed="0" w:uiPriority="70" w:semiHidden="0" w:name="Dark List Accent 1"/>
     <w:lsdException w:qFormat="1" w:unhideWhenUsed="0" w:uiPriority="71" w:semiHidden="0" w:name="Colorful Shading Accent 1"/>
     <w:lsdException w:qFormat="1" w:unhideWhenUsed="0" w:uiPriority="72" w:semiHidden="0" w:name="Colorful List Accent 1"/>
-    <w:lsdException w:unhideWhenUsed="0" w:uiPriority="73" w:semiHidden="0" w:name="Colorful Grid Accent 1"/>
+    <w:lsdException w:qFormat="1" w:unhideWhenUsed="0" w:uiPriority="73" w:semiHidden="0" w:name="Colorful Grid Accent 1"/>
     <w:lsdException w:qFormat="1" w:unhideWhenUsed="0" w:uiPriority="60" w:semiHidden="0" w:name="Light Shading Accent 2"/>
     <w:lsdException w:qFormat="1" w:unhideWhenUsed="0" w:uiPriority="61" w:semiHidden="0" w:name="Light List Accent 2"/>
     <w:lsdException w:qFormat="1" w:unhideWhenUsed="0" w:uiPriority="62" w:semiHidden="0" w:name="Light Grid Accent 2"/>
@@ -7509,7 +7536,7 @@
     <w:lsdException w:qFormat="1" w:unhideWhenUsed="0" w:uiPriority="70" w:semiHidden="0" w:name="Dark List Accent 2"/>
     <w:lsdException w:qFormat="1" w:unhideWhenUsed="0" w:uiPriority="71" w:semiHidden="0" w:name="Colorful Shading Accent 2"/>
     <w:lsdException w:qFormat="1" w:unhideWhenUsed="0" w:uiPriority="72" w:semiHidden="0" w:name="Colorful List Accent 2"/>
-    <w:lsdException w:unhideWhenUsed="0" w:uiPriority="73" w:semiHidden="0" w:name="Colorful Grid Accent 2"/>
+    <w:lsdException w:qFormat="1" w:unhideWhenUsed="0" w:uiPriority="73" w:semiHidden="0" w:name="Colorful Grid Accent 2"/>
     <w:lsdException w:qFormat="1" w:unhideWhenUsed="0" w:uiPriority="60" w:semiHidden="0" w:name="Light Shading Accent 3"/>
     <w:lsdException w:qFormat="1" w:unhideWhenUsed="0" w:uiPriority="61" w:semiHidden="0" w:name="Light List Accent 3"/>
     <w:lsdException w:qFormat="1" w:unhideWhenUsed="0" w:uiPriority="62" w:semiHidden="0" w:name="Light Grid Accent 3"/>
@@ -7537,7 +7564,7 @@
     <w:lsdException w:qFormat="1" w:unhideWhenUsed="0" w:uiPriority="70" w:semiHidden="0" w:name="Dark List Accent 4"/>
     <w:lsdException w:qFormat="1" w:unhideWhenUsed="0" w:uiPriority="71" w:semiHidden="0" w:name="Colorful Shading Accent 4"/>
     <w:lsdException w:qFormat="1" w:unhideWhenUsed="0" w:uiPriority="72" w:semiHidden="0" w:name="Colorful List Accent 4"/>
-    <w:lsdException w:unhideWhenUsed="0" w:uiPriority="73" w:semiHidden="0" w:name="Colorful Grid Accent 4"/>
+    <w:lsdException w:qFormat="1" w:unhideWhenUsed="0" w:uiPriority="73" w:semiHidden="0" w:name="Colorful Grid Accent 4"/>
     <w:lsdException w:qFormat="1" w:unhideWhenUsed="0" w:uiPriority="60" w:semiHidden="0" w:name="Light Shading Accent 5"/>
     <w:lsdException w:qFormat="1" w:unhideWhenUsed="0" w:uiPriority="61" w:semiHidden="0" w:name="Light List Accent 5"/>
     <w:lsdException w:qFormat="1" w:unhideWhenUsed="0" w:uiPriority="62" w:semiHidden="0" w:name="Light Grid Accent 5"/>
@@ -7550,7 +7577,7 @@
     <w:lsdException w:qFormat="1" w:unhideWhenUsed="0" w:uiPriority="69" w:semiHidden="0" w:name="Medium Grid 3 Accent 5"/>
     <w:lsdException w:qFormat="1" w:unhideWhenUsed="0" w:uiPriority="70" w:semiHidden="0" w:name="Dark List Accent 5"/>
     <w:lsdException w:qFormat="1" w:unhideWhenUsed="0" w:uiPriority="71" w:semiHidden="0" w:name="Colorful Shading Accent 5"/>
-    <w:lsdException w:unhideWhenUsed="0" w:uiPriority="72" w:semiHidden="0" w:name="Colorful List Accent 5"/>
+    <w:lsdException w:qFormat="1" w:unhideWhenUsed="0" w:uiPriority="72" w:semiHidden="0" w:name="Colorful List Accent 5"/>
     <w:lsdException w:unhideWhenUsed="0" w:uiPriority="73" w:semiHidden="0" w:name="Colorful Grid Accent 5"/>
     <w:lsdException w:qFormat="1" w:unhideWhenUsed="0" w:uiPriority="60" w:semiHidden="0" w:name="Light Shading Accent 6"/>
     <w:lsdException w:qFormat="1" w:unhideWhenUsed="0" w:uiPriority="61" w:semiHidden="0" w:name="Light List Accent 6"/>
@@ -7564,7 +7591,7 @@
     <w:lsdException w:qFormat="1" w:unhideWhenUsed="0" w:uiPriority="69" w:semiHidden="0" w:name="Medium Grid 3 Accent 6"/>
     <w:lsdException w:qFormat="1" w:unhideWhenUsed="0" w:uiPriority="70" w:semiHidden="0" w:name="Dark List Accent 6"/>
     <w:lsdException w:qFormat="1" w:unhideWhenUsed="0" w:uiPriority="71" w:semiHidden="0" w:name="Colorful Shading Accent 6"/>
-    <w:lsdException w:unhideWhenUsed="0" w:uiPriority="72" w:semiHidden="0" w:name="Colorful List Accent 6"/>
+    <w:lsdException w:qFormat="1" w:unhideWhenUsed="0" w:uiPriority="72" w:semiHidden="0" w:name="Colorful List Accent 6"/>
     <w:lsdException w:unhideWhenUsed="0" w:uiPriority="73" w:semiHidden="0" w:name="Colorful Grid Accent 6"/>
   </w:latentStyles>
   <w:style w:type="paragraph" w:default="1" w:styleId="1">

--- a/Theory/python.docx
+++ b/Theory/python.docx
@@ -6447,6 +6447,153 @@
       <w:pPr>
         <w:rPr>
           <w:rFonts w:hint="default"/>
+          <w:lang w:val="es"/>
+        </w:rPr>
+      </w:pPr>
+      <w:r>
+        <w:rPr>
+          <w:rFonts w:hint="default"/>
+          <w:lang w:val="es"/>
+        </w:rPr>
+        <w:t>Cuando abrimos un archivo la función acepta estos parámetros:</w:t>
+      </w:r>
+    </w:p>
+    <w:p/>
+    <w:p>
+      <w:r>
+        <w:drawing>
+          <wp:inline distT="0" distB="0" distL="114300" distR="114300">
+            <wp:extent cx="5086350" cy="1943100"/>
+            <wp:effectExtent l="0" t="0" r="0" b="0"/>
+            <wp:docPr id="55" name="Picture 5"/>
+            <wp:cNvGraphicFramePr>
+              <a:graphicFrameLocks xmlns:a="http://schemas.openxmlformats.org/drawingml/2006/main" noChangeAspect="1"/>
+            </wp:cNvGraphicFramePr>
+            <a:graphic xmlns:a="http://schemas.openxmlformats.org/drawingml/2006/main">
+              <a:graphicData uri="http://schemas.openxmlformats.org/drawingml/2006/picture">
+                <pic:pic xmlns:pic="http://schemas.openxmlformats.org/drawingml/2006/picture">
+                  <pic:nvPicPr>
+                    <pic:cNvPr id="55" name="Picture 5"/>
+                    <pic:cNvPicPr>
+                      <a:picLocks noChangeAspect="1"/>
+                    </pic:cNvPicPr>
+                  </pic:nvPicPr>
+                  <pic:blipFill>
+                    <a:blip r:embed="rId44"/>
+                    <a:stretch>
+                      <a:fillRect/>
+                    </a:stretch>
+                  </pic:blipFill>
+                  <pic:spPr>
+                    <a:xfrm>
+                      <a:off x="0" y="0"/>
+                      <a:ext cx="5086350" cy="1943100"/>
+                    </a:xfrm>
+                    <a:prstGeom prst="rect">
+                      <a:avLst/>
+                    </a:prstGeom>
+                    <a:noFill/>
+                    <a:ln>
+                      <a:noFill/>
+                    </a:ln>
+                  </pic:spPr>
+                </pic:pic>
+              </a:graphicData>
+            </a:graphic>
+          </wp:inline>
+        </w:drawing>
+      </w:r>
+    </w:p>
+    <w:p/>
+    <w:p/>
+    <w:p/>
+    <w:p/>
+    <w:p/>
+    <w:p/>
+    <w:p>
+      <w:pPr>
+        <w:rPr>
+          <w:rFonts w:hint="default"/>
+          <w:lang w:val="es"/>
+        </w:rPr>
+      </w:pPr>
+      <w:r>
+        <w:rPr>
+          <w:rFonts w:hint="default"/>
+          <w:lang w:val="es"/>
+        </w:rPr>
+        <w:t xml:space="preserve">El modo puede ser: </w:t>
+      </w:r>
+    </w:p>
+    <w:p>
+      <w:pPr>
+        <w:rPr>
+          <w:rFonts w:hint="default"/>
+          <w:lang w:val="es"/>
+        </w:rPr>
+      </w:pPr>
+    </w:p>
+    <w:p>
+      <w:bookmarkStart w:id="18" w:name="_GoBack"/>
+      <w:r>
+        <w:drawing>
+          <wp:inline distT="0" distB="0" distL="114300" distR="114300">
+            <wp:extent cx="5264785" cy="1864995"/>
+            <wp:effectExtent l="0" t="0" r="12065" b="1905"/>
+            <wp:docPr id="56" name="Picture 6"/>
+            <wp:cNvGraphicFramePr>
+              <a:graphicFrameLocks xmlns:a="http://schemas.openxmlformats.org/drawingml/2006/main" noChangeAspect="1"/>
+            </wp:cNvGraphicFramePr>
+            <a:graphic xmlns:a="http://schemas.openxmlformats.org/drawingml/2006/main">
+              <a:graphicData uri="http://schemas.openxmlformats.org/drawingml/2006/picture">
+                <pic:pic xmlns:pic="http://schemas.openxmlformats.org/drawingml/2006/picture">
+                  <pic:nvPicPr>
+                    <pic:cNvPr id="56" name="Picture 6"/>
+                    <pic:cNvPicPr>
+                      <a:picLocks noChangeAspect="1"/>
+                    </pic:cNvPicPr>
+                  </pic:nvPicPr>
+                  <pic:blipFill>
+                    <a:blip r:embed="rId45"/>
+                    <a:stretch>
+                      <a:fillRect/>
+                    </a:stretch>
+                  </pic:blipFill>
+                  <pic:spPr>
+                    <a:xfrm>
+                      <a:off x="0" y="0"/>
+                      <a:ext cx="5264785" cy="1864995"/>
+                    </a:xfrm>
+                    <a:prstGeom prst="rect">
+                      <a:avLst/>
+                    </a:prstGeom>
+                    <a:noFill/>
+                    <a:ln>
+                      <a:noFill/>
+                    </a:ln>
+                  </pic:spPr>
+                </pic:pic>
+              </a:graphicData>
+            </a:graphic>
+          </wp:inline>
+        </w:drawing>
+      </w:r>
+      <w:bookmarkEnd w:id="18"/>
+    </w:p>
+    <w:p/>
+    <w:p>
+      <w:pPr>
+        <w:rPr>
+          <w:rFonts w:hint="default"/>
+          <w:lang w:val="es"/>
+        </w:rPr>
+      </w:pPr>
+    </w:p>
+    <w:p/>
+    <w:p>
+      <w:pPr>
+        <w:rPr>
+          <w:rFonts w:hint="default"/>
         </w:rPr>
       </w:pPr>
       <w:r>
@@ -6512,7 +6659,7 @@
                     </pic:cNvPicPr>
                   </pic:nvPicPr>
                   <pic:blipFill>
-                    <a:blip r:embed="rId44"/>
+                    <a:blip r:embed="rId46"/>
                     <a:stretch>
                       <a:fillRect/>
                     </a:stretch>
@@ -6679,7 +6826,7 @@
                     </pic:cNvPicPr>
                   </pic:nvPicPr>
                   <pic:blipFill>
-                    <a:blip r:embed="rId45"/>
+                    <a:blip r:embed="rId47"/>
                     <a:stretch>
                       <a:fillRect/>
                     </a:stretch>
@@ -6749,7 +6896,7 @@
                     </pic:cNvPicPr>
                   </pic:nvPicPr>
                   <pic:blipFill>
-                    <a:blip r:embed="rId46"/>
+                    <a:blip r:embed="rId48"/>
                     <a:stretch>
                       <a:fillRect/>
                     </a:stretch>
@@ -6841,7 +6988,7 @@
                     </pic:cNvPicPr>
                   </pic:nvPicPr>
                   <pic:blipFill>
-                    <a:blip r:embed="rId47"/>
+                    <a:blip r:embed="rId49"/>
                     <a:stretch>
                       <a:fillRect/>
                     </a:stretch>
@@ -6928,7 +7075,7 @@
                     </pic:cNvPicPr>
                   </pic:nvPicPr>
                   <pic:blipFill>
-                    <a:blip r:embed="rId48"/>
+                    <a:blip r:embed="rId50"/>
                     <a:stretch>
                       <a:fillRect/>
                     </a:stretch>
@@ -6958,6 +7105,14 @@
     <w:p/>
     <w:p>
       <w:pPr>
+        <w:rPr>
+          <w:rFonts w:hint="default"/>
+          <w:lang w:val="es"/>
+        </w:rPr>
+      </w:pPr>
+    </w:p>
+    <w:p>
+      <w:pPr>
         <w:pStyle w:val="4"/>
         <w:bidi w:val="0"/>
         <w:rPr>
@@ -6968,10 +7123,226 @@
         <w:rPr>
           <w:rFonts w:hint="default"/>
         </w:rPr>
+        <w:t>.</w:t>
+      </w:r>
+      <w:r>
+        <w:rPr>
+          <w:rFonts w:hint="default"/>
+          <w:lang w:val="es"/>
+        </w:rPr>
+        <w:t>close</w:t>
+      </w:r>
+      <w:r>
+        <w:rPr>
+          <w:rFonts w:hint="default"/>
+        </w:rPr>
+        <w:t>()</w:t>
+      </w:r>
+    </w:p>
+    <w:p>
+      <w:pPr>
+        <w:rPr>
+          <w:rFonts w:hint="default"/>
+          <w:lang w:val="es"/>
+        </w:rPr>
+      </w:pPr>
+      <w:r>
+        <w:rPr>
+          <w:rFonts w:hint="default"/>
+          <w:lang w:val="es"/>
+        </w:rPr>
+        <w:t xml:space="preserve">Una vez terminamos el trabajo con el fichero debemos cerrarlo </w:t>
+      </w:r>
+    </w:p>
+    <w:p>
+      <w:pPr>
+        <w:rPr>
+          <w:rFonts w:hint="default"/>
+          <w:lang w:val="es"/>
+        </w:rPr>
+      </w:pPr>
+    </w:p>
+    <w:p>
+      <w:pPr>
+        <w:rPr>
+          <w:rFonts w:hint="default"/>
+          <w:lang w:val="es"/>
+        </w:rPr>
+      </w:pPr>
+      <w:r>
+        <w:drawing>
+          <wp:inline distT="0" distB="0" distL="114300" distR="114300">
+            <wp:extent cx="3171825" cy="552450"/>
+            <wp:effectExtent l="0" t="0" r="9525" b="0"/>
+            <wp:docPr id="52" name="Picture 2"/>
+            <wp:cNvGraphicFramePr>
+              <a:graphicFrameLocks xmlns:a="http://schemas.openxmlformats.org/drawingml/2006/main" noChangeAspect="1"/>
+            </wp:cNvGraphicFramePr>
+            <a:graphic xmlns:a="http://schemas.openxmlformats.org/drawingml/2006/main">
+              <a:graphicData uri="http://schemas.openxmlformats.org/drawingml/2006/picture">
+                <pic:pic xmlns:pic="http://schemas.openxmlformats.org/drawingml/2006/picture">
+                  <pic:nvPicPr>
+                    <pic:cNvPr id="52" name="Picture 2"/>
+                    <pic:cNvPicPr>
+                      <a:picLocks noChangeAspect="1"/>
+                    </pic:cNvPicPr>
+                  </pic:nvPicPr>
+                  <pic:blipFill>
+                    <a:blip r:embed="rId51"/>
+                    <a:stretch>
+                      <a:fillRect/>
+                    </a:stretch>
+                  </pic:blipFill>
+                  <pic:spPr>
+                    <a:xfrm>
+                      <a:off x="0" y="0"/>
+                      <a:ext cx="3171825" cy="552450"/>
+                    </a:xfrm>
+                    <a:prstGeom prst="rect">
+                      <a:avLst/>
+                    </a:prstGeom>
+                    <a:noFill/>
+                    <a:ln>
+                      <a:noFill/>
+                    </a:ln>
+                  </pic:spPr>
+                </pic:pic>
+              </a:graphicData>
+            </a:graphic>
+          </wp:inline>
+        </w:drawing>
+      </w:r>
+    </w:p>
+    <w:p/>
+    <w:p>
+      <w:pPr>
+        <w:pStyle w:val="4"/>
+        <w:bidi w:val="0"/>
+        <w:rPr>
+          <w:rFonts w:hint="default"/>
+          <w:lang w:val="es"/>
+        </w:rPr>
+      </w:pPr>
+      <w:r>
+        <w:rPr>
+          <w:rFonts w:hint="default"/>
+          <w:lang w:val="es"/>
+        </w:rPr>
+        <w:t>With...as</w:t>
+      </w:r>
+    </w:p>
+    <w:p>
+      <w:pPr>
+        <w:rPr>
+          <w:rFonts w:hint="default"/>
+          <w:lang w:val="es"/>
+        </w:rPr>
+      </w:pPr>
+      <w:r>
+        <w:rPr>
+          <w:rFonts w:hint="default"/>
+          <w:lang w:val="es"/>
+        </w:rPr>
+        <w:t>Si no nos queremos preocupar por cerrar archivos podemos utilizar esta sentencia que abrirá el archivo y después de hacer las operaciones pertinentes lo vuelve a cerrar automáticamente.</w:t>
+      </w:r>
+    </w:p>
+    <w:p>
+      <w:pPr>
+        <w:rPr>
+          <w:rFonts w:hint="default"/>
+          <w:lang w:val="es"/>
+        </w:rPr>
+      </w:pPr>
+    </w:p>
+    <w:p>
+      <w:pPr>
+        <w:rPr>
+          <w:rFonts w:hint="default"/>
+          <w:lang w:val="es"/>
+        </w:rPr>
+      </w:pPr>
+      <w:r>
+        <w:drawing>
+          <wp:inline distT="0" distB="0" distL="114300" distR="114300">
+            <wp:extent cx="5273040" cy="1952625"/>
+            <wp:effectExtent l="0" t="0" r="3810" b="9525"/>
+            <wp:docPr id="53" name="Picture 3"/>
+            <wp:cNvGraphicFramePr>
+              <a:graphicFrameLocks xmlns:a="http://schemas.openxmlformats.org/drawingml/2006/main" noChangeAspect="1"/>
+            </wp:cNvGraphicFramePr>
+            <a:graphic xmlns:a="http://schemas.openxmlformats.org/drawingml/2006/main">
+              <a:graphicData uri="http://schemas.openxmlformats.org/drawingml/2006/picture">
+                <pic:pic xmlns:pic="http://schemas.openxmlformats.org/drawingml/2006/picture">
+                  <pic:nvPicPr>
+                    <pic:cNvPr id="53" name="Picture 3"/>
+                    <pic:cNvPicPr>
+                      <a:picLocks noChangeAspect="1"/>
+                    </pic:cNvPicPr>
+                  </pic:nvPicPr>
+                  <pic:blipFill>
+                    <a:blip r:embed="rId52"/>
+                    <a:stretch>
+                      <a:fillRect/>
+                    </a:stretch>
+                  </pic:blipFill>
+                  <pic:spPr>
+                    <a:xfrm>
+                      <a:off x="0" y="0"/>
+                      <a:ext cx="5273040" cy="1952625"/>
+                    </a:xfrm>
+                    <a:prstGeom prst="rect">
+                      <a:avLst/>
+                    </a:prstGeom>
+                    <a:noFill/>
+                    <a:ln>
+                      <a:noFill/>
+                    </a:ln>
+                  </pic:spPr>
+                </pic:pic>
+              </a:graphicData>
+            </a:graphic>
+          </wp:inline>
+        </w:drawing>
+      </w:r>
+    </w:p>
+    <w:p>
+      <w:pPr>
+        <w:rPr>
+          <w:rFonts w:hint="default"/>
+          <w:lang w:val="es"/>
+        </w:rPr>
+      </w:pPr>
+    </w:p>
+    <w:p>
+      <w:pPr>
+        <w:rPr>
+          <w:rFonts w:hint="default"/>
+          <w:lang w:val="es"/>
+        </w:rPr>
+      </w:pPr>
+    </w:p>
+    <w:p>
+      <w:pPr>
+        <w:rPr>
+          <w:rFonts w:hint="default"/>
+          <w:lang w:val="es"/>
+        </w:rPr>
+      </w:pPr>
+    </w:p>
+    <w:p>
+      <w:pPr>
+        <w:pStyle w:val="4"/>
+        <w:bidi w:val="0"/>
+        <w:rPr>
+          <w:rFonts w:hint="default"/>
+        </w:rPr>
+      </w:pPr>
+      <w:r>
+        <w:rPr>
+          <w:rFonts w:hint="default"/>
+        </w:rPr>
         <w:t>File location</w:t>
       </w:r>
-      <w:bookmarkStart w:id="18" w:name="_GoBack"/>
-      <w:bookmarkEnd w:id="18"/>
     </w:p>
     <w:p>
       <w:pPr>
@@ -6997,12 +7368,6 @@
       </w:pPr>
     </w:p>
     <w:p>
-      <w:pPr>
-        <w:rPr>
-          <w:rFonts w:hint="default"/>
-          <w:lang w:val="es"/>
-        </w:rPr>
-      </w:pPr>
       <w:r>
         <w:drawing>
           <wp:inline distT="0" distB="0" distL="114300" distR="114300">
@@ -7022,7 +7387,7 @@
                     </pic:cNvPicPr>
                   </pic:nvPicPr>
                   <pic:blipFill>
-                    <a:blip r:embed="rId49"/>
+                    <a:blip r:embed="rId53"/>
                     <a:stretch>
                       <a:fillRect/>
                     </a:stretch>
@@ -7046,6 +7411,89 @@
           </wp:inline>
         </w:drawing>
       </w:r>
+    </w:p>
+    <w:p/>
+    <w:p>
+      <w:pPr>
+        <w:rPr>
+          <w:rFonts w:hint="default"/>
+          <w:lang w:val="es"/>
+        </w:rPr>
+      </w:pPr>
+      <w:r>
+        <w:rPr>
+          <w:rFonts w:hint="default"/>
+          <w:lang w:val="es"/>
+        </w:rPr>
+        <w:t>Para abrir un archivo es lo mismo, hay que tener en cuenta si trabajamos en windows entonces usamos los ‘\\’ como separadores o si utilizamos linux o MacOS que usaremos ‘/’</w:t>
+      </w:r>
+    </w:p>
+    <w:p>
+      <w:pPr>
+        <w:rPr>
+          <w:rFonts w:hint="default"/>
+          <w:lang w:val="es"/>
+        </w:rPr>
+      </w:pPr>
+    </w:p>
+    <w:p>
+      <w:pPr>
+        <w:rPr>
+          <w:rFonts w:hint="default"/>
+          <w:lang w:val="es"/>
+        </w:rPr>
+      </w:pPr>
+      <w:r>
+        <w:drawing>
+          <wp:inline distT="0" distB="0" distL="114300" distR="114300">
+            <wp:extent cx="6163945" cy="525780"/>
+            <wp:effectExtent l="0" t="0" r="8255" b="7620"/>
+            <wp:docPr id="49" name="Picture 1"/>
+            <wp:cNvGraphicFramePr>
+              <a:graphicFrameLocks xmlns:a="http://schemas.openxmlformats.org/drawingml/2006/main" noChangeAspect="1"/>
+            </wp:cNvGraphicFramePr>
+            <a:graphic xmlns:a="http://schemas.openxmlformats.org/drawingml/2006/main">
+              <a:graphicData uri="http://schemas.openxmlformats.org/drawingml/2006/picture">
+                <pic:pic xmlns:pic="http://schemas.openxmlformats.org/drawingml/2006/picture">
+                  <pic:nvPicPr>
+                    <pic:cNvPr id="49" name="Picture 1"/>
+                    <pic:cNvPicPr>
+                      <a:picLocks noChangeAspect="1"/>
+                    </pic:cNvPicPr>
+                  </pic:nvPicPr>
+                  <pic:blipFill>
+                    <a:blip r:embed="rId54"/>
+                    <a:stretch>
+                      <a:fillRect/>
+                    </a:stretch>
+                  </pic:blipFill>
+                  <pic:spPr>
+                    <a:xfrm>
+                      <a:off x="0" y="0"/>
+                      <a:ext cx="6163945" cy="525780"/>
+                    </a:xfrm>
+                    <a:prstGeom prst="rect">
+                      <a:avLst/>
+                    </a:prstGeom>
+                    <a:noFill/>
+                    <a:ln>
+                      <a:noFill/>
+                    </a:ln>
+                  </pic:spPr>
+                </pic:pic>
+              </a:graphicData>
+            </a:graphic>
+          </wp:inline>
+        </w:drawing>
+      </w:r>
+    </w:p>
+    <w:p>
+      <w:pPr>
+        <w:rPr>
+          <w:rFonts w:hint="default"/>
+          <w:lang w:val="es"/>
+        </w:rPr>
+      </w:pPr>
     </w:p>
     <w:sectPr>
       <w:pgSz w:w="11906" w:h="16838"/>
@@ -7522,7 +7970,7 @@
     <w:lsdException w:qFormat="1" w:unhideWhenUsed="0" w:uiPriority="70" w:semiHidden="0" w:name="Dark List Accent 1"/>
     <w:lsdException w:qFormat="1" w:unhideWhenUsed="0" w:uiPriority="71" w:semiHidden="0" w:name="Colorful Shading Accent 1"/>
     <w:lsdException w:qFormat="1" w:unhideWhenUsed="0" w:uiPriority="72" w:semiHidden="0" w:name="Colorful List Accent 1"/>
-    <w:lsdException w:qFormat="1" w:unhideWhenUsed="0" w:uiPriority="73" w:semiHidden="0" w:name="Colorful Grid Accent 1"/>
+    <w:lsdException w:unhideWhenUsed="0" w:uiPriority="73" w:semiHidden="0" w:name="Colorful Grid Accent 1"/>
     <w:lsdException w:qFormat="1" w:unhideWhenUsed="0" w:uiPriority="60" w:semiHidden="0" w:name="Light Shading Accent 2"/>
     <w:lsdException w:qFormat="1" w:unhideWhenUsed="0" w:uiPriority="61" w:semiHidden="0" w:name="Light List Accent 2"/>
     <w:lsdException w:qFormat="1" w:unhideWhenUsed="0" w:uiPriority="62" w:semiHidden="0" w:name="Light Grid Accent 2"/>
@@ -7536,7 +7984,7 @@
     <w:lsdException w:qFormat="1" w:unhideWhenUsed="0" w:uiPriority="70" w:semiHidden="0" w:name="Dark List Accent 2"/>
     <w:lsdException w:qFormat="1" w:unhideWhenUsed="0" w:uiPriority="71" w:semiHidden="0" w:name="Colorful Shading Accent 2"/>
     <w:lsdException w:qFormat="1" w:unhideWhenUsed="0" w:uiPriority="72" w:semiHidden="0" w:name="Colorful List Accent 2"/>
-    <w:lsdException w:qFormat="1" w:unhideWhenUsed="0" w:uiPriority="73" w:semiHidden="0" w:name="Colorful Grid Accent 2"/>
+    <w:lsdException w:unhideWhenUsed="0" w:uiPriority="73" w:semiHidden="0" w:name="Colorful Grid Accent 2"/>
     <w:lsdException w:qFormat="1" w:unhideWhenUsed="0" w:uiPriority="60" w:semiHidden="0" w:name="Light Shading Accent 3"/>
     <w:lsdException w:qFormat="1" w:unhideWhenUsed="0" w:uiPriority="61" w:semiHidden="0" w:name="Light List Accent 3"/>
     <w:lsdException w:qFormat="1" w:unhideWhenUsed="0" w:uiPriority="62" w:semiHidden="0" w:name="Light Grid Accent 3"/>
@@ -7564,7 +8012,7 @@
     <w:lsdException w:qFormat="1" w:unhideWhenUsed="0" w:uiPriority="70" w:semiHidden="0" w:name="Dark List Accent 4"/>
     <w:lsdException w:qFormat="1" w:unhideWhenUsed="0" w:uiPriority="71" w:semiHidden="0" w:name="Colorful Shading Accent 4"/>
     <w:lsdException w:qFormat="1" w:unhideWhenUsed="0" w:uiPriority="72" w:semiHidden="0" w:name="Colorful List Accent 4"/>
-    <w:lsdException w:qFormat="1" w:unhideWhenUsed="0" w:uiPriority="73" w:semiHidden="0" w:name="Colorful Grid Accent 4"/>
+    <w:lsdException w:unhideWhenUsed="0" w:uiPriority="73" w:semiHidden="0" w:name="Colorful Grid Accent 4"/>
     <w:lsdException w:qFormat="1" w:unhideWhenUsed="0" w:uiPriority="60" w:semiHidden="0" w:name="Light Shading Accent 5"/>
     <w:lsdException w:qFormat="1" w:unhideWhenUsed="0" w:uiPriority="61" w:semiHidden="0" w:name="Light List Accent 5"/>
     <w:lsdException w:qFormat="1" w:unhideWhenUsed="0" w:uiPriority="62" w:semiHidden="0" w:name="Light Grid Accent 5"/>
@@ -7577,7 +8025,7 @@
     <w:lsdException w:qFormat="1" w:unhideWhenUsed="0" w:uiPriority="69" w:semiHidden="0" w:name="Medium Grid 3 Accent 5"/>
     <w:lsdException w:qFormat="1" w:unhideWhenUsed="0" w:uiPriority="70" w:semiHidden="0" w:name="Dark List Accent 5"/>
     <w:lsdException w:qFormat="1" w:unhideWhenUsed="0" w:uiPriority="71" w:semiHidden="0" w:name="Colorful Shading Accent 5"/>
-    <w:lsdException w:qFormat="1" w:unhideWhenUsed="0" w:uiPriority="72" w:semiHidden="0" w:name="Colorful List Accent 5"/>
+    <w:lsdException w:unhideWhenUsed="0" w:uiPriority="72" w:semiHidden="0" w:name="Colorful List Accent 5"/>
     <w:lsdException w:unhideWhenUsed="0" w:uiPriority="73" w:semiHidden="0" w:name="Colorful Grid Accent 5"/>
     <w:lsdException w:qFormat="1" w:unhideWhenUsed="0" w:uiPriority="60" w:semiHidden="0" w:name="Light Shading Accent 6"/>
     <w:lsdException w:qFormat="1" w:unhideWhenUsed="0" w:uiPriority="61" w:semiHidden="0" w:name="Light List Accent 6"/>
@@ -7591,7 +8039,7 @@
     <w:lsdException w:qFormat="1" w:unhideWhenUsed="0" w:uiPriority="69" w:semiHidden="0" w:name="Medium Grid 3 Accent 6"/>
     <w:lsdException w:qFormat="1" w:unhideWhenUsed="0" w:uiPriority="70" w:semiHidden="0" w:name="Dark List Accent 6"/>
     <w:lsdException w:qFormat="1" w:unhideWhenUsed="0" w:uiPriority="71" w:semiHidden="0" w:name="Colorful Shading Accent 6"/>
-    <w:lsdException w:qFormat="1" w:unhideWhenUsed="0" w:uiPriority="72" w:semiHidden="0" w:name="Colorful List Accent 6"/>
+    <w:lsdException w:unhideWhenUsed="0" w:uiPriority="72" w:semiHidden="0" w:name="Colorful List Accent 6"/>
     <w:lsdException w:unhideWhenUsed="0" w:uiPriority="73" w:semiHidden="0" w:name="Colorful Grid Accent 6"/>
   </w:latentStyles>
   <w:style w:type="paragraph" w:default="1" w:styleId="1">

--- a/Theory/python.docx
+++ b/Theory/python.docx
@@ -11,7 +11,7 @@
         </w:rPr>
         <w:id w:val="-1513290081"/>
         <w:docPartObj>
-          <w:docPartGallery w:val="AutoText"/>
+          <w:docPartGallery w:val="autotext"/>
         </w:docPartObj>
       </w:sdtPr>
       <w:sdtEndPr>
@@ -11166,19 +11166,204 @@
       </w:r>
     </w:p>
     <w:p>
+      <w:r>
+        <w:br w:type="page"/>
+      </w:r>
+    </w:p>
+    <w:p>
       <w:pPr>
         <w:pStyle w:val="3"/>
+        <w:rPr>
+          <w:rFonts w:hint="default"/>
+          <w:lang/>
+        </w:rPr>
       </w:pPr>
       <w:r>
         <w:t>3 Keywords importantes en los loops</w:t>
       </w:r>
-    </w:p>
-    <w:p/>
-    <w:p/>
+      <w:r>
+        <w:rPr>
+          <w:rFonts w:hint="default"/>
+          <w:lang/>
+        </w:rPr>
+        <w:t xml:space="preserve"> </w:t>
+      </w:r>
+    </w:p>
+    <w:p>
+      <w:pPr>
+        <w:rPr>
+          <w:rFonts w:hint="default"/>
+          <w:lang/>
+        </w:rPr>
+      </w:pPr>
+      <w:r>
+        <w:rPr>
+          <w:rFonts w:hint="default"/>
+          <w:lang/>
+        </w:rPr>
+        <w:t xml:space="preserve">Break </w:t>
+      </w:r>
+    </w:p>
+    <w:p>
+      <w:pPr>
+        <w:rPr>
+          <w:rFonts w:hint="default"/>
+          <w:lang/>
+        </w:rPr>
+      </w:pPr>
+      <w:r>
+        <w:rPr>
+          <w:rFonts w:hint="default"/>
+          <w:lang/>
+        </w:rPr>
+        <w:t>Continue</w:t>
+      </w:r>
+    </w:p>
+    <w:p>
+      <w:pPr>
+        <w:rPr>
+          <w:rFonts w:hint="default"/>
+          <w:lang/>
+        </w:rPr>
+      </w:pPr>
+    </w:p>
+    <w:p>
+      <w:pPr>
+        <w:pStyle w:val="4"/>
+        <w:bidi w:val="0"/>
+        <w:rPr>
+          <w:rFonts w:hint="default"/>
+          <w:lang/>
+        </w:rPr>
+      </w:pPr>
+      <w:r>
+        <w:rPr>
+          <w:rFonts w:hint="default"/>
+          <w:lang/>
+        </w:rPr>
+        <w:t>Pass</w:t>
+      </w:r>
+    </w:p>
+    <w:p>
+      <w:pPr>
+        <w:rPr>
+          <w:rFonts w:hint="default"/>
+          <w:lang/>
+        </w:rPr>
+      </w:pPr>
+      <w:r>
+        <w:rPr>
+          <w:rFonts w:hint="default"/>
+          <w:lang/>
+        </w:rPr>
+        <w:t xml:space="preserve">no hace nada, es decir en python si ejecutamos un loop el programa espera una identación y algo de código...si no hay nada arroja un error, EOF (end of file) para q el programa haga un salto se pone pass </w:t>
+      </w:r>
+    </w:p>
     <w:p>
       <w:bookmarkStart w:id="33" w:name="_GoBack"/>
+      <w:r>
+        <w:drawing>
+          <wp:inline distT="0" distB="0" distL="114300" distR="114300">
+            <wp:extent cx="3783965" cy="1417955"/>
+            <wp:effectExtent l="0" t="0" r="9525" b="0"/>
+            <wp:docPr id="35" name="Picture 1"/>
+            <wp:cNvGraphicFramePr>
+              <a:graphicFrameLocks xmlns:a="http://schemas.openxmlformats.org/drawingml/2006/main" noChangeAspect="1"/>
+            </wp:cNvGraphicFramePr>
+            <a:graphic xmlns:a="http://schemas.openxmlformats.org/drawingml/2006/main">
+              <a:graphicData uri="http://schemas.openxmlformats.org/drawingml/2006/picture">
+                <pic:pic xmlns:pic="http://schemas.openxmlformats.org/drawingml/2006/picture">
+                  <pic:nvPicPr>
+                    <pic:cNvPr id="35" name="Picture 1"/>
+                    <pic:cNvPicPr>
+                      <a:picLocks noChangeAspect="1"/>
+                    </pic:cNvPicPr>
+                  </pic:nvPicPr>
+                  <pic:blipFill>
+                    <a:blip r:embed="rId73"/>
+                    <a:stretch>
+                      <a:fillRect/>
+                    </a:stretch>
+                  </pic:blipFill>
+                  <pic:spPr>
+                    <a:xfrm>
+                      <a:off x="0" y="0"/>
+                      <a:ext cx="3783965" cy="1417955"/>
+                    </a:xfrm>
+                    <a:prstGeom prst="rect">
+                      <a:avLst/>
+                    </a:prstGeom>
+                    <a:noFill/>
+                    <a:ln>
+                      <a:noFill/>
+                    </a:ln>
+                  </pic:spPr>
+                </pic:pic>
+              </a:graphicData>
+            </a:graphic>
+          </wp:inline>
+        </w:drawing>
+      </w:r>
       <w:bookmarkEnd w:id="33"/>
     </w:p>
+    <w:p/>
+    <w:p>
+      <w:r>
+        <w:drawing>
+          <wp:inline distT="0" distB="0" distL="114300" distR="114300">
+            <wp:extent cx="3965575" cy="1503045"/>
+            <wp:effectExtent l="0" t="0" r="12065" b="6985"/>
+            <wp:docPr id="36" name="Picture 2"/>
+            <wp:cNvGraphicFramePr>
+              <a:graphicFrameLocks xmlns:a="http://schemas.openxmlformats.org/drawingml/2006/main" noChangeAspect="1"/>
+            </wp:cNvGraphicFramePr>
+            <a:graphic xmlns:a="http://schemas.openxmlformats.org/drawingml/2006/main">
+              <a:graphicData uri="http://schemas.openxmlformats.org/drawingml/2006/picture">
+                <pic:pic xmlns:pic="http://schemas.openxmlformats.org/drawingml/2006/picture">
+                  <pic:nvPicPr>
+                    <pic:cNvPr id="36" name="Picture 2"/>
+                    <pic:cNvPicPr>
+                      <a:picLocks noChangeAspect="1"/>
+                    </pic:cNvPicPr>
+                  </pic:nvPicPr>
+                  <pic:blipFill>
+                    <a:blip r:embed="rId74"/>
+                    <a:stretch>
+                      <a:fillRect/>
+                    </a:stretch>
+                  </pic:blipFill>
+                  <pic:spPr>
+                    <a:xfrm>
+                      <a:off x="0" y="0"/>
+                      <a:ext cx="3965575" cy="1503045"/>
+                    </a:xfrm>
+                    <a:prstGeom prst="rect">
+                      <a:avLst/>
+                    </a:prstGeom>
+                    <a:noFill/>
+                    <a:ln>
+                      <a:noFill/>
+                    </a:ln>
+                  </pic:spPr>
+                </pic:pic>
+              </a:graphicData>
+            </a:graphic>
+          </wp:inline>
+        </w:drawing>
+      </w:r>
+    </w:p>
+    <w:p/>
+    <w:p>
+      <w:pPr>
+        <w:rPr>
+          <w:rFonts w:hint="default"/>
+          <w:lang/>
+        </w:rPr>
+      </w:pPr>
+    </w:p>
+    <w:p/>
+    <w:p/>
+    <w:p/>
     <w:p>
       <w:pPr>
         <w:rPr>
@@ -11703,101 +11888,101 @@
     <w:lsdException w:unhideWhenUsed="0" w:uiPriority="0" w:semiHidden="0" w:name="Table Grid"/>
     <w:lsdException w:uiPriority="0" w:name="Table Theme"/>
     <w:lsdException w:qFormat="1" w:unhideWhenUsed="0" w:uiPriority="1" w:semiHidden="0" w:name="No Spacing"/>
-    <w:lsdException w:qFormat="1" w:unhideWhenUsed="0" w:uiPriority="60" w:semiHidden="0" w:name="Light Shading"/>
-    <w:lsdException w:qFormat="1" w:unhideWhenUsed="0" w:uiPriority="61" w:semiHidden="0" w:name="Light List"/>
-    <w:lsdException w:qFormat="1" w:unhideWhenUsed="0" w:uiPriority="62" w:semiHidden="0" w:name="Light Grid"/>
-    <w:lsdException w:qFormat="1" w:unhideWhenUsed="0" w:uiPriority="63" w:semiHidden="0" w:name="Medium Shading 1"/>
-    <w:lsdException w:qFormat="1" w:unhideWhenUsed="0" w:uiPriority="64" w:semiHidden="0" w:name="Medium Shading 2"/>
-    <w:lsdException w:qFormat="1" w:unhideWhenUsed="0" w:uiPriority="65" w:semiHidden="0" w:name="Medium List 1"/>
-    <w:lsdException w:qFormat="1" w:unhideWhenUsed="0" w:uiPriority="66" w:semiHidden="0" w:name="Medium List 2"/>
-    <w:lsdException w:qFormat="1" w:unhideWhenUsed="0" w:uiPriority="67" w:semiHidden="0" w:name="Medium Grid 1"/>
-    <w:lsdException w:qFormat="1" w:unhideWhenUsed="0" w:uiPriority="68" w:semiHidden="0" w:name="Medium Grid 2"/>
-    <w:lsdException w:qFormat="1" w:unhideWhenUsed="0" w:uiPriority="69" w:semiHidden="0" w:name="Medium Grid 3"/>
+    <w:lsdException w:unhideWhenUsed="0" w:uiPriority="60" w:semiHidden="0" w:name="Light Shading"/>
+    <w:lsdException w:unhideWhenUsed="0" w:uiPriority="61" w:semiHidden="0" w:name="Light List"/>
+    <w:lsdException w:unhideWhenUsed="0" w:uiPriority="62" w:semiHidden="0" w:name="Light Grid"/>
+    <w:lsdException w:unhideWhenUsed="0" w:uiPriority="63" w:semiHidden="0" w:name="Medium Shading 1"/>
+    <w:lsdException w:unhideWhenUsed="0" w:uiPriority="64" w:semiHidden="0" w:name="Medium Shading 2"/>
+    <w:lsdException w:unhideWhenUsed="0" w:uiPriority="65" w:semiHidden="0" w:name="Medium List 1"/>
+    <w:lsdException w:unhideWhenUsed="0" w:uiPriority="66" w:semiHidden="0" w:name="Medium List 2"/>
+    <w:lsdException w:unhideWhenUsed="0" w:uiPriority="67" w:semiHidden="0" w:name="Medium Grid 1"/>
+    <w:lsdException w:unhideWhenUsed="0" w:uiPriority="68" w:semiHidden="0" w:name="Medium Grid 2"/>
+    <w:lsdException w:unhideWhenUsed="0" w:uiPriority="69" w:semiHidden="0" w:name="Medium Grid 3"/>
     <w:lsdException w:unhideWhenUsed="0" w:uiPriority="70" w:semiHidden="0" w:name="Dark List"/>
-    <w:lsdException w:qFormat="1" w:unhideWhenUsed="0" w:uiPriority="71" w:semiHidden="0" w:name="Colorful Shading"/>
+    <w:lsdException w:unhideWhenUsed="0" w:uiPriority="71" w:semiHidden="0" w:name="Colorful Shading"/>
     <w:lsdException w:unhideWhenUsed="0" w:uiPriority="72" w:semiHidden="0" w:name="Colorful List"/>
     <w:lsdException w:unhideWhenUsed="0" w:uiPriority="73" w:semiHidden="0" w:name="Colorful Grid"/>
-    <w:lsdException w:qFormat="1" w:unhideWhenUsed="0" w:uiPriority="60" w:semiHidden="0" w:name="Light Shading Accent 1"/>
-    <w:lsdException w:qFormat="1" w:unhideWhenUsed="0" w:uiPriority="61" w:semiHidden="0" w:name="Light List Accent 1"/>
-    <w:lsdException w:qFormat="1" w:unhideWhenUsed="0" w:uiPriority="62" w:semiHidden="0" w:name="Light Grid Accent 1"/>
-    <w:lsdException w:qFormat="1" w:unhideWhenUsed="0" w:uiPriority="63" w:semiHidden="0" w:name="Medium Shading 1 Accent 1"/>
-    <w:lsdException w:qFormat="1" w:unhideWhenUsed="0" w:uiPriority="64" w:semiHidden="0" w:name="Medium Shading 2 Accent 1"/>
-    <w:lsdException w:qFormat="1" w:unhideWhenUsed="0" w:uiPriority="65" w:semiHidden="0" w:name="Medium List 1 Accent 1"/>
+    <w:lsdException w:unhideWhenUsed="0" w:uiPriority="60" w:semiHidden="0" w:name="Light Shading Accent 1"/>
+    <w:lsdException w:unhideWhenUsed="0" w:uiPriority="61" w:semiHidden="0" w:name="Light List Accent 1"/>
+    <w:lsdException w:unhideWhenUsed="0" w:uiPriority="62" w:semiHidden="0" w:name="Light Grid Accent 1"/>
+    <w:lsdException w:unhideWhenUsed="0" w:uiPriority="63" w:semiHidden="0" w:name="Medium Shading 1 Accent 1"/>
+    <w:lsdException w:unhideWhenUsed="0" w:uiPriority="64" w:semiHidden="0" w:name="Medium Shading 2 Accent 1"/>
+    <w:lsdException w:unhideWhenUsed="0" w:uiPriority="65" w:semiHidden="0" w:name="Medium List 1 Accent 1"/>
     <w:lsdException w:qFormat="1" w:unhideWhenUsed="0" w:uiPriority="29" w:semiHidden="0" w:name="Quote"/>
     <w:lsdException w:qFormat="1" w:unhideWhenUsed="0" w:uiPriority="30" w:semiHidden="0" w:name="Intense Quote"/>
-    <w:lsdException w:qFormat="1" w:unhideWhenUsed="0" w:uiPriority="66" w:semiHidden="0" w:name="Medium List 2 Accent 1"/>
-    <w:lsdException w:qFormat="1" w:unhideWhenUsed="0" w:uiPriority="67" w:semiHidden="0" w:name="Medium Grid 1 Accent 1"/>
-    <w:lsdException w:qFormat="1" w:unhideWhenUsed="0" w:uiPriority="68" w:semiHidden="0" w:name="Medium Grid 2 Accent 1"/>
-    <w:lsdException w:qFormat="1" w:unhideWhenUsed="0" w:uiPriority="69" w:semiHidden="0" w:name="Medium Grid 3 Accent 1"/>
+    <w:lsdException w:unhideWhenUsed="0" w:uiPriority="66" w:semiHidden="0" w:name="Medium List 2 Accent 1"/>
+    <w:lsdException w:unhideWhenUsed="0" w:uiPriority="67" w:semiHidden="0" w:name="Medium Grid 1 Accent 1"/>
+    <w:lsdException w:unhideWhenUsed="0" w:uiPriority="68" w:semiHidden="0" w:name="Medium Grid 2 Accent 1"/>
+    <w:lsdException w:unhideWhenUsed="0" w:uiPriority="69" w:semiHidden="0" w:name="Medium Grid 3 Accent 1"/>
     <w:lsdException w:unhideWhenUsed="0" w:uiPriority="70" w:semiHidden="0" w:name="Dark List Accent 1"/>
     <w:lsdException w:unhideWhenUsed="0" w:uiPriority="71" w:semiHidden="0" w:name="Colorful Shading Accent 1"/>
     <w:lsdException w:unhideWhenUsed="0" w:uiPriority="72" w:semiHidden="0" w:name="Colorful List Accent 1"/>
     <w:lsdException w:unhideWhenUsed="0" w:uiPriority="73" w:semiHidden="0" w:name="Colorful Grid Accent 1"/>
-    <w:lsdException w:qFormat="1" w:unhideWhenUsed="0" w:uiPriority="60" w:semiHidden="0" w:name="Light Shading Accent 2"/>
-    <w:lsdException w:qFormat="1" w:unhideWhenUsed="0" w:uiPriority="61" w:semiHidden="0" w:name="Light List Accent 2"/>
-    <w:lsdException w:qFormat="1" w:unhideWhenUsed="0" w:uiPriority="62" w:semiHidden="0" w:name="Light Grid Accent 2"/>
-    <w:lsdException w:qFormat="1" w:unhideWhenUsed="0" w:uiPriority="63" w:semiHidden="0" w:name="Medium Shading 1 Accent 2"/>
-    <w:lsdException w:qFormat="1" w:unhideWhenUsed="0" w:uiPriority="64" w:semiHidden="0" w:name="Medium Shading 2 Accent 2"/>
-    <w:lsdException w:qFormat="1" w:unhideWhenUsed="0" w:uiPriority="65" w:semiHidden="0" w:name="Medium List 1 Accent 2"/>
-    <w:lsdException w:qFormat="1" w:unhideWhenUsed="0" w:uiPriority="66" w:semiHidden="0" w:name="Medium List 2 Accent 2"/>
-    <w:lsdException w:qFormat="1" w:unhideWhenUsed="0" w:uiPriority="67" w:semiHidden="0" w:name="Medium Grid 1 Accent 2"/>
-    <w:lsdException w:qFormat="1" w:unhideWhenUsed="0" w:uiPriority="68" w:semiHidden="0" w:name="Medium Grid 2 Accent 2"/>
-    <w:lsdException w:qFormat="1" w:unhideWhenUsed="0" w:uiPriority="69" w:semiHidden="0" w:name="Medium Grid 3 Accent 2"/>
+    <w:lsdException w:unhideWhenUsed="0" w:uiPriority="60" w:semiHidden="0" w:name="Light Shading Accent 2"/>
+    <w:lsdException w:unhideWhenUsed="0" w:uiPriority="61" w:semiHidden="0" w:name="Light List Accent 2"/>
+    <w:lsdException w:unhideWhenUsed="0" w:uiPriority="62" w:semiHidden="0" w:name="Light Grid Accent 2"/>
+    <w:lsdException w:unhideWhenUsed="0" w:uiPriority="63" w:semiHidden="0" w:name="Medium Shading 1 Accent 2"/>
+    <w:lsdException w:unhideWhenUsed="0" w:uiPriority="64" w:semiHidden="0" w:name="Medium Shading 2 Accent 2"/>
+    <w:lsdException w:unhideWhenUsed="0" w:uiPriority="65" w:semiHidden="0" w:name="Medium List 1 Accent 2"/>
+    <w:lsdException w:unhideWhenUsed="0" w:uiPriority="66" w:semiHidden="0" w:name="Medium List 2 Accent 2"/>
+    <w:lsdException w:unhideWhenUsed="0" w:uiPriority="67" w:semiHidden="0" w:name="Medium Grid 1 Accent 2"/>
+    <w:lsdException w:unhideWhenUsed="0" w:uiPriority="68" w:semiHidden="0" w:name="Medium Grid 2 Accent 2"/>
+    <w:lsdException w:unhideWhenUsed="0" w:uiPriority="69" w:semiHidden="0" w:name="Medium Grid 3 Accent 2"/>
     <w:lsdException w:unhideWhenUsed="0" w:uiPriority="70" w:semiHidden="0" w:name="Dark List Accent 2"/>
     <w:lsdException w:unhideWhenUsed="0" w:uiPriority="71" w:semiHidden="0" w:name="Colorful Shading Accent 2"/>
     <w:lsdException w:unhideWhenUsed="0" w:uiPriority="72" w:semiHidden="0" w:name="Colorful List Accent 2"/>
-    <w:lsdException w:qFormat="1" w:unhideWhenUsed="0" w:uiPriority="73" w:semiHidden="0" w:name="Colorful Grid Accent 2"/>
-    <w:lsdException w:qFormat="1" w:unhideWhenUsed="0" w:uiPriority="60" w:semiHidden="0" w:name="Light Shading Accent 3"/>
-    <w:lsdException w:qFormat="1" w:unhideWhenUsed="0" w:uiPriority="61" w:semiHidden="0" w:name="Light List Accent 3"/>
-    <w:lsdException w:qFormat="1" w:unhideWhenUsed="0" w:uiPriority="62" w:semiHidden="0" w:name="Light Grid Accent 3"/>
-    <w:lsdException w:qFormat="1" w:unhideWhenUsed="0" w:uiPriority="63" w:semiHidden="0" w:name="Medium Shading 1 Accent 3"/>
-    <w:lsdException w:qFormat="1" w:unhideWhenUsed="0" w:uiPriority="64" w:semiHidden="0" w:name="Medium Shading 2 Accent 3"/>
-    <w:lsdException w:qFormat="1" w:unhideWhenUsed="0" w:uiPriority="65" w:semiHidden="0" w:name="Medium List 1 Accent 3"/>
-    <w:lsdException w:qFormat="1" w:unhideWhenUsed="0" w:uiPriority="66" w:semiHidden="0" w:name="Medium List 2 Accent 3"/>
-    <w:lsdException w:qFormat="1" w:unhideWhenUsed="0" w:uiPriority="67" w:semiHidden="0" w:name="Medium Grid 1 Accent 3"/>
-    <w:lsdException w:qFormat="1" w:unhideWhenUsed="0" w:uiPriority="68" w:semiHidden="0" w:name="Medium Grid 2 Accent 3"/>
-    <w:lsdException w:qFormat="1" w:unhideWhenUsed="0" w:uiPriority="69" w:semiHidden="0" w:name="Medium Grid 3 Accent 3"/>
+    <w:lsdException w:unhideWhenUsed="0" w:uiPriority="73" w:semiHidden="0" w:name="Colorful Grid Accent 2"/>
+    <w:lsdException w:unhideWhenUsed="0" w:uiPriority="60" w:semiHidden="0" w:name="Light Shading Accent 3"/>
+    <w:lsdException w:unhideWhenUsed="0" w:uiPriority="61" w:semiHidden="0" w:name="Light List Accent 3"/>
+    <w:lsdException w:unhideWhenUsed="0" w:uiPriority="62" w:semiHidden="0" w:name="Light Grid Accent 3"/>
+    <w:lsdException w:unhideWhenUsed="0" w:uiPriority="63" w:semiHidden="0" w:name="Medium Shading 1 Accent 3"/>
+    <w:lsdException w:unhideWhenUsed="0" w:uiPriority="64" w:semiHidden="0" w:name="Medium Shading 2 Accent 3"/>
+    <w:lsdException w:unhideWhenUsed="0" w:uiPriority="65" w:semiHidden="0" w:name="Medium List 1 Accent 3"/>
+    <w:lsdException w:unhideWhenUsed="0" w:uiPriority="66" w:semiHidden="0" w:name="Medium List 2 Accent 3"/>
+    <w:lsdException w:unhideWhenUsed="0" w:uiPriority="67" w:semiHidden="0" w:name="Medium Grid 1 Accent 3"/>
+    <w:lsdException w:unhideWhenUsed="0" w:uiPriority="68" w:semiHidden="0" w:name="Medium Grid 2 Accent 3"/>
+    <w:lsdException w:unhideWhenUsed="0" w:uiPriority="69" w:semiHidden="0" w:name="Medium Grid 3 Accent 3"/>
     <w:lsdException w:unhideWhenUsed="0" w:uiPriority="70" w:semiHidden="0" w:name="Dark List Accent 3"/>
     <w:lsdException w:unhideWhenUsed="0" w:uiPriority="71" w:semiHidden="0" w:name="Colorful Shading Accent 3"/>
     <w:lsdException w:unhideWhenUsed="0" w:uiPriority="72" w:semiHidden="0" w:name="Colorful List Accent 3"/>
     <w:lsdException w:unhideWhenUsed="0" w:uiPriority="73" w:semiHidden="0" w:name="Colorful Grid Accent 3"/>
-    <w:lsdException w:qFormat="1" w:unhideWhenUsed="0" w:uiPriority="60" w:semiHidden="0" w:name="Light Shading Accent 4"/>
-    <w:lsdException w:qFormat="1" w:unhideWhenUsed="0" w:uiPriority="61" w:semiHidden="0" w:name="Light List Accent 4"/>
-    <w:lsdException w:qFormat="1" w:unhideWhenUsed="0" w:uiPriority="62" w:semiHidden="0" w:name="Light Grid Accent 4"/>
-    <w:lsdException w:qFormat="1" w:unhideWhenUsed="0" w:uiPriority="63" w:semiHidden="0" w:name="Medium Shading 1 Accent 4"/>
-    <w:lsdException w:qFormat="1" w:unhideWhenUsed="0" w:uiPriority="64" w:semiHidden="0" w:name="Medium Shading 2 Accent 4"/>
-    <w:lsdException w:qFormat="1" w:unhideWhenUsed="0" w:uiPriority="65" w:semiHidden="0" w:name="Medium List 1 Accent 4"/>
-    <w:lsdException w:qFormat="1" w:unhideWhenUsed="0" w:uiPriority="66" w:semiHidden="0" w:name="Medium List 2 Accent 4"/>
-    <w:lsdException w:qFormat="1" w:unhideWhenUsed="0" w:uiPriority="67" w:semiHidden="0" w:name="Medium Grid 1 Accent 4"/>
-    <w:lsdException w:qFormat="1" w:unhideWhenUsed="0" w:uiPriority="68" w:semiHidden="0" w:name="Medium Grid 2 Accent 4"/>
-    <w:lsdException w:qFormat="1" w:unhideWhenUsed="0" w:uiPriority="69" w:semiHidden="0" w:name="Medium Grid 3 Accent 4"/>
-    <w:lsdException w:qFormat="1" w:unhideWhenUsed="0" w:uiPriority="70" w:semiHidden="0" w:name="Dark List Accent 4"/>
+    <w:lsdException w:unhideWhenUsed="0" w:uiPriority="60" w:semiHidden="0" w:name="Light Shading Accent 4"/>
+    <w:lsdException w:unhideWhenUsed="0" w:uiPriority="61" w:semiHidden="0" w:name="Light List Accent 4"/>
+    <w:lsdException w:unhideWhenUsed="0" w:uiPriority="62" w:semiHidden="0" w:name="Light Grid Accent 4"/>
+    <w:lsdException w:unhideWhenUsed="0" w:uiPriority="63" w:semiHidden="0" w:name="Medium Shading 1 Accent 4"/>
+    <w:lsdException w:unhideWhenUsed="0" w:uiPriority="64" w:semiHidden="0" w:name="Medium Shading 2 Accent 4"/>
+    <w:lsdException w:unhideWhenUsed="0" w:uiPriority="65" w:semiHidden="0" w:name="Medium List 1 Accent 4"/>
+    <w:lsdException w:unhideWhenUsed="0" w:uiPriority="66" w:semiHidden="0" w:name="Medium List 2 Accent 4"/>
+    <w:lsdException w:unhideWhenUsed="0" w:uiPriority="67" w:semiHidden="0" w:name="Medium Grid 1 Accent 4"/>
+    <w:lsdException w:unhideWhenUsed="0" w:uiPriority="68" w:semiHidden="0" w:name="Medium Grid 2 Accent 4"/>
+    <w:lsdException w:unhideWhenUsed="0" w:uiPriority="69" w:semiHidden="0" w:name="Medium Grid 3 Accent 4"/>
+    <w:lsdException w:unhideWhenUsed="0" w:uiPriority="70" w:semiHidden="0" w:name="Dark List Accent 4"/>
     <w:lsdException w:unhideWhenUsed="0" w:uiPriority="71" w:semiHidden="0" w:name="Colorful Shading Accent 4"/>
     <w:lsdException w:unhideWhenUsed="0" w:uiPriority="72" w:semiHidden="0" w:name="Colorful List Accent 4"/>
     <w:lsdException w:unhideWhenUsed="0" w:uiPriority="73" w:semiHidden="0" w:name="Colorful Grid Accent 4"/>
-    <w:lsdException w:qFormat="1" w:unhideWhenUsed="0" w:uiPriority="60" w:semiHidden="0" w:name="Light Shading Accent 5"/>
-    <w:lsdException w:qFormat="1" w:unhideWhenUsed="0" w:uiPriority="61" w:semiHidden="0" w:name="Light List Accent 5"/>
-    <w:lsdException w:qFormat="1" w:unhideWhenUsed="0" w:uiPriority="62" w:semiHidden="0" w:name="Light Grid Accent 5"/>
-    <w:lsdException w:qFormat="1" w:unhideWhenUsed="0" w:uiPriority="63" w:semiHidden="0" w:name="Medium Shading 1 Accent 5"/>
-    <w:lsdException w:qFormat="1" w:unhideWhenUsed="0" w:uiPriority="64" w:semiHidden="0" w:name="Medium Shading 2 Accent 5"/>
-    <w:lsdException w:qFormat="1" w:unhideWhenUsed="0" w:uiPriority="65" w:semiHidden="0" w:name="Medium List 1 Accent 5"/>
-    <w:lsdException w:qFormat="1" w:unhideWhenUsed="0" w:uiPriority="66" w:semiHidden="0" w:name="Medium List 2 Accent 5"/>
-    <w:lsdException w:qFormat="1" w:unhideWhenUsed="0" w:uiPriority="67" w:semiHidden="0" w:name="Medium Grid 1 Accent 5"/>
-    <w:lsdException w:qFormat="1" w:unhideWhenUsed="0" w:uiPriority="68" w:semiHidden="0" w:name="Medium Grid 2 Accent 5"/>
-    <w:lsdException w:qFormat="1" w:unhideWhenUsed="0" w:uiPriority="69" w:semiHidden="0" w:name="Medium Grid 3 Accent 5"/>
+    <w:lsdException w:unhideWhenUsed="0" w:uiPriority="60" w:semiHidden="0" w:name="Light Shading Accent 5"/>
+    <w:lsdException w:unhideWhenUsed="0" w:uiPriority="61" w:semiHidden="0" w:name="Light List Accent 5"/>
+    <w:lsdException w:unhideWhenUsed="0" w:uiPriority="62" w:semiHidden="0" w:name="Light Grid Accent 5"/>
+    <w:lsdException w:unhideWhenUsed="0" w:uiPriority="63" w:semiHidden="0" w:name="Medium Shading 1 Accent 5"/>
+    <w:lsdException w:unhideWhenUsed="0" w:uiPriority="64" w:semiHidden="0" w:name="Medium Shading 2 Accent 5"/>
+    <w:lsdException w:unhideWhenUsed="0" w:uiPriority="65" w:semiHidden="0" w:name="Medium List 1 Accent 5"/>
+    <w:lsdException w:unhideWhenUsed="0" w:uiPriority="66" w:semiHidden="0" w:name="Medium List 2 Accent 5"/>
+    <w:lsdException w:unhideWhenUsed="0" w:uiPriority="67" w:semiHidden="0" w:name="Medium Grid 1 Accent 5"/>
+    <w:lsdException w:unhideWhenUsed="0" w:uiPriority="68" w:semiHidden="0" w:name="Medium Grid 2 Accent 5"/>
+    <w:lsdException w:unhideWhenUsed="0" w:uiPriority="69" w:semiHidden="0" w:name="Medium Grid 3 Accent 5"/>
     <w:lsdException w:unhideWhenUsed="0" w:uiPriority="70" w:semiHidden="0" w:name="Dark List Accent 5"/>
     <w:lsdException w:unhideWhenUsed="0" w:uiPriority="71" w:semiHidden="0" w:name="Colorful Shading Accent 5"/>
     <w:lsdException w:unhideWhenUsed="0" w:uiPriority="72" w:semiHidden="0" w:name="Colorful List Accent 5"/>
     <w:lsdException w:unhideWhenUsed="0" w:uiPriority="73" w:semiHidden="0" w:name="Colorful Grid Accent 5"/>
-    <w:lsdException w:qFormat="1" w:unhideWhenUsed="0" w:uiPriority="60" w:semiHidden="0" w:name="Light Shading Accent 6"/>
-    <w:lsdException w:qFormat="1" w:unhideWhenUsed="0" w:uiPriority="61" w:semiHidden="0" w:name="Light List Accent 6"/>
-    <w:lsdException w:qFormat="1" w:unhideWhenUsed="0" w:uiPriority="62" w:semiHidden="0" w:name="Light Grid Accent 6"/>
-    <w:lsdException w:qFormat="1" w:unhideWhenUsed="0" w:uiPriority="63" w:semiHidden="0" w:name="Medium Shading 1 Accent 6"/>
-    <w:lsdException w:qFormat="1" w:unhideWhenUsed="0" w:uiPriority="64" w:semiHidden="0" w:name="Medium Shading 2 Accent 6"/>
-    <w:lsdException w:qFormat="1" w:unhideWhenUsed="0" w:uiPriority="65" w:semiHidden="0" w:name="Medium List 1 Accent 6"/>
-    <w:lsdException w:qFormat="1" w:unhideWhenUsed="0" w:uiPriority="66" w:semiHidden="0" w:name="Medium List 2 Accent 6"/>
-    <w:lsdException w:qFormat="1" w:unhideWhenUsed="0" w:uiPriority="67" w:semiHidden="0" w:name="Medium Grid 1 Accent 6"/>
-    <w:lsdException w:qFormat="1" w:unhideWhenUsed="0" w:uiPriority="68" w:semiHidden="0" w:name="Medium Grid 2 Accent 6"/>
+    <w:lsdException w:unhideWhenUsed="0" w:uiPriority="60" w:semiHidden="0" w:name="Light Shading Accent 6"/>
+    <w:lsdException w:unhideWhenUsed="0" w:uiPriority="61" w:semiHidden="0" w:name="Light List Accent 6"/>
+    <w:lsdException w:unhideWhenUsed="0" w:uiPriority="62" w:semiHidden="0" w:name="Light Grid Accent 6"/>
+    <w:lsdException w:unhideWhenUsed="0" w:uiPriority="63" w:semiHidden="0" w:name="Medium Shading 1 Accent 6"/>
+    <w:lsdException w:unhideWhenUsed="0" w:uiPriority="64" w:semiHidden="0" w:name="Medium Shading 2 Accent 6"/>
+    <w:lsdException w:unhideWhenUsed="0" w:uiPriority="65" w:semiHidden="0" w:name="Medium List 1 Accent 6"/>
+    <w:lsdException w:unhideWhenUsed="0" w:uiPriority="66" w:semiHidden="0" w:name="Medium List 2 Accent 6"/>
+    <w:lsdException w:unhideWhenUsed="0" w:uiPriority="67" w:semiHidden="0" w:name="Medium Grid 1 Accent 6"/>
+    <w:lsdException w:unhideWhenUsed="0" w:uiPriority="68" w:semiHidden="0" w:name="Medium Grid 2 Accent 6"/>
     <w:lsdException w:unhideWhenUsed="0" w:uiPriority="69" w:semiHidden="0" w:name="Medium Grid 3 Accent 6"/>
     <w:lsdException w:unhideWhenUsed="0" w:uiPriority="70" w:semiHidden="0" w:name="Dark List Accent 6"/>
     <w:lsdException w:unhideWhenUsed="0" w:uiPriority="71" w:semiHidden="0" w:name="Colorful Shading Accent 6"/>
